--- a/Documentazione/Documenti Condivisi/Object Model.docx
+++ b/Documentazione/Documenti Condivisi/Object Model.docx
@@ -547,6 +547,13 @@
                 <w:szCs w:val="28"/>
               </w:rPr>
             </w:pPr>
+            <w:r>
+              <w:rPr>
+                <w:sz w:val="28"/>
+                <w:szCs w:val="28"/>
+              </w:rPr>
+              <w:t>Companion</w:t>
+            </w:r>
           </w:p>
         </w:tc>
         <w:tc>
@@ -1197,14 +1204,7 @@
                 <w:sz w:val="28"/>
                 <w:szCs w:val="28"/>
               </w:rPr>
-              <w:t>CaricaPost</w:t>
-            </w:r>
-            <w:r>
-              <w:rPr>
-                <w:sz w:val="28"/>
-                <w:szCs w:val="28"/>
-              </w:rPr>
-              <w:t>_Control</w:t>
+              <w:t>CaricaPost_Control</w:t>
             </w:r>
             <w:proofErr w:type="spellEnd"/>
           </w:p>
@@ -1227,14 +1227,7 @@
                 <w:sz w:val="28"/>
                 <w:szCs w:val="28"/>
               </w:rPr>
-              <w:t>CaricaPost</w:t>
-            </w:r>
-            <w:r>
-              <w:rPr>
-                <w:sz w:val="28"/>
-                <w:szCs w:val="28"/>
-              </w:rPr>
-              <w:t>_Boundary</w:t>
+              <w:t>CaricaPost_Boundary</w:t>
             </w:r>
             <w:proofErr w:type="spellEnd"/>
           </w:p>
@@ -1273,14 +1266,7 @@
                 <w:sz w:val="28"/>
                 <w:szCs w:val="28"/>
               </w:rPr>
-              <w:t>RimuoviPost</w:t>
-            </w:r>
-            <w:r>
-              <w:rPr>
-                <w:sz w:val="28"/>
-                <w:szCs w:val="28"/>
-              </w:rPr>
-              <w:t>_Control</w:t>
+              <w:t>RimuoviPost_Control</w:t>
             </w:r>
             <w:proofErr w:type="spellEnd"/>
           </w:p>
@@ -1303,14 +1289,7 @@
                 <w:sz w:val="28"/>
                 <w:szCs w:val="28"/>
               </w:rPr>
-              <w:t>RimuoviPost</w:t>
-            </w:r>
-            <w:r>
-              <w:rPr>
-                <w:sz w:val="28"/>
-                <w:szCs w:val="28"/>
-              </w:rPr>
-              <w:t>_Boundary</w:t>
+              <w:t>RimuoviPost_Boundary</w:t>
             </w:r>
             <w:proofErr w:type="spellEnd"/>
           </w:p>
@@ -1349,14 +1328,7 @@
                 <w:sz w:val="28"/>
                 <w:szCs w:val="28"/>
               </w:rPr>
-              <w:t>InserisciCommento</w:t>
-            </w:r>
-            <w:r>
-              <w:rPr>
-                <w:sz w:val="28"/>
-                <w:szCs w:val="28"/>
-              </w:rPr>
-              <w:t>_Control</w:t>
+              <w:t>InserisciCommento_Control</w:t>
             </w:r>
             <w:proofErr w:type="spellEnd"/>
           </w:p>
@@ -1379,14 +1351,7 @@
                 <w:sz w:val="28"/>
                 <w:szCs w:val="28"/>
               </w:rPr>
-              <w:t>InserisciCommento</w:t>
-            </w:r>
-            <w:r>
-              <w:rPr>
-                <w:sz w:val="28"/>
-                <w:szCs w:val="28"/>
-              </w:rPr>
-              <w:t>_Boundary</w:t>
+              <w:t>InserisciCommento_Boundary</w:t>
             </w:r>
             <w:proofErr w:type="spellEnd"/>
           </w:p>
@@ -1425,14 +1390,7 @@
                 <w:sz w:val="28"/>
                 <w:szCs w:val="28"/>
               </w:rPr>
-              <w:t>RimuoviCommento</w:t>
-            </w:r>
-            <w:r>
-              <w:rPr>
-                <w:sz w:val="28"/>
-                <w:szCs w:val="28"/>
-              </w:rPr>
-              <w:t>_Control</w:t>
+              <w:t>RimuoviCommento_Control</w:t>
             </w:r>
             <w:proofErr w:type="spellEnd"/>
           </w:p>
@@ -1455,14 +1413,7 @@
                 <w:sz w:val="28"/>
                 <w:szCs w:val="28"/>
               </w:rPr>
-              <w:t>RimuoviCommento</w:t>
-            </w:r>
-            <w:r>
-              <w:rPr>
-                <w:sz w:val="28"/>
-                <w:szCs w:val="28"/>
-              </w:rPr>
-              <w:t>_Boundary</w:t>
+              <w:t>RimuoviCommento_Boundary</w:t>
             </w:r>
             <w:proofErr w:type="spellEnd"/>
           </w:p>
@@ -1501,14 +1452,7 @@
                 <w:sz w:val="28"/>
                 <w:szCs w:val="28"/>
               </w:rPr>
-              <w:t>AggiungiVotazione</w:t>
-            </w:r>
-            <w:r>
-              <w:rPr>
-                <w:sz w:val="28"/>
-                <w:szCs w:val="28"/>
-              </w:rPr>
-              <w:t>_Control</w:t>
+              <w:t>AggiungiVotazione_Control</w:t>
             </w:r>
             <w:proofErr w:type="spellEnd"/>
           </w:p>
@@ -1531,14 +1475,7 @@
                 <w:sz w:val="28"/>
                 <w:szCs w:val="28"/>
               </w:rPr>
-              <w:t>AggiungiVotazione</w:t>
-            </w:r>
-            <w:r>
-              <w:rPr>
-                <w:sz w:val="28"/>
-                <w:szCs w:val="28"/>
-              </w:rPr>
-              <w:t>_Boundary</w:t>
+              <w:t>AggiungiVotazione_Boundary</w:t>
             </w:r>
             <w:proofErr w:type="spellEnd"/>
           </w:p>
@@ -1809,8 +1746,6 @@
                 <w:szCs w:val="28"/>
               </w:rPr>
             </w:pPr>
-            <w:bookmarkStart w:id="0" w:name="_GoBack"/>
-            <w:bookmarkEnd w:id="0"/>
           </w:p>
         </w:tc>
         <w:tc>
@@ -1862,6 +1797,11 @@
       </w:tr>
     </w:tbl>
     <w:p/>
+    <w:p/>
+    <w:p>
+      <w:bookmarkStart w:id="0" w:name="_GoBack"/>
+      <w:bookmarkEnd w:id="0"/>
+    </w:p>
     <w:sectPr>
       <w:pgSz w:w="11906" w:h="16838"/>
       <w:pgMar w:top="1417" w:right="1134" w:bottom="1134" w:left="1134" w:header="708" w:footer="708" w:gutter="0"/>
@@ -2620,7 +2560,7 @@
 </file>
 
 <file path=customXml/itemProps1.xml><?xml version="1.0" encoding="utf-8"?>
-<ds:datastoreItem xmlns:ds="http://schemas.openxmlformats.org/officeDocument/2006/customXml" ds:itemID="{F092B97A-E00F-4075-B98D-611C64143BC5}">
+<ds:datastoreItem xmlns:ds="http://schemas.openxmlformats.org/officeDocument/2006/customXml" ds:itemID="{7258094B-0F98-4139-99DD-5F8C4E1C47BE}">
   <ds:schemaRefs>
     <ds:schemaRef ds:uri="http://schemas.openxmlformats.org/officeDocument/2006/bibliography"/>
   </ds:schemaRefs>

--- a/Documentazione/Documenti Condivisi/Object Model.docx
+++ b/Documentazione/Documenti Condivisi/Object Model.docx
@@ -28,14 +28,14 @@
         <w:tblLook w:val="04A0" w:firstRow="1" w:lastRow="0" w:firstColumn="1" w:lastColumn="0" w:noHBand="0" w:noVBand="1"/>
       </w:tblPr>
       <w:tblGrid>
-        <w:gridCol w:w="2611"/>
-        <w:gridCol w:w="3382"/>
         <w:gridCol w:w="3635"/>
+        <w:gridCol w:w="1322"/>
+        <w:gridCol w:w="4671"/>
       </w:tblGrid>
       <w:tr>
         <w:tc>
           <w:tcPr>
-            <w:tcW w:w="3209" w:type="dxa"/>
+            <w:tcW w:w="3635" w:type="dxa"/>
           </w:tcPr>
           <w:p>
             <w:pPr>
@@ -56,13 +56,13 @@
                 <w:sz w:val="40"/>
                 <w:szCs w:val="40"/>
               </w:rPr>
-              <w:t>Entity</w:t>
-            </w:r>
-          </w:p>
-        </w:tc>
-        <w:tc>
-          <w:tcPr>
-            <w:tcW w:w="3209" w:type="dxa"/>
+              <w:t>Nome</w:t>
+            </w:r>
+          </w:p>
+        </w:tc>
+        <w:tc>
+          <w:tcPr>
+            <w:tcW w:w="1322" w:type="dxa"/>
           </w:tcPr>
           <w:p>
             <w:pPr>
@@ -80,13 +80,13 @@
                 <w:sz w:val="40"/>
                 <w:szCs w:val="40"/>
               </w:rPr>
-              <w:t>Control</w:t>
-            </w:r>
-          </w:p>
-        </w:tc>
-        <w:tc>
-          <w:tcPr>
-            <w:tcW w:w="3210" w:type="dxa"/>
+              <w:t>Tipo</w:t>
+            </w:r>
+          </w:p>
+        </w:tc>
+        <w:tc>
+          <w:tcPr>
+            <w:tcW w:w="4671" w:type="dxa"/>
           </w:tcPr>
           <w:p>
             <w:pPr>
@@ -104,30 +104,576 @@
                 <w:sz w:val="40"/>
                 <w:szCs w:val="40"/>
               </w:rPr>
+              <w:t>Descrizione</w:t>
+            </w:r>
+          </w:p>
+        </w:tc>
+      </w:tr>
+      <w:tr>
+        <w:tc>
+          <w:tcPr>
+            <w:tcW w:w="3635" w:type="dxa"/>
+          </w:tcPr>
+          <w:p>
+            <w:pPr>
+              <w:jc w:val="center"/>
+              <w:rPr>
+                <w:sz w:val="28"/>
+                <w:szCs w:val="28"/>
+              </w:rPr>
+            </w:pPr>
+            <w:r>
+              <w:rPr>
+                <w:sz w:val="28"/>
+                <w:szCs w:val="28"/>
+              </w:rPr>
+              <w:t>Utente</w:t>
+            </w:r>
+            <w:r>
+              <w:rPr>
+                <w:sz w:val="28"/>
+                <w:szCs w:val="28"/>
+              </w:rPr>
+              <w:t xml:space="preserve"> </w:t>
+            </w:r>
+            <w:r>
+              <w:rPr>
+                <w:sz w:val="28"/>
+                <w:szCs w:val="28"/>
+              </w:rPr>
+              <w:t>Registrato</w:t>
+            </w:r>
+          </w:p>
+        </w:tc>
+        <w:tc>
+          <w:tcPr>
+            <w:tcW w:w="1322" w:type="dxa"/>
+          </w:tcPr>
+          <w:p>
+            <w:pPr>
+              <w:jc w:val="center"/>
+              <w:rPr>
+                <w:sz w:val="28"/>
+                <w:szCs w:val="28"/>
+              </w:rPr>
+            </w:pPr>
+            <w:r>
+              <w:rPr>
+                <w:sz w:val="28"/>
+                <w:szCs w:val="28"/>
+              </w:rPr>
+              <w:t>Entity</w:t>
+            </w:r>
+          </w:p>
+        </w:tc>
+        <w:tc>
+          <w:tcPr>
+            <w:tcW w:w="4671" w:type="dxa"/>
+          </w:tcPr>
+          <w:p>
+            <w:pPr>
+              <w:jc w:val="center"/>
+              <w:rPr>
+                <w:sz w:val="28"/>
+                <w:szCs w:val="28"/>
+              </w:rPr>
+            </w:pPr>
+            <w:r>
+              <w:rPr>
+                <w:sz w:val="28"/>
+                <w:szCs w:val="28"/>
+              </w:rPr>
+              <w:t>Utente registrato regolarmente su Exigram, con una e-mail associata.</w:t>
+            </w:r>
+          </w:p>
+        </w:tc>
+      </w:tr>
+      <w:tr>
+        <w:tc>
+          <w:tcPr>
+            <w:tcW w:w="3635" w:type="dxa"/>
+          </w:tcPr>
+          <w:p>
+            <w:pPr>
+              <w:jc w:val="center"/>
+              <w:rPr>
+                <w:sz w:val="28"/>
+                <w:szCs w:val="28"/>
+              </w:rPr>
+            </w:pPr>
+            <w:proofErr w:type="spellStart"/>
+            <w:r>
+              <w:rPr>
+                <w:sz w:val="28"/>
+                <w:szCs w:val="28"/>
+              </w:rPr>
+              <w:t>Registrazione_Control</w:t>
+            </w:r>
+            <w:proofErr w:type="spellEnd"/>
+          </w:p>
+        </w:tc>
+        <w:tc>
+          <w:tcPr>
+            <w:tcW w:w="1322" w:type="dxa"/>
+          </w:tcPr>
+          <w:p>
+            <w:pPr>
+              <w:jc w:val="center"/>
+              <w:rPr>
+                <w:sz w:val="28"/>
+                <w:szCs w:val="28"/>
+              </w:rPr>
+            </w:pPr>
+            <w:r>
+              <w:rPr>
+                <w:sz w:val="28"/>
+                <w:szCs w:val="28"/>
+              </w:rPr>
+              <w:t>Control</w:t>
+            </w:r>
+          </w:p>
+        </w:tc>
+        <w:tc>
+          <w:tcPr>
+            <w:tcW w:w="4671" w:type="dxa"/>
+          </w:tcPr>
+          <w:p>
+            <w:pPr>
+              <w:jc w:val="center"/>
+              <w:rPr>
+                <w:sz w:val="28"/>
+                <w:szCs w:val="28"/>
+              </w:rPr>
+            </w:pPr>
+            <w:r>
+              <w:rPr>
+                <w:sz w:val="28"/>
+                <w:szCs w:val="28"/>
+              </w:rPr>
+              <w:t>Si occupa di</w:t>
+            </w:r>
+            <w:r>
+              <w:rPr>
+                <w:sz w:val="28"/>
+                <w:szCs w:val="28"/>
+              </w:rPr>
+              <w:t xml:space="preserve"> ricevere le informazioni inserite dall’utente durante la registrazione, effettuare diversi controlli e registrare un nuovo utente su Exigram.</w:t>
+            </w:r>
+          </w:p>
+        </w:tc>
+      </w:tr>
+      <w:tr>
+        <w:tc>
+          <w:tcPr>
+            <w:tcW w:w="3635" w:type="dxa"/>
+          </w:tcPr>
+          <w:p>
+            <w:pPr>
+              <w:jc w:val="center"/>
+              <w:rPr>
+                <w:sz w:val="28"/>
+                <w:szCs w:val="28"/>
+              </w:rPr>
+            </w:pPr>
+            <w:proofErr w:type="spellStart"/>
+            <w:r>
+              <w:rPr>
+                <w:sz w:val="28"/>
+                <w:szCs w:val="28"/>
+              </w:rPr>
+              <w:t>Registrazione_Boundary</w:t>
+            </w:r>
+            <w:proofErr w:type="spellEnd"/>
+          </w:p>
+        </w:tc>
+        <w:tc>
+          <w:tcPr>
+            <w:tcW w:w="1322" w:type="dxa"/>
+          </w:tcPr>
+          <w:p>
+            <w:pPr>
+              <w:jc w:val="center"/>
+              <w:rPr>
+                <w:sz w:val="28"/>
+                <w:szCs w:val="28"/>
+              </w:rPr>
+            </w:pPr>
+            <w:r>
+              <w:rPr>
+                <w:sz w:val="28"/>
+                <w:szCs w:val="28"/>
+              </w:rPr>
               <w:t>Boundary</w:t>
             </w:r>
           </w:p>
         </w:tc>
-      </w:tr>
-      <w:tr>
-        <w:tc>
-          <w:tcPr>
-            <w:tcW w:w="3209" w:type="dxa"/>
-          </w:tcPr>
-          <w:p>
-            <w:pPr>
-              <w:jc w:val="center"/>
-              <w:rPr>
-                <w:sz w:val="28"/>
-                <w:szCs w:val="28"/>
-              </w:rPr>
-            </w:pPr>
-            <w:r>
-              <w:rPr>
-                <w:sz w:val="28"/>
-                <w:szCs w:val="28"/>
-              </w:rPr>
-              <w:t>Utente</w:t>
+        <w:tc>
+          <w:tcPr>
+            <w:tcW w:w="4671" w:type="dxa"/>
+          </w:tcPr>
+          <w:p>
+            <w:pPr>
+              <w:jc w:val="center"/>
+              <w:rPr>
+                <w:sz w:val="28"/>
+                <w:szCs w:val="28"/>
+              </w:rPr>
+            </w:pPr>
+            <w:r>
+              <w:rPr>
+                <w:sz w:val="28"/>
+                <w:szCs w:val="28"/>
+              </w:rPr>
+              <w:t>Bottone che permette di confermare la registrazione al sito.</w:t>
+            </w:r>
+          </w:p>
+        </w:tc>
+      </w:tr>
+      <w:tr>
+        <w:tc>
+          <w:tcPr>
+            <w:tcW w:w="3635" w:type="dxa"/>
+          </w:tcPr>
+          <w:p>
+            <w:pPr>
+              <w:jc w:val="center"/>
+              <w:rPr>
+                <w:sz w:val="28"/>
+                <w:szCs w:val="28"/>
+              </w:rPr>
+            </w:pPr>
+            <w:proofErr w:type="spellStart"/>
+            <w:r>
+              <w:rPr>
+                <w:sz w:val="28"/>
+                <w:szCs w:val="28"/>
+              </w:rPr>
+              <w:t>Login_Control</w:t>
+            </w:r>
+            <w:proofErr w:type="spellEnd"/>
+          </w:p>
+        </w:tc>
+        <w:tc>
+          <w:tcPr>
+            <w:tcW w:w="1322" w:type="dxa"/>
+          </w:tcPr>
+          <w:p>
+            <w:pPr>
+              <w:jc w:val="center"/>
+              <w:rPr>
+                <w:sz w:val="28"/>
+                <w:szCs w:val="28"/>
+              </w:rPr>
+            </w:pPr>
+            <w:r>
+              <w:rPr>
+                <w:sz w:val="28"/>
+                <w:szCs w:val="28"/>
+              </w:rPr>
+              <w:t>Control</w:t>
+            </w:r>
+          </w:p>
+        </w:tc>
+        <w:tc>
+          <w:tcPr>
+            <w:tcW w:w="4671" w:type="dxa"/>
+          </w:tcPr>
+          <w:p>
+            <w:pPr>
+              <w:jc w:val="center"/>
+              <w:rPr>
+                <w:sz w:val="28"/>
+                <w:szCs w:val="28"/>
+              </w:rPr>
+            </w:pPr>
+            <w:r>
+              <w:rPr>
+                <w:sz w:val="28"/>
+                <w:szCs w:val="28"/>
+              </w:rPr>
+              <w:t>Si occupa di</w:t>
+            </w:r>
+            <w:r>
+              <w:rPr>
+                <w:sz w:val="28"/>
+                <w:szCs w:val="28"/>
+              </w:rPr>
+              <w:t xml:space="preserve"> ricevere le credenziali inserite dall’utente, verificarne la correttezza ed effettuare l’accesso ad Exigram.</w:t>
+            </w:r>
+          </w:p>
+        </w:tc>
+      </w:tr>
+      <w:tr>
+        <w:tc>
+          <w:tcPr>
+            <w:tcW w:w="3635" w:type="dxa"/>
+          </w:tcPr>
+          <w:p>
+            <w:pPr>
+              <w:jc w:val="center"/>
+              <w:rPr>
+                <w:sz w:val="28"/>
+                <w:szCs w:val="28"/>
+              </w:rPr>
+            </w:pPr>
+            <w:proofErr w:type="spellStart"/>
+            <w:r>
+              <w:rPr>
+                <w:sz w:val="28"/>
+                <w:szCs w:val="28"/>
+              </w:rPr>
+              <w:t>Login_Boundary</w:t>
+            </w:r>
+            <w:proofErr w:type="spellEnd"/>
+          </w:p>
+        </w:tc>
+        <w:tc>
+          <w:tcPr>
+            <w:tcW w:w="1322" w:type="dxa"/>
+          </w:tcPr>
+          <w:p>
+            <w:pPr>
+              <w:jc w:val="center"/>
+              <w:rPr>
+                <w:sz w:val="28"/>
+                <w:szCs w:val="28"/>
+              </w:rPr>
+            </w:pPr>
+            <w:r>
+              <w:rPr>
+                <w:sz w:val="28"/>
+                <w:szCs w:val="28"/>
+              </w:rPr>
+              <w:t>Boundary</w:t>
+            </w:r>
+          </w:p>
+        </w:tc>
+        <w:tc>
+          <w:tcPr>
+            <w:tcW w:w="4671" w:type="dxa"/>
+          </w:tcPr>
+          <w:p>
+            <w:pPr>
+              <w:jc w:val="center"/>
+              <w:rPr>
+                <w:sz w:val="28"/>
+                <w:szCs w:val="28"/>
+              </w:rPr>
+            </w:pPr>
+            <w:r>
+              <w:rPr>
+                <w:sz w:val="28"/>
+                <w:szCs w:val="28"/>
+              </w:rPr>
+              <w:t>Bottone che permette di confermare le credenziali ed effettuare l’accesso ad Exigram.</w:t>
+            </w:r>
+          </w:p>
+        </w:tc>
+      </w:tr>
+      <w:tr>
+        <w:tc>
+          <w:tcPr>
+            <w:tcW w:w="3635" w:type="dxa"/>
+          </w:tcPr>
+          <w:p>
+            <w:pPr>
+              <w:jc w:val="center"/>
+              <w:rPr>
+                <w:sz w:val="28"/>
+                <w:szCs w:val="28"/>
+              </w:rPr>
+            </w:pPr>
+            <w:proofErr w:type="spellStart"/>
+            <w:r>
+              <w:rPr>
+                <w:sz w:val="28"/>
+                <w:szCs w:val="28"/>
+              </w:rPr>
+              <w:t>Logout_Control</w:t>
+            </w:r>
+            <w:proofErr w:type="spellEnd"/>
+          </w:p>
+        </w:tc>
+        <w:tc>
+          <w:tcPr>
+            <w:tcW w:w="1322" w:type="dxa"/>
+          </w:tcPr>
+          <w:p>
+            <w:pPr>
+              <w:jc w:val="center"/>
+              <w:rPr>
+                <w:sz w:val="28"/>
+                <w:szCs w:val="28"/>
+              </w:rPr>
+            </w:pPr>
+            <w:r>
+              <w:rPr>
+                <w:sz w:val="28"/>
+                <w:szCs w:val="28"/>
+              </w:rPr>
+              <w:t>Control</w:t>
+            </w:r>
+          </w:p>
+        </w:tc>
+        <w:tc>
+          <w:tcPr>
+            <w:tcW w:w="4671" w:type="dxa"/>
+          </w:tcPr>
+          <w:p>
+            <w:pPr>
+              <w:jc w:val="center"/>
+              <w:rPr>
+                <w:sz w:val="28"/>
+                <w:szCs w:val="28"/>
+              </w:rPr>
+            </w:pPr>
+            <w:r>
+              <w:rPr>
+                <w:sz w:val="28"/>
+                <w:szCs w:val="28"/>
+              </w:rPr>
+              <w:t>Si occupa di</w:t>
+            </w:r>
+            <w:r>
+              <w:rPr>
+                <w:sz w:val="28"/>
+                <w:szCs w:val="28"/>
+              </w:rPr>
+              <w:t xml:space="preserve"> far disconnettere l’utente da Exigram, salvando tutte le operazioni effettuate.</w:t>
+            </w:r>
+          </w:p>
+        </w:tc>
+      </w:tr>
+      <w:tr>
+        <w:tc>
+          <w:tcPr>
+            <w:tcW w:w="3635" w:type="dxa"/>
+          </w:tcPr>
+          <w:p>
+            <w:pPr>
+              <w:jc w:val="center"/>
+              <w:rPr>
+                <w:sz w:val="28"/>
+                <w:szCs w:val="28"/>
+              </w:rPr>
+            </w:pPr>
+            <w:proofErr w:type="spellStart"/>
+            <w:r>
+              <w:rPr>
+                <w:sz w:val="28"/>
+                <w:szCs w:val="28"/>
+              </w:rPr>
+              <w:t>Logout_Boundary</w:t>
+            </w:r>
+            <w:proofErr w:type="spellEnd"/>
+          </w:p>
+        </w:tc>
+        <w:tc>
+          <w:tcPr>
+            <w:tcW w:w="1322" w:type="dxa"/>
+          </w:tcPr>
+          <w:p>
+            <w:pPr>
+              <w:jc w:val="center"/>
+              <w:rPr>
+                <w:sz w:val="28"/>
+                <w:szCs w:val="28"/>
+              </w:rPr>
+            </w:pPr>
+            <w:r>
+              <w:rPr>
+                <w:sz w:val="28"/>
+                <w:szCs w:val="28"/>
+              </w:rPr>
+              <w:t>Boundary</w:t>
+            </w:r>
+          </w:p>
+        </w:tc>
+        <w:tc>
+          <w:tcPr>
+            <w:tcW w:w="4671" w:type="dxa"/>
+          </w:tcPr>
+          <w:p>
+            <w:pPr>
+              <w:jc w:val="center"/>
+              <w:rPr>
+                <w:sz w:val="28"/>
+                <w:szCs w:val="28"/>
+              </w:rPr>
+            </w:pPr>
+            <w:r>
+              <w:rPr>
+                <w:sz w:val="28"/>
+                <w:szCs w:val="28"/>
+              </w:rPr>
+              <w:t>Bottone che permette di effettuare la disconnessione ad Exigram.</w:t>
+            </w:r>
+          </w:p>
+        </w:tc>
+      </w:tr>
+      <w:tr>
+        <w:tc>
+          <w:tcPr>
+            <w:tcW w:w="3635" w:type="dxa"/>
+          </w:tcPr>
+          <w:p>
+            <w:pPr>
+              <w:jc w:val="center"/>
+              <w:rPr>
+                <w:sz w:val="28"/>
+                <w:szCs w:val="28"/>
+              </w:rPr>
+            </w:pPr>
+            <w:proofErr w:type="spellStart"/>
+            <w:r>
+              <w:rPr>
+                <w:sz w:val="28"/>
+                <w:szCs w:val="28"/>
+              </w:rPr>
+              <w:t>RecuperoPassword_Control</w:t>
+            </w:r>
+            <w:proofErr w:type="spellEnd"/>
+          </w:p>
+        </w:tc>
+        <w:tc>
+          <w:tcPr>
+            <w:tcW w:w="1322" w:type="dxa"/>
+          </w:tcPr>
+          <w:p>
+            <w:pPr>
+              <w:jc w:val="center"/>
+              <w:rPr>
+                <w:sz w:val="28"/>
+                <w:szCs w:val="28"/>
+              </w:rPr>
+            </w:pPr>
+            <w:r>
+              <w:rPr>
+                <w:sz w:val="28"/>
+                <w:szCs w:val="28"/>
+              </w:rPr>
+              <w:t>Control</w:t>
+            </w:r>
+          </w:p>
+        </w:tc>
+        <w:tc>
+          <w:tcPr>
+            <w:tcW w:w="4671" w:type="dxa"/>
+          </w:tcPr>
+          <w:p>
+            <w:pPr>
+              <w:jc w:val="center"/>
+              <w:rPr>
+                <w:sz w:val="28"/>
+                <w:szCs w:val="28"/>
+              </w:rPr>
+            </w:pPr>
+            <w:r>
+              <w:rPr>
+                <w:sz w:val="28"/>
+                <w:szCs w:val="28"/>
+              </w:rPr>
+              <w:t>Si occupa di</w:t>
             </w:r>
             <w:r>
               <w:rPr>
@@ -141,13 +687,15 @@
                 <w:sz w:val="28"/>
                 <w:szCs w:val="28"/>
               </w:rPr>
-              <w:t>Registrato</w:t>
-            </w:r>
-          </w:p>
-        </w:tc>
-        <w:tc>
-          <w:tcPr>
-            <w:tcW w:w="3209" w:type="dxa"/>
+              <w:t>ricevere una e-mail, verificare la corrispondenza con un account Exigram registrato, e infine mandare una mail con la password all’indirizzo elettronico dell’utente.</w:t>
+            </w:r>
+          </w:p>
+        </w:tc>
+      </w:tr>
+      <w:tr>
+        <w:tc>
+          <w:tcPr>
+            <w:tcW w:w="3635" w:type="dxa"/>
           </w:tcPr>
           <w:p>
             <w:pPr>
@@ -163,252 +711,79 @@
                 <w:sz w:val="28"/>
                 <w:szCs w:val="28"/>
               </w:rPr>
-              <w:t>Registrazione_Control</w:t>
+              <w:t>RecuperoPassword_Boundary</w:t>
             </w:r>
             <w:proofErr w:type="spellEnd"/>
           </w:p>
         </w:tc>
         <w:tc>
           <w:tcPr>
-            <w:tcW w:w="3210" w:type="dxa"/>
-          </w:tcPr>
-          <w:p>
-            <w:pPr>
-              <w:jc w:val="center"/>
-              <w:rPr>
-                <w:sz w:val="28"/>
-                <w:szCs w:val="28"/>
-              </w:rPr>
-            </w:pPr>
-            <w:proofErr w:type="spellStart"/>
-            <w:r>
-              <w:rPr>
-                <w:sz w:val="28"/>
-                <w:szCs w:val="28"/>
-              </w:rPr>
-              <w:t>Registrazione_Boundary</w:t>
-            </w:r>
-            <w:proofErr w:type="spellEnd"/>
-          </w:p>
-        </w:tc>
-      </w:tr>
-      <w:tr>
-        <w:tc>
-          <w:tcPr>
-            <w:tcW w:w="3209" w:type="dxa"/>
-          </w:tcPr>
-          <w:p>
-            <w:pPr>
-              <w:jc w:val="center"/>
-              <w:rPr>
-                <w:sz w:val="28"/>
-                <w:szCs w:val="28"/>
-              </w:rPr>
-            </w:pPr>
-          </w:p>
-        </w:tc>
-        <w:tc>
-          <w:tcPr>
-            <w:tcW w:w="3209" w:type="dxa"/>
-          </w:tcPr>
-          <w:p>
-            <w:pPr>
-              <w:jc w:val="center"/>
-              <w:rPr>
-                <w:sz w:val="28"/>
-                <w:szCs w:val="28"/>
-              </w:rPr>
-            </w:pPr>
-            <w:proofErr w:type="spellStart"/>
-            <w:r>
-              <w:rPr>
-                <w:sz w:val="28"/>
-                <w:szCs w:val="28"/>
-              </w:rPr>
-              <w:t>Login_Control</w:t>
-            </w:r>
-            <w:proofErr w:type="spellEnd"/>
-          </w:p>
-        </w:tc>
-        <w:tc>
-          <w:tcPr>
-            <w:tcW w:w="3210" w:type="dxa"/>
-          </w:tcPr>
-          <w:p>
-            <w:pPr>
-              <w:jc w:val="center"/>
-              <w:rPr>
-                <w:sz w:val="28"/>
-                <w:szCs w:val="28"/>
-              </w:rPr>
-            </w:pPr>
-            <w:proofErr w:type="spellStart"/>
-            <w:r>
-              <w:rPr>
-                <w:sz w:val="28"/>
-                <w:szCs w:val="28"/>
-              </w:rPr>
-              <w:t>Login_Boundary</w:t>
-            </w:r>
-            <w:proofErr w:type="spellEnd"/>
-          </w:p>
-        </w:tc>
-      </w:tr>
-      <w:tr>
-        <w:tc>
-          <w:tcPr>
-            <w:tcW w:w="3209" w:type="dxa"/>
-          </w:tcPr>
-          <w:p>
-            <w:pPr>
-              <w:jc w:val="center"/>
-              <w:rPr>
-                <w:sz w:val="28"/>
-                <w:szCs w:val="28"/>
-              </w:rPr>
-            </w:pPr>
-          </w:p>
-        </w:tc>
-        <w:tc>
-          <w:tcPr>
-            <w:tcW w:w="3209" w:type="dxa"/>
-          </w:tcPr>
-          <w:p>
-            <w:pPr>
-              <w:jc w:val="center"/>
-              <w:rPr>
-                <w:sz w:val="28"/>
-                <w:szCs w:val="28"/>
-              </w:rPr>
-            </w:pPr>
-            <w:proofErr w:type="spellStart"/>
-            <w:r>
-              <w:rPr>
-                <w:sz w:val="28"/>
-                <w:szCs w:val="28"/>
-              </w:rPr>
-              <w:t>Logout_Control</w:t>
-            </w:r>
-            <w:proofErr w:type="spellEnd"/>
-          </w:p>
-        </w:tc>
-        <w:tc>
-          <w:tcPr>
-            <w:tcW w:w="3210" w:type="dxa"/>
-          </w:tcPr>
-          <w:p>
-            <w:pPr>
-              <w:jc w:val="center"/>
-              <w:rPr>
-                <w:sz w:val="28"/>
-                <w:szCs w:val="28"/>
-              </w:rPr>
-            </w:pPr>
-            <w:proofErr w:type="spellStart"/>
-            <w:r>
-              <w:rPr>
-                <w:sz w:val="28"/>
-                <w:szCs w:val="28"/>
-              </w:rPr>
-              <w:t>Logout_Boundary</w:t>
-            </w:r>
-            <w:proofErr w:type="spellEnd"/>
-          </w:p>
-        </w:tc>
-      </w:tr>
-      <w:tr>
-        <w:tc>
-          <w:tcPr>
-            <w:tcW w:w="3209" w:type="dxa"/>
-          </w:tcPr>
-          <w:p>
-            <w:pPr>
-              <w:jc w:val="center"/>
-              <w:rPr>
-                <w:sz w:val="28"/>
-                <w:szCs w:val="28"/>
-              </w:rPr>
-            </w:pPr>
-          </w:p>
-        </w:tc>
-        <w:tc>
-          <w:tcPr>
-            <w:tcW w:w="3209" w:type="dxa"/>
-          </w:tcPr>
-          <w:p>
-            <w:pPr>
-              <w:jc w:val="center"/>
-              <w:rPr>
-                <w:sz w:val="28"/>
-                <w:szCs w:val="28"/>
-              </w:rPr>
-            </w:pPr>
-            <w:proofErr w:type="spellStart"/>
-            <w:r>
-              <w:rPr>
-                <w:sz w:val="28"/>
-                <w:szCs w:val="28"/>
-              </w:rPr>
-              <w:t>RecuperoPass</w:t>
-            </w:r>
-            <w:r>
-              <w:rPr>
-                <w:sz w:val="28"/>
-                <w:szCs w:val="28"/>
-              </w:rPr>
-              <w:t>word</w:t>
-            </w:r>
-            <w:r>
-              <w:rPr>
-                <w:sz w:val="28"/>
-                <w:szCs w:val="28"/>
-              </w:rPr>
-              <w:t>_Control</w:t>
-            </w:r>
-            <w:proofErr w:type="spellEnd"/>
-          </w:p>
-        </w:tc>
-        <w:tc>
-          <w:tcPr>
-            <w:tcW w:w="3210" w:type="dxa"/>
-          </w:tcPr>
-          <w:p>
-            <w:pPr>
-              <w:jc w:val="center"/>
-              <w:rPr>
-                <w:sz w:val="28"/>
-                <w:szCs w:val="28"/>
-              </w:rPr>
-            </w:pPr>
-            <w:proofErr w:type="spellStart"/>
-            <w:r>
-              <w:rPr>
-                <w:sz w:val="28"/>
-                <w:szCs w:val="28"/>
-              </w:rPr>
-              <w:t>RecuperoPass</w:t>
-            </w:r>
-            <w:r>
-              <w:rPr>
-                <w:sz w:val="28"/>
-                <w:szCs w:val="28"/>
-              </w:rPr>
-              <w:t>word</w:t>
-            </w:r>
-            <w:r>
-              <w:rPr>
-                <w:sz w:val="28"/>
-                <w:szCs w:val="28"/>
-              </w:rPr>
-              <w:t>_Boundary</w:t>
-            </w:r>
-            <w:proofErr w:type="spellEnd"/>
+            <w:tcW w:w="1322" w:type="dxa"/>
+          </w:tcPr>
+          <w:p>
+            <w:pPr>
+              <w:jc w:val="center"/>
+              <w:rPr>
+                <w:sz w:val="28"/>
+                <w:szCs w:val="28"/>
+              </w:rPr>
+            </w:pPr>
+            <w:r>
+              <w:rPr>
+                <w:sz w:val="28"/>
+                <w:szCs w:val="28"/>
+              </w:rPr>
+              <w:t>Boundary</w:t>
+            </w:r>
+          </w:p>
+        </w:tc>
+        <w:tc>
+          <w:tcPr>
+            <w:tcW w:w="4671" w:type="dxa"/>
+          </w:tcPr>
+          <w:p>
+            <w:pPr>
+              <w:jc w:val="center"/>
+              <w:rPr>
+                <w:sz w:val="28"/>
+                <w:szCs w:val="28"/>
+              </w:rPr>
+            </w:pPr>
+            <w:r>
+              <w:rPr>
+                <w:sz w:val="28"/>
+                <w:szCs w:val="28"/>
+              </w:rPr>
+              <w:t>Bottone che permette di confermare la e-mail inserita, e ricevere una mail in cui è presente la password perduta.</w:t>
+            </w:r>
           </w:p>
         </w:tc>
       </w:tr>
     </w:tbl>
     <w:p/>
     <w:p/>
+    <w:p/>
+    <w:p/>
+    <w:p>
+      <w:pPr>
+        <w:rPr>
+          <w:rFonts w:ascii="Helvetica" w:hAnsi="Helvetica" w:cs="Helvetica"/>
+          <w:color w:val="FF0000"/>
+          <w:sz w:val="32"/>
+          <w:szCs w:val="32"/>
+        </w:rPr>
+      </w:pPr>
+    </w:p>
+    <w:p>
+      <w:pPr>
+        <w:rPr>
+          <w:rFonts w:ascii="Helvetica" w:hAnsi="Helvetica" w:cs="Helvetica"/>
+          <w:color w:val="FF0000"/>
+          <w:sz w:val="32"/>
+          <w:szCs w:val="32"/>
+        </w:rPr>
+      </w:pPr>
+    </w:p>
     <w:p>
       <w:pPr>
         <w:rPr>
@@ -425,6 +800,7 @@
           <w:sz w:val="32"/>
           <w:szCs w:val="32"/>
         </w:rPr>
+        <w:lastRenderedPageBreak/>
         <w:t>2</w:t>
       </w:r>
       <w:r>
@@ -453,14 +829,14 @@
         <w:tblLook w:val="04A0" w:firstRow="1" w:lastRow="0" w:firstColumn="1" w:lastColumn="0" w:noHBand="0" w:noVBand="1"/>
       </w:tblPr>
       <w:tblGrid>
-        <w:gridCol w:w="2329"/>
-        <w:gridCol w:w="3523"/>
         <w:gridCol w:w="3776"/>
+        <w:gridCol w:w="1316"/>
+        <w:gridCol w:w="4536"/>
       </w:tblGrid>
       <w:tr>
         <w:tc>
           <w:tcPr>
-            <w:tcW w:w="2329" w:type="dxa"/>
+            <w:tcW w:w="3776" w:type="dxa"/>
           </w:tcPr>
           <w:p>
             <w:pPr>
@@ -481,13 +857,13 @@
                 <w:sz w:val="40"/>
                 <w:szCs w:val="40"/>
               </w:rPr>
-              <w:t>Entity</w:t>
-            </w:r>
-          </w:p>
-        </w:tc>
-        <w:tc>
-          <w:tcPr>
-            <w:tcW w:w="3523" w:type="dxa"/>
+              <w:t>Nome</w:t>
+            </w:r>
+          </w:p>
+        </w:tc>
+        <w:tc>
+          <w:tcPr>
+            <w:tcW w:w="1181" w:type="dxa"/>
           </w:tcPr>
           <w:p>
             <w:pPr>
@@ -505,13 +881,13 @@
                 <w:sz w:val="40"/>
                 <w:szCs w:val="40"/>
               </w:rPr>
-              <w:t>Control</w:t>
-            </w:r>
-          </w:p>
-        </w:tc>
-        <w:tc>
-          <w:tcPr>
-            <w:tcW w:w="3776" w:type="dxa"/>
+              <w:t>Tipo</w:t>
+            </w:r>
+          </w:p>
+        </w:tc>
+        <w:tc>
+          <w:tcPr>
+            <w:tcW w:w="4671" w:type="dxa"/>
           </w:tcPr>
           <w:p>
             <w:pPr>
@@ -529,36 +905,221 @@
                 <w:sz w:val="40"/>
                 <w:szCs w:val="40"/>
               </w:rPr>
+              <w:t>Descrizione</w:t>
+            </w:r>
+          </w:p>
+        </w:tc>
+      </w:tr>
+      <w:tr>
+        <w:tc>
+          <w:tcPr>
+            <w:tcW w:w="3776" w:type="dxa"/>
+          </w:tcPr>
+          <w:p>
+            <w:pPr>
+              <w:jc w:val="center"/>
+              <w:rPr>
+                <w:sz w:val="28"/>
+                <w:szCs w:val="28"/>
+              </w:rPr>
+            </w:pPr>
+            <w:r>
+              <w:rPr>
+                <w:sz w:val="28"/>
+                <w:szCs w:val="28"/>
+              </w:rPr>
+              <w:t>Companion</w:t>
+            </w:r>
+          </w:p>
+        </w:tc>
+        <w:tc>
+          <w:tcPr>
+            <w:tcW w:w="1181" w:type="dxa"/>
+          </w:tcPr>
+          <w:p>
+            <w:pPr>
+              <w:jc w:val="center"/>
+              <w:rPr>
+                <w:sz w:val="28"/>
+                <w:szCs w:val="28"/>
+              </w:rPr>
+            </w:pPr>
+            <w:r>
+              <w:rPr>
+                <w:sz w:val="28"/>
+                <w:szCs w:val="28"/>
+              </w:rPr>
+              <w:t>Entity</w:t>
+            </w:r>
+          </w:p>
+        </w:tc>
+        <w:tc>
+          <w:tcPr>
+            <w:tcW w:w="4671" w:type="dxa"/>
+          </w:tcPr>
+          <w:p>
+            <w:pPr>
+              <w:jc w:val="center"/>
+              <w:rPr>
+                <w:sz w:val="28"/>
+                <w:szCs w:val="28"/>
+              </w:rPr>
+            </w:pPr>
+            <w:r>
+              <w:rPr>
+                <w:sz w:val="28"/>
+                <w:szCs w:val="28"/>
+              </w:rPr>
+              <w:t>Utente Exigram che è stato aggiunto alla lista dei Companion di un altro utente.</w:t>
+            </w:r>
+          </w:p>
+        </w:tc>
+      </w:tr>
+      <w:tr>
+        <w:tc>
+          <w:tcPr>
+            <w:tcW w:w="3776" w:type="dxa"/>
+          </w:tcPr>
+          <w:p>
+            <w:pPr>
+              <w:jc w:val="center"/>
+              <w:rPr>
+                <w:sz w:val="28"/>
+                <w:szCs w:val="28"/>
+              </w:rPr>
+            </w:pPr>
+            <w:proofErr w:type="spellStart"/>
+            <w:r>
+              <w:rPr>
+                <w:sz w:val="28"/>
+                <w:szCs w:val="28"/>
+              </w:rPr>
+              <w:t>ModificaImmagine_Control</w:t>
+            </w:r>
+            <w:proofErr w:type="spellEnd"/>
+          </w:p>
+        </w:tc>
+        <w:tc>
+          <w:tcPr>
+            <w:tcW w:w="1181" w:type="dxa"/>
+          </w:tcPr>
+          <w:p>
+            <w:pPr>
+              <w:jc w:val="center"/>
+              <w:rPr>
+                <w:sz w:val="28"/>
+                <w:szCs w:val="28"/>
+              </w:rPr>
+            </w:pPr>
+            <w:r>
+              <w:rPr>
+                <w:sz w:val="28"/>
+                <w:szCs w:val="28"/>
+              </w:rPr>
+              <w:t>Control</w:t>
+            </w:r>
+          </w:p>
+        </w:tc>
+        <w:tc>
+          <w:tcPr>
+            <w:tcW w:w="4671" w:type="dxa"/>
+          </w:tcPr>
+          <w:p>
+            <w:pPr>
+              <w:jc w:val="center"/>
+              <w:rPr>
+                <w:sz w:val="28"/>
+                <w:szCs w:val="28"/>
+              </w:rPr>
+            </w:pPr>
+            <w:r>
+              <w:rPr>
+                <w:sz w:val="28"/>
+                <w:szCs w:val="28"/>
+              </w:rPr>
+              <w:t>Si occupa di</w:t>
+            </w:r>
+            <w:r>
+              <w:rPr>
+                <w:sz w:val="28"/>
+                <w:szCs w:val="28"/>
+              </w:rPr>
+              <w:t xml:space="preserve"> modificare l’immagine dell’utente attuale con una nuova immagine inserita dall’utente, verificandone il formato.</w:t>
+            </w:r>
+          </w:p>
+        </w:tc>
+      </w:tr>
+      <w:tr>
+        <w:tc>
+          <w:tcPr>
+            <w:tcW w:w="3776" w:type="dxa"/>
+          </w:tcPr>
+          <w:p>
+            <w:pPr>
+              <w:jc w:val="center"/>
+              <w:rPr>
+                <w:sz w:val="28"/>
+                <w:szCs w:val="28"/>
+              </w:rPr>
+            </w:pPr>
+            <w:proofErr w:type="spellStart"/>
+            <w:r>
+              <w:rPr>
+                <w:sz w:val="28"/>
+                <w:szCs w:val="28"/>
+              </w:rPr>
+              <w:t>ModificaImmagine_Boundary</w:t>
+            </w:r>
+            <w:proofErr w:type="spellEnd"/>
+          </w:p>
+        </w:tc>
+        <w:tc>
+          <w:tcPr>
+            <w:tcW w:w="1181" w:type="dxa"/>
+          </w:tcPr>
+          <w:p>
+            <w:pPr>
+              <w:jc w:val="center"/>
+              <w:rPr>
+                <w:sz w:val="28"/>
+                <w:szCs w:val="28"/>
+              </w:rPr>
+            </w:pPr>
+            <w:r>
+              <w:rPr>
+                <w:sz w:val="28"/>
+                <w:szCs w:val="28"/>
+              </w:rPr>
               <w:t>Boundary</w:t>
             </w:r>
           </w:p>
         </w:tc>
-      </w:tr>
-      <w:tr>
-        <w:tc>
-          <w:tcPr>
-            <w:tcW w:w="2329" w:type="dxa"/>
-          </w:tcPr>
-          <w:p>
-            <w:pPr>
-              <w:jc w:val="center"/>
-              <w:rPr>
-                <w:sz w:val="28"/>
-                <w:szCs w:val="28"/>
-              </w:rPr>
-            </w:pPr>
-            <w:r>
-              <w:rPr>
-                <w:sz w:val="28"/>
-                <w:szCs w:val="28"/>
-              </w:rPr>
-              <w:t>Companion</w:t>
-            </w:r>
-          </w:p>
-        </w:tc>
-        <w:tc>
-          <w:tcPr>
-            <w:tcW w:w="3523" w:type="dxa"/>
+        <w:tc>
+          <w:tcPr>
+            <w:tcW w:w="4671" w:type="dxa"/>
+          </w:tcPr>
+          <w:p>
+            <w:pPr>
+              <w:jc w:val="center"/>
+              <w:rPr>
+                <w:sz w:val="28"/>
+                <w:szCs w:val="28"/>
+              </w:rPr>
+            </w:pPr>
+            <w:r>
+              <w:rPr>
+                <w:sz w:val="28"/>
+                <w:szCs w:val="28"/>
+              </w:rPr>
+              <w:t>Icona in cui è presente l’immagine del profilo utente personale che se cliccata permette la modifica dell’immagine mostrata.</w:t>
+            </w:r>
+          </w:p>
+        </w:tc>
+      </w:tr>
+      <w:tr>
+        <w:tc>
+          <w:tcPr>
+            <w:tcW w:w="3776" w:type="dxa"/>
           </w:tcPr>
           <w:p>
             <w:pPr>
@@ -574,13 +1135,64 @@
                 <w:sz w:val="28"/>
                 <w:szCs w:val="28"/>
               </w:rPr>
-              <w:t>ModificaImmagine_Control</w:t>
+              <w:t>AggiuntaCompanion_Control</w:t>
             </w:r>
             <w:proofErr w:type="spellEnd"/>
           </w:p>
         </w:tc>
         <w:tc>
           <w:tcPr>
+            <w:tcW w:w="1181" w:type="dxa"/>
+          </w:tcPr>
+          <w:p>
+            <w:pPr>
+              <w:jc w:val="center"/>
+              <w:rPr>
+                <w:sz w:val="28"/>
+                <w:szCs w:val="28"/>
+              </w:rPr>
+            </w:pPr>
+            <w:r>
+              <w:rPr>
+                <w:sz w:val="28"/>
+                <w:szCs w:val="28"/>
+              </w:rPr>
+              <w:t>Control</w:t>
+            </w:r>
+          </w:p>
+        </w:tc>
+        <w:tc>
+          <w:tcPr>
+            <w:tcW w:w="4671" w:type="dxa"/>
+          </w:tcPr>
+          <w:p>
+            <w:pPr>
+              <w:jc w:val="center"/>
+              <w:rPr>
+                <w:sz w:val="28"/>
+                <w:szCs w:val="28"/>
+              </w:rPr>
+            </w:pPr>
+            <w:r>
+              <w:rPr>
+                <w:sz w:val="28"/>
+                <w:szCs w:val="28"/>
+              </w:rPr>
+              <w:t>Si occupa di</w:t>
+            </w:r>
+            <w:r>
+              <w:rPr>
+                <w:sz w:val="28"/>
+                <w:szCs w:val="28"/>
+              </w:rPr>
+              <w:t xml:space="preserve"> aggiungere l’utente selezionato alla lista dei Companion personale.</w:t>
+            </w:r>
+          </w:p>
+        </w:tc>
+      </w:tr>
+      <w:tr>
+        <w:tc>
+          <w:tcPr>
             <w:tcW w:w="3776" w:type="dxa"/>
           </w:tcPr>
           <w:p>
@@ -597,33 +1209,62 @@
                 <w:sz w:val="28"/>
                 <w:szCs w:val="28"/>
               </w:rPr>
-              <w:t>ModificaImmagine_Boundary</w:t>
+              <w:t>AggiuntaCompanion_Boundary</w:t>
             </w:r>
             <w:proofErr w:type="spellEnd"/>
           </w:p>
         </w:tc>
-      </w:tr>
-      <w:tr>
-        <w:tc>
-          <w:tcPr>
-            <w:tcW w:w="2329" w:type="dxa"/>
-          </w:tcPr>
-          <w:p>
-            <w:pPr>
-              <w:jc w:val="center"/>
-              <w:rPr>
-                <w:sz w:val="28"/>
-                <w:szCs w:val="28"/>
-              </w:rPr>
-            </w:pPr>
-          </w:p>
-        </w:tc>
-        <w:tc>
-          <w:tcPr>
-            <w:tcW w:w="3523" w:type="dxa"/>
-          </w:tcPr>
-          <w:p>
-            <w:pPr>
+        <w:tc>
+          <w:tcPr>
+            <w:tcW w:w="1181" w:type="dxa"/>
+          </w:tcPr>
+          <w:p>
+            <w:pPr>
+              <w:jc w:val="center"/>
+              <w:rPr>
+                <w:sz w:val="28"/>
+                <w:szCs w:val="28"/>
+              </w:rPr>
+            </w:pPr>
+            <w:r>
+              <w:rPr>
+                <w:sz w:val="28"/>
+                <w:szCs w:val="28"/>
+              </w:rPr>
+              <w:t>Boundary</w:t>
+            </w:r>
+          </w:p>
+        </w:tc>
+        <w:tc>
+          <w:tcPr>
+            <w:tcW w:w="4671" w:type="dxa"/>
+          </w:tcPr>
+          <w:p>
+            <w:pPr>
+              <w:jc w:val="center"/>
+              <w:rPr>
+                <w:sz w:val="28"/>
+                <w:szCs w:val="28"/>
+              </w:rPr>
+            </w:pPr>
+            <w:r>
+              <w:rPr>
+                <w:sz w:val="28"/>
+                <w:szCs w:val="28"/>
+              </w:rPr>
+              <w:t>Bottone che permette l’aggiunta del relativo utente alla lista Companion.</w:t>
+            </w:r>
+          </w:p>
+        </w:tc>
+      </w:tr>
+      <w:tr>
+        <w:tc>
+          <w:tcPr>
+            <w:tcW w:w="3776" w:type="dxa"/>
+          </w:tcPr>
+          <w:p>
+            <w:pPr>
+              <w:jc w:val="center"/>
               <w:rPr>
                 <w:sz w:val="28"/>
                 <w:szCs w:val="28"/>
@@ -635,13 +1276,64 @@
                 <w:sz w:val="28"/>
                 <w:szCs w:val="28"/>
               </w:rPr>
-              <w:t>AggiuntaCompanion_Control</w:t>
+              <w:t>RimuoviCompanion_Control</w:t>
             </w:r>
             <w:proofErr w:type="spellEnd"/>
           </w:p>
         </w:tc>
         <w:tc>
           <w:tcPr>
+            <w:tcW w:w="1181" w:type="dxa"/>
+          </w:tcPr>
+          <w:p>
+            <w:pPr>
+              <w:jc w:val="center"/>
+              <w:rPr>
+                <w:sz w:val="28"/>
+                <w:szCs w:val="28"/>
+              </w:rPr>
+            </w:pPr>
+            <w:r>
+              <w:rPr>
+                <w:sz w:val="28"/>
+                <w:szCs w:val="28"/>
+              </w:rPr>
+              <w:t>Control</w:t>
+            </w:r>
+          </w:p>
+        </w:tc>
+        <w:tc>
+          <w:tcPr>
+            <w:tcW w:w="4671" w:type="dxa"/>
+          </w:tcPr>
+          <w:p>
+            <w:pPr>
+              <w:jc w:val="center"/>
+              <w:rPr>
+                <w:sz w:val="28"/>
+                <w:szCs w:val="28"/>
+              </w:rPr>
+            </w:pPr>
+            <w:r>
+              <w:rPr>
+                <w:sz w:val="28"/>
+                <w:szCs w:val="28"/>
+              </w:rPr>
+              <w:t>Si occupa di</w:t>
+            </w:r>
+            <w:r>
+              <w:rPr>
+                <w:sz w:val="28"/>
+                <w:szCs w:val="28"/>
+              </w:rPr>
+              <w:t xml:space="preserve"> rimuovere un utente selezionato dalla lista dei Companion personale.</w:t>
+            </w:r>
+          </w:p>
+        </w:tc>
+      </w:tr>
+      <w:tr>
+        <w:tc>
+          <w:tcPr>
             <w:tcW w:w="3776" w:type="dxa"/>
           </w:tcPr>
           <w:p>
@@ -658,30 +1350,58 @@
                 <w:sz w:val="28"/>
                 <w:szCs w:val="28"/>
               </w:rPr>
-              <w:t>AggiuntaCompanion_Boundary</w:t>
+              <w:t>RimuoviCompanion_Boundary</w:t>
             </w:r>
             <w:proofErr w:type="spellEnd"/>
           </w:p>
         </w:tc>
-      </w:tr>
-      <w:tr>
-        <w:tc>
-          <w:tcPr>
-            <w:tcW w:w="2329" w:type="dxa"/>
-          </w:tcPr>
-          <w:p>
-            <w:pPr>
-              <w:jc w:val="center"/>
-              <w:rPr>
-                <w:sz w:val="28"/>
-                <w:szCs w:val="28"/>
-              </w:rPr>
-            </w:pPr>
-          </w:p>
-        </w:tc>
-        <w:tc>
-          <w:tcPr>
-            <w:tcW w:w="3523" w:type="dxa"/>
+        <w:tc>
+          <w:tcPr>
+            <w:tcW w:w="1181" w:type="dxa"/>
+          </w:tcPr>
+          <w:p>
+            <w:pPr>
+              <w:jc w:val="center"/>
+              <w:rPr>
+                <w:sz w:val="28"/>
+                <w:szCs w:val="28"/>
+              </w:rPr>
+            </w:pPr>
+            <w:r>
+              <w:rPr>
+                <w:sz w:val="28"/>
+                <w:szCs w:val="28"/>
+              </w:rPr>
+              <w:t>Boundary</w:t>
+            </w:r>
+          </w:p>
+        </w:tc>
+        <w:tc>
+          <w:tcPr>
+            <w:tcW w:w="4671" w:type="dxa"/>
+          </w:tcPr>
+          <w:p>
+            <w:pPr>
+              <w:jc w:val="center"/>
+              <w:rPr>
+                <w:sz w:val="28"/>
+                <w:szCs w:val="28"/>
+              </w:rPr>
+            </w:pPr>
+            <w:r>
+              <w:rPr>
+                <w:sz w:val="28"/>
+                <w:szCs w:val="28"/>
+              </w:rPr>
+              <w:t>Bottone che permette la rimozione del relativo utente dalla lista Companion.</w:t>
+            </w:r>
+          </w:p>
+        </w:tc>
+      </w:tr>
+      <w:tr>
+        <w:tc>
+          <w:tcPr>
+            <w:tcW w:w="3776" w:type="dxa"/>
           </w:tcPr>
           <w:p>
             <w:pPr>
@@ -697,13 +1417,64 @@
                 <w:sz w:val="28"/>
                 <w:szCs w:val="28"/>
               </w:rPr>
-              <w:t>RimuoviCompanion_Control</w:t>
+              <w:t>ModificaProfilo_Control</w:t>
             </w:r>
             <w:proofErr w:type="spellEnd"/>
           </w:p>
         </w:tc>
         <w:tc>
           <w:tcPr>
+            <w:tcW w:w="1181" w:type="dxa"/>
+          </w:tcPr>
+          <w:p>
+            <w:pPr>
+              <w:jc w:val="center"/>
+              <w:rPr>
+                <w:sz w:val="28"/>
+                <w:szCs w:val="28"/>
+              </w:rPr>
+            </w:pPr>
+            <w:r>
+              <w:rPr>
+                <w:sz w:val="28"/>
+                <w:szCs w:val="28"/>
+              </w:rPr>
+              <w:t>Control</w:t>
+            </w:r>
+          </w:p>
+        </w:tc>
+        <w:tc>
+          <w:tcPr>
+            <w:tcW w:w="4671" w:type="dxa"/>
+          </w:tcPr>
+          <w:p>
+            <w:pPr>
+              <w:jc w:val="center"/>
+              <w:rPr>
+                <w:sz w:val="28"/>
+                <w:szCs w:val="28"/>
+              </w:rPr>
+            </w:pPr>
+            <w:r>
+              <w:rPr>
+                <w:sz w:val="28"/>
+                <w:szCs w:val="28"/>
+              </w:rPr>
+              <w:t>Si occupa di</w:t>
+            </w:r>
+            <w:r>
+              <w:rPr>
+                <w:sz w:val="28"/>
+                <w:szCs w:val="28"/>
+              </w:rPr>
+              <w:t xml:space="preserve"> apportare modifiche all’area personale pubblica del cliente.</w:t>
+            </w:r>
+          </w:p>
+        </w:tc>
+      </w:tr>
+      <w:tr>
+        <w:tc>
+          <w:tcPr>
             <w:tcW w:w="3776" w:type="dxa"/>
           </w:tcPr>
           <w:p>
@@ -720,30 +1491,58 @@
                 <w:sz w:val="28"/>
                 <w:szCs w:val="28"/>
               </w:rPr>
-              <w:t>RimuoviCompanion_Boundary</w:t>
+              <w:t>ModificaProfilo_Boundary</w:t>
             </w:r>
             <w:proofErr w:type="spellEnd"/>
           </w:p>
         </w:tc>
-      </w:tr>
-      <w:tr>
-        <w:tc>
-          <w:tcPr>
-            <w:tcW w:w="2329" w:type="dxa"/>
-          </w:tcPr>
-          <w:p>
-            <w:pPr>
-              <w:jc w:val="center"/>
-              <w:rPr>
-                <w:sz w:val="28"/>
-                <w:szCs w:val="28"/>
-              </w:rPr>
-            </w:pPr>
-          </w:p>
-        </w:tc>
-        <w:tc>
-          <w:tcPr>
-            <w:tcW w:w="3523" w:type="dxa"/>
+        <w:tc>
+          <w:tcPr>
+            <w:tcW w:w="1181" w:type="dxa"/>
+          </w:tcPr>
+          <w:p>
+            <w:pPr>
+              <w:jc w:val="center"/>
+              <w:rPr>
+                <w:sz w:val="28"/>
+                <w:szCs w:val="28"/>
+              </w:rPr>
+            </w:pPr>
+            <w:r>
+              <w:rPr>
+                <w:sz w:val="28"/>
+                <w:szCs w:val="28"/>
+              </w:rPr>
+              <w:t>Boundary</w:t>
+            </w:r>
+          </w:p>
+        </w:tc>
+        <w:tc>
+          <w:tcPr>
+            <w:tcW w:w="4671" w:type="dxa"/>
+          </w:tcPr>
+          <w:p>
+            <w:pPr>
+              <w:jc w:val="center"/>
+              <w:rPr>
+                <w:sz w:val="28"/>
+                <w:szCs w:val="28"/>
+              </w:rPr>
+            </w:pPr>
+            <w:r>
+              <w:rPr>
+                <w:sz w:val="28"/>
+                <w:szCs w:val="28"/>
+              </w:rPr>
+              <w:t>Bottone che permette di confermare le modifiche apportate al profilo utente personale.</w:t>
+            </w:r>
+          </w:p>
+        </w:tc>
+      </w:tr>
+      <w:tr>
+        <w:tc>
+          <w:tcPr>
+            <w:tcW w:w="3776" w:type="dxa"/>
           </w:tcPr>
           <w:p>
             <w:pPr>
@@ -759,13 +1558,64 @@
                 <w:sz w:val="28"/>
                 <w:szCs w:val="28"/>
               </w:rPr>
-              <w:t>ModificaProfilo_Control</w:t>
+              <w:t>ModificaPassword_Control</w:t>
             </w:r>
             <w:proofErr w:type="spellEnd"/>
           </w:p>
         </w:tc>
         <w:tc>
           <w:tcPr>
+            <w:tcW w:w="1181" w:type="dxa"/>
+          </w:tcPr>
+          <w:p>
+            <w:pPr>
+              <w:jc w:val="center"/>
+              <w:rPr>
+                <w:sz w:val="28"/>
+                <w:szCs w:val="28"/>
+              </w:rPr>
+            </w:pPr>
+            <w:r>
+              <w:rPr>
+                <w:sz w:val="28"/>
+                <w:szCs w:val="28"/>
+              </w:rPr>
+              <w:t>Control</w:t>
+            </w:r>
+          </w:p>
+        </w:tc>
+        <w:tc>
+          <w:tcPr>
+            <w:tcW w:w="4671" w:type="dxa"/>
+          </w:tcPr>
+          <w:p>
+            <w:pPr>
+              <w:jc w:val="center"/>
+              <w:rPr>
+                <w:sz w:val="28"/>
+                <w:szCs w:val="28"/>
+              </w:rPr>
+            </w:pPr>
+            <w:r>
+              <w:rPr>
+                <w:sz w:val="28"/>
+                <w:szCs w:val="28"/>
+              </w:rPr>
+              <w:t>Si occupa di</w:t>
+            </w:r>
+            <w:r>
+              <w:rPr>
+                <w:sz w:val="28"/>
+                <w:szCs w:val="28"/>
+              </w:rPr>
+              <w:t xml:space="preserve"> modificare la password dopo aver verificato il controllo sulla password attuale inserita.</w:t>
+            </w:r>
+          </w:p>
+        </w:tc>
+      </w:tr>
+      <w:tr>
+        <w:tc>
+          <w:tcPr>
             <w:tcW w:w="3776" w:type="dxa"/>
           </w:tcPr>
           <w:p>
@@ -782,30 +1632,58 @@
                 <w:sz w:val="28"/>
                 <w:szCs w:val="28"/>
               </w:rPr>
-              <w:t>ModificaProfilo_Boundary</w:t>
+              <w:t>ModificaPassword_Boundary</w:t>
             </w:r>
             <w:proofErr w:type="spellEnd"/>
           </w:p>
         </w:tc>
-      </w:tr>
-      <w:tr>
-        <w:tc>
-          <w:tcPr>
-            <w:tcW w:w="2329" w:type="dxa"/>
-          </w:tcPr>
-          <w:p>
-            <w:pPr>
-              <w:jc w:val="center"/>
-              <w:rPr>
-                <w:sz w:val="28"/>
-                <w:szCs w:val="28"/>
-              </w:rPr>
-            </w:pPr>
-          </w:p>
-        </w:tc>
-        <w:tc>
-          <w:tcPr>
-            <w:tcW w:w="3523" w:type="dxa"/>
+        <w:tc>
+          <w:tcPr>
+            <w:tcW w:w="1181" w:type="dxa"/>
+          </w:tcPr>
+          <w:p>
+            <w:pPr>
+              <w:jc w:val="center"/>
+              <w:rPr>
+                <w:sz w:val="28"/>
+                <w:szCs w:val="28"/>
+              </w:rPr>
+            </w:pPr>
+            <w:r>
+              <w:rPr>
+                <w:sz w:val="28"/>
+                <w:szCs w:val="28"/>
+              </w:rPr>
+              <w:t>Boundary</w:t>
+            </w:r>
+          </w:p>
+        </w:tc>
+        <w:tc>
+          <w:tcPr>
+            <w:tcW w:w="4671" w:type="dxa"/>
+          </w:tcPr>
+          <w:p>
+            <w:pPr>
+              <w:jc w:val="center"/>
+              <w:rPr>
+                <w:sz w:val="28"/>
+                <w:szCs w:val="28"/>
+              </w:rPr>
+            </w:pPr>
+            <w:r>
+              <w:rPr>
+                <w:sz w:val="28"/>
+                <w:szCs w:val="28"/>
+              </w:rPr>
+              <w:t>Bottone che permette la modifica della password attuale, confermando la verifica di quella attuale inserita.</w:t>
+            </w:r>
+          </w:p>
+        </w:tc>
+      </w:tr>
+      <w:tr>
+        <w:tc>
+          <w:tcPr>
+            <w:tcW w:w="3776" w:type="dxa"/>
           </w:tcPr>
           <w:p>
             <w:pPr>
@@ -821,13 +1699,64 @@
                 <w:sz w:val="28"/>
                 <w:szCs w:val="28"/>
               </w:rPr>
-              <w:t>ModificaPassword_Control</w:t>
+              <w:t>VisualizzaUtente_Control</w:t>
             </w:r>
             <w:proofErr w:type="spellEnd"/>
           </w:p>
         </w:tc>
         <w:tc>
           <w:tcPr>
+            <w:tcW w:w="1181" w:type="dxa"/>
+          </w:tcPr>
+          <w:p>
+            <w:pPr>
+              <w:jc w:val="center"/>
+              <w:rPr>
+                <w:sz w:val="28"/>
+                <w:szCs w:val="28"/>
+              </w:rPr>
+            </w:pPr>
+            <w:r>
+              <w:rPr>
+                <w:sz w:val="28"/>
+                <w:szCs w:val="28"/>
+              </w:rPr>
+              <w:t>Control</w:t>
+            </w:r>
+          </w:p>
+        </w:tc>
+        <w:tc>
+          <w:tcPr>
+            <w:tcW w:w="4671" w:type="dxa"/>
+          </w:tcPr>
+          <w:p>
+            <w:pPr>
+              <w:jc w:val="center"/>
+              <w:rPr>
+                <w:sz w:val="28"/>
+                <w:szCs w:val="28"/>
+              </w:rPr>
+            </w:pPr>
+            <w:r>
+              <w:rPr>
+                <w:sz w:val="28"/>
+                <w:szCs w:val="28"/>
+              </w:rPr>
+              <w:t>Si occupa di</w:t>
+            </w:r>
+            <w:r>
+              <w:rPr>
+                <w:sz w:val="28"/>
+                <w:szCs w:val="28"/>
+              </w:rPr>
+              <w:t xml:space="preserve"> visualizzare la pagina utente di un utente Exigram selezionato.</w:t>
+            </w:r>
+          </w:p>
+        </w:tc>
+      </w:tr>
+      <w:tr>
+        <w:tc>
+          <w:tcPr>
             <w:tcW w:w="3776" w:type="dxa"/>
           </w:tcPr>
           <w:p>
@@ -844,30 +1773,66 @@
                 <w:sz w:val="28"/>
                 <w:szCs w:val="28"/>
               </w:rPr>
-              <w:t>ModificaPassword_Boundary</w:t>
+              <w:lastRenderedPageBreak/>
+              <w:t>VisualizzaUtente_Boundary</w:t>
             </w:r>
             <w:proofErr w:type="spellEnd"/>
           </w:p>
         </w:tc>
-      </w:tr>
-      <w:tr>
-        <w:tc>
-          <w:tcPr>
-            <w:tcW w:w="2329" w:type="dxa"/>
-          </w:tcPr>
-          <w:p>
-            <w:pPr>
-              <w:jc w:val="center"/>
-              <w:rPr>
-                <w:sz w:val="28"/>
-                <w:szCs w:val="28"/>
-              </w:rPr>
-            </w:pPr>
-          </w:p>
-        </w:tc>
-        <w:tc>
-          <w:tcPr>
-            <w:tcW w:w="3523" w:type="dxa"/>
+        <w:tc>
+          <w:tcPr>
+            <w:tcW w:w="1181" w:type="dxa"/>
+          </w:tcPr>
+          <w:p>
+            <w:pPr>
+              <w:jc w:val="center"/>
+              <w:rPr>
+                <w:sz w:val="28"/>
+                <w:szCs w:val="28"/>
+              </w:rPr>
+            </w:pPr>
+            <w:r>
+              <w:rPr>
+                <w:sz w:val="28"/>
+                <w:szCs w:val="28"/>
+              </w:rPr>
+              <w:t>Boundary</w:t>
+            </w:r>
+          </w:p>
+        </w:tc>
+        <w:tc>
+          <w:tcPr>
+            <w:tcW w:w="4671" w:type="dxa"/>
+          </w:tcPr>
+          <w:p>
+            <w:pPr>
+              <w:jc w:val="center"/>
+              <w:rPr>
+                <w:sz w:val="28"/>
+                <w:szCs w:val="28"/>
+              </w:rPr>
+            </w:pPr>
+            <w:r>
+              <w:rPr>
+                <w:sz w:val="28"/>
+                <w:szCs w:val="28"/>
+              </w:rPr>
+              <w:t xml:space="preserve">Icona in cui è presente l’immagine del profilo utente, che se cliccata visualizza </w:t>
+            </w:r>
+            <w:r>
+              <w:rPr>
+                <w:sz w:val="28"/>
+                <w:szCs w:val="28"/>
+              </w:rPr>
+              <w:t>la pagina del relativo utente.</w:t>
+            </w:r>
+          </w:p>
+        </w:tc>
+      </w:tr>
+      <w:tr>
+        <w:tc>
+          <w:tcPr>
+            <w:tcW w:w="3776" w:type="dxa"/>
           </w:tcPr>
           <w:p>
             <w:pPr>
@@ -883,13 +1848,71 @@
                 <w:sz w:val="28"/>
                 <w:szCs w:val="28"/>
               </w:rPr>
-              <w:t>VisualizzaUtente_Control</w:t>
+              <w:t>EliminaUtente_Control</w:t>
             </w:r>
             <w:proofErr w:type="spellEnd"/>
           </w:p>
         </w:tc>
         <w:tc>
           <w:tcPr>
+            <w:tcW w:w="1181" w:type="dxa"/>
+          </w:tcPr>
+          <w:p>
+            <w:pPr>
+              <w:jc w:val="center"/>
+              <w:rPr>
+                <w:sz w:val="28"/>
+                <w:szCs w:val="28"/>
+              </w:rPr>
+            </w:pPr>
+            <w:r>
+              <w:rPr>
+                <w:sz w:val="28"/>
+                <w:szCs w:val="28"/>
+              </w:rPr>
+              <w:t>Control</w:t>
+            </w:r>
+          </w:p>
+        </w:tc>
+        <w:tc>
+          <w:tcPr>
+            <w:tcW w:w="4671" w:type="dxa"/>
+          </w:tcPr>
+          <w:p>
+            <w:pPr>
+              <w:jc w:val="center"/>
+              <w:rPr>
+                <w:sz w:val="28"/>
+                <w:szCs w:val="28"/>
+              </w:rPr>
+            </w:pPr>
+            <w:r>
+              <w:rPr>
+                <w:sz w:val="28"/>
+                <w:szCs w:val="28"/>
+              </w:rPr>
+              <w:t>Si occupa d</w:t>
+            </w:r>
+            <w:r>
+              <w:rPr>
+                <w:sz w:val="28"/>
+                <w:szCs w:val="28"/>
+              </w:rPr>
+              <w:t>ella eliminazione dell’account personale Exigram</w:t>
+            </w:r>
+            <w:r>
+              <w:rPr>
+                <w:sz w:val="28"/>
+                <w:szCs w:val="28"/>
+              </w:rPr>
+              <w:t>.</w:t>
+            </w:r>
+          </w:p>
+        </w:tc>
+      </w:tr>
+      <w:tr>
+        <w:tc>
+          <w:tcPr>
             <w:tcW w:w="3776" w:type="dxa"/>
           </w:tcPr>
           <w:p>
@@ -906,75 +1929,78 @@
                 <w:sz w:val="28"/>
                 <w:szCs w:val="28"/>
               </w:rPr>
-              <w:t>VisualizzaUtente_Boundary</w:t>
+              <w:t>EliminaUtente_Boundary</w:t>
             </w:r>
             <w:proofErr w:type="spellEnd"/>
           </w:p>
         </w:tc>
-      </w:tr>
-      <w:tr>
-        <w:tc>
-          <w:tcPr>
-            <w:tcW w:w="2329" w:type="dxa"/>
-          </w:tcPr>
-          <w:p>
-            <w:pPr>
-              <w:jc w:val="center"/>
-              <w:rPr>
-                <w:sz w:val="28"/>
-                <w:szCs w:val="28"/>
-              </w:rPr>
-            </w:pPr>
-          </w:p>
-        </w:tc>
-        <w:tc>
-          <w:tcPr>
-            <w:tcW w:w="3523" w:type="dxa"/>
-          </w:tcPr>
-          <w:p>
-            <w:pPr>
-              <w:jc w:val="center"/>
-              <w:rPr>
-                <w:sz w:val="28"/>
-                <w:szCs w:val="28"/>
-              </w:rPr>
-            </w:pPr>
-            <w:proofErr w:type="spellStart"/>
-            <w:r>
-              <w:rPr>
-                <w:sz w:val="28"/>
-                <w:szCs w:val="28"/>
-              </w:rPr>
-              <w:t>EliminaUtente_Control</w:t>
-            </w:r>
-            <w:proofErr w:type="spellEnd"/>
-          </w:p>
-        </w:tc>
-        <w:tc>
-          <w:tcPr>
-            <w:tcW w:w="3776" w:type="dxa"/>
-          </w:tcPr>
-          <w:p>
-            <w:pPr>
-              <w:jc w:val="center"/>
-              <w:rPr>
-                <w:sz w:val="28"/>
-                <w:szCs w:val="28"/>
-              </w:rPr>
-            </w:pPr>
-            <w:proofErr w:type="spellStart"/>
-            <w:r>
-              <w:rPr>
-                <w:sz w:val="28"/>
-                <w:szCs w:val="28"/>
-              </w:rPr>
-              <w:t>EliminaUtente_Boundary</w:t>
-            </w:r>
-            <w:proofErr w:type="spellEnd"/>
+        <w:tc>
+          <w:tcPr>
+            <w:tcW w:w="1181" w:type="dxa"/>
+          </w:tcPr>
+          <w:p>
+            <w:pPr>
+              <w:jc w:val="center"/>
+              <w:rPr>
+                <w:sz w:val="28"/>
+                <w:szCs w:val="28"/>
+              </w:rPr>
+            </w:pPr>
+            <w:r>
+              <w:rPr>
+                <w:sz w:val="28"/>
+                <w:szCs w:val="28"/>
+              </w:rPr>
+              <w:t>Boundary</w:t>
+            </w:r>
+          </w:p>
+        </w:tc>
+        <w:tc>
+          <w:tcPr>
+            <w:tcW w:w="4671" w:type="dxa"/>
+          </w:tcPr>
+          <w:p>
+            <w:pPr>
+              <w:jc w:val="center"/>
+              <w:rPr>
+                <w:sz w:val="28"/>
+                <w:szCs w:val="28"/>
+              </w:rPr>
+            </w:pPr>
+            <w:r>
+              <w:rPr>
+                <w:sz w:val="28"/>
+                <w:szCs w:val="28"/>
+              </w:rPr>
+              <w:t>Bottone che permette l’eliminazione del profilo utente personale.</w:t>
+            </w:r>
           </w:p>
         </w:tc>
       </w:tr>
     </w:tbl>
+    <w:p/>
+    <w:p/>
+    <w:p/>
+    <w:p/>
+    <w:p/>
+    <w:p/>
+    <w:p/>
+    <w:p/>
+    <w:p/>
+    <w:p/>
+    <w:p/>
+    <w:p/>
+    <w:p/>
+    <w:p/>
+    <w:p/>
+    <w:p/>
+    <w:p/>
+    <w:p/>
+    <w:p/>
+    <w:p/>
+    <w:p/>
+    <w:p/>
+    <w:p/>
     <w:p/>
     <w:p/>
     <w:p>
@@ -993,6 +2019,7 @@
           <w:sz w:val="32"/>
           <w:szCs w:val="32"/>
         </w:rPr>
+        <w:lastRenderedPageBreak/>
         <w:t>3</w:t>
       </w:r>
       <w:r>
@@ -1021,14 +2048,14 @@
         <w:tblLook w:val="04A0" w:firstRow="1" w:lastRow="0" w:firstColumn="1" w:lastColumn="0" w:noHBand="0" w:noVBand="1"/>
       </w:tblPr>
       <w:tblGrid>
-        <w:gridCol w:w="2574"/>
-        <w:gridCol w:w="3401"/>
         <w:gridCol w:w="3653"/>
+        <w:gridCol w:w="1316"/>
+        <w:gridCol w:w="4659"/>
       </w:tblGrid>
       <w:tr>
         <w:tc>
           <w:tcPr>
-            <w:tcW w:w="2574" w:type="dxa"/>
+            <w:tcW w:w="3653" w:type="dxa"/>
           </w:tcPr>
           <w:p>
             <w:pPr>
@@ -1049,13 +2076,13 @@
                 <w:sz w:val="40"/>
                 <w:szCs w:val="40"/>
               </w:rPr>
-              <w:t>Entity</w:t>
-            </w:r>
-          </w:p>
-        </w:tc>
-        <w:tc>
-          <w:tcPr>
-            <w:tcW w:w="3401" w:type="dxa"/>
+              <w:t>Nome</w:t>
+            </w:r>
+          </w:p>
+        </w:tc>
+        <w:tc>
+          <w:tcPr>
+            <w:tcW w:w="1306" w:type="dxa"/>
           </w:tcPr>
           <w:p>
             <w:pPr>
@@ -1073,13 +2100,13 @@
                 <w:sz w:val="40"/>
                 <w:szCs w:val="40"/>
               </w:rPr>
-              <w:t>Control</w:t>
-            </w:r>
-          </w:p>
-        </w:tc>
-        <w:tc>
-          <w:tcPr>
-            <w:tcW w:w="3653" w:type="dxa"/>
+              <w:t>Tipo</w:t>
+            </w:r>
+          </w:p>
+        </w:tc>
+        <w:tc>
+          <w:tcPr>
+            <w:tcW w:w="4669" w:type="dxa"/>
           </w:tcPr>
           <w:p>
             <w:pPr>
@@ -1097,36 +2124,221 @@
                 <w:sz w:val="40"/>
                 <w:szCs w:val="40"/>
               </w:rPr>
+              <w:t>Descrizione</w:t>
+            </w:r>
+          </w:p>
+        </w:tc>
+      </w:tr>
+      <w:tr>
+        <w:tc>
+          <w:tcPr>
+            <w:tcW w:w="3653" w:type="dxa"/>
+          </w:tcPr>
+          <w:p>
+            <w:pPr>
+              <w:jc w:val="center"/>
+              <w:rPr>
+                <w:sz w:val="28"/>
+                <w:szCs w:val="28"/>
+              </w:rPr>
+            </w:pPr>
+            <w:r>
+              <w:rPr>
+                <w:sz w:val="28"/>
+                <w:szCs w:val="28"/>
+              </w:rPr>
+              <w:t>Post</w:t>
+            </w:r>
+          </w:p>
+        </w:tc>
+        <w:tc>
+          <w:tcPr>
+            <w:tcW w:w="1306" w:type="dxa"/>
+          </w:tcPr>
+          <w:p>
+            <w:pPr>
+              <w:jc w:val="center"/>
+              <w:rPr>
+                <w:sz w:val="28"/>
+                <w:szCs w:val="28"/>
+              </w:rPr>
+            </w:pPr>
+            <w:r>
+              <w:rPr>
+                <w:sz w:val="28"/>
+                <w:szCs w:val="28"/>
+              </w:rPr>
+              <w:t>Entity</w:t>
+            </w:r>
+          </w:p>
+        </w:tc>
+        <w:tc>
+          <w:tcPr>
+            <w:tcW w:w="4669" w:type="dxa"/>
+          </w:tcPr>
+          <w:p>
+            <w:pPr>
+              <w:jc w:val="center"/>
+              <w:rPr>
+                <w:sz w:val="28"/>
+                <w:szCs w:val="28"/>
+              </w:rPr>
+            </w:pPr>
+            <w:r>
+              <w:rPr>
+                <w:sz w:val="28"/>
+                <w:szCs w:val="28"/>
+              </w:rPr>
+              <w:t>Immagine con annessi tag e opzionalmente anche una didascalia che può essere pubblicata sul sito.</w:t>
+            </w:r>
+          </w:p>
+        </w:tc>
+      </w:tr>
+      <w:tr>
+        <w:tc>
+          <w:tcPr>
+            <w:tcW w:w="3653" w:type="dxa"/>
+          </w:tcPr>
+          <w:p>
+            <w:pPr>
+              <w:jc w:val="center"/>
+              <w:rPr>
+                <w:sz w:val="28"/>
+                <w:szCs w:val="28"/>
+              </w:rPr>
+            </w:pPr>
+            <w:proofErr w:type="spellStart"/>
+            <w:r>
+              <w:rPr>
+                <w:sz w:val="28"/>
+                <w:szCs w:val="28"/>
+              </w:rPr>
+              <w:t>VisualizzaPost_Control</w:t>
+            </w:r>
+            <w:proofErr w:type="spellEnd"/>
+          </w:p>
+        </w:tc>
+        <w:tc>
+          <w:tcPr>
+            <w:tcW w:w="1306" w:type="dxa"/>
+          </w:tcPr>
+          <w:p>
+            <w:pPr>
+              <w:jc w:val="center"/>
+              <w:rPr>
+                <w:sz w:val="28"/>
+                <w:szCs w:val="28"/>
+              </w:rPr>
+            </w:pPr>
+            <w:r>
+              <w:rPr>
+                <w:sz w:val="28"/>
+                <w:szCs w:val="28"/>
+              </w:rPr>
+              <w:t>Control</w:t>
+            </w:r>
+          </w:p>
+        </w:tc>
+        <w:tc>
+          <w:tcPr>
+            <w:tcW w:w="4669" w:type="dxa"/>
+          </w:tcPr>
+          <w:p>
+            <w:pPr>
+              <w:jc w:val="center"/>
+              <w:rPr>
+                <w:sz w:val="28"/>
+                <w:szCs w:val="28"/>
+              </w:rPr>
+            </w:pPr>
+            <w:r>
+              <w:rPr>
+                <w:sz w:val="28"/>
+                <w:szCs w:val="28"/>
+              </w:rPr>
+              <w:t>Si occupa di</w:t>
+            </w:r>
+            <w:r>
+              <w:rPr>
+                <w:sz w:val="28"/>
+                <w:szCs w:val="28"/>
+              </w:rPr>
+              <w:t xml:space="preserve"> visualizzare il post personale o non di un altro utente.</w:t>
+            </w:r>
+          </w:p>
+        </w:tc>
+      </w:tr>
+      <w:tr>
+        <w:tc>
+          <w:tcPr>
+            <w:tcW w:w="3653" w:type="dxa"/>
+          </w:tcPr>
+          <w:p>
+            <w:pPr>
+              <w:jc w:val="center"/>
+              <w:rPr>
+                <w:sz w:val="28"/>
+                <w:szCs w:val="28"/>
+              </w:rPr>
+            </w:pPr>
+            <w:proofErr w:type="spellStart"/>
+            <w:r>
+              <w:rPr>
+                <w:sz w:val="28"/>
+                <w:szCs w:val="28"/>
+              </w:rPr>
+              <w:t>VisualizzaPost_Boundary</w:t>
+            </w:r>
+            <w:proofErr w:type="spellEnd"/>
+          </w:p>
+        </w:tc>
+        <w:tc>
+          <w:tcPr>
+            <w:tcW w:w="1306" w:type="dxa"/>
+          </w:tcPr>
+          <w:p>
+            <w:pPr>
+              <w:jc w:val="center"/>
+              <w:rPr>
+                <w:sz w:val="28"/>
+                <w:szCs w:val="28"/>
+              </w:rPr>
+            </w:pPr>
+            <w:r>
+              <w:rPr>
+                <w:sz w:val="28"/>
+                <w:szCs w:val="28"/>
+              </w:rPr>
               <w:t>Boundary</w:t>
             </w:r>
           </w:p>
         </w:tc>
-      </w:tr>
-      <w:tr>
-        <w:tc>
-          <w:tcPr>
-            <w:tcW w:w="2574" w:type="dxa"/>
-          </w:tcPr>
-          <w:p>
-            <w:pPr>
-              <w:jc w:val="center"/>
-              <w:rPr>
-                <w:sz w:val="28"/>
-                <w:szCs w:val="28"/>
-              </w:rPr>
-            </w:pPr>
-            <w:r>
-              <w:rPr>
-                <w:sz w:val="28"/>
-                <w:szCs w:val="28"/>
-              </w:rPr>
-              <w:t>Post</w:t>
-            </w:r>
-          </w:p>
-        </w:tc>
-        <w:tc>
-          <w:tcPr>
-            <w:tcW w:w="3401" w:type="dxa"/>
+        <w:tc>
+          <w:tcPr>
+            <w:tcW w:w="4669" w:type="dxa"/>
+          </w:tcPr>
+          <w:p>
+            <w:pPr>
+              <w:jc w:val="center"/>
+              <w:rPr>
+                <w:sz w:val="28"/>
+                <w:szCs w:val="28"/>
+              </w:rPr>
+            </w:pPr>
+            <w:r>
+              <w:rPr>
+                <w:sz w:val="28"/>
+                <w:szCs w:val="28"/>
+              </w:rPr>
+              <w:t>Immagine del post personale o di un altro utente Exigram, che se cliccata permette di mostrare la pagina di visualizzazione del post.</w:t>
+            </w:r>
+          </w:p>
+        </w:tc>
+      </w:tr>
+      <w:tr>
+        <w:tc>
+          <w:tcPr>
+            <w:tcW w:w="3653" w:type="dxa"/>
           </w:tcPr>
           <w:p>
             <w:pPr>
@@ -1142,13 +2354,64 @@
                 <w:sz w:val="28"/>
                 <w:szCs w:val="28"/>
               </w:rPr>
-              <w:t>VisualizzaPost_Control</w:t>
+              <w:t>CaricaPost_Control</w:t>
             </w:r>
             <w:proofErr w:type="spellEnd"/>
           </w:p>
         </w:tc>
         <w:tc>
           <w:tcPr>
+            <w:tcW w:w="1306" w:type="dxa"/>
+          </w:tcPr>
+          <w:p>
+            <w:pPr>
+              <w:jc w:val="center"/>
+              <w:rPr>
+                <w:sz w:val="28"/>
+                <w:szCs w:val="28"/>
+              </w:rPr>
+            </w:pPr>
+            <w:r>
+              <w:rPr>
+                <w:sz w:val="28"/>
+                <w:szCs w:val="28"/>
+              </w:rPr>
+              <w:t>Control</w:t>
+            </w:r>
+          </w:p>
+        </w:tc>
+        <w:tc>
+          <w:tcPr>
+            <w:tcW w:w="4669" w:type="dxa"/>
+          </w:tcPr>
+          <w:p>
+            <w:pPr>
+              <w:jc w:val="center"/>
+              <w:rPr>
+                <w:sz w:val="28"/>
+                <w:szCs w:val="28"/>
+              </w:rPr>
+            </w:pPr>
+            <w:r>
+              <w:rPr>
+                <w:sz w:val="28"/>
+                <w:szCs w:val="28"/>
+              </w:rPr>
+              <w:t>Si occupa di</w:t>
+            </w:r>
+            <w:r>
+              <w:rPr>
+                <w:sz w:val="28"/>
+                <w:szCs w:val="28"/>
+              </w:rPr>
+              <w:t xml:space="preserve"> caricare, dopo aver effettuato alcune verifiche, dell’immagine inserita dall’utente, con annessa didascalia, se presente.</w:t>
+            </w:r>
+          </w:p>
+        </w:tc>
+      </w:tr>
+      <w:tr>
+        <w:tc>
+          <w:tcPr>
             <w:tcW w:w="3653" w:type="dxa"/>
           </w:tcPr>
           <w:p>
@@ -1165,30 +2428,58 @@
                 <w:sz w:val="28"/>
                 <w:szCs w:val="28"/>
               </w:rPr>
-              <w:t>VisualizzaPost_Boundary</w:t>
+              <w:t>CaricaPost_Boundary</w:t>
             </w:r>
             <w:proofErr w:type="spellEnd"/>
           </w:p>
         </w:tc>
-      </w:tr>
-      <w:tr>
-        <w:tc>
-          <w:tcPr>
-            <w:tcW w:w="2574" w:type="dxa"/>
-          </w:tcPr>
-          <w:p>
-            <w:pPr>
-              <w:jc w:val="center"/>
-              <w:rPr>
-                <w:sz w:val="28"/>
-                <w:szCs w:val="28"/>
-              </w:rPr>
-            </w:pPr>
-          </w:p>
-        </w:tc>
-        <w:tc>
-          <w:tcPr>
-            <w:tcW w:w="3401" w:type="dxa"/>
+        <w:tc>
+          <w:tcPr>
+            <w:tcW w:w="1306" w:type="dxa"/>
+          </w:tcPr>
+          <w:p>
+            <w:pPr>
+              <w:jc w:val="center"/>
+              <w:rPr>
+                <w:sz w:val="28"/>
+                <w:szCs w:val="28"/>
+              </w:rPr>
+            </w:pPr>
+            <w:r>
+              <w:rPr>
+                <w:sz w:val="28"/>
+                <w:szCs w:val="28"/>
+              </w:rPr>
+              <w:t>Boundary</w:t>
+            </w:r>
+          </w:p>
+        </w:tc>
+        <w:tc>
+          <w:tcPr>
+            <w:tcW w:w="4669" w:type="dxa"/>
+          </w:tcPr>
+          <w:p>
+            <w:pPr>
+              <w:jc w:val="center"/>
+              <w:rPr>
+                <w:sz w:val="28"/>
+                <w:szCs w:val="28"/>
+              </w:rPr>
+            </w:pPr>
+            <w:r>
+              <w:rPr>
+                <w:sz w:val="28"/>
+                <w:szCs w:val="28"/>
+              </w:rPr>
+              <w:t>Bottone che permette di confermare l’immagine inserita con relativa didascalia, se inserita, per il caricamento del post.</w:t>
+            </w:r>
+          </w:p>
+        </w:tc>
+      </w:tr>
+      <w:tr>
+        <w:tc>
+          <w:tcPr>
+            <w:tcW w:w="3653" w:type="dxa"/>
           </w:tcPr>
           <w:p>
             <w:pPr>
@@ -1204,13 +2495,64 @@
                 <w:sz w:val="28"/>
                 <w:szCs w:val="28"/>
               </w:rPr>
-              <w:t>CaricaPost_Control</w:t>
+              <w:t>RimuoviPost_Control</w:t>
             </w:r>
             <w:proofErr w:type="spellEnd"/>
           </w:p>
         </w:tc>
         <w:tc>
           <w:tcPr>
+            <w:tcW w:w="1306" w:type="dxa"/>
+          </w:tcPr>
+          <w:p>
+            <w:pPr>
+              <w:jc w:val="center"/>
+              <w:rPr>
+                <w:sz w:val="28"/>
+                <w:szCs w:val="28"/>
+              </w:rPr>
+            </w:pPr>
+            <w:r>
+              <w:rPr>
+                <w:sz w:val="28"/>
+                <w:szCs w:val="28"/>
+              </w:rPr>
+              <w:t>Control</w:t>
+            </w:r>
+          </w:p>
+        </w:tc>
+        <w:tc>
+          <w:tcPr>
+            <w:tcW w:w="4669" w:type="dxa"/>
+          </w:tcPr>
+          <w:p>
+            <w:pPr>
+              <w:jc w:val="center"/>
+              <w:rPr>
+                <w:sz w:val="28"/>
+                <w:szCs w:val="28"/>
+              </w:rPr>
+            </w:pPr>
+            <w:r>
+              <w:rPr>
+                <w:sz w:val="28"/>
+                <w:szCs w:val="28"/>
+              </w:rPr>
+              <w:t>Si occupa d</w:t>
+            </w:r>
+            <w:r>
+              <w:rPr>
+                <w:sz w:val="28"/>
+                <w:szCs w:val="28"/>
+              </w:rPr>
+              <w:t>ella rimozione del post personale precedentemente creato, con annessi commenti.</w:t>
+            </w:r>
+          </w:p>
+        </w:tc>
+      </w:tr>
+      <w:tr>
+        <w:tc>
+          <w:tcPr>
             <w:tcW w:w="3653" w:type="dxa"/>
           </w:tcPr>
           <w:p>
@@ -1227,30 +2569,58 @@
                 <w:sz w:val="28"/>
                 <w:szCs w:val="28"/>
               </w:rPr>
-              <w:t>CaricaPost_Boundary</w:t>
+              <w:t>RimuoviPost_Boundary</w:t>
             </w:r>
             <w:proofErr w:type="spellEnd"/>
           </w:p>
         </w:tc>
-      </w:tr>
-      <w:tr>
-        <w:tc>
-          <w:tcPr>
-            <w:tcW w:w="2574" w:type="dxa"/>
-          </w:tcPr>
-          <w:p>
-            <w:pPr>
-              <w:jc w:val="center"/>
-              <w:rPr>
-                <w:sz w:val="28"/>
-                <w:szCs w:val="28"/>
-              </w:rPr>
-            </w:pPr>
-          </w:p>
-        </w:tc>
-        <w:tc>
-          <w:tcPr>
-            <w:tcW w:w="3401" w:type="dxa"/>
+        <w:tc>
+          <w:tcPr>
+            <w:tcW w:w="1306" w:type="dxa"/>
+          </w:tcPr>
+          <w:p>
+            <w:pPr>
+              <w:jc w:val="center"/>
+              <w:rPr>
+                <w:sz w:val="28"/>
+                <w:szCs w:val="28"/>
+              </w:rPr>
+            </w:pPr>
+            <w:r>
+              <w:rPr>
+                <w:sz w:val="28"/>
+                <w:szCs w:val="28"/>
+              </w:rPr>
+              <w:t>Boundary</w:t>
+            </w:r>
+          </w:p>
+        </w:tc>
+        <w:tc>
+          <w:tcPr>
+            <w:tcW w:w="4669" w:type="dxa"/>
+          </w:tcPr>
+          <w:p>
+            <w:pPr>
+              <w:jc w:val="center"/>
+              <w:rPr>
+                <w:sz w:val="28"/>
+                <w:szCs w:val="28"/>
+              </w:rPr>
+            </w:pPr>
+            <w:r>
+              <w:rPr>
+                <w:sz w:val="28"/>
+                <w:szCs w:val="28"/>
+              </w:rPr>
+              <w:t>Bottone che permette di rimuovere il post personale creato precedentemente.</w:t>
+            </w:r>
+          </w:p>
+        </w:tc>
+      </w:tr>
+      <w:tr>
+        <w:tc>
+          <w:tcPr>
+            <w:tcW w:w="3653" w:type="dxa"/>
           </w:tcPr>
           <w:p>
             <w:pPr>
@@ -1266,13 +2636,64 @@
                 <w:sz w:val="28"/>
                 <w:szCs w:val="28"/>
               </w:rPr>
-              <w:t>RimuoviPost_Control</w:t>
+              <w:t>InserisciCommento_Control</w:t>
             </w:r>
             <w:proofErr w:type="spellEnd"/>
           </w:p>
         </w:tc>
         <w:tc>
           <w:tcPr>
+            <w:tcW w:w="1306" w:type="dxa"/>
+          </w:tcPr>
+          <w:p>
+            <w:pPr>
+              <w:jc w:val="center"/>
+              <w:rPr>
+                <w:sz w:val="28"/>
+                <w:szCs w:val="28"/>
+              </w:rPr>
+            </w:pPr>
+            <w:r>
+              <w:rPr>
+                <w:sz w:val="28"/>
+                <w:szCs w:val="28"/>
+              </w:rPr>
+              <w:t>Control</w:t>
+            </w:r>
+          </w:p>
+        </w:tc>
+        <w:tc>
+          <w:tcPr>
+            <w:tcW w:w="4669" w:type="dxa"/>
+          </w:tcPr>
+          <w:p>
+            <w:pPr>
+              <w:jc w:val="center"/>
+              <w:rPr>
+                <w:sz w:val="28"/>
+                <w:szCs w:val="28"/>
+              </w:rPr>
+            </w:pPr>
+            <w:r>
+              <w:rPr>
+                <w:sz w:val="28"/>
+                <w:szCs w:val="28"/>
+              </w:rPr>
+              <w:t>Si occupa d</w:t>
+            </w:r>
+            <w:r>
+              <w:rPr>
+                <w:sz w:val="28"/>
+                <w:szCs w:val="28"/>
+              </w:rPr>
+              <w:t>ell’inserimento di un commento nella sezione commenti di un post durante la sua visualizzazione.</w:t>
+            </w:r>
+          </w:p>
+        </w:tc>
+      </w:tr>
+      <w:tr>
+        <w:tc>
+          <w:tcPr>
             <w:tcW w:w="3653" w:type="dxa"/>
           </w:tcPr>
           <w:p>
@@ -1289,30 +2710,58 @@
                 <w:sz w:val="28"/>
                 <w:szCs w:val="28"/>
               </w:rPr>
-              <w:t>RimuoviPost_Boundary</w:t>
+              <w:t>InserisciCommento_Boundary</w:t>
             </w:r>
             <w:proofErr w:type="spellEnd"/>
           </w:p>
         </w:tc>
-      </w:tr>
-      <w:tr>
-        <w:tc>
-          <w:tcPr>
-            <w:tcW w:w="2574" w:type="dxa"/>
-          </w:tcPr>
-          <w:p>
-            <w:pPr>
-              <w:jc w:val="center"/>
-              <w:rPr>
-                <w:sz w:val="28"/>
-                <w:szCs w:val="28"/>
-              </w:rPr>
-            </w:pPr>
-          </w:p>
-        </w:tc>
-        <w:tc>
-          <w:tcPr>
-            <w:tcW w:w="3401" w:type="dxa"/>
+        <w:tc>
+          <w:tcPr>
+            <w:tcW w:w="1306" w:type="dxa"/>
+          </w:tcPr>
+          <w:p>
+            <w:pPr>
+              <w:jc w:val="center"/>
+              <w:rPr>
+                <w:sz w:val="28"/>
+                <w:szCs w:val="28"/>
+              </w:rPr>
+            </w:pPr>
+            <w:r>
+              <w:rPr>
+                <w:sz w:val="28"/>
+                <w:szCs w:val="28"/>
+              </w:rPr>
+              <w:t>Boundary</w:t>
+            </w:r>
+          </w:p>
+        </w:tc>
+        <w:tc>
+          <w:tcPr>
+            <w:tcW w:w="4669" w:type="dxa"/>
+          </w:tcPr>
+          <w:p>
+            <w:pPr>
+              <w:jc w:val="center"/>
+              <w:rPr>
+                <w:sz w:val="28"/>
+                <w:szCs w:val="28"/>
+              </w:rPr>
+            </w:pPr>
+            <w:r>
+              <w:rPr>
+                <w:sz w:val="28"/>
+                <w:szCs w:val="28"/>
+              </w:rPr>
+              <w:t>Bottone che permette di confermare l’inserimento del commento precedentemente scritto.</w:t>
+            </w:r>
+          </w:p>
+        </w:tc>
+      </w:tr>
+      <w:tr>
+        <w:tc>
+          <w:tcPr>
+            <w:tcW w:w="3653" w:type="dxa"/>
           </w:tcPr>
           <w:p>
             <w:pPr>
@@ -1328,13 +2777,64 @@
                 <w:sz w:val="28"/>
                 <w:szCs w:val="28"/>
               </w:rPr>
-              <w:t>InserisciCommento_Control</w:t>
+              <w:t>RimuoviCommento_Control</w:t>
             </w:r>
             <w:proofErr w:type="spellEnd"/>
           </w:p>
         </w:tc>
         <w:tc>
           <w:tcPr>
+            <w:tcW w:w="1306" w:type="dxa"/>
+          </w:tcPr>
+          <w:p>
+            <w:pPr>
+              <w:jc w:val="center"/>
+              <w:rPr>
+                <w:sz w:val="28"/>
+                <w:szCs w:val="28"/>
+              </w:rPr>
+            </w:pPr>
+            <w:r>
+              <w:rPr>
+                <w:sz w:val="28"/>
+                <w:szCs w:val="28"/>
+              </w:rPr>
+              <w:t>Control</w:t>
+            </w:r>
+          </w:p>
+        </w:tc>
+        <w:tc>
+          <w:tcPr>
+            <w:tcW w:w="4669" w:type="dxa"/>
+          </w:tcPr>
+          <w:p>
+            <w:pPr>
+              <w:jc w:val="center"/>
+              <w:rPr>
+                <w:sz w:val="28"/>
+                <w:szCs w:val="28"/>
+              </w:rPr>
+            </w:pPr>
+            <w:r>
+              <w:rPr>
+                <w:sz w:val="28"/>
+                <w:szCs w:val="28"/>
+              </w:rPr>
+              <w:t>Si occupa d</w:t>
+            </w:r>
+            <w:r>
+              <w:rPr>
+                <w:sz w:val="28"/>
+                <w:szCs w:val="28"/>
+              </w:rPr>
+              <w:t>ella rimozione di un commento nella sezione commenti di un post durante la sua visualizzazione.</w:t>
+            </w:r>
+          </w:p>
+        </w:tc>
+      </w:tr>
+      <w:tr>
+        <w:tc>
+          <w:tcPr>
             <w:tcW w:w="3653" w:type="dxa"/>
           </w:tcPr>
           <w:p>
@@ -1351,30 +2851,58 @@
                 <w:sz w:val="28"/>
                 <w:szCs w:val="28"/>
               </w:rPr>
-              <w:t>InserisciCommento_Boundary</w:t>
+              <w:t>RimuoviCommento_Boundary</w:t>
             </w:r>
             <w:proofErr w:type="spellEnd"/>
           </w:p>
         </w:tc>
-      </w:tr>
-      <w:tr>
-        <w:tc>
-          <w:tcPr>
-            <w:tcW w:w="2574" w:type="dxa"/>
-          </w:tcPr>
-          <w:p>
-            <w:pPr>
-              <w:jc w:val="center"/>
-              <w:rPr>
-                <w:sz w:val="28"/>
-                <w:szCs w:val="28"/>
-              </w:rPr>
-            </w:pPr>
-          </w:p>
-        </w:tc>
-        <w:tc>
-          <w:tcPr>
-            <w:tcW w:w="3401" w:type="dxa"/>
+        <w:tc>
+          <w:tcPr>
+            <w:tcW w:w="1306" w:type="dxa"/>
+          </w:tcPr>
+          <w:p>
+            <w:pPr>
+              <w:jc w:val="center"/>
+              <w:rPr>
+                <w:sz w:val="28"/>
+                <w:szCs w:val="28"/>
+              </w:rPr>
+            </w:pPr>
+            <w:r>
+              <w:rPr>
+                <w:sz w:val="28"/>
+                <w:szCs w:val="28"/>
+              </w:rPr>
+              <w:t>Boundary</w:t>
+            </w:r>
+          </w:p>
+        </w:tc>
+        <w:tc>
+          <w:tcPr>
+            <w:tcW w:w="4669" w:type="dxa"/>
+          </w:tcPr>
+          <w:p>
+            <w:pPr>
+              <w:jc w:val="center"/>
+              <w:rPr>
+                <w:sz w:val="28"/>
+                <w:szCs w:val="28"/>
+              </w:rPr>
+            </w:pPr>
+            <w:r>
+              <w:rPr>
+                <w:sz w:val="28"/>
+                <w:szCs w:val="28"/>
+              </w:rPr>
+              <w:t>Bottone che permette di rimuovere il commento precedentemente inserito.</w:t>
+            </w:r>
+          </w:p>
+        </w:tc>
+      </w:tr>
+      <w:tr>
+        <w:tc>
+          <w:tcPr>
+            <w:tcW w:w="3653" w:type="dxa"/>
           </w:tcPr>
           <w:p>
             <w:pPr>
@@ -1390,13 +2918,64 @@
                 <w:sz w:val="28"/>
                 <w:szCs w:val="28"/>
               </w:rPr>
-              <w:t>RimuoviCommento_Control</w:t>
+              <w:t>AggiungiVotazione_Control</w:t>
             </w:r>
             <w:proofErr w:type="spellEnd"/>
           </w:p>
         </w:tc>
         <w:tc>
           <w:tcPr>
+            <w:tcW w:w="1306" w:type="dxa"/>
+          </w:tcPr>
+          <w:p>
+            <w:pPr>
+              <w:jc w:val="center"/>
+              <w:rPr>
+                <w:sz w:val="28"/>
+                <w:szCs w:val="28"/>
+              </w:rPr>
+            </w:pPr>
+            <w:r>
+              <w:rPr>
+                <w:sz w:val="28"/>
+                <w:szCs w:val="28"/>
+              </w:rPr>
+              <w:t>Control</w:t>
+            </w:r>
+          </w:p>
+        </w:tc>
+        <w:tc>
+          <w:tcPr>
+            <w:tcW w:w="4669" w:type="dxa"/>
+          </w:tcPr>
+          <w:p>
+            <w:pPr>
+              <w:jc w:val="center"/>
+              <w:rPr>
+                <w:sz w:val="28"/>
+                <w:szCs w:val="28"/>
+              </w:rPr>
+            </w:pPr>
+            <w:r>
+              <w:rPr>
+                <w:sz w:val="28"/>
+                <w:szCs w:val="28"/>
+              </w:rPr>
+              <w:t>Si occupa di</w:t>
+            </w:r>
+            <w:r>
+              <w:rPr>
+                <w:sz w:val="28"/>
+                <w:szCs w:val="28"/>
+              </w:rPr>
+              <w:t xml:space="preserve"> aggiungere una votazione, positiva o negativa ad un post, ed aggiornare la differenza di questi ultimi.</w:t>
+            </w:r>
+          </w:p>
+        </w:tc>
+      </w:tr>
+      <w:tr>
+        <w:tc>
+          <w:tcPr>
             <w:tcW w:w="3653" w:type="dxa"/>
           </w:tcPr>
           <w:p>
@@ -1413,30 +2992,59 @@
                 <w:sz w:val="28"/>
                 <w:szCs w:val="28"/>
               </w:rPr>
-              <w:t>RimuoviCommento_Boundary</w:t>
+              <w:lastRenderedPageBreak/>
+              <w:t>AggiungiVotazione_Boundary</w:t>
             </w:r>
             <w:proofErr w:type="spellEnd"/>
           </w:p>
         </w:tc>
-      </w:tr>
-      <w:tr>
-        <w:tc>
-          <w:tcPr>
-            <w:tcW w:w="2574" w:type="dxa"/>
-          </w:tcPr>
-          <w:p>
-            <w:pPr>
-              <w:jc w:val="center"/>
-              <w:rPr>
-                <w:sz w:val="28"/>
-                <w:szCs w:val="28"/>
-              </w:rPr>
-            </w:pPr>
-          </w:p>
-        </w:tc>
-        <w:tc>
-          <w:tcPr>
-            <w:tcW w:w="3401" w:type="dxa"/>
+        <w:tc>
+          <w:tcPr>
+            <w:tcW w:w="1306" w:type="dxa"/>
+          </w:tcPr>
+          <w:p>
+            <w:pPr>
+              <w:jc w:val="center"/>
+              <w:rPr>
+                <w:sz w:val="28"/>
+                <w:szCs w:val="28"/>
+              </w:rPr>
+            </w:pPr>
+            <w:r>
+              <w:rPr>
+                <w:sz w:val="28"/>
+                <w:szCs w:val="28"/>
+              </w:rPr>
+              <w:t>Boundary</w:t>
+            </w:r>
+          </w:p>
+        </w:tc>
+        <w:tc>
+          <w:tcPr>
+            <w:tcW w:w="4669" w:type="dxa"/>
+          </w:tcPr>
+          <w:p>
+            <w:pPr>
+              <w:jc w:val="center"/>
+              <w:rPr>
+                <w:sz w:val="28"/>
+                <w:szCs w:val="28"/>
+              </w:rPr>
+            </w:pPr>
+            <w:r>
+              <w:rPr>
+                <w:sz w:val="28"/>
+                <w:szCs w:val="28"/>
+              </w:rPr>
+              <w:t>Bottoni che permettono di aggiungere una votazione positiva o negativa, rispettivamente.</w:t>
+            </w:r>
+          </w:p>
+        </w:tc>
+      </w:tr>
+      <w:tr>
+        <w:tc>
+          <w:tcPr>
+            <w:tcW w:w="3653" w:type="dxa"/>
           </w:tcPr>
           <w:p>
             <w:pPr>
@@ -1452,13 +3060,64 @@
                 <w:sz w:val="28"/>
                 <w:szCs w:val="28"/>
               </w:rPr>
-              <w:t>AggiungiVotazione_Control</w:t>
+              <w:t>ModificaDidascalia_Control</w:t>
             </w:r>
             <w:proofErr w:type="spellEnd"/>
           </w:p>
         </w:tc>
         <w:tc>
           <w:tcPr>
+            <w:tcW w:w="1306" w:type="dxa"/>
+          </w:tcPr>
+          <w:p>
+            <w:pPr>
+              <w:jc w:val="center"/>
+              <w:rPr>
+                <w:sz w:val="28"/>
+                <w:szCs w:val="28"/>
+              </w:rPr>
+            </w:pPr>
+            <w:r>
+              <w:rPr>
+                <w:sz w:val="28"/>
+                <w:szCs w:val="28"/>
+              </w:rPr>
+              <w:t>Control</w:t>
+            </w:r>
+          </w:p>
+        </w:tc>
+        <w:tc>
+          <w:tcPr>
+            <w:tcW w:w="4669" w:type="dxa"/>
+          </w:tcPr>
+          <w:p>
+            <w:pPr>
+              <w:jc w:val="center"/>
+              <w:rPr>
+                <w:sz w:val="28"/>
+                <w:szCs w:val="28"/>
+              </w:rPr>
+            </w:pPr>
+            <w:r>
+              <w:rPr>
+                <w:sz w:val="28"/>
+                <w:szCs w:val="28"/>
+              </w:rPr>
+              <w:t>Si occupa di</w:t>
+            </w:r>
+            <w:r>
+              <w:rPr>
+                <w:sz w:val="28"/>
+                <w:szCs w:val="28"/>
+              </w:rPr>
+              <w:t xml:space="preserve"> modificare o inserire una didascalia ad un post precedentemente creato.</w:t>
+            </w:r>
+          </w:p>
+        </w:tc>
+      </w:tr>
+      <w:tr>
+        <w:tc>
+          <w:tcPr>
             <w:tcW w:w="3653" w:type="dxa"/>
           </w:tcPr>
           <w:p>
@@ -1475,77 +3134,65 @@
                 <w:sz w:val="28"/>
                 <w:szCs w:val="28"/>
               </w:rPr>
-              <w:t>AggiungiVotazione_Boundary</w:t>
+              <w:t>ModificaDidascalia_Boundary</w:t>
             </w:r>
             <w:proofErr w:type="spellEnd"/>
           </w:p>
         </w:tc>
-      </w:tr>
-      <w:tr>
-        <w:tc>
-          <w:tcPr>
-            <w:tcW w:w="2574" w:type="dxa"/>
-          </w:tcPr>
-          <w:p>
-            <w:pPr>
-              <w:jc w:val="center"/>
-              <w:rPr>
-                <w:sz w:val="28"/>
-                <w:szCs w:val="28"/>
-              </w:rPr>
-            </w:pPr>
-          </w:p>
-        </w:tc>
-        <w:tc>
-          <w:tcPr>
-            <w:tcW w:w="3401" w:type="dxa"/>
-          </w:tcPr>
-          <w:p>
-            <w:pPr>
-              <w:jc w:val="center"/>
-              <w:rPr>
-                <w:sz w:val="28"/>
-                <w:szCs w:val="28"/>
-              </w:rPr>
-            </w:pPr>
-            <w:proofErr w:type="spellStart"/>
-            <w:r>
-              <w:rPr>
-                <w:sz w:val="28"/>
-                <w:szCs w:val="28"/>
-              </w:rPr>
-              <w:t>ModificaDidascalia_Control</w:t>
-            </w:r>
-            <w:proofErr w:type="spellEnd"/>
-          </w:p>
-        </w:tc>
-        <w:tc>
-          <w:tcPr>
-            <w:tcW w:w="3653" w:type="dxa"/>
-          </w:tcPr>
-          <w:p>
-            <w:pPr>
-              <w:jc w:val="center"/>
-              <w:rPr>
-                <w:sz w:val="28"/>
-                <w:szCs w:val="28"/>
-              </w:rPr>
-            </w:pPr>
-            <w:proofErr w:type="spellStart"/>
-            <w:r>
-              <w:rPr>
-                <w:sz w:val="28"/>
-                <w:szCs w:val="28"/>
-              </w:rPr>
-              <w:t>ModificaDidascalia_Boundary</w:t>
-            </w:r>
-            <w:proofErr w:type="spellEnd"/>
+        <w:tc>
+          <w:tcPr>
+            <w:tcW w:w="1306" w:type="dxa"/>
+          </w:tcPr>
+          <w:p>
+            <w:pPr>
+              <w:jc w:val="center"/>
+              <w:rPr>
+                <w:sz w:val="28"/>
+                <w:szCs w:val="28"/>
+              </w:rPr>
+            </w:pPr>
+            <w:r>
+              <w:rPr>
+                <w:sz w:val="28"/>
+                <w:szCs w:val="28"/>
+              </w:rPr>
+              <w:t>Boundary</w:t>
+            </w:r>
+          </w:p>
+        </w:tc>
+        <w:tc>
+          <w:tcPr>
+            <w:tcW w:w="4669" w:type="dxa"/>
+          </w:tcPr>
+          <w:p>
+            <w:pPr>
+              <w:jc w:val="center"/>
+              <w:rPr>
+                <w:sz w:val="28"/>
+                <w:szCs w:val="28"/>
+              </w:rPr>
+            </w:pPr>
+            <w:r>
+              <w:rPr>
+                <w:sz w:val="28"/>
+                <w:szCs w:val="28"/>
+              </w:rPr>
+              <w:t>Bottone che permette la modifica della didascalia di un post, appena aggiunta o modificata.</w:t>
+            </w:r>
           </w:p>
         </w:tc>
       </w:tr>
     </w:tbl>
-    <w:p/>
-    <w:p/>
+    <w:p>
+      <w:pPr>
+        <w:rPr>
+          <w:rFonts w:ascii="Helvetica" w:hAnsi="Helvetica" w:cs="Helvetica"/>
+          <w:color w:val="FF0000"/>
+          <w:sz w:val="32"/>
+          <w:szCs w:val="32"/>
+        </w:rPr>
+      </w:pPr>
+    </w:p>
     <w:p>
       <w:pPr>
         <w:rPr>
@@ -1591,8 +3238,8 @@
       </w:tblPr>
       <w:tblGrid>
         <w:gridCol w:w="3209"/>
-        <w:gridCol w:w="3209"/>
-        <w:gridCol w:w="3210"/>
+        <w:gridCol w:w="1322"/>
+        <w:gridCol w:w="5097"/>
       </w:tblGrid>
       <w:tr>
         <w:tc>
@@ -1618,13 +3265,13 @@
                 <w:sz w:val="40"/>
                 <w:szCs w:val="40"/>
               </w:rPr>
-              <w:t>Entity</w:t>
-            </w:r>
-          </w:p>
-        </w:tc>
-        <w:tc>
-          <w:tcPr>
-            <w:tcW w:w="3209" w:type="dxa"/>
+              <w:t>Nome</w:t>
+            </w:r>
+          </w:p>
+        </w:tc>
+        <w:tc>
+          <w:tcPr>
+            <w:tcW w:w="1322" w:type="dxa"/>
           </w:tcPr>
           <w:p>
             <w:pPr>
@@ -1642,13 +3289,13 @@
                 <w:sz w:val="40"/>
                 <w:szCs w:val="40"/>
               </w:rPr>
-              <w:t>Control</w:t>
-            </w:r>
-          </w:p>
-        </w:tc>
-        <w:tc>
-          <w:tcPr>
-            <w:tcW w:w="3210" w:type="dxa"/>
+              <w:t>Tipo</w:t>
+            </w:r>
+          </w:p>
+        </w:tc>
+        <w:tc>
+          <w:tcPr>
+            <w:tcW w:w="5097" w:type="dxa"/>
           </w:tcPr>
           <w:p>
             <w:pPr>
@@ -1666,142 +3313,239 @@
                 <w:sz w:val="40"/>
                 <w:szCs w:val="40"/>
               </w:rPr>
+              <w:t>Descrizione</w:t>
+            </w:r>
+          </w:p>
+        </w:tc>
+      </w:tr>
+      <w:tr>
+        <w:tc>
+          <w:tcPr>
+            <w:tcW w:w="3209" w:type="dxa"/>
+          </w:tcPr>
+          <w:p>
+            <w:pPr>
+              <w:jc w:val="center"/>
+              <w:rPr>
+                <w:sz w:val="28"/>
+                <w:szCs w:val="28"/>
+              </w:rPr>
+            </w:pPr>
+            <w:proofErr w:type="spellStart"/>
+            <w:r>
+              <w:rPr>
+                <w:sz w:val="28"/>
+                <w:szCs w:val="28"/>
+              </w:rPr>
+              <w:t>RicercaUtente_Control</w:t>
+            </w:r>
+            <w:proofErr w:type="spellEnd"/>
+          </w:p>
+        </w:tc>
+        <w:tc>
+          <w:tcPr>
+            <w:tcW w:w="1322" w:type="dxa"/>
+          </w:tcPr>
+          <w:p>
+            <w:pPr>
+              <w:jc w:val="center"/>
+              <w:rPr>
+                <w:sz w:val="28"/>
+                <w:szCs w:val="28"/>
+              </w:rPr>
+            </w:pPr>
+            <w:r>
+              <w:rPr>
+                <w:sz w:val="28"/>
+                <w:szCs w:val="28"/>
+              </w:rPr>
+              <w:t>Control</w:t>
+            </w:r>
+          </w:p>
+        </w:tc>
+        <w:tc>
+          <w:tcPr>
+            <w:tcW w:w="5097" w:type="dxa"/>
+          </w:tcPr>
+          <w:p>
+            <w:pPr>
+              <w:jc w:val="center"/>
+              <w:rPr>
+                <w:sz w:val="28"/>
+                <w:szCs w:val="28"/>
+              </w:rPr>
+            </w:pPr>
+            <w:r>
+              <w:rPr>
+                <w:sz w:val="28"/>
+                <w:szCs w:val="28"/>
+              </w:rPr>
+              <w:t>Si occupa di</w:t>
+            </w:r>
+            <w:r>
+              <w:rPr>
+                <w:sz w:val="28"/>
+                <w:szCs w:val="28"/>
+              </w:rPr>
+              <w:t xml:space="preserve"> mostrare il nome degli utenti che corrispondono alla ricerca effettuata dall’utente.</w:t>
+            </w:r>
+          </w:p>
+        </w:tc>
+      </w:tr>
+      <w:tr>
+        <w:tc>
+          <w:tcPr>
+            <w:tcW w:w="3209" w:type="dxa"/>
+          </w:tcPr>
+          <w:p>
+            <w:pPr>
+              <w:jc w:val="center"/>
+              <w:rPr>
+                <w:sz w:val="28"/>
+                <w:szCs w:val="28"/>
+              </w:rPr>
+            </w:pPr>
+            <w:proofErr w:type="spellStart"/>
+            <w:r>
+              <w:rPr>
+                <w:sz w:val="28"/>
+                <w:szCs w:val="28"/>
+              </w:rPr>
+              <w:t>RicercaTag_Control</w:t>
+            </w:r>
+            <w:proofErr w:type="spellEnd"/>
+          </w:p>
+        </w:tc>
+        <w:tc>
+          <w:tcPr>
+            <w:tcW w:w="1322" w:type="dxa"/>
+          </w:tcPr>
+          <w:p>
+            <w:pPr>
+              <w:jc w:val="center"/>
+              <w:rPr>
+                <w:sz w:val="28"/>
+                <w:szCs w:val="28"/>
+              </w:rPr>
+            </w:pPr>
+            <w:r>
+              <w:rPr>
+                <w:sz w:val="28"/>
+                <w:szCs w:val="28"/>
+              </w:rPr>
+              <w:t>Control</w:t>
+            </w:r>
+          </w:p>
+        </w:tc>
+        <w:tc>
+          <w:tcPr>
+            <w:tcW w:w="5097" w:type="dxa"/>
+          </w:tcPr>
+          <w:p>
+            <w:pPr>
+              <w:jc w:val="center"/>
+              <w:rPr>
+                <w:sz w:val="28"/>
+                <w:szCs w:val="28"/>
+              </w:rPr>
+            </w:pPr>
+            <w:r>
+              <w:rPr>
+                <w:sz w:val="28"/>
+                <w:szCs w:val="28"/>
+              </w:rPr>
+              <w:t>Si occupa di</w:t>
+            </w:r>
+            <w:r>
+              <w:rPr>
+                <w:sz w:val="28"/>
+                <w:szCs w:val="28"/>
+              </w:rPr>
+              <w:t xml:space="preserve"> mostrare i post degli utenti che contengono nella didascalia uno o più tag che corrispondono alla ricerca effettuata dall’utente.</w:t>
+            </w:r>
+          </w:p>
+        </w:tc>
+      </w:tr>
+      <w:tr>
+        <w:tc>
+          <w:tcPr>
+            <w:tcW w:w="3209" w:type="dxa"/>
+          </w:tcPr>
+          <w:p>
+            <w:pPr>
+              <w:jc w:val="center"/>
+              <w:rPr>
+                <w:sz w:val="28"/>
+                <w:szCs w:val="28"/>
+              </w:rPr>
+            </w:pPr>
+            <w:proofErr w:type="spellStart"/>
+            <w:r>
+              <w:rPr>
+                <w:sz w:val="28"/>
+                <w:szCs w:val="28"/>
+              </w:rPr>
+              <w:t>Ricerca_Boundary</w:t>
+            </w:r>
+            <w:proofErr w:type="spellEnd"/>
+          </w:p>
+        </w:tc>
+        <w:tc>
+          <w:tcPr>
+            <w:tcW w:w="1322" w:type="dxa"/>
+          </w:tcPr>
+          <w:p>
+            <w:pPr>
+              <w:jc w:val="center"/>
+              <w:rPr>
+                <w:sz w:val="28"/>
+                <w:szCs w:val="28"/>
+              </w:rPr>
+            </w:pPr>
+            <w:r>
+              <w:rPr>
+                <w:sz w:val="28"/>
+                <w:szCs w:val="28"/>
+              </w:rPr>
               <w:t>Boundary</w:t>
             </w:r>
           </w:p>
         </w:tc>
-      </w:tr>
-      <w:tr>
-        <w:tc>
-          <w:tcPr>
-            <w:tcW w:w="3209" w:type="dxa"/>
-          </w:tcPr>
-          <w:p>
-            <w:pPr>
-              <w:jc w:val="center"/>
-              <w:rPr>
-                <w:sz w:val="28"/>
-                <w:szCs w:val="28"/>
-              </w:rPr>
-            </w:pPr>
-          </w:p>
-        </w:tc>
-        <w:tc>
-          <w:tcPr>
-            <w:tcW w:w="3209" w:type="dxa"/>
-          </w:tcPr>
-          <w:p>
-            <w:pPr>
-              <w:jc w:val="center"/>
-              <w:rPr>
-                <w:sz w:val="28"/>
-                <w:szCs w:val="28"/>
-              </w:rPr>
-            </w:pPr>
-            <w:proofErr w:type="spellStart"/>
-            <w:r>
-              <w:rPr>
-                <w:sz w:val="28"/>
-                <w:szCs w:val="28"/>
-              </w:rPr>
-              <w:t>RicercaUtente_Control</w:t>
-            </w:r>
-            <w:proofErr w:type="spellEnd"/>
-          </w:p>
-        </w:tc>
-        <w:tc>
-          <w:tcPr>
-            <w:tcW w:w="3210" w:type="dxa"/>
-          </w:tcPr>
-          <w:p>
-            <w:pPr>
-              <w:jc w:val="center"/>
-              <w:rPr>
-                <w:sz w:val="28"/>
-                <w:szCs w:val="28"/>
-              </w:rPr>
-            </w:pPr>
-            <w:proofErr w:type="spellStart"/>
-            <w:r>
-              <w:rPr>
-                <w:sz w:val="28"/>
-                <w:szCs w:val="28"/>
-              </w:rPr>
-              <w:t>RicercaUtente_Boundary</w:t>
-            </w:r>
-            <w:proofErr w:type="spellEnd"/>
-          </w:p>
-        </w:tc>
-      </w:tr>
-      <w:tr>
-        <w:tc>
-          <w:tcPr>
-            <w:tcW w:w="3209" w:type="dxa"/>
-          </w:tcPr>
-          <w:p>
-            <w:pPr>
-              <w:jc w:val="center"/>
-              <w:rPr>
-                <w:sz w:val="28"/>
-                <w:szCs w:val="28"/>
-              </w:rPr>
-            </w:pPr>
-          </w:p>
-        </w:tc>
-        <w:tc>
-          <w:tcPr>
-            <w:tcW w:w="3209" w:type="dxa"/>
-          </w:tcPr>
-          <w:p>
-            <w:pPr>
-              <w:jc w:val="center"/>
-              <w:rPr>
-                <w:sz w:val="28"/>
-                <w:szCs w:val="28"/>
-              </w:rPr>
-            </w:pPr>
-            <w:proofErr w:type="spellStart"/>
-            <w:r>
-              <w:rPr>
-                <w:sz w:val="28"/>
-                <w:szCs w:val="28"/>
-              </w:rPr>
-              <w:t>RicercaTag_Control</w:t>
-            </w:r>
-            <w:proofErr w:type="spellEnd"/>
-          </w:p>
-        </w:tc>
-        <w:tc>
-          <w:tcPr>
-            <w:tcW w:w="3210" w:type="dxa"/>
-          </w:tcPr>
-          <w:p>
-            <w:pPr>
-              <w:jc w:val="center"/>
-              <w:rPr>
-                <w:sz w:val="28"/>
-                <w:szCs w:val="28"/>
-              </w:rPr>
-            </w:pPr>
-            <w:proofErr w:type="spellStart"/>
-            <w:r>
-              <w:rPr>
-                <w:sz w:val="28"/>
-                <w:szCs w:val="28"/>
-              </w:rPr>
-              <w:t>RicercaTag_Boundary</w:t>
-            </w:r>
-            <w:proofErr w:type="spellEnd"/>
+        <w:tc>
+          <w:tcPr>
+            <w:tcW w:w="5097" w:type="dxa"/>
+          </w:tcPr>
+          <w:p>
+            <w:pPr>
+              <w:jc w:val="center"/>
+              <w:rPr>
+                <w:sz w:val="28"/>
+                <w:szCs w:val="28"/>
+              </w:rPr>
+            </w:pPr>
+            <w:r>
+              <w:rPr>
+                <w:sz w:val="28"/>
+                <w:szCs w:val="28"/>
+              </w:rPr>
+              <w:t>Bottone che permette di confermare la ricerca effettuata per utente o per tag</w:t>
+            </w:r>
+            <w:bookmarkStart w:id="0" w:name="_GoBack"/>
+            <w:bookmarkEnd w:id="0"/>
+            <w:r>
+              <w:rPr>
+                <w:sz w:val="28"/>
+                <w:szCs w:val="28"/>
+              </w:rPr>
+              <w:t>.</w:t>
+            </w:r>
           </w:p>
         </w:tc>
       </w:tr>
     </w:tbl>
     <w:p/>
     <w:p/>
-    <w:p>
-      <w:bookmarkStart w:id="0" w:name="_GoBack"/>
-      <w:bookmarkEnd w:id="0"/>
-    </w:p>
+    <w:p/>
     <w:sectPr>
       <w:pgSz w:w="11906" w:h="16838"/>
       <w:pgMar w:top="1417" w:right="1134" w:bottom="1134" w:left="1134" w:header="708" w:footer="708" w:gutter="0"/>
@@ -2560,7 +4304,7 @@
 </file>
 
 <file path=customXml/itemProps1.xml><?xml version="1.0" encoding="utf-8"?>
-<ds:datastoreItem xmlns:ds="http://schemas.openxmlformats.org/officeDocument/2006/customXml" ds:itemID="{7258094B-0F98-4139-99DD-5F8C4E1C47BE}">
+<ds:datastoreItem xmlns:ds="http://schemas.openxmlformats.org/officeDocument/2006/customXml" ds:itemID="{BC5AB9CC-72E9-48BF-BDF1-2228856F4DB4}">
   <ds:schemaRefs>
     <ds:schemaRef ds:uri="http://schemas.openxmlformats.org/officeDocument/2006/bibliography"/>
   </ds:schemaRefs>

--- a/Documentazione/Documenti Condivisi/Object Model.docx
+++ b/Documentazione/Documenti Condivisi/Object Model.docx
@@ -201,7 +201,6 @@
                 <w:szCs w:val="28"/>
               </w:rPr>
             </w:pPr>
-            <w:proofErr w:type="spellStart"/>
             <w:r>
               <w:rPr>
                 <w:sz w:val="28"/>
@@ -209,7 +208,6 @@
               </w:rPr>
               <w:t>Registrazione_Control</w:t>
             </w:r>
-            <w:proofErr w:type="spellEnd"/>
           </w:p>
         </w:tc>
         <w:tc>
@@ -250,14 +248,23 @@
                 <w:sz w:val="28"/>
                 <w:szCs w:val="28"/>
               </w:rPr>
-              <w:t>Si occupa di</w:t>
-            </w:r>
-            <w:r>
-              <w:rPr>
-                <w:sz w:val="28"/>
-                <w:szCs w:val="28"/>
-              </w:rPr>
-              <w:t xml:space="preserve"> ricevere le informazioni inserite dall’utente durante la registrazione, effettuare diversi controlli e registrare un nuovo utente su Exigram.</w:t>
+              <w:t>Si occupa di ricevere le informazioni inserite dall’utente durante la registrazione, effettuare diversi controlli e registrare u</w:t>
+            </w:r>
+            <w:r>
+              <w:rPr>
+                <w:sz w:val="28"/>
+                <w:szCs w:val="28"/>
+              </w:rPr>
+              <w:t>****</w:t>
+            </w:r>
+            <w:bookmarkStart w:id="0" w:name="_GoBack"/>
+            <w:bookmarkEnd w:id="0"/>
+            <w:r>
+              <w:rPr>
+                <w:sz w:val="28"/>
+                <w:szCs w:val="28"/>
+              </w:rPr>
+              <w:t>.</w:t>
             </w:r>
           </w:p>
         </w:tc>
@@ -275,7 +282,6 @@
                 <w:szCs w:val="28"/>
               </w:rPr>
             </w:pPr>
-            <w:proofErr w:type="spellStart"/>
             <w:r>
               <w:rPr>
                 <w:sz w:val="28"/>
@@ -283,7 +289,6 @@
               </w:rPr>
               <w:t>Registrazione_Boundary</w:t>
             </w:r>
-            <w:proofErr w:type="spellEnd"/>
           </w:p>
         </w:tc>
         <w:tc>
@@ -342,7 +347,6 @@
                 <w:szCs w:val="28"/>
               </w:rPr>
             </w:pPr>
-            <w:proofErr w:type="spellStart"/>
             <w:r>
               <w:rPr>
                 <w:sz w:val="28"/>
@@ -350,7 +354,6 @@
               </w:rPr>
               <w:t>Login_Control</w:t>
             </w:r>
-            <w:proofErr w:type="spellEnd"/>
           </w:p>
         </w:tc>
         <w:tc>
@@ -391,14 +394,7 @@
                 <w:sz w:val="28"/>
                 <w:szCs w:val="28"/>
               </w:rPr>
-              <w:t>Si occupa di</w:t>
-            </w:r>
-            <w:r>
-              <w:rPr>
-                <w:sz w:val="28"/>
-                <w:szCs w:val="28"/>
-              </w:rPr>
-              <w:t xml:space="preserve"> ricevere le credenziali inserite dall’utente, verificarne la correttezza ed effettuare l’accesso ad Exigram.</w:t>
+              <w:t>Si occupa di ricevere le credenziali inserite dall’utente, verificarne la correttezza ed effettuare l’accesso ad Exigram.</w:t>
             </w:r>
           </w:p>
         </w:tc>
@@ -416,7 +412,6 @@
                 <w:szCs w:val="28"/>
               </w:rPr>
             </w:pPr>
-            <w:proofErr w:type="spellStart"/>
             <w:r>
               <w:rPr>
                 <w:sz w:val="28"/>
@@ -424,7 +419,6 @@
               </w:rPr>
               <w:t>Login_Boundary</w:t>
             </w:r>
-            <w:proofErr w:type="spellEnd"/>
           </w:p>
         </w:tc>
         <w:tc>
@@ -483,7 +477,6 @@
                 <w:szCs w:val="28"/>
               </w:rPr>
             </w:pPr>
-            <w:proofErr w:type="spellStart"/>
             <w:r>
               <w:rPr>
                 <w:sz w:val="28"/>
@@ -491,7 +484,6 @@
               </w:rPr>
               <w:t>Logout_Control</w:t>
             </w:r>
-            <w:proofErr w:type="spellEnd"/>
           </w:p>
         </w:tc>
         <w:tc>
@@ -532,14 +524,7 @@
                 <w:sz w:val="28"/>
                 <w:szCs w:val="28"/>
               </w:rPr>
-              <w:t>Si occupa di</w:t>
-            </w:r>
-            <w:r>
-              <w:rPr>
-                <w:sz w:val="28"/>
-                <w:szCs w:val="28"/>
-              </w:rPr>
-              <w:t xml:space="preserve"> far disconnettere l’utente da Exigram, salvando tutte le operazioni effettuate.</w:t>
+              <w:t>Si occupa di far disconnettere l’utente da Exigram, salvando tutte le operazioni effettuate.</w:t>
             </w:r>
           </w:p>
         </w:tc>
@@ -557,7 +542,6 @@
                 <w:szCs w:val="28"/>
               </w:rPr>
             </w:pPr>
-            <w:proofErr w:type="spellStart"/>
             <w:r>
               <w:rPr>
                 <w:sz w:val="28"/>
@@ -565,7 +549,6 @@
               </w:rPr>
               <w:t>Logout_Boundary</w:t>
             </w:r>
-            <w:proofErr w:type="spellEnd"/>
           </w:p>
         </w:tc>
         <w:tc>
@@ -624,7 +607,6 @@
                 <w:szCs w:val="28"/>
               </w:rPr>
             </w:pPr>
-            <w:proofErr w:type="spellStart"/>
             <w:r>
               <w:rPr>
                 <w:sz w:val="28"/>
@@ -632,7 +614,6 @@
               </w:rPr>
               <w:t>RecuperoPassword_Control</w:t>
             </w:r>
-            <w:proofErr w:type="spellEnd"/>
           </w:p>
         </w:tc>
         <w:tc>
@@ -673,14 +654,7 @@
                 <w:sz w:val="28"/>
                 <w:szCs w:val="28"/>
               </w:rPr>
-              <w:t>Si occupa di</w:t>
-            </w:r>
-            <w:r>
-              <w:rPr>
-                <w:sz w:val="28"/>
-                <w:szCs w:val="28"/>
-              </w:rPr>
-              <w:t xml:space="preserve"> </w:t>
+              <w:t xml:space="preserve">Si occupa di </w:t>
             </w:r>
             <w:r>
               <w:rPr>
@@ -705,7 +679,6 @@
                 <w:szCs w:val="28"/>
               </w:rPr>
             </w:pPr>
-            <w:proofErr w:type="spellStart"/>
             <w:r>
               <w:rPr>
                 <w:sz w:val="28"/>
@@ -713,7 +686,6 @@
               </w:rPr>
               <w:t>RecuperoPassword_Boundary</w:t>
             </w:r>
-            <w:proofErr w:type="spellEnd"/>
           </w:p>
         </w:tc>
         <w:tc>
@@ -800,7 +772,6 @@
           <w:sz w:val="32"/>
           <w:szCs w:val="32"/>
         </w:rPr>
-        <w:lastRenderedPageBreak/>
         <w:t>2</w:t>
       </w:r>
       <w:r>
@@ -857,6 +828,7 @@
                 <w:sz w:val="40"/>
                 <w:szCs w:val="40"/>
               </w:rPr>
+              <w:lastRenderedPageBreak/>
               <w:t>Nome</w:t>
             </w:r>
           </w:p>
@@ -988,7 +960,6 @@
                 <w:szCs w:val="28"/>
               </w:rPr>
             </w:pPr>
-            <w:proofErr w:type="spellStart"/>
             <w:r>
               <w:rPr>
                 <w:sz w:val="28"/>
@@ -996,7 +967,6 @@
               </w:rPr>
               <w:t>ModificaImmagine_Control</w:t>
             </w:r>
-            <w:proofErr w:type="spellEnd"/>
           </w:p>
         </w:tc>
         <w:tc>
@@ -1062,7 +1032,6 @@
                 <w:szCs w:val="28"/>
               </w:rPr>
             </w:pPr>
-            <w:proofErr w:type="spellStart"/>
             <w:r>
               <w:rPr>
                 <w:sz w:val="28"/>
@@ -1070,7 +1039,6 @@
               </w:rPr>
               <w:t>ModificaImmagine_Boundary</w:t>
             </w:r>
-            <w:proofErr w:type="spellEnd"/>
           </w:p>
         </w:tc>
         <w:tc>
@@ -1129,7 +1097,6 @@
                 <w:szCs w:val="28"/>
               </w:rPr>
             </w:pPr>
-            <w:proofErr w:type="spellStart"/>
             <w:r>
               <w:rPr>
                 <w:sz w:val="28"/>
@@ -1137,7 +1104,6 @@
               </w:rPr>
               <w:t>AggiuntaCompanion_Control</w:t>
             </w:r>
-            <w:proofErr w:type="spellEnd"/>
           </w:p>
         </w:tc>
         <w:tc>
@@ -1203,7 +1169,6 @@
                 <w:szCs w:val="28"/>
               </w:rPr>
             </w:pPr>
-            <w:proofErr w:type="spellStart"/>
             <w:r>
               <w:rPr>
                 <w:sz w:val="28"/>
@@ -1211,7 +1176,6 @@
               </w:rPr>
               <w:t>AggiuntaCompanion_Boundary</w:t>
             </w:r>
-            <w:proofErr w:type="spellEnd"/>
           </w:p>
         </w:tc>
         <w:tc>
@@ -1270,7 +1234,6 @@
                 <w:szCs w:val="28"/>
               </w:rPr>
             </w:pPr>
-            <w:proofErr w:type="spellStart"/>
             <w:r>
               <w:rPr>
                 <w:sz w:val="28"/>
@@ -1278,7 +1241,6 @@
               </w:rPr>
               <w:t>RimuoviCompanion_Control</w:t>
             </w:r>
-            <w:proofErr w:type="spellEnd"/>
           </w:p>
         </w:tc>
         <w:tc>
@@ -1344,7 +1306,6 @@
                 <w:szCs w:val="28"/>
               </w:rPr>
             </w:pPr>
-            <w:proofErr w:type="spellStart"/>
             <w:r>
               <w:rPr>
                 <w:sz w:val="28"/>
@@ -1352,7 +1313,6 @@
               </w:rPr>
               <w:t>RimuoviCompanion_Boundary</w:t>
             </w:r>
-            <w:proofErr w:type="spellEnd"/>
           </w:p>
         </w:tc>
         <w:tc>
@@ -1411,7 +1371,6 @@
                 <w:szCs w:val="28"/>
               </w:rPr>
             </w:pPr>
-            <w:proofErr w:type="spellStart"/>
             <w:r>
               <w:rPr>
                 <w:sz w:val="28"/>
@@ -1419,7 +1378,6 @@
               </w:rPr>
               <w:t>ModificaProfilo_Control</w:t>
             </w:r>
-            <w:proofErr w:type="spellEnd"/>
           </w:p>
         </w:tc>
         <w:tc>
@@ -1485,7 +1443,6 @@
                 <w:szCs w:val="28"/>
               </w:rPr>
             </w:pPr>
-            <w:proofErr w:type="spellStart"/>
             <w:r>
               <w:rPr>
                 <w:sz w:val="28"/>
@@ -1493,7 +1450,6 @@
               </w:rPr>
               <w:t>ModificaProfilo_Boundary</w:t>
             </w:r>
-            <w:proofErr w:type="spellEnd"/>
           </w:p>
         </w:tc>
         <w:tc>
@@ -1552,7 +1508,6 @@
                 <w:szCs w:val="28"/>
               </w:rPr>
             </w:pPr>
-            <w:proofErr w:type="spellStart"/>
             <w:r>
               <w:rPr>
                 <w:sz w:val="28"/>
@@ -1560,7 +1515,6 @@
               </w:rPr>
               <w:t>ModificaPassword_Control</w:t>
             </w:r>
-            <w:proofErr w:type="spellEnd"/>
           </w:p>
         </w:tc>
         <w:tc>
@@ -1626,7 +1580,6 @@
                 <w:szCs w:val="28"/>
               </w:rPr>
             </w:pPr>
-            <w:proofErr w:type="spellStart"/>
             <w:r>
               <w:rPr>
                 <w:sz w:val="28"/>
@@ -1634,7 +1587,6 @@
               </w:rPr>
               <w:t>ModificaPassword_Boundary</w:t>
             </w:r>
-            <w:proofErr w:type="spellEnd"/>
           </w:p>
         </w:tc>
         <w:tc>
@@ -1693,7 +1645,6 @@
                 <w:szCs w:val="28"/>
               </w:rPr>
             </w:pPr>
-            <w:proofErr w:type="spellStart"/>
             <w:r>
               <w:rPr>
                 <w:sz w:val="28"/>
@@ -1701,7 +1652,6 @@
               </w:rPr>
               <w:t>VisualizzaUtente_Control</w:t>
             </w:r>
-            <w:proofErr w:type="spellEnd"/>
           </w:p>
         </w:tc>
         <w:tc>
@@ -1767,16 +1717,94 @@
                 <w:szCs w:val="28"/>
               </w:rPr>
             </w:pPr>
-            <w:proofErr w:type="spellStart"/>
+            <w:r>
+              <w:rPr>
+                <w:sz w:val="28"/>
+                <w:szCs w:val="28"/>
+              </w:rPr>
+              <w:t>VisualizzaUtente_Boundary</w:t>
+            </w:r>
+          </w:p>
+        </w:tc>
+        <w:tc>
+          <w:tcPr>
+            <w:tcW w:w="1181" w:type="dxa"/>
+          </w:tcPr>
+          <w:p>
+            <w:pPr>
+              <w:jc w:val="center"/>
+              <w:rPr>
+                <w:sz w:val="28"/>
+                <w:szCs w:val="28"/>
+              </w:rPr>
+            </w:pPr>
+            <w:r>
+              <w:rPr>
+                <w:sz w:val="28"/>
+                <w:szCs w:val="28"/>
+              </w:rPr>
+              <w:t>Boundary</w:t>
+            </w:r>
+          </w:p>
+        </w:tc>
+        <w:tc>
+          <w:tcPr>
+            <w:tcW w:w="4671" w:type="dxa"/>
+          </w:tcPr>
+          <w:p>
+            <w:pPr>
+              <w:jc w:val="center"/>
+              <w:rPr>
+                <w:sz w:val="28"/>
+                <w:szCs w:val="28"/>
+              </w:rPr>
+            </w:pPr>
+            <w:r>
+              <w:rPr>
+                <w:sz w:val="28"/>
+                <w:szCs w:val="28"/>
+              </w:rPr>
+              <w:t xml:space="preserve">Icona in cui è presente l’immagine del profilo utente, che se cliccata </w:t>
+            </w:r>
             <w:r>
               <w:rPr>
                 <w:sz w:val="28"/>
                 <w:szCs w:val="28"/>
               </w:rPr>
               <w:lastRenderedPageBreak/>
-              <w:t>VisualizzaUtente_Boundary</w:t>
-            </w:r>
-            <w:proofErr w:type="spellEnd"/>
+              <w:t xml:space="preserve">visualizza </w:t>
+            </w:r>
+            <w:r>
+              <w:rPr>
+                <w:sz w:val="28"/>
+                <w:szCs w:val="28"/>
+              </w:rPr>
+              <w:t>la pagina del relativo utente.</w:t>
+            </w:r>
+          </w:p>
+        </w:tc>
+      </w:tr>
+      <w:tr>
+        <w:tc>
+          <w:tcPr>
+            <w:tcW w:w="3776" w:type="dxa"/>
+          </w:tcPr>
+          <w:p>
+            <w:pPr>
+              <w:jc w:val="center"/>
+              <w:rPr>
+                <w:sz w:val="28"/>
+                <w:szCs w:val="28"/>
+              </w:rPr>
+            </w:pPr>
+            <w:r>
+              <w:rPr>
+                <w:sz w:val="28"/>
+                <w:szCs w:val="28"/>
+              </w:rPr>
+              <w:lastRenderedPageBreak/>
+              <w:t>EliminaUtente_Control</w:t>
+            </w:r>
           </w:p>
         </w:tc>
         <w:tc>
@@ -1796,7 +1824,7 @@
                 <w:sz w:val="28"/>
                 <w:szCs w:val="28"/>
               </w:rPr>
-              <w:t>Boundary</w:t>
+              <w:t>Control</w:t>
             </w:r>
           </w:p>
         </w:tc>
@@ -1817,14 +1845,21 @@
                 <w:sz w:val="28"/>
                 <w:szCs w:val="28"/>
               </w:rPr>
-              <w:t xml:space="preserve">Icona in cui è presente l’immagine del profilo utente, che se cliccata visualizza </w:t>
-            </w:r>
-            <w:r>
-              <w:rPr>
-                <w:sz w:val="28"/>
-                <w:szCs w:val="28"/>
-              </w:rPr>
-              <w:t>la pagina del relativo utente.</w:t>
+              <w:t>Si occupa d</w:t>
+            </w:r>
+            <w:r>
+              <w:rPr>
+                <w:sz w:val="28"/>
+                <w:szCs w:val="28"/>
+              </w:rPr>
+              <w:t>ella eliminazione dell’account personale Exigram</w:t>
+            </w:r>
+            <w:r>
+              <w:rPr>
+                <w:sz w:val="28"/>
+                <w:szCs w:val="28"/>
+              </w:rPr>
+              <w:t>.</w:t>
             </w:r>
           </w:p>
         </w:tc>
@@ -1842,88 +1877,6 @@
                 <w:szCs w:val="28"/>
               </w:rPr>
             </w:pPr>
-            <w:proofErr w:type="spellStart"/>
-            <w:r>
-              <w:rPr>
-                <w:sz w:val="28"/>
-                <w:szCs w:val="28"/>
-              </w:rPr>
-              <w:t>EliminaUtente_Control</w:t>
-            </w:r>
-            <w:proofErr w:type="spellEnd"/>
-          </w:p>
-        </w:tc>
-        <w:tc>
-          <w:tcPr>
-            <w:tcW w:w="1181" w:type="dxa"/>
-          </w:tcPr>
-          <w:p>
-            <w:pPr>
-              <w:jc w:val="center"/>
-              <w:rPr>
-                <w:sz w:val="28"/>
-                <w:szCs w:val="28"/>
-              </w:rPr>
-            </w:pPr>
-            <w:r>
-              <w:rPr>
-                <w:sz w:val="28"/>
-                <w:szCs w:val="28"/>
-              </w:rPr>
-              <w:t>Control</w:t>
-            </w:r>
-          </w:p>
-        </w:tc>
-        <w:tc>
-          <w:tcPr>
-            <w:tcW w:w="4671" w:type="dxa"/>
-          </w:tcPr>
-          <w:p>
-            <w:pPr>
-              <w:jc w:val="center"/>
-              <w:rPr>
-                <w:sz w:val="28"/>
-                <w:szCs w:val="28"/>
-              </w:rPr>
-            </w:pPr>
-            <w:r>
-              <w:rPr>
-                <w:sz w:val="28"/>
-                <w:szCs w:val="28"/>
-              </w:rPr>
-              <w:t>Si occupa d</w:t>
-            </w:r>
-            <w:r>
-              <w:rPr>
-                <w:sz w:val="28"/>
-                <w:szCs w:val="28"/>
-              </w:rPr>
-              <w:t>ella eliminazione dell’account personale Exigram</w:t>
-            </w:r>
-            <w:r>
-              <w:rPr>
-                <w:sz w:val="28"/>
-                <w:szCs w:val="28"/>
-              </w:rPr>
-              <w:t>.</w:t>
-            </w:r>
-          </w:p>
-        </w:tc>
-      </w:tr>
-      <w:tr>
-        <w:tc>
-          <w:tcPr>
-            <w:tcW w:w="3776" w:type="dxa"/>
-          </w:tcPr>
-          <w:p>
-            <w:pPr>
-              <w:jc w:val="center"/>
-              <w:rPr>
-                <w:sz w:val="28"/>
-                <w:szCs w:val="28"/>
-              </w:rPr>
-            </w:pPr>
-            <w:proofErr w:type="spellStart"/>
             <w:r>
               <w:rPr>
                 <w:sz w:val="28"/>
@@ -1931,7 +1884,6 @@
               </w:rPr>
               <w:t>EliminaUtente_Boundary</w:t>
             </w:r>
-            <w:proofErr w:type="spellEnd"/>
           </w:p>
         </w:tc>
         <w:tc>
@@ -2019,7 +1971,6 @@
           <w:sz w:val="32"/>
           <w:szCs w:val="32"/>
         </w:rPr>
-        <w:lastRenderedPageBreak/>
         <w:t>3</w:t>
       </w:r>
       <w:r>
@@ -2076,6 +2027,7 @@
                 <w:sz w:val="40"/>
                 <w:szCs w:val="40"/>
               </w:rPr>
+              <w:lastRenderedPageBreak/>
               <w:t>Nome</w:t>
             </w:r>
           </w:p>
@@ -2207,7 +2159,6 @@
                 <w:szCs w:val="28"/>
               </w:rPr>
             </w:pPr>
-            <w:proofErr w:type="spellStart"/>
             <w:r>
               <w:rPr>
                 <w:sz w:val="28"/>
@@ -2215,7 +2166,6 @@
               </w:rPr>
               <w:t>VisualizzaPost_Control</w:t>
             </w:r>
-            <w:proofErr w:type="spellEnd"/>
           </w:p>
         </w:tc>
         <w:tc>
@@ -2281,7 +2231,6 @@
                 <w:szCs w:val="28"/>
               </w:rPr>
             </w:pPr>
-            <w:proofErr w:type="spellStart"/>
             <w:r>
               <w:rPr>
                 <w:sz w:val="28"/>
@@ -2289,7 +2238,6 @@
               </w:rPr>
               <w:t>VisualizzaPost_Boundary</w:t>
             </w:r>
-            <w:proofErr w:type="spellEnd"/>
           </w:p>
         </w:tc>
         <w:tc>
@@ -2348,7 +2296,6 @@
                 <w:szCs w:val="28"/>
               </w:rPr>
             </w:pPr>
-            <w:proofErr w:type="spellStart"/>
             <w:r>
               <w:rPr>
                 <w:sz w:val="28"/>
@@ -2356,7 +2303,6 @@
               </w:rPr>
               <w:t>CaricaPost_Control</w:t>
             </w:r>
-            <w:proofErr w:type="spellEnd"/>
           </w:p>
         </w:tc>
         <w:tc>
@@ -2422,7 +2368,6 @@
                 <w:szCs w:val="28"/>
               </w:rPr>
             </w:pPr>
-            <w:proofErr w:type="spellStart"/>
             <w:r>
               <w:rPr>
                 <w:sz w:val="28"/>
@@ -2430,7 +2375,6 @@
               </w:rPr>
               <w:t>CaricaPost_Boundary</w:t>
             </w:r>
-            <w:proofErr w:type="spellEnd"/>
           </w:p>
         </w:tc>
         <w:tc>
@@ -2489,7 +2433,6 @@
                 <w:szCs w:val="28"/>
               </w:rPr>
             </w:pPr>
-            <w:proofErr w:type="spellStart"/>
             <w:r>
               <w:rPr>
                 <w:sz w:val="28"/>
@@ -2497,7 +2440,6 @@
               </w:rPr>
               <w:t>RimuoviPost_Control</w:t>
             </w:r>
-            <w:proofErr w:type="spellEnd"/>
           </w:p>
         </w:tc>
         <w:tc>
@@ -2563,7 +2505,6 @@
                 <w:szCs w:val="28"/>
               </w:rPr>
             </w:pPr>
-            <w:proofErr w:type="spellStart"/>
             <w:r>
               <w:rPr>
                 <w:sz w:val="28"/>
@@ -2571,7 +2512,6 @@
               </w:rPr>
               <w:t>RimuoviPost_Boundary</w:t>
             </w:r>
-            <w:proofErr w:type="spellEnd"/>
           </w:p>
         </w:tc>
         <w:tc>
@@ -2630,7 +2570,6 @@
                 <w:szCs w:val="28"/>
               </w:rPr>
             </w:pPr>
-            <w:proofErr w:type="spellStart"/>
             <w:r>
               <w:rPr>
                 <w:sz w:val="28"/>
@@ -2638,7 +2577,6 @@
               </w:rPr>
               <w:t>InserisciCommento_Control</w:t>
             </w:r>
-            <w:proofErr w:type="spellEnd"/>
           </w:p>
         </w:tc>
         <w:tc>
@@ -2704,7 +2642,6 @@
                 <w:szCs w:val="28"/>
               </w:rPr>
             </w:pPr>
-            <w:proofErr w:type="spellStart"/>
             <w:r>
               <w:rPr>
                 <w:sz w:val="28"/>
@@ -2712,7 +2649,6 @@
               </w:rPr>
               <w:t>InserisciCommento_Boundary</w:t>
             </w:r>
-            <w:proofErr w:type="spellEnd"/>
           </w:p>
         </w:tc>
         <w:tc>
@@ -2771,7 +2707,6 @@
                 <w:szCs w:val="28"/>
               </w:rPr>
             </w:pPr>
-            <w:proofErr w:type="spellStart"/>
             <w:r>
               <w:rPr>
                 <w:sz w:val="28"/>
@@ -2779,7 +2714,6 @@
               </w:rPr>
               <w:t>RimuoviCommento_Control</w:t>
             </w:r>
-            <w:proofErr w:type="spellEnd"/>
           </w:p>
         </w:tc>
         <w:tc>
@@ -2845,7 +2779,6 @@
                 <w:szCs w:val="28"/>
               </w:rPr>
             </w:pPr>
-            <w:proofErr w:type="spellStart"/>
             <w:r>
               <w:rPr>
                 <w:sz w:val="28"/>
@@ -2853,7 +2786,6 @@
               </w:rPr>
               <w:t>RimuoviCommento_Boundary</w:t>
             </w:r>
-            <w:proofErr w:type="spellEnd"/>
           </w:p>
         </w:tc>
         <w:tc>
@@ -2912,7 +2844,6 @@
                 <w:szCs w:val="28"/>
               </w:rPr>
             </w:pPr>
-            <w:proofErr w:type="spellStart"/>
             <w:r>
               <w:rPr>
                 <w:sz w:val="28"/>
@@ -2920,7 +2851,6 @@
               </w:rPr>
               <w:t>AggiungiVotazione_Control</w:t>
             </w:r>
-            <w:proofErr w:type="spellEnd"/>
           </w:p>
         </w:tc>
         <w:tc>
@@ -2986,7 +2916,6 @@
                 <w:szCs w:val="28"/>
               </w:rPr>
             </w:pPr>
-            <w:proofErr w:type="spellStart"/>
             <w:r>
               <w:rPr>
                 <w:sz w:val="28"/>
@@ -2995,7 +2924,6 @@
               <w:lastRenderedPageBreak/>
               <w:t>AggiungiVotazione_Boundary</w:t>
             </w:r>
-            <w:proofErr w:type="spellEnd"/>
           </w:p>
         </w:tc>
         <w:tc>
@@ -3054,7 +2982,6 @@
                 <w:szCs w:val="28"/>
               </w:rPr>
             </w:pPr>
-            <w:proofErr w:type="spellStart"/>
             <w:r>
               <w:rPr>
                 <w:sz w:val="28"/>
@@ -3062,7 +2989,6 @@
               </w:rPr>
               <w:t>ModificaDidascalia_Control</w:t>
             </w:r>
-            <w:proofErr w:type="spellEnd"/>
           </w:p>
         </w:tc>
         <w:tc>
@@ -3128,7 +3054,6 @@
                 <w:szCs w:val="28"/>
               </w:rPr>
             </w:pPr>
-            <w:proofErr w:type="spellStart"/>
             <w:r>
               <w:rPr>
                 <w:sz w:val="28"/>
@@ -3136,7 +3061,6 @@
               </w:rPr>
               <w:t>ModificaDidascalia_Boundary</w:t>
             </w:r>
-            <w:proofErr w:type="spellEnd"/>
           </w:p>
         </w:tc>
         <w:tc>
@@ -3331,7 +3255,6 @@
                 <w:szCs w:val="28"/>
               </w:rPr>
             </w:pPr>
-            <w:proofErr w:type="spellStart"/>
             <w:r>
               <w:rPr>
                 <w:sz w:val="28"/>
@@ -3339,7 +3262,6 @@
               </w:rPr>
               <w:t>RicercaUtente_Control</w:t>
             </w:r>
-            <w:proofErr w:type="spellEnd"/>
           </w:p>
         </w:tc>
         <w:tc>
@@ -3405,7 +3327,6 @@
                 <w:szCs w:val="28"/>
               </w:rPr>
             </w:pPr>
-            <w:proofErr w:type="spellStart"/>
             <w:r>
               <w:rPr>
                 <w:sz w:val="28"/>
@@ -3413,7 +3334,6 @@
               </w:rPr>
               <w:t>RicercaTag_Control</w:t>
             </w:r>
-            <w:proofErr w:type="spellEnd"/>
           </w:p>
         </w:tc>
         <w:tc>
@@ -3479,7 +3399,6 @@
                 <w:szCs w:val="28"/>
               </w:rPr>
             </w:pPr>
-            <w:proofErr w:type="spellStart"/>
             <w:r>
               <w:rPr>
                 <w:sz w:val="28"/>
@@ -3487,7 +3406,6 @@
               </w:rPr>
               <w:t>Ricerca_Boundary</w:t>
             </w:r>
-            <w:proofErr w:type="spellEnd"/>
           </w:p>
         </w:tc>
         <w:tc>
@@ -3528,16 +3446,7 @@
                 <w:sz w:val="28"/>
                 <w:szCs w:val="28"/>
               </w:rPr>
-              <w:t>Bottone che permette di confermare la ricerca effettuata per utente o per tag</w:t>
-            </w:r>
-            <w:bookmarkStart w:id="0" w:name="_GoBack"/>
-            <w:bookmarkEnd w:id="0"/>
-            <w:r>
-              <w:rPr>
-                <w:sz w:val="28"/>
-                <w:szCs w:val="28"/>
-              </w:rPr>
-              <w:t>.</w:t>
+              <w:t>Bottone che permette di confermare la ricerca effettuata per utente o per tag.</w:t>
             </w:r>
           </w:p>
         </w:tc>
@@ -4304,7 +4213,7 @@
 </file>
 
 <file path=customXml/itemProps1.xml><?xml version="1.0" encoding="utf-8"?>
-<ds:datastoreItem xmlns:ds="http://schemas.openxmlformats.org/officeDocument/2006/customXml" ds:itemID="{BC5AB9CC-72E9-48BF-BDF1-2228856F4DB4}">
+<ds:datastoreItem xmlns:ds="http://schemas.openxmlformats.org/officeDocument/2006/customXml" ds:itemID="{48247FF3-A1AE-474B-8608-1981CD693335}">
   <ds:schemaRefs>
     <ds:schemaRef ds:uri="http://schemas.openxmlformats.org/officeDocument/2006/bibliography"/>
   </ds:schemaRefs>

--- a/Documentazione/Documenti Condivisi/Object Model.docx
+++ b/Documentazione/Documenti Condivisi/Object Model.docx
@@ -201,6 +201,7 @@
                 <w:szCs w:val="28"/>
               </w:rPr>
             </w:pPr>
+            <w:proofErr w:type="spellStart"/>
             <w:r>
               <w:rPr>
                 <w:sz w:val="28"/>
@@ -208,6 +209,7 @@
               </w:rPr>
               <w:t>Registrazione_Control</w:t>
             </w:r>
+            <w:proofErr w:type="spellEnd"/>
           </w:p>
         </w:tc>
         <w:tc>
@@ -257,8 +259,6 @@
               </w:rPr>
               <w:t>****</w:t>
             </w:r>
-            <w:bookmarkStart w:id="0" w:name="_GoBack"/>
-            <w:bookmarkEnd w:id="0"/>
             <w:r>
               <w:rPr>
                 <w:sz w:val="28"/>
@@ -282,6 +282,7 @@
                 <w:szCs w:val="28"/>
               </w:rPr>
             </w:pPr>
+            <w:proofErr w:type="spellStart"/>
             <w:r>
               <w:rPr>
                 <w:sz w:val="28"/>
@@ -289,6 +290,7 @@
               </w:rPr>
               <w:t>Registrazione_Boundary</w:t>
             </w:r>
+            <w:proofErr w:type="spellEnd"/>
           </w:p>
         </w:tc>
         <w:tc>
@@ -347,6 +349,7 @@
                 <w:szCs w:val="28"/>
               </w:rPr>
             </w:pPr>
+            <w:proofErr w:type="spellStart"/>
             <w:r>
               <w:rPr>
                 <w:sz w:val="28"/>
@@ -354,6 +357,7 @@
               </w:rPr>
               <w:t>Login_Control</w:t>
             </w:r>
+            <w:proofErr w:type="spellEnd"/>
           </w:p>
         </w:tc>
         <w:tc>
@@ -412,6 +416,7 @@
                 <w:szCs w:val="28"/>
               </w:rPr>
             </w:pPr>
+            <w:proofErr w:type="spellStart"/>
             <w:r>
               <w:rPr>
                 <w:sz w:val="28"/>
@@ -419,6 +424,7 @@
               </w:rPr>
               <w:t>Login_Boundary</w:t>
             </w:r>
+            <w:proofErr w:type="spellEnd"/>
           </w:p>
         </w:tc>
         <w:tc>
@@ -477,6 +483,7 @@
                 <w:szCs w:val="28"/>
               </w:rPr>
             </w:pPr>
+            <w:proofErr w:type="spellStart"/>
             <w:r>
               <w:rPr>
                 <w:sz w:val="28"/>
@@ -484,6 +491,7 @@
               </w:rPr>
               <w:t>Logout_Control</w:t>
             </w:r>
+            <w:proofErr w:type="spellEnd"/>
           </w:p>
         </w:tc>
         <w:tc>
@@ -542,6 +550,7 @@
                 <w:szCs w:val="28"/>
               </w:rPr>
             </w:pPr>
+            <w:proofErr w:type="spellStart"/>
             <w:r>
               <w:rPr>
                 <w:sz w:val="28"/>
@@ -549,6 +558,7 @@
               </w:rPr>
               <w:t>Logout_Boundary</w:t>
             </w:r>
+            <w:proofErr w:type="spellEnd"/>
           </w:p>
         </w:tc>
         <w:tc>
@@ -607,6 +617,7 @@
                 <w:szCs w:val="28"/>
               </w:rPr>
             </w:pPr>
+            <w:proofErr w:type="spellStart"/>
             <w:r>
               <w:rPr>
                 <w:sz w:val="28"/>
@@ -614,6 +625,7 @@
               </w:rPr>
               <w:t>RecuperoPassword_Control</w:t>
             </w:r>
+            <w:proofErr w:type="spellEnd"/>
           </w:p>
         </w:tc>
         <w:tc>
@@ -679,6 +691,7 @@
                 <w:szCs w:val="28"/>
               </w:rPr>
             </w:pPr>
+            <w:proofErr w:type="spellStart"/>
             <w:r>
               <w:rPr>
                 <w:sz w:val="28"/>
@@ -686,6 +699,7 @@
               </w:rPr>
               <w:t>RecuperoPassword_Boundary</w:t>
             </w:r>
+            <w:proofErr w:type="spellEnd"/>
           </w:p>
         </w:tc>
         <w:tc>
@@ -800,14 +814,15 @@
         <w:tblLook w:val="04A0" w:firstRow="1" w:lastRow="0" w:firstColumn="1" w:lastColumn="0" w:noHBand="0" w:noVBand="1"/>
       </w:tblPr>
       <w:tblGrid>
-        <w:gridCol w:w="3776"/>
-        <w:gridCol w:w="1316"/>
-        <w:gridCol w:w="4536"/>
+        <w:gridCol w:w="4717"/>
+        <w:gridCol w:w="1480"/>
+        <w:gridCol w:w="72"/>
+        <w:gridCol w:w="3359"/>
       </w:tblGrid>
       <w:tr>
         <w:tc>
           <w:tcPr>
-            <w:tcW w:w="3776" w:type="dxa"/>
+            <w:tcW w:w="4717" w:type="dxa"/>
           </w:tcPr>
           <w:p>
             <w:pPr>
@@ -835,7 +850,7 @@
         </w:tc>
         <w:tc>
           <w:tcPr>
-            <w:tcW w:w="1181" w:type="dxa"/>
+            <w:tcW w:w="1480" w:type="dxa"/>
           </w:tcPr>
           <w:p>
             <w:pPr>
@@ -859,7 +874,8 @@
         </w:tc>
         <w:tc>
           <w:tcPr>
-            <w:tcW w:w="4671" w:type="dxa"/>
+            <w:tcW w:w="3431" w:type="dxa"/>
+            <w:gridSpan w:val="2"/>
           </w:tcPr>
           <w:p>
             <w:pPr>
@@ -885,7 +901,7 @@
       <w:tr>
         <w:tc>
           <w:tcPr>
-            <w:tcW w:w="3776" w:type="dxa"/>
+            <w:tcW w:w="4717" w:type="dxa"/>
           </w:tcPr>
           <w:p>
             <w:pPr>
@@ -906,7 +922,7 @@
         </w:tc>
         <w:tc>
           <w:tcPr>
-            <w:tcW w:w="1181" w:type="dxa"/>
+            <w:tcW w:w="1480" w:type="dxa"/>
           </w:tcPr>
           <w:p>
             <w:pPr>
@@ -927,7 +943,8 @@
         </w:tc>
         <w:tc>
           <w:tcPr>
-            <w:tcW w:w="4671" w:type="dxa"/>
+            <w:tcW w:w="3431" w:type="dxa"/>
+            <w:gridSpan w:val="2"/>
           </w:tcPr>
           <w:p>
             <w:pPr>
@@ -950,16 +967,17 @@
       <w:tr>
         <w:tc>
           <w:tcPr>
-            <w:tcW w:w="3776" w:type="dxa"/>
-          </w:tcPr>
-          <w:p>
-            <w:pPr>
-              <w:jc w:val="center"/>
-              <w:rPr>
-                <w:sz w:val="28"/>
-                <w:szCs w:val="28"/>
-              </w:rPr>
-            </w:pPr>
+            <w:tcW w:w="4717" w:type="dxa"/>
+          </w:tcPr>
+          <w:p>
+            <w:pPr>
+              <w:jc w:val="center"/>
+              <w:rPr>
+                <w:sz w:val="28"/>
+                <w:szCs w:val="28"/>
+              </w:rPr>
+            </w:pPr>
+            <w:proofErr w:type="spellStart"/>
             <w:r>
               <w:rPr>
                 <w:sz w:val="28"/>
@@ -967,11 +985,12 @@
               </w:rPr>
               <w:t>ModificaImmagine_Control</w:t>
             </w:r>
-          </w:p>
-        </w:tc>
-        <w:tc>
-          <w:tcPr>
-            <w:tcW w:w="1181" w:type="dxa"/>
+            <w:proofErr w:type="spellEnd"/>
+          </w:p>
+        </w:tc>
+        <w:tc>
+          <w:tcPr>
+            <w:tcW w:w="1480" w:type="dxa"/>
           </w:tcPr>
           <w:p>
             <w:pPr>
@@ -992,7 +1011,8 @@
         </w:tc>
         <w:tc>
           <w:tcPr>
-            <w:tcW w:w="4671" w:type="dxa"/>
+            <w:tcW w:w="3431" w:type="dxa"/>
+            <w:gridSpan w:val="2"/>
           </w:tcPr>
           <w:p>
             <w:pPr>
@@ -1022,16 +1042,17 @@
       <w:tr>
         <w:tc>
           <w:tcPr>
-            <w:tcW w:w="3776" w:type="dxa"/>
-          </w:tcPr>
-          <w:p>
-            <w:pPr>
-              <w:jc w:val="center"/>
-              <w:rPr>
-                <w:sz w:val="28"/>
-                <w:szCs w:val="28"/>
-              </w:rPr>
-            </w:pPr>
+            <w:tcW w:w="4717" w:type="dxa"/>
+          </w:tcPr>
+          <w:p>
+            <w:pPr>
+              <w:jc w:val="center"/>
+              <w:rPr>
+                <w:sz w:val="28"/>
+                <w:szCs w:val="28"/>
+              </w:rPr>
+            </w:pPr>
+            <w:proofErr w:type="spellStart"/>
             <w:r>
               <w:rPr>
                 <w:sz w:val="28"/>
@@ -1039,11 +1060,12 @@
               </w:rPr>
               <w:t>ModificaImmagine_Boundary</w:t>
             </w:r>
-          </w:p>
-        </w:tc>
-        <w:tc>
-          <w:tcPr>
-            <w:tcW w:w="1181" w:type="dxa"/>
+            <w:proofErr w:type="spellEnd"/>
+          </w:p>
+        </w:tc>
+        <w:tc>
+          <w:tcPr>
+            <w:tcW w:w="1480" w:type="dxa"/>
           </w:tcPr>
           <w:p>
             <w:pPr>
@@ -1064,7 +1086,8 @@
         </w:tc>
         <w:tc>
           <w:tcPr>
-            <w:tcW w:w="4671" w:type="dxa"/>
+            <w:tcW w:w="3431" w:type="dxa"/>
+            <w:gridSpan w:val="2"/>
           </w:tcPr>
           <w:p>
             <w:pPr>
@@ -1087,16 +1110,17 @@
       <w:tr>
         <w:tc>
           <w:tcPr>
-            <w:tcW w:w="3776" w:type="dxa"/>
-          </w:tcPr>
-          <w:p>
-            <w:pPr>
-              <w:jc w:val="center"/>
-              <w:rPr>
-                <w:sz w:val="28"/>
-                <w:szCs w:val="28"/>
-              </w:rPr>
-            </w:pPr>
+            <w:tcW w:w="4717" w:type="dxa"/>
+          </w:tcPr>
+          <w:p>
+            <w:pPr>
+              <w:jc w:val="center"/>
+              <w:rPr>
+                <w:sz w:val="28"/>
+                <w:szCs w:val="28"/>
+              </w:rPr>
+            </w:pPr>
+            <w:proofErr w:type="spellStart"/>
             <w:r>
               <w:rPr>
                 <w:sz w:val="28"/>
@@ -1104,11 +1128,12 @@
               </w:rPr>
               <w:t>AggiuntaCompanion_Control</w:t>
             </w:r>
-          </w:p>
-        </w:tc>
-        <w:tc>
-          <w:tcPr>
-            <w:tcW w:w="1181" w:type="dxa"/>
+            <w:proofErr w:type="spellEnd"/>
+          </w:p>
+        </w:tc>
+        <w:tc>
+          <w:tcPr>
+            <w:tcW w:w="1480" w:type="dxa"/>
           </w:tcPr>
           <w:p>
             <w:pPr>
@@ -1129,7 +1154,8 @@
         </w:tc>
         <w:tc>
           <w:tcPr>
-            <w:tcW w:w="4671" w:type="dxa"/>
+            <w:tcW w:w="3431" w:type="dxa"/>
+            <w:gridSpan w:val="2"/>
           </w:tcPr>
           <w:p>
             <w:pPr>
@@ -1159,16 +1185,17 @@
       <w:tr>
         <w:tc>
           <w:tcPr>
-            <w:tcW w:w="3776" w:type="dxa"/>
-          </w:tcPr>
-          <w:p>
-            <w:pPr>
-              <w:jc w:val="center"/>
-              <w:rPr>
-                <w:sz w:val="28"/>
-                <w:szCs w:val="28"/>
-              </w:rPr>
-            </w:pPr>
+            <w:tcW w:w="4717" w:type="dxa"/>
+          </w:tcPr>
+          <w:p>
+            <w:pPr>
+              <w:jc w:val="center"/>
+              <w:rPr>
+                <w:sz w:val="28"/>
+                <w:szCs w:val="28"/>
+              </w:rPr>
+            </w:pPr>
+            <w:proofErr w:type="spellStart"/>
             <w:r>
               <w:rPr>
                 <w:sz w:val="28"/>
@@ -1176,11 +1203,12 @@
               </w:rPr>
               <w:t>AggiuntaCompanion_Boundary</w:t>
             </w:r>
-          </w:p>
-        </w:tc>
-        <w:tc>
-          <w:tcPr>
-            <w:tcW w:w="1181" w:type="dxa"/>
+            <w:proofErr w:type="spellEnd"/>
+          </w:p>
+        </w:tc>
+        <w:tc>
+          <w:tcPr>
+            <w:tcW w:w="1480" w:type="dxa"/>
           </w:tcPr>
           <w:p>
             <w:pPr>
@@ -1201,7 +1229,8 @@
         </w:tc>
         <w:tc>
           <w:tcPr>
-            <w:tcW w:w="4671" w:type="dxa"/>
+            <w:tcW w:w="3431" w:type="dxa"/>
+            <w:gridSpan w:val="2"/>
           </w:tcPr>
           <w:p>
             <w:pPr>
@@ -1224,16 +1253,17 @@
       <w:tr>
         <w:tc>
           <w:tcPr>
-            <w:tcW w:w="3776" w:type="dxa"/>
-          </w:tcPr>
-          <w:p>
-            <w:pPr>
-              <w:jc w:val="center"/>
-              <w:rPr>
-                <w:sz w:val="28"/>
-                <w:szCs w:val="28"/>
-              </w:rPr>
-            </w:pPr>
+            <w:tcW w:w="4717" w:type="dxa"/>
+          </w:tcPr>
+          <w:p>
+            <w:pPr>
+              <w:jc w:val="center"/>
+              <w:rPr>
+                <w:sz w:val="28"/>
+                <w:szCs w:val="28"/>
+              </w:rPr>
+            </w:pPr>
+            <w:proofErr w:type="spellStart"/>
             <w:r>
               <w:rPr>
                 <w:sz w:val="28"/>
@@ -1241,11 +1271,12 @@
               </w:rPr>
               <w:t>RimuoviCompanion_Control</w:t>
             </w:r>
-          </w:p>
-        </w:tc>
-        <w:tc>
-          <w:tcPr>
-            <w:tcW w:w="1181" w:type="dxa"/>
+            <w:proofErr w:type="spellEnd"/>
+          </w:p>
+        </w:tc>
+        <w:tc>
+          <w:tcPr>
+            <w:tcW w:w="1480" w:type="dxa"/>
           </w:tcPr>
           <w:p>
             <w:pPr>
@@ -1266,7 +1297,8 @@
         </w:tc>
         <w:tc>
           <w:tcPr>
-            <w:tcW w:w="4671" w:type="dxa"/>
+            <w:tcW w:w="3431" w:type="dxa"/>
+            <w:gridSpan w:val="2"/>
           </w:tcPr>
           <w:p>
             <w:pPr>
@@ -1296,16 +1328,17 @@
       <w:tr>
         <w:tc>
           <w:tcPr>
-            <w:tcW w:w="3776" w:type="dxa"/>
-          </w:tcPr>
-          <w:p>
-            <w:pPr>
-              <w:jc w:val="center"/>
-              <w:rPr>
-                <w:sz w:val="28"/>
-                <w:szCs w:val="28"/>
-              </w:rPr>
-            </w:pPr>
+            <w:tcW w:w="4717" w:type="dxa"/>
+          </w:tcPr>
+          <w:p>
+            <w:pPr>
+              <w:jc w:val="center"/>
+              <w:rPr>
+                <w:sz w:val="28"/>
+                <w:szCs w:val="28"/>
+              </w:rPr>
+            </w:pPr>
+            <w:proofErr w:type="spellStart"/>
             <w:r>
               <w:rPr>
                 <w:sz w:val="28"/>
@@ -1313,11 +1346,12 @@
               </w:rPr>
               <w:t>RimuoviCompanion_Boundary</w:t>
             </w:r>
-          </w:p>
-        </w:tc>
-        <w:tc>
-          <w:tcPr>
-            <w:tcW w:w="1181" w:type="dxa"/>
+            <w:proofErr w:type="spellEnd"/>
+          </w:p>
+        </w:tc>
+        <w:tc>
+          <w:tcPr>
+            <w:tcW w:w="1480" w:type="dxa"/>
           </w:tcPr>
           <w:p>
             <w:pPr>
@@ -1338,7 +1372,8 @@
         </w:tc>
         <w:tc>
           <w:tcPr>
-            <w:tcW w:w="4671" w:type="dxa"/>
+            <w:tcW w:w="3431" w:type="dxa"/>
+            <w:gridSpan w:val="2"/>
           </w:tcPr>
           <w:p>
             <w:pPr>
@@ -1361,16 +1396,17 @@
       <w:tr>
         <w:tc>
           <w:tcPr>
-            <w:tcW w:w="3776" w:type="dxa"/>
-          </w:tcPr>
-          <w:p>
-            <w:pPr>
-              <w:jc w:val="center"/>
-              <w:rPr>
-                <w:sz w:val="28"/>
-                <w:szCs w:val="28"/>
-              </w:rPr>
-            </w:pPr>
+            <w:tcW w:w="4717" w:type="dxa"/>
+          </w:tcPr>
+          <w:p>
+            <w:pPr>
+              <w:jc w:val="center"/>
+              <w:rPr>
+                <w:sz w:val="28"/>
+                <w:szCs w:val="28"/>
+              </w:rPr>
+            </w:pPr>
+            <w:proofErr w:type="spellStart"/>
             <w:r>
               <w:rPr>
                 <w:sz w:val="28"/>
@@ -1378,11 +1414,12 @@
               </w:rPr>
               <w:t>ModificaProfilo_Control</w:t>
             </w:r>
-          </w:p>
-        </w:tc>
-        <w:tc>
-          <w:tcPr>
-            <w:tcW w:w="1181" w:type="dxa"/>
+            <w:proofErr w:type="spellEnd"/>
+          </w:p>
+        </w:tc>
+        <w:tc>
+          <w:tcPr>
+            <w:tcW w:w="1480" w:type="dxa"/>
           </w:tcPr>
           <w:p>
             <w:pPr>
@@ -1403,7 +1440,8 @@
         </w:tc>
         <w:tc>
           <w:tcPr>
-            <w:tcW w:w="4671" w:type="dxa"/>
+            <w:tcW w:w="3431" w:type="dxa"/>
+            <w:gridSpan w:val="2"/>
           </w:tcPr>
           <w:p>
             <w:pPr>
@@ -1433,16 +1471,17 @@
       <w:tr>
         <w:tc>
           <w:tcPr>
-            <w:tcW w:w="3776" w:type="dxa"/>
-          </w:tcPr>
-          <w:p>
-            <w:pPr>
-              <w:jc w:val="center"/>
-              <w:rPr>
-                <w:sz w:val="28"/>
-                <w:szCs w:val="28"/>
-              </w:rPr>
-            </w:pPr>
+            <w:tcW w:w="4717" w:type="dxa"/>
+          </w:tcPr>
+          <w:p>
+            <w:pPr>
+              <w:jc w:val="center"/>
+              <w:rPr>
+                <w:sz w:val="28"/>
+                <w:szCs w:val="28"/>
+              </w:rPr>
+            </w:pPr>
+            <w:proofErr w:type="spellStart"/>
             <w:r>
               <w:rPr>
                 <w:sz w:val="28"/>
@@ -1450,11 +1489,12 @@
               </w:rPr>
               <w:t>ModificaProfilo_Boundary</w:t>
             </w:r>
-          </w:p>
-        </w:tc>
-        <w:tc>
-          <w:tcPr>
-            <w:tcW w:w="1181" w:type="dxa"/>
+            <w:proofErr w:type="spellEnd"/>
+          </w:p>
+        </w:tc>
+        <w:tc>
+          <w:tcPr>
+            <w:tcW w:w="1480" w:type="dxa"/>
           </w:tcPr>
           <w:p>
             <w:pPr>
@@ -1475,7 +1515,8 @@
         </w:tc>
         <w:tc>
           <w:tcPr>
-            <w:tcW w:w="4671" w:type="dxa"/>
+            <w:tcW w:w="3431" w:type="dxa"/>
+            <w:gridSpan w:val="2"/>
           </w:tcPr>
           <w:p>
             <w:pPr>
@@ -1498,28 +1539,31 @@
       <w:tr>
         <w:tc>
           <w:tcPr>
-            <w:tcW w:w="3776" w:type="dxa"/>
-          </w:tcPr>
-          <w:p>
-            <w:pPr>
-              <w:jc w:val="center"/>
-              <w:rPr>
-                <w:sz w:val="28"/>
-                <w:szCs w:val="28"/>
-              </w:rPr>
-            </w:pPr>
-            <w:r>
-              <w:rPr>
-                <w:sz w:val="28"/>
-                <w:szCs w:val="28"/>
-              </w:rPr>
+            <w:tcW w:w="4717" w:type="dxa"/>
+          </w:tcPr>
+          <w:p>
+            <w:pPr>
+              <w:jc w:val="center"/>
+              <w:rPr>
+                <w:sz w:val="28"/>
+                <w:szCs w:val="28"/>
+              </w:rPr>
+            </w:pPr>
+            <w:proofErr w:type="spellStart"/>
+            <w:r>
+              <w:rPr>
+                <w:sz w:val="28"/>
+                <w:szCs w:val="28"/>
+              </w:rPr>
+              <w:lastRenderedPageBreak/>
               <w:t>ModificaPassword_Control</w:t>
             </w:r>
-          </w:p>
-        </w:tc>
-        <w:tc>
-          <w:tcPr>
-            <w:tcW w:w="1181" w:type="dxa"/>
+            <w:proofErr w:type="spellEnd"/>
+          </w:p>
+        </w:tc>
+        <w:tc>
+          <w:tcPr>
+            <w:tcW w:w="1480" w:type="dxa"/>
           </w:tcPr>
           <w:p>
             <w:pPr>
@@ -1540,7 +1584,8 @@
         </w:tc>
         <w:tc>
           <w:tcPr>
-            <w:tcW w:w="4671" w:type="dxa"/>
+            <w:tcW w:w="3431" w:type="dxa"/>
+            <w:gridSpan w:val="2"/>
           </w:tcPr>
           <w:p>
             <w:pPr>
@@ -1570,16 +1615,17 @@
       <w:tr>
         <w:tc>
           <w:tcPr>
-            <w:tcW w:w="3776" w:type="dxa"/>
-          </w:tcPr>
-          <w:p>
-            <w:pPr>
-              <w:jc w:val="center"/>
-              <w:rPr>
-                <w:sz w:val="28"/>
-                <w:szCs w:val="28"/>
-              </w:rPr>
-            </w:pPr>
+            <w:tcW w:w="4717" w:type="dxa"/>
+          </w:tcPr>
+          <w:p>
+            <w:pPr>
+              <w:jc w:val="center"/>
+              <w:rPr>
+                <w:sz w:val="28"/>
+                <w:szCs w:val="28"/>
+              </w:rPr>
+            </w:pPr>
+            <w:proofErr w:type="spellStart"/>
             <w:r>
               <w:rPr>
                 <w:sz w:val="28"/>
@@ -1587,11 +1633,12 @@
               </w:rPr>
               <w:t>ModificaPassword_Boundary</w:t>
             </w:r>
-          </w:p>
-        </w:tc>
-        <w:tc>
-          <w:tcPr>
-            <w:tcW w:w="1181" w:type="dxa"/>
+            <w:proofErr w:type="spellEnd"/>
+          </w:p>
+        </w:tc>
+        <w:tc>
+          <w:tcPr>
+            <w:tcW w:w="1480" w:type="dxa"/>
           </w:tcPr>
           <w:p>
             <w:pPr>
@@ -1612,7 +1659,8 @@
         </w:tc>
         <w:tc>
           <w:tcPr>
-            <w:tcW w:w="4671" w:type="dxa"/>
+            <w:tcW w:w="3431" w:type="dxa"/>
+            <w:gridSpan w:val="2"/>
           </w:tcPr>
           <w:p>
             <w:pPr>
@@ -1635,16 +1683,17 @@
       <w:tr>
         <w:tc>
           <w:tcPr>
-            <w:tcW w:w="3776" w:type="dxa"/>
-          </w:tcPr>
-          <w:p>
-            <w:pPr>
-              <w:jc w:val="center"/>
-              <w:rPr>
-                <w:sz w:val="28"/>
-                <w:szCs w:val="28"/>
-              </w:rPr>
-            </w:pPr>
+            <w:tcW w:w="4717" w:type="dxa"/>
+          </w:tcPr>
+          <w:p>
+            <w:pPr>
+              <w:jc w:val="center"/>
+              <w:rPr>
+                <w:sz w:val="28"/>
+                <w:szCs w:val="28"/>
+              </w:rPr>
+            </w:pPr>
+            <w:proofErr w:type="spellStart"/>
             <w:r>
               <w:rPr>
                 <w:sz w:val="28"/>
@@ -1652,11 +1701,12 @@
               </w:rPr>
               <w:t>VisualizzaUtente_Control</w:t>
             </w:r>
-          </w:p>
-        </w:tc>
-        <w:tc>
-          <w:tcPr>
-            <w:tcW w:w="1181" w:type="dxa"/>
+            <w:proofErr w:type="spellEnd"/>
+          </w:p>
+        </w:tc>
+        <w:tc>
+          <w:tcPr>
+            <w:tcW w:w="1480" w:type="dxa"/>
           </w:tcPr>
           <w:p>
             <w:pPr>
@@ -1677,7 +1727,8 @@
         </w:tc>
         <w:tc>
           <w:tcPr>
-            <w:tcW w:w="4671" w:type="dxa"/>
+            <w:tcW w:w="3431" w:type="dxa"/>
+            <w:gridSpan w:val="2"/>
           </w:tcPr>
           <w:p>
             <w:pPr>
@@ -1707,16 +1758,17 @@
       <w:tr>
         <w:tc>
           <w:tcPr>
-            <w:tcW w:w="3776" w:type="dxa"/>
-          </w:tcPr>
-          <w:p>
-            <w:pPr>
-              <w:jc w:val="center"/>
-              <w:rPr>
-                <w:sz w:val="28"/>
-                <w:szCs w:val="28"/>
-              </w:rPr>
-            </w:pPr>
+            <w:tcW w:w="4717" w:type="dxa"/>
+          </w:tcPr>
+          <w:p>
+            <w:pPr>
+              <w:jc w:val="center"/>
+              <w:rPr>
+                <w:sz w:val="28"/>
+                <w:szCs w:val="28"/>
+              </w:rPr>
+            </w:pPr>
+            <w:proofErr w:type="spellStart"/>
             <w:r>
               <w:rPr>
                 <w:sz w:val="28"/>
@@ -1724,11 +1776,12 @@
               </w:rPr>
               <w:t>VisualizzaUtente_Boundary</w:t>
             </w:r>
-          </w:p>
-        </w:tc>
-        <w:tc>
-          <w:tcPr>
-            <w:tcW w:w="1181" w:type="dxa"/>
+            <w:proofErr w:type="spellEnd"/>
+          </w:p>
+        </w:tc>
+        <w:tc>
+          <w:tcPr>
+            <w:tcW w:w="1480" w:type="dxa"/>
           </w:tcPr>
           <w:p>
             <w:pPr>
@@ -1749,30 +1802,23 @@
         </w:tc>
         <w:tc>
           <w:tcPr>
-            <w:tcW w:w="4671" w:type="dxa"/>
-          </w:tcPr>
-          <w:p>
-            <w:pPr>
-              <w:jc w:val="center"/>
-              <w:rPr>
-                <w:sz w:val="28"/>
-                <w:szCs w:val="28"/>
-              </w:rPr>
-            </w:pPr>
-            <w:r>
-              <w:rPr>
-                <w:sz w:val="28"/>
-                <w:szCs w:val="28"/>
-              </w:rPr>
-              <w:t xml:space="preserve">Icona in cui è presente l’immagine del profilo utente, che se cliccata </w:t>
-            </w:r>
-            <w:r>
-              <w:rPr>
-                <w:sz w:val="28"/>
-                <w:szCs w:val="28"/>
-              </w:rPr>
-              <w:lastRenderedPageBreak/>
-              <w:t xml:space="preserve">visualizza </w:t>
+            <w:tcW w:w="3431" w:type="dxa"/>
+            <w:gridSpan w:val="2"/>
+          </w:tcPr>
+          <w:p>
+            <w:pPr>
+              <w:jc w:val="center"/>
+              <w:rPr>
+                <w:sz w:val="28"/>
+                <w:szCs w:val="28"/>
+              </w:rPr>
+            </w:pPr>
+            <w:r>
+              <w:rPr>
+                <w:sz w:val="28"/>
+                <w:szCs w:val="28"/>
+              </w:rPr>
+              <w:t xml:space="preserve">Icona in cui è presente l’immagine del profilo utente, che se cliccata visualizza </w:t>
             </w:r>
             <w:r>
               <w:rPr>
@@ -1787,29 +1833,30 @@
       <w:tr>
         <w:tc>
           <w:tcPr>
-            <w:tcW w:w="3776" w:type="dxa"/>
-          </w:tcPr>
-          <w:p>
-            <w:pPr>
-              <w:jc w:val="center"/>
-              <w:rPr>
-                <w:sz w:val="28"/>
-                <w:szCs w:val="28"/>
-              </w:rPr>
-            </w:pPr>
-            <w:r>
-              <w:rPr>
-                <w:sz w:val="28"/>
-                <w:szCs w:val="28"/>
-              </w:rPr>
-              <w:lastRenderedPageBreak/>
+            <w:tcW w:w="4717" w:type="dxa"/>
+          </w:tcPr>
+          <w:p>
+            <w:pPr>
+              <w:jc w:val="center"/>
+              <w:rPr>
+                <w:sz w:val="28"/>
+                <w:szCs w:val="28"/>
+              </w:rPr>
+            </w:pPr>
+            <w:proofErr w:type="spellStart"/>
+            <w:r>
+              <w:rPr>
+                <w:sz w:val="28"/>
+                <w:szCs w:val="28"/>
+              </w:rPr>
               <w:t>EliminaUtente_Control</w:t>
             </w:r>
-          </w:p>
-        </w:tc>
-        <w:tc>
-          <w:tcPr>
-            <w:tcW w:w="1181" w:type="dxa"/>
+            <w:proofErr w:type="spellEnd"/>
+          </w:p>
+        </w:tc>
+        <w:tc>
+          <w:tcPr>
+            <w:tcW w:w="1480" w:type="dxa"/>
           </w:tcPr>
           <w:p>
             <w:pPr>
@@ -1830,7 +1877,8 @@
         </w:tc>
         <w:tc>
           <w:tcPr>
-            <w:tcW w:w="4671" w:type="dxa"/>
+            <w:tcW w:w="3431" w:type="dxa"/>
+            <w:gridSpan w:val="2"/>
           </w:tcPr>
           <w:p>
             <w:pPr>
@@ -1867,16 +1915,17 @@
       <w:tr>
         <w:tc>
           <w:tcPr>
-            <w:tcW w:w="3776" w:type="dxa"/>
-          </w:tcPr>
-          <w:p>
-            <w:pPr>
-              <w:jc w:val="center"/>
-              <w:rPr>
-                <w:sz w:val="28"/>
-                <w:szCs w:val="28"/>
-              </w:rPr>
-            </w:pPr>
+            <w:tcW w:w="4717" w:type="dxa"/>
+          </w:tcPr>
+          <w:p>
+            <w:pPr>
+              <w:jc w:val="center"/>
+              <w:rPr>
+                <w:sz w:val="28"/>
+                <w:szCs w:val="28"/>
+              </w:rPr>
+            </w:pPr>
+            <w:proofErr w:type="spellStart"/>
             <w:r>
               <w:rPr>
                 <w:sz w:val="28"/>
@@ -1884,11 +1933,12 @@
               </w:rPr>
               <w:t>EliminaUtente_Boundary</w:t>
             </w:r>
-          </w:p>
-        </w:tc>
-        <w:tc>
-          <w:tcPr>
-            <w:tcW w:w="1181" w:type="dxa"/>
+            <w:proofErr w:type="spellEnd"/>
+          </w:p>
+        </w:tc>
+        <w:tc>
+          <w:tcPr>
+            <w:tcW w:w="1480" w:type="dxa"/>
           </w:tcPr>
           <w:p>
             <w:pPr>
@@ -1909,7 +1959,8 @@
         </w:tc>
         <w:tc>
           <w:tcPr>
-            <w:tcW w:w="4671" w:type="dxa"/>
+            <w:tcW w:w="3431" w:type="dxa"/>
+            <w:gridSpan w:val="2"/>
           </w:tcPr>
           <w:p>
             <w:pPr>
@@ -1925,6 +1976,218 @@
                 <w:szCs w:val="28"/>
               </w:rPr>
               <w:t>Bottone che permette l’eliminazione del profilo utente personale.</w:t>
+            </w:r>
+          </w:p>
+        </w:tc>
+      </w:tr>
+      <w:tr>
+        <w:tc>
+          <w:tcPr>
+            <w:tcW w:w="4717" w:type="dxa"/>
+          </w:tcPr>
+          <w:p>
+            <w:pPr>
+              <w:jc w:val="center"/>
+              <w:rPr>
+                <w:sz w:val="28"/>
+                <w:szCs w:val="28"/>
+              </w:rPr>
+            </w:pPr>
+            <w:proofErr w:type="spellStart"/>
+            <w:r>
+              <w:rPr>
+                <w:sz w:val="28"/>
+                <w:szCs w:val="28"/>
+              </w:rPr>
+              <w:t>AggiungiSegnalazione</w:t>
+            </w:r>
+            <w:r>
+              <w:rPr>
+                <w:sz w:val="28"/>
+                <w:szCs w:val="28"/>
+              </w:rPr>
+              <w:t>Utente</w:t>
+            </w:r>
+            <w:r>
+              <w:rPr>
+                <w:sz w:val="28"/>
+                <w:szCs w:val="28"/>
+              </w:rPr>
+              <w:t>_Control</w:t>
+            </w:r>
+            <w:proofErr w:type="spellEnd"/>
+          </w:p>
+        </w:tc>
+        <w:tc>
+          <w:tcPr>
+            <w:tcW w:w="1552" w:type="dxa"/>
+            <w:gridSpan w:val="2"/>
+          </w:tcPr>
+          <w:p>
+            <w:pPr>
+              <w:rPr>
+                <w:sz w:val="28"/>
+                <w:szCs w:val="28"/>
+              </w:rPr>
+            </w:pPr>
+            <w:r>
+              <w:rPr>
+                <w:sz w:val="28"/>
+                <w:szCs w:val="28"/>
+              </w:rPr>
+              <w:t>Control</w:t>
+            </w:r>
+          </w:p>
+        </w:tc>
+        <w:tc>
+          <w:tcPr>
+            <w:tcW w:w="3359" w:type="dxa"/>
+          </w:tcPr>
+          <w:p>
+            <w:pPr>
+              <w:jc w:val="center"/>
+              <w:rPr>
+                <w:sz w:val="28"/>
+                <w:szCs w:val="28"/>
+              </w:rPr>
+            </w:pPr>
+            <w:r>
+              <w:rPr>
+                <w:sz w:val="28"/>
+                <w:szCs w:val="28"/>
+              </w:rPr>
+              <w:t xml:space="preserve">Si occupa di segnalare e aggiungere </w:t>
+            </w:r>
+            <w:r>
+              <w:rPr>
+                <w:sz w:val="28"/>
+                <w:szCs w:val="28"/>
+              </w:rPr>
+              <w:t>l’utente</w:t>
+            </w:r>
+            <w:r>
+              <w:rPr>
+                <w:sz w:val="28"/>
+                <w:szCs w:val="28"/>
+              </w:rPr>
+              <w:t xml:space="preserve"> alla lista de</w:t>
+            </w:r>
+            <w:r>
+              <w:rPr>
+                <w:sz w:val="28"/>
+                <w:szCs w:val="28"/>
+              </w:rPr>
+              <w:t>gli utenti</w:t>
+            </w:r>
+            <w:r>
+              <w:rPr>
+                <w:sz w:val="28"/>
+                <w:szCs w:val="28"/>
+              </w:rPr>
+              <w:t xml:space="preserve"> segnalati, previa verifica dell’eliminazione de</w:t>
+            </w:r>
+            <w:r>
+              <w:rPr>
+                <w:sz w:val="28"/>
+                <w:szCs w:val="28"/>
+              </w:rPr>
+              <w:t>ll’utente.</w:t>
+            </w:r>
+          </w:p>
+        </w:tc>
+      </w:tr>
+      <w:tr>
+        <w:tc>
+          <w:tcPr>
+            <w:tcW w:w="4717" w:type="dxa"/>
+          </w:tcPr>
+          <w:p>
+            <w:pPr>
+              <w:jc w:val="center"/>
+              <w:rPr>
+                <w:sz w:val="28"/>
+                <w:szCs w:val="28"/>
+              </w:rPr>
+            </w:pPr>
+            <w:proofErr w:type="spellStart"/>
+            <w:r>
+              <w:rPr>
+                <w:sz w:val="28"/>
+                <w:szCs w:val="28"/>
+              </w:rPr>
+              <w:t>AggiungiSegnalazione</w:t>
+            </w:r>
+            <w:r>
+              <w:rPr>
+                <w:sz w:val="28"/>
+                <w:szCs w:val="28"/>
+              </w:rPr>
+              <w:t>Utente</w:t>
+            </w:r>
+            <w:r>
+              <w:rPr>
+                <w:sz w:val="28"/>
+                <w:szCs w:val="28"/>
+              </w:rPr>
+              <w:t>_Boundary</w:t>
+            </w:r>
+            <w:proofErr w:type="spellEnd"/>
+          </w:p>
+        </w:tc>
+        <w:tc>
+          <w:tcPr>
+            <w:tcW w:w="1552" w:type="dxa"/>
+            <w:gridSpan w:val="2"/>
+          </w:tcPr>
+          <w:p>
+            <w:pPr>
+              <w:jc w:val="center"/>
+              <w:rPr>
+                <w:sz w:val="28"/>
+                <w:szCs w:val="28"/>
+              </w:rPr>
+            </w:pPr>
+            <w:r>
+              <w:rPr>
+                <w:sz w:val="28"/>
+                <w:szCs w:val="28"/>
+              </w:rPr>
+              <w:t>Boundary</w:t>
+            </w:r>
+          </w:p>
+        </w:tc>
+        <w:tc>
+          <w:tcPr>
+            <w:tcW w:w="3359" w:type="dxa"/>
+          </w:tcPr>
+          <w:p>
+            <w:pPr>
+              <w:jc w:val="center"/>
+              <w:rPr>
+                <w:sz w:val="28"/>
+                <w:szCs w:val="28"/>
+              </w:rPr>
+            </w:pPr>
+            <w:r>
+              <w:rPr>
+                <w:sz w:val="28"/>
+                <w:szCs w:val="28"/>
+              </w:rPr>
+              <w:t xml:space="preserve">Bottone che permette di segnalare un </w:t>
+            </w:r>
+            <w:r>
+              <w:rPr>
+                <w:sz w:val="28"/>
+                <w:szCs w:val="28"/>
+              </w:rPr>
+              <w:t>utente a causa di comportamenti non appropriati</w:t>
+            </w:r>
+            <w:r>
+              <w:rPr>
+                <w:sz w:val="28"/>
+                <w:szCs w:val="28"/>
+              </w:rPr>
+              <w:t>.</w:t>
             </w:r>
           </w:p>
         </w:tc>
@@ -1935,26 +2198,10 @@
     <w:p/>
     <w:p/>
     <w:p/>
-    <w:p/>
-    <w:p/>
-    <w:p/>
-    <w:p/>
-    <w:p/>
-    <w:p/>
-    <w:p/>
-    <w:p/>
-    <w:p/>
-    <w:p/>
-    <w:p/>
-    <w:p/>
-    <w:p/>
-    <w:p/>
-    <w:p/>
-    <w:p/>
-    <w:p/>
-    <w:p/>
-    <w:p/>
-    <w:p/>
+    <w:p>
+      <w:bookmarkStart w:id="0" w:name="_GoBack"/>
+      <w:bookmarkEnd w:id="0"/>
+    </w:p>
     <w:p>
       <w:pPr>
         <w:rPr>
@@ -1971,6 +2218,7 @@
           <w:sz w:val="32"/>
           <w:szCs w:val="32"/>
         </w:rPr>
+        <w:lastRenderedPageBreak/>
         <w:t>3</w:t>
       </w:r>
       <w:r>
@@ -1999,9 +2247,9 @@
         <w:tblLook w:val="04A0" w:firstRow="1" w:lastRow="0" w:firstColumn="1" w:lastColumn="0" w:noHBand="0" w:noVBand="1"/>
       </w:tblPr>
       <w:tblGrid>
-        <w:gridCol w:w="3653"/>
+        <w:gridCol w:w="4420"/>
         <w:gridCol w:w="1316"/>
-        <w:gridCol w:w="4659"/>
+        <w:gridCol w:w="3892"/>
       </w:tblGrid>
       <w:tr>
         <w:tc>
@@ -2027,7 +2275,6 @@
                 <w:sz w:val="40"/>
                 <w:szCs w:val="40"/>
               </w:rPr>
-              <w:lastRenderedPageBreak/>
               <w:t>Nome</w:t>
             </w:r>
           </w:p>
@@ -2159,6 +2406,7 @@
                 <w:szCs w:val="28"/>
               </w:rPr>
             </w:pPr>
+            <w:proofErr w:type="spellStart"/>
             <w:r>
               <w:rPr>
                 <w:sz w:val="28"/>
@@ -2166,6 +2414,7 @@
               </w:rPr>
               <w:t>VisualizzaPost_Control</w:t>
             </w:r>
+            <w:proofErr w:type="spellEnd"/>
           </w:p>
         </w:tc>
         <w:tc>
@@ -2231,6 +2480,7 @@
                 <w:szCs w:val="28"/>
               </w:rPr>
             </w:pPr>
+            <w:proofErr w:type="spellStart"/>
             <w:r>
               <w:rPr>
                 <w:sz w:val="28"/>
@@ -2238,6 +2488,7 @@
               </w:rPr>
               <w:t>VisualizzaPost_Boundary</w:t>
             </w:r>
+            <w:proofErr w:type="spellEnd"/>
           </w:p>
         </w:tc>
         <w:tc>
@@ -2296,6 +2547,7 @@
                 <w:szCs w:val="28"/>
               </w:rPr>
             </w:pPr>
+            <w:proofErr w:type="spellStart"/>
             <w:r>
               <w:rPr>
                 <w:sz w:val="28"/>
@@ -2303,6 +2555,7 @@
               </w:rPr>
               <w:t>CaricaPost_Control</w:t>
             </w:r>
+            <w:proofErr w:type="spellEnd"/>
           </w:p>
         </w:tc>
         <w:tc>
@@ -2368,6 +2621,7 @@
                 <w:szCs w:val="28"/>
               </w:rPr>
             </w:pPr>
+            <w:proofErr w:type="spellStart"/>
             <w:r>
               <w:rPr>
                 <w:sz w:val="28"/>
@@ -2375,6 +2629,7 @@
               </w:rPr>
               <w:t>CaricaPost_Boundary</w:t>
             </w:r>
+            <w:proofErr w:type="spellEnd"/>
           </w:p>
         </w:tc>
         <w:tc>
@@ -2433,6 +2688,7 @@
                 <w:szCs w:val="28"/>
               </w:rPr>
             </w:pPr>
+            <w:proofErr w:type="spellStart"/>
             <w:r>
               <w:rPr>
                 <w:sz w:val="28"/>
@@ -2440,6 +2696,7 @@
               </w:rPr>
               <w:t>RimuoviPost_Control</w:t>
             </w:r>
+            <w:proofErr w:type="spellEnd"/>
           </w:p>
         </w:tc>
         <w:tc>
@@ -2505,6 +2762,7 @@
                 <w:szCs w:val="28"/>
               </w:rPr>
             </w:pPr>
+            <w:proofErr w:type="spellStart"/>
             <w:r>
               <w:rPr>
                 <w:sz w:val="28"/>
@@ -2512,6 +2770,7 @@
               </w:rPr>
               <w:t>RimuoviPost_Boundary</w:t>
             </w:r>
+            <w:proofErr w:type="spellEnd"/>
           </w:p>
         </w:tc>
         <w:tc>
@@ -2570,6 +2829,7 @@
                 <w:szCs w:val="28"/>
               </w:rPr>
             </w:pPr>
+            <w:proofErr w:type="spellStart"/>
             <w:r>
               <w:rPr>
                 <w:sz w:val="28"/>
@@ -2577,6 +2837,7 @@
               </w:rPr>
               <w:t>InserisciCommento_Control</w:t>
             </w:r>
+            <w:proofErr w:type="spellEnd"/>
           </w:p>
         </w:tc>
         <w:tc>
@@ -2642,6 +2903,7 @@
                 <w:szCs w:val="28"/>
               </w:rPr>
             </w:pPr>
+            <w:proofErr w:type="spellStart"/>
             <w:r>
               <w:rPr>
                 <w:sz w:val="28"/>
@@ -2649,6 +2911,7 @@
               </w:rPr>
               <w:t>InserisciCommento_Boundary</w:t>
             </w:r>
+            <w:proofErr w:type="spellEnd"/>
           </w:p>
         </w:tc>
         <w:tc>
@@ -2707,13 +2970,16 @@
                 <w:szCs w:val="28"/>
               </w:rPr>
             </w:pPr>
-            <w:r>
-              <w:rPr>
-                <w:sz w:val="28"/>
-                <w:szCs w:val="28"/>
-              </w:rPr>
+            <w:proofErr w:type="spellStart"/>
+            <w:r>
+              <w:rPr>
+                <w:sz w:val="28"/>
+                <w:szCs w:val="28"/>
+              </w:rPr>
+              <w:lastRenderedPageBreak/>
               <w:t>RimuoviCommento_Control</w:t>
             </w:r>
+            <w:proofErr w:type="spellEnd"/>
           </w:p>
         </w:tc>
         <w:tc>
@@ -2779,6 +3045,7 @@
                 <w:szCs w:val="28"/>
               </w:rPr>
             </w:pPr>
+            <w:proofErr w:type="spellStart"/>
             <w:r>
               <w:rPr>
                 <w:sz w:val="28"/>
@@ -2786,6 +3053,7 @@
               </w:rPr>
               <w:t>RimuoviCommento_Boundary</w:t>
             </w:r>
+            <w:proofErr w:type="spellEnd"/>
           </w:p>
         </w:tc>
         <w:tc>
@@ -2844,6 +3112,7 @@
                 <w:szCs w:val="28"/>
               </w:rPr>
             </w:pPr>
+            <w:proofErr w:type="spellStart"/>
             <w:r>
               <w:rPr>
                 <w:sz w:val="28"/>
@@ -2851,6 +3120,7 @@
               </w:rPr>
               <w:t>AggiungiVotazione_Control</w:t>
             </w:r>
+            <w:proofErr w:type="spellEnd"/>
           </w:p>
         </w:tc>
         <w:tc>
@@ -2916,14 +3186,15 @@
                 <w:szCs w:val="28"/>
               </w:rPr>
             </w:pPr>
-            <w:r>
-              <w:rPr>
-                <w:sz w:val="28"/>
-                <w:szCs w:val="28"/>
-              </w:rPr>
-              <w:lastRenderedPageBreak/>
+            <w:proofErr w:type="spellStart"/>
+            <w:r>
+              <w:rPr>
+                <w:sz w:val="28"/>
+                <w:szCs w:val="28"/>
+              </w:rPr>
               <w:t>AggiungiVotazione_Boundary</w:t>
             </w:r>
+            <w:proofErr w:type="spellEnd"/>
           </w:p>
         </w:tc>
         <w:tc>
@@ -2982,6 +3253,7 @@
                 <w:szCs w:val="28"/>
               </w:rPr>
             </w:pPr>
+            <w:proofErr w:type="spellStart"/>
             <w:r>
               <w:rPr>
                 <w:sz w:val="28"/>
@@ -2989,6 +3261,7 @@
               </w:rPr>
               <w:t>ModificaDidascalia_Control</w:t>
             </w:r>
+            <w:proofErr w:type="spellEnd"/>
           </w:p>
         </w:tc>
         <w:tc>
@@ -3054,6 +3327,7 @@
                 <w:szCs w:val="28"/>
               </w:rPr>
             </w:pPr>
+            <w:proofErr w:type="spellStart"/>
             <w:r>
               <w:rPr>
                 <w:sz w:val="28"/>
@@ -3061,6 +3335,7 @@
               </w:rPr>
               <w:t>ModificaDidascalia_Boundary</w:t>
             </w:r>
+            <w:proofErr w:type="spellEnd"/>
           </w:p>
         </w:tc>
         <w:tc>
@@ -3102,6 +3377,146 @@
                 <w:szCs w:val="28"/>
               </w:rPr>
               <w:t>Bottone che permette la modifica della didascalia di un post, appena aggiunta o modificata.</w:t>
+            </w:r>
+          </w:p>
+        </w:tc>
+      </w:tr>
+      <w:tr>
+        <w:tc>
+          <w:tcPr>
+            <w:tcW w:w="3653" w:type="dxa"/>
+          </w:tcPr>
+          <w:p>
+            <w:pPr>
+              <w:jc w:val="center"/>
+              <w:rPr>
+                <w:sz w:val="28"/>
+                <w:szCs w:val="28"/>
+              </w:rPr>
+            </w:pPr>
+            <w:proofErr w:type="spellStart"/>
+            <w:r>
+              <w:rPr>
+                <w:sz w:val="28"/>
+                <w:szCs w:val="28"/>
+              </w:rPr>
+              <w:t>AggiungiSegnalazionePost_Control</w:t>
+            </w:r>
+            <w:proofErr w:type="spellEnd"/>
+          </w:p>
+        </w:tc>
+        <w:tc>
+          <w:tcPr>
+            <w:tcW w:w="1306" w:type="dxa"/>
+          </w:tcPr>
+          <w:p>
+            <w:pPr>
+              <w:rPr>
+                <w:sz w:val="28"/>
+                <w:szCs w:val="28"/>
+              </w:rPr>
+            </w:pPr>
+            <w:r>
+              <w:rPr>
+                <w:sz w:val="28"/>
+                <w:szCs w:val="28"/>
+              </w:rPr>
+              <w:t>Control</w:t>
+            </w:r>
+          </w:p>
+        </w:tc>
+        <w:tc>
+          <w:tcPr>
+            <w:tcW w:w="4669" w:type="dxa"/>
+          </w:tcPr>
+          <w:p>
+            <w:pPr>
+              <w:jc w:val="center"/>
+              <w:rPr>
+                <w:sz w:val="28"/>
+                <w:szCs w:val="28"/>
+              </w:rPr>
+            </w:pPr>
+            <w:r>
+              <w:rPr>
+                <w:sz w:val="28"/>
+                <w:szCs w:val="28"/>
+              </w:rPr>
+              <w:t>Si occupa di segnalare e aggiungere il post alla lista dei post segnalati, previa verifica dell’eliminazione del post.</w:t>
+            </w:r>
+          </w:p>
+        </w:tc>
+      </w:tr>
+      <w:tr>
+        <w:tc>
+          <w:tcPr>
+            <w:tcW w:w="3653" w:type="dxa"/>
+          </w:tcPr>
+          <w:p>
+            <w:pPr>
+              <w:jc w:val="center"/>
+              <w:rPr>
+                <w:sz w:val="28"/>
+                <w:szCs w:val="28"/>
+              </w:rPr>
+            </w:pPr>
+            <w:proofErr w:type="spellStart"/>
+            <w:r>
+              <w:rPr>
+                <w:sz w:val="28"/>
+                <w:szCs w:val="28"/>
+              </w:rPr>
+              <w:t>AggiungiSegnalazionePost_</w:t>
+            </w:r>
+            <w:r>
+              <w:rPr>
+                <w:sz w:val="28"/>
+                <w:szCs w:val="28"/>
+              </w:rPr>
+              <w:t>Boundary</w:t>
+            </w:r>
+            <w:proofErr w:type="spellEnd"/>
+          </w:p>
+        </w:tc>
+        <w:tc>
+          <w:tcPr>
+            <w:tcW w:w="1306" w:type="dxa"/>
+          </w:tcPr>
+          <w:p>
+            <w:pPr>
+              <w:jc w:val="center"/>
+              <w:rPr>
+                <w:sz w:val="28"/>
+                <w:szCs w:val="28"/>
+              </w:rPr>
+            </w:pPr>
+            <w:r>
+              <w:rPr>
+                <w:sz w:val="28"/>
+                <w:szCs w:val="28"/>
+              </w:rPr>
+              <w:t>Boundary</w:t>
+            </w:r>
+          </w:p>
+        </w:tc>
+        <w:tc>
+          <w:tcPr>
+            <w:tcW w:w="4669" w:type="dxa"/>
+          </w:tcPr>
+          <w:p>
+            <w:pPr>
+              <w:jc w:val="center"/>
+              <w:rPr>
+                <w:sz w:val="28"/>
+                <w:szCs w:val="28"/>
+              </w:rPr>
+            </w:pPr>
+            <w:r>
+              <w:rPr>
+                <w:sz w:val="28"/>
+                <w:szCs w:val="28"/>
+              </w:rPr>
+              <w:t>Bottone che permette di segnalare un post con contenuti non appropriati.</w:t>
             </w:r>
           </w:p>
         </w:tc>
@@ -3255,6 +3670,7 @@
                 <w:szCs w:val="28"/>
               </w:rPr>
             </w:pPr>
+            <w:proofErr w:type="spellStart"/>
             <w:r>
               <w:rPr>
                 <w:sz w:val="28"/>
@@ -3262,6 +3678,7 @@
               </w:rPr>
               <w:t>RicercaUtente_Control</w:t>
             </w:r>
+            <w:proofErr w:type="spellEnd"/>
           </w:p>
         </w:tc>
         <w:tc>
@@ -3327,6 +3744,7 @@
                 <w:szCs w:val="28"/>
               </w:rPr>
             </w:pPr>
+            <w:proofErr w:type="spellStart"/>
             <w:r>
               <w:rPr>
                 <w:sz w:val="28"/>
@@ -3334,6 +3752,7 @@
               </w:rPr>
               <w:t>RicercaTag_Control</w:t>
             </w:r>
+            <w:proofErr w:type="spellEnd"/>
           </w:p>
         </w:tc>
         <w:tc>
@@ -3399,13 +3818,16 @@
                 <w:szCs w:val="28"/>
               </w:rPr>
             </w:pPr>
-            <w:r>
-              <w:rPr>
-                <w:sz w:val="28"/>
-                <w:szCs w:val="28"/>
-              </w:rPr>
+            <w:proofErr w:type="spellStart"/>
+            <w:r>
+              <w:rPr>
+                <w:sz w:val="28"/>
+                <w:szCs w:val="28"/>
+              </w:rPr>
+              <w:lastRenderedPageBreak/>
               <w:t>Ricerca_Boundary</w:t>
             </w:r>
+            <w:proofErr w:type="spellEnd"/>
           </w:p>
         </w:tc>
         <w:tc>
@@ -3453,6 +3875,840 @@
       </w:tr>
     </w:tbl>
     <w:p/>
+    <w:p>
+      <w:pPr>
+        <w:rPr>
+          <w:rFonts w:ascii="Helvetica" w:hAnsi="Helvetica" w:cs="Helvetica"/>
+          <w:color w:val="FF0000"/>
+          <w:sz w:val="32"/>
+          <w:szCs w:val="32"/>
+        </w:rPr>
+      </w:pPr>
+    </w:p>
+    <w:p>
+      <w:pPr>
+        <w:rPr>
+          <w:rFonts w:ascii="Helvetica" w:hAnsi="Helvetica" w:cs="Helvetica"/>
+          <w:color w:val="FF0000"/>
+          <w:sz w:val="32"/>
+          <w:szCs w:val="32"/>
+        </w:rPr>
+      </w:pPr>
+    </w:p>
+    <w:p>
+      <w:pPr>
+        <w:rPr>
+          <w:rFonts w:ascii="Helvetica" w:hAnsi="Helvetica" w:cs="Helvetica"/>
+          <w:color w:val="FF0000"/>
+          <w:sz w:val="32"/>
+          <w:szCs w:val="32"/>
+        </w:rPr>
+      </w:pPr>
+    </w:p>
+    <w:p>
+      <w:pPr>
+        <w:rPr>
+          <w:rFonts w:ascii="Helvetica" w:hAnsi="Helvetica" w:cs="Helvetica"/>
+          <w:color w:val="FF0000"/>
+          <w:sz w:val="32"/>
+          <w:szCs w:val="32"/>
+        </w:rPr>
+      </w:pPr>
+      <w:r>
+        <w:rPr>
+          <w:rFonts w:ascii="Helvetica" w:hAnsi="Helvetica" w:cs="Helvetica"/>
+          <w:color w:val="FF0000"/>
+          <w:sz w:val="32"/>
+          <w:szCs w:val="32"/>
+        </w:rPr>
+        <w:t>5</w:t>
+      </w:r>
+      <w:r>
+        <w:rPr>
+          <w:rFonts w:ascii="Helvetica" w:hAnsi="Helvetica" w:cs="Helvetica"/>
+          <w:color w:val="FF0000"/>
+          <w:sz w:val="32"/>
+          <w:szCs w:val="32"/>
+        </w:rPr>
+        <w:t xml:space="preserve">: Gestione </w:t>
+      </w:r>
+      <w:r>
+        <w:rPr>
+          <w:rFonts w:ascii="Helvetica" w:hAnsi="Helvetica" w:cs="Helvetica"/>
+          <w:color w:val="FF0000"/>
+          <w:sz w:val="32"/>
+          <w:szCs w:val="32"/>
+        </w:rPr>
+        <w:t>Amministrazione</w:t>
+      </w:r>
+    </w:p>
+    <w:tbl>
+      <w:tblPr>
+        <w:tblStyle w:val="Grigliatabella"/>
+        <w:tblW w:w="0" w:type="auto"/>
+        <w:tblLook w:val="04A0" w:firstRow="1" w:lastRow="0" w:firstColumn="1" w:lastColumn="0" w:noHBand="0" w:noVBand="1"/>
+      </w:tblPr>
+      <w:tblGrid>
+        <w:gridCol w:w="3967"/>
+        <w:gridCol w:w="1316"/>
+        <w:gridCol w:w="4345"/>
+      </w:tblGrid>
+      <w:tr>
+        <w:tc>
+          <w:tcPr>
+            <w:tcW w:w="3967" w:type="dxa"/>
+          </w:tcPr>
+          <w:p>
+            <w:pPr>
+              <w:jc w:val="center"/>
+              <w:rPr>
+                <w:b/>
+                <w:bCs/>
+                <w:color w:val="FF0000"/>
+                <w:sz w:val="40"/>
+                <w:szCs w:val="40"/>
+              </w:rPr>
+            </w:pPr>
+            <w:r>
+              <w:rPr>
+                <w:b/>
+                <w:bCs/>
+                <w:color w:val="FF0000"/>
+                <w:sz w:val="40"/>
+                <w:szCs w:val="40"/>
+              </w:rPr>
+              <w:t>Nome</w:t>
+            </w:r>
+          </w:p>
+        </w:tc>
+        <w:tc>
+          <w:tcPr>
+            <w:tcW w:w="1316" w:type="dxa"/>
+          </w:tcPr>
+          <w:p>
+            <w:pPr>
+              <w:jc w:val="center"/>
+              <w:rPr>
+                <w:sz w:val="40"/>
+                <w:szCs w:val="40"/>
+              </w:rPr>
+            </w:pPr>
+            <w:r>
+              <w:rPr>
+                <w:b/>
+                <w:bCs/>
+                <w:color w:val="FF0000"/>
+                <w:sz w:val="40"/>
+                <w:szCs w:val="40"/>
+              </w:rPr>
+              <w:t>Tipo</w:t>
+            </w:r>
+          </w:p>
+        </w:tc>
+        <w:tc>
+          <w:tcPr>
+            <w:tcW w:w="4345" w:type="dxa"/>
+          </w:tcPr>
+          <w:p>
+            <w:pPr>
+              <w:jc w:val="center"/>
+              <w:rPr>
+                <w:sz w:val="40"/>
+                <w:szCs w:val="40"/>
+              </w:rPr>
+            </w:pPr>
+            <w:r>
+              <w:rPr>
+                <w:b/>
+                <w:bCs/>
+                <w:color w:val="FF0000"/>
+                <w:sz w:val="40"/>
+                <w:szCs w:val="40"/>
+              </w:rPr>
+              <w:t>Descrizione</w:t>
+            </w:r>
+          </w:p>
+        </w:tc>
+      </w:tr>
+      <w:tr>
+        <w:tc>
+          <w:tcPr>
+            <w:tcW w:w="3967" w:type="dxa"/>
+          </w:tcPr>
+          <w:p>
+            <w:pPr>
+              <w:jc w:val="center"/>
+              <w:rPr>
+                <w:sz w:val="28"/>
+                <w:szCs w:val="28"/>
+              </w:rPr>
+            </w:pPr>
+            <w:r>
+              <w:rPr>
+                <w:sz w:val="28"/>
+                <w:szCs w:val="28"/>
+              </w:rPr>
+              <w:t>Amministratore</w:t>
+            </w:r>
+          </w:p>
+        </w:tc>
+        <w:tc>
+          <w:tcPr>
+            <w:tcW w:w="1316" w:type="dxa"/>
+          </w:tcPr>
+          <w:p>
+            <w:pPr>
+              <w:jc w:val="center"/>
+              <w:rPr>
+                <w:sz w:val="28"/>
+                <w:szCs w:val="28"/>
+              </w:rPr>
+            </w:pPr>
+            <w:r>
+              <w:rPr>
+                <w:sz w:val="28"/>
+                <w:szCs w:val="28"/>
+              </w:rPr>
+              <w:t>Entity</w:t>
+            </w:r>
+          </w:p>
+        </w:tc>
+        <w:tc>
+          <w:tcPr>
+            <w:tcW w:w="4345" w:type="dxa"/>
+          </w:tcPr>
+          <w:p>
+            <w:pPr>
+              <w:jc w:val="center"/>
+              <w:rPr>
+                <w:sz w:val="28"/>
+                <w:szCs w:val="28"/>
+              </w:rPr>
+            </w:pPr>
+            <w:r>
+              <w:rPr>
+                <w:sz w:val="28"/>
+                <w:szCs w:val="28"/>
+              </w:rPr>
+              <w:t>Utente Exigram con privilegi di Amministratore.</w:t>
+            </w:r>
+          </w:p>
+        </w:tc>
+      </w:tr>
+      <w:tr>
+        <w:tc>
+          <w:tcPr>
+            <w:tcW w:w="3967" w:type="dxa"/>
+          </w:tcPr>
+          <w:p>
+            <w:pPr>
+              <w:jc w:val="center"/>
+              <w:rPr>
+                <w:sz w:val="28"/>
+                <w:szCs w:val="28"/>
+              </w:rPr>
+            </w:pPr>
+            <w:proofErr w:type="spellStart"/>
+            <w:r>
+              <w:rPr>
+                <w:sz w:val="28"/>
+                <w:szCs w:val="28"/>
+              </w:rPr>
+              <w:t>VisualizzaListaUtenti_Control</w:t>
+            </w:r>
+            <w:proofErr w:type="spellEnd"/>
+          </w:p>
+        </w:tc>
+        <w:tc>
+          <w:tcPr>
+            <w:tcW w:w="1316" w:type="dxa"/>
+          </w:tcPr>
+          <w:p>
+            <w:pPr>
+              <w:jc w:val="center"/>
+              <w:rPr>
+                <w:sz w:val="28"/>
+                <w:szCs w:val="28"/>
+              </w:rPr>
+            </w:pPr>
+            <w:r>
+              <w:rPr>
+                <w:sz w:val="28"/>
+                <w:szCs w:val="28"/>
+              </w:rPr>
+              <w:t>Control</w:t>
+            </w:r>
+          </w:p>
+        </w:tc>
+        <w:tc>
+          <w:tcPr>
+            <w:tcW w:w="4345" w:type="dxa"/>
+          </w:tcPr>
+          <w:p>
+            <w:pPr>
+              <w:jc w:val="center"/>
+              <w:rPr>
+                <w:sz w:val="28"/>
+                <w:szCs w:val="28"/>
+              </w:rPr>
+            </w:pPr>
+            <w:r>
+              <w:rPr>
+                <w:sz w:val="28"/>
+                <w:szCs w:val="28"/>
+              </w:rPr>
+              <w:t xml:space="preserve">Si occupa </w:t>
+            </w:r>
+            <w:r>
+              <w:rPr>
+                <w:sz w:val="28"/>
+                <w:szCs w:val="28"/>
+              </w:rPr>
+              <w:t>di visualizzare l’intera lista degli utenti registrati ad Exigram, verificando se la lista è vuota oppure no.</w:t>
+            </w:r>
+          </w:p>
+        </w:tc>
+      </w:tr>
+      <w:tr>
+        <w:tc>
+          <w:tcPr>
+            <w:tcW w:w="3967" w:type="dxa"/>
+          </w:tcPr>
+          <w:p>
+            <w:pPr>
+              <w:jc w:val="center"/>
+              <w:rPr>
+                <w:sz w:val="28"/>
+                <w:szCs w:val="28"/>
+              </w:rPr>
+            </w:pPr>
+            <w:proofErr w:type="spellStart"/>
+            <w:r>
+              <w:rPr>
+                <w:sz w:val="28"/>
+                <w:szCs w:val="28"/>
+              </w:rPr>
+              <w:t>VisualizzaListaUtenti_Boundary</w:t>
+            </w:r>
+            <w:proofErr w:type="spellEnd"/>
+          </w:p>
+        </w:tc>
+        <w:tc>
+          <w:tcPr>
+            <w:tcW w:w="1316" w:type="dxa"/>
+          </w:tcPr>
+          <w:p>
+            <w:pPr>
+              <w:jc w:val="center"/>
+              <w:rPr>
+                <w:sz w:val="28"/>
+                <w:szCs w:val="28"/>
+              </w:rPr>
+            </w:pPr>
+            <w:r>
+              <w:rPr>
+                <w:sz w:val="28"/>
+                <w:szCs w:val="28"/>
+              </w:rPr>
+              <w:t>Boundary</w:t>
+            </w:r>
+          </w:p>
+        </w:tc>
+        <w:tc>
+          <w:tcPr>
+            <w:tcW w:w="4345" w:type="dxa"/>
+          </w:tcPr>
+          <w:p>
+            <w:pPr>
+              <w:jc w:val="center"/>
+              <w:rPr>
+                <w:sz w:val="28"/>
+                <w:szCs w:val="28"/>
+              </w:rPr>
+            </w:pPr>
+            <w:r>
+              <w:rPr>
+                <w:sz w:val="28"/>
+                <w:szCs w:val="28"/>
+              </w:rPr>
+              <w:t>Bottone che permette la visualizzazione della lista utenti.</w:t>
+            </w:r>
+          </w:p>
+        </w:tc>
+      </w:tr>
+      <w:tr>
+        <w:tc>
+          <w:tcPr>
+            <w:tcW w:w="3967" w:type="dxa"/>
+          </w:tcPr>
+          <w:p>
+            <w:pPr>
+              <w:jc w:val="center"/>
+              <w:rPr>
+                <w:sz w:val="28"/>
+                <w:szCs w:val="28"/>
+              </w:rPr>
+            </w:pPr>
+            <w:proofErr w:type="spellStart"/>
+            <w:r>
+              <w:rPr>
+                <w:sz w:val="28"/>
+                <w:szCs w:val="28"/>
+              </w:rPr>
+              <w:t>VisualizzaSegnalazioni_Control</w:t>
+            </w:r>
+            <w:proofErr w:type="spellEnd"/>
+          </w:p>
+        </w:tc>
+        <w:tc>
+          <w:tcPr>
+            <w:tcW w:w="1316" w:type="dxa"/>
+          </w:tcPr>
+          <w:p>
+            <w:pPr>
+              <w:jc w:val="center"/>
+              <w:rPr>
+                <w:sz w:val="28"/>
+                <w:szCs w:val="28"/>
+              </w:rPr>
+            </w:pPr>
+            <w:r>
+              <w:rPr>
+                <w:sz w:val="28"/>
+                <w:szCs w:val="28"/>
+              </w:rPr>
+              <w:t>Control</w:t>
+            </w:r>
+          </w:p>
+        </w:tc>
+        <w:tc>
+          <w:tcPr>
+            <w:tcW w:w="4345" w:type="dxa"/>
+          </w:tcPr>
+          <w:p>
+            <w:pPr>
+              <w:jc w:val="center"/>
+              <w:rPr>
+                <w:sz w:val="28"/>
+                <w:szCs w:val="28"/>
+              </w:rPr>
+            </w:pPr>
+            <w:r>
+              <w:rPr>
+                <w:sz w:val="28"/>
+                <w:szCs w:val="28"/>
+              </w:rPr>
+              <w:t>Si occupa di</w:t>
+            </w:r>
+            <w:r>
+              <w:rPr>
+                <w:sz w:val="28"/>
+                <w:szCs w:val="28"/>
+              </w:rPr>
+              <w:t xml:space="preserve"> visualizzare l’intera lista delle segnalazioni, sia per gli utenti che per i post verificandone se la lista è vuota oppure no.</w:t>
+            </w:r>
+          </w:p>
+        </w:tc>
+      </w:tr>
+      <w:tr>
+        <w:tc>
+          <w:tcPr>
+            <w:tcW w:w="3967" w:type="dxa"/>
+          </w:tcPr>
+          <w:p>
+            <w:pPr>
+              <w:jc w:val="center"/>
+              <w:rPr>
+                <w:sz w:val="28"/>
+                <w:szCs w:val="28"/>
+              </w:rPr>
+            </w:pPr>
+            <w:proofErr w:type="spellStart"/>
+            <w:r>
+              <w:rPr>
+                <w:sz w:val="28"/>
+                <w:szCs w:val="28"/>
+              </w:rPr>
+              <w:t>VisualizzaSegnalazioni</w:t>
+            </w:r>
+            <w:r>
+              <w:rPr>
+                <w:sz w:val="28"/>
+                <w:szCs w:val="28"/>
+              </w:rPr>
+              <w:t>_Boundary</w:t>
+            </w:r>
+            <w:proofErr w:type="spellEnd"/>
+          </w:p>
+        </w:tc>
+        <w:tc>
+          <w:tcPr>
+            <w:tcW w:w="1316" w:type="dxa"/>
+          </w:tcPr>
+          <w:p>
+            <w:pPr>
+              <w:jc w:val="center"/>
+              <w:rPr>
+                <w:sz w:val="28"/>
+                <w:szCs w:val="28"/>
+              </w:rPr>
+            </w:pPr>
+            <w:r>
+              <w:rPr>
+                <w:sz w:val="28"/>
+                <w:szCs w:val="28"/>
+              </w:rPr>
+              <w:t>Boundary</w:t>
+            </w:r>
+          </w:p>
+        </w:tc>
+        <w:tc>
+          <w:tcPr>
+            <w:tcW w:w="4345" w:type="dxa"/>
+          </w:tcPr>
+          <w:p>
+            <w:pPr>
+              <w:jc w:val="center"/>
+              <w:rPr>
+                <w:sz w:val="28"/>
+                <w:szCs w:val="28"/>
+              </w:rPr>
+            </w:pPr>
+            <w:r>
+              <w:rPr>
+                <w:sz w:val="28"/>
+                <w:szCs w:val="28"/>
+              </w:rPr>
+              <w:t xml:space="preserve">Bottone che </w:t>
+            </w:r>
+            <w:r>
+              <w:rPr>
+                <w:sz w:val="28"/>
+                <w:szCs w:val="28"/>
+              </w:rPr>
+              <w:t>permette la visualizzazione delle segnalazioni utenti e post.</w:t>
+            </w:r>
+          </w:p>
+        </w:tc>
+      </w:tr>
+      <w:tr>
+        <w:tc>
+          <w:tcPr>
+            <w:tcW w:w="3967" w:type="dxa"/>
+          </w:tcPr>
+          <w:p>
+            <w:pPr>
+              <w:jc w:val="center"/>
+              <w:rPr>
+                <w:sz w:val="28"/>
+                <w:szCs w:val="28"/>
+              </w:rPr>
+            </w:pPr>
+            <w:proofErr w:type="spellStart"/>
+            <w:r>
+              <w:rPr>
+                <w:sz w:val="28"/>
+                <w:szCs w:val="28"/>
+              </w:rPr>
+              <w:t>RimuoviSegnalazioni</w:t>
+            </w:r>
+            <w:r>
+              <w:rPr>
+                <w:sz w:val="28"/>
+                <w:szCs w:val="28"/>
+              </w:rPr>
+              <w:t>_Control</w:t>
+            </w:r>
+            <w:proofErr w:type="spellEnd"/>
+          </w:p>
+        </w:tc>
+        <w:tc>
+          <w:tcPr>
+            <w:tcW w:w="1316" w:type="dxa"/>
+          </w:tcPr>
+          <w:p>
+            <w:pPr>
+              <w:jc w:val="center"/>
+              <w:rPr>
+                <w:sz w:val="28"/>
+                <w:szCs w:val="28"/>
+              </w:rPr>
+            </w:pPr>
+            <w:r>
+              <w:rPr>
+                <w:sz w:val="28"/>
+                <w:szCs w:val="28"/>
+              </w:rPr>
+              <w:t>Control</w:t>
+            </w:r>
+          </w:p>
+        </w:tc>
+        <w:tc>
+          <w:tcPr>
+            <w:tcW w:w="4345" w:type="dxa"/>
+          </w:tcPr>
+          <w:p>
+            <w:pPr>
+              <w:jc w:val="center"/>
+              <w:rPr>
+                <w:sz w:val="28"/>
+                <w:szCs w:val="28"/>
+              </w:rPr>
+            </w:pPr>
+            <w:r>
+              <w:rPr>
+                <w:sz w:val="28"/>
+                <w:szCs w:val="28"/>
+              </w:rPr>
+              <w:t xml:space="preserve">Si occupa di </w:t>
+            </w:r>
+            <w:r>
+              <w:rPr>
+                <w:sz w:val="28"/>
+                <w:szCs w:val="28"/>
+              </w:rPr>
+              <w:t>rimuovere una segnalazione all’interno della list</w:t>
+            </w:r>
+            <w:r>
+              <w:rPr>
+                <w:sz w:val="28"/>
+                <w:szCs w:val="28"/>
+              </w:rPr>
+              <w:t>a utenti o post, verificando se il post o l’utente non sia stato eliminato.</w:t>
+            </w:r>
+          </w:p>
+        </w:tc>
+      </w:tr>
+      <w:tr>
+        <w:tc>
+          <w:tcPr>
+            <w:tcW w:w="3967" w:type="dxa"/>
+          </w:tcPr>
+          <w:p>
+            <w:pPr>
+              <w:jc w:val="center"/>
+              <w:rPr>
+                <w:sz w:val="28"/>
+                <w:szCs w:val="28"/>
+              </w:rPr>
+            </w:pPr>
+            <w:proofErr w:type="spellStart"/>
+            <w:r>
+              <w:rPr>
+                <w:sz w:val="28"/>
+                <w:szCs w:val="28"/>
+              </w:rPr>
+              <w:t>RimuoviSegnalazioni_Boundary</w:t>
+            </w:r>
+            <w:proofErr w:type="spellEnd"/>
+          </w:p>
+        </w:tc>
+        <w:tc>
+          <w:tcPr>
+            <w:tcW w:w="1316" w:type="dxa"/>
+          </w:tcPr>
+          <w:p>
+            <w:pPr>
+              <w:jc w:val="center"/>
+              <w:rPr>
+                <w:sz w:val="28"/>
+                <w:szCs w:val="28"/>
+              </w:rPr>
+            </w:pPr>
+            <w:r>
+              <w:rPr>
+                <w:sz w:val="28"/>
+                <w:szCs w:val="28"/>
+              </w:rPr>
+              <w:t>Boundary</w:t>
+            </w:r>
+          </w:p>
+        </w:tc>
+        <w:tc>
+          <w:tcPr>
+            <w:tcW w:w="4345" w:type="dxa"/>
+          </w:tcPr>
+          <w:p>
+            <w:pPr>
+              <w:jc w:val="center"/>
+              <w:rPr>
+                <w:sz w:val="28"/>
+                <w:szCs w:val="28"/>
+              </w:rPr>
+            </w:pPr>
+            <w:r>
+              <w:rPr>
+                <w:sz w:val="28"/>
+                <w:szCs w:val="28"/>
+              </w:rPr>
+              <w:t xml:space="preserve">Bottone che </w:t>
+            </w:r>
+            <w:r>
+              <w:rPr>
+                <w:sz w:val="28"/>
+                <w:szCs w:val="28"/>
+              </w:rPr>
+              <w:t>permette la rimozione di un post, o di un utente.</w:t>
+            </w:r>
+          </w:p>
+        </w:tc>
+      </w:tr>
+      <w:tr>
+        <w:tc>
+          <w:tcPr>
+            <w:tcW w:w="3967" w:type="dxa"/>
+          </w:tcPr>
+          <w:p>
+            <w:pPr>
+              <w:jc w:val="center"/>
+              <w:rPr>
+                <w:sz w:val="28"/>
+                <w:szCs w:val="28"/>
+              </w:rPr>
+            </w:pPr>
+            <w:proofErr w:type="spellStart"/>
+            <w:r>
+              <w:rPr>
+                <w:sz w:val="28"/>
+                <w:szCs w:val="28"/>
+              </w:rPr>
+              <w:t>BandisciUtente_Control</w:t>
+            </w:r>
+            <w:proofErr w:type="spellEnd"/>
+          </w:p>
+        </w:tc>
+        <w:tc>
+          <w:tcPr>
+            <w:tcW w:w="1316" w:type="dxa"/>
+          </w:tcPr>
+          <w:p>
+            <w:pPr>
+              <w:jc w:val="center"/>
+              <w:rPr>
+                <w:sz w:val="28"/>
+                <w:szCs w:val="28"/>
+              </w:rPr>
+            </w:pPr>
+            <w:r>
+              <w:rPr>
+                <w:sz w:val="28"/>
+                <w:szCs w:val="28"/>
+              </w:rPr>
+              <w:t>Control</w:t>
+            </w:r>
+          </w:p>
+        </w:tc>
+        <w:tc>
+          <w:tcPr>
+            <w:tcW w:w="4345" w:type="dxa"/>
+          </w:tcPr>
+          <w:p>
+            <w:pPr>
+              <w:jc w:val="center"/>
+              <w:rPr>
+                <w:sz w:val="28"/>
+                <w:szCs w:val="28"/>
+              </w:rPr>
+            </w:pPr>
+            <w:r>
+              <w:rPr>
+                <w:sz w:val="28"/>
+                <w:szCs w:val="28"/>
+              </w:rPr>
+              <w:t xml:space="preserve">Si occupa di </w:t>
+            </w:r>
+            <w:r>
+              <w:rPr>
+                <w:sz w:val="28"/>
+                <w:szCs w:val="28"/>
+              </w:rPr>
+              <w:t>bandire un utente da Exigram, non permettendogli l’accesso in futuro, previa verifica se l’account è stato eliminato o no.</w:t>
+            </w:r>
+          </w:p>
+        </w:tc>
+      </w:tr>
+      <w:tr>
+        <w:tc>
+          <w:tcPr>
+            <w:tcW w:w="3967" w:type="dxa"/>
+          </w:tcPr>
+          <w:p>
+            <w:pPr>
+              <w:jc w:val="center"/>
+              <w:rPr>
+                <w:sz w:val="28"/>
+                <w:szCs w:val="28"/>
+              </w:rPr>
+            </w:pPr>
+            <w:proofErr w:type="spellStart"/>
+            <w:r>
+              <w:rPr>
+                <w:sz w:val="28"/>
+                <w:szCs w:val="28"/>
+              </w:rPr>
+              <w:t>BandisciUtente_</w:t>
+            </w:r>
+            <w:r>
+              <w:rPr>
+                <w:sz w:val="28"/>
+                <w:szCs w:val="28"/>
+              </w:rPr>
+              <w:t>Boundary</w:t>
+            </w:r>
+            <w:proofErr w:type="spellEnd"/>
+          </w:p>
+        </w:tc>
+        <w:tc>
+          <w:tcPr>
+            <w:tcW w:w="1316" w:type="dxa"/>
+          </w:tcPr>
+          <w:p>
+            <w:pPr>
+              <w:jc w:val="center"/>
+              <w:rPr>
+                <w:sz w:val="28"/>
+                <w:szCs w:val="28"/>
+              </w:rPr>
+            </w:pPr>
+            <w:r>
+              <w:rPr>
+                <w:sz w:val="28"/>
+                <w:szCs w:val="28"/>
+              </w:rPr>
+              <w:t>Boundary</w:t>
+            </w:r>
+          </w:p>
+        </w:tc>
+        <w:tc>
+          <w:tcPr>
+            <w:tcW w:w="4345" w:type="dxa"/>
+          </w:tcPr>
+          <w:p>
+            <w:pPr>
+              <w:jc w:val="center"/>
+              <w:rPr>
+                <w:sz w:val="28"/>
+                <w:szCs w:val="28"/>
+              </w:rPr>
+            </w:pPr>
+            <w:r>
+              <w:rPr>
+                <w:sz w:val="28"/>
+                <w:szCs w:val="28"/>
+              </w:rPr>
+              <w:t>Bottone che</w:t>
+            </w:r>
+            <w:r>
+              <w:rPr>
+                <w:sz w:val="28"/>
+                <w:szCs w:val="28"/>
+              </w:rPr>
+              <w:t xml:space="preserve"> permette di bandire un utente dal sito Exigram.</w:t>
+            </w:r>
+          </w:p>
+        </w:tc>
+      </w:tr>
+    </w:tbl>
     <w:p/>
     <w:p/>
     <w:sectPr>
@@ -4213,7 +5469,7 @@
 </file>
 
 <file path=customXml/itemProps1.xml><?xml version="1.0" encoding="utf-8"?>
-<ds:datastoreItem xmlns:ds="http://schemas.openxmlformats.org/officeDocument/2006/customXml" ds:itemID="{48247FF3-A1AE-474B-8608-1981CD693335}">
+<ds:datastoreItem xmlns:ds="http://schemas.openxmlformats.org/officeDocument/2006/customXml" ds:itemID="{B23184AB-2E22-41BB-A174-7E10EE24DBA7}">
   <ds:schemaRefs>
     <ds:schemaRef ds:uri="http://schemas.openxmlformats.org/officeDocument/2006/bibliography"/>
   </ds:schemaRefs>

--- a/Documentazione/Documenti Condivisi/Object Model.docx
+++ b/Documentazione/Documenti Condivisi/Object Model.docx
@@ -207,6 +207,142 @@
                 <w:sz w:val="28"/>
                 <w:szCs w:val="28"/>
               </w:rPr>
+              <w:t>GestoreMail</w:t>
+            </w:r>
+            <w:proofErr w:type="spellEnd"/>
+          </w:p>
+        </w:tc>
+        <w:tc>
+          <w:tcPr>
+            <w:tcW w:w="1322" w:type="dxa"/>
+          </w:tcPr>
+          <w:p>
+            <w:pPr>
+              <w:jc w:val="center"/>
+              <w:rPr>
+                <w:sz w:val="28"/>
+                <w:szCs w:val="28"/>
+              </w:rPr>
+            </w:pPr>
+            <w:r>
+              <w:rPr>
+                <w:sz w:val="28"/>
+                <w:szCs w:val="28"/>
+              </w:rPr>
+              <w:t>Manager</w:t>
+            </w:r>
+          </w:p>
+        </w:tc>
+        <w:tc>
+          <w:tcPr>
+            <w:tcW w:w="4671" w:type="dxa"/>
+          </w:tcPr>
+          <w:p>
+            <w:pPr>
+              <w:jc w:val="center"/>
+              <w:rPr>
+                <w:sz w:val="28"/>
+                <w:szCs w:val="28"/>
+              </w:rPr>
+            </w:pPr>
+            <w:r>
+              <w:rPr>
+                <w:sz w:val="28"/>
+                <w:szCs w:val="28"/>
+              </w:rPr>
+              <w:t>Manager che gestisce e spedisce una mail quando viene richiesto, utilizzato per il recupero password.</w:t>
+            </w:r>
+          </w:p>
+        </w:tc>
+      </w:tr>
+      <w:tr>
+        <w:tc>
+          <w:tcPr>
+            <w:tcW w:w="3635" w:type="dxa"/>
+          </w:tcPr>
+          <w:p>
+            <w:pPr>
+              <w:jc w:val="center"/>
+              <w:rPr>
+                <w:sz w:val="28"/>
+                <w:szCs w:val="28"/>
+              </w:rPr>
+            </w:pPr>
+            <w:proofErr w:type="spellStart"/>
+            <w:r>
+              <w:rPr>
+                <w:sz w:val="28"/>
+                <w:szCs w:val="28"/>
+              </w:rPr>
+              <w:t>ManagerUtente</w:t>
+            </w:r>
+            <w:proofErr w:type="spellEnd"/>
+          </w:p>
+        </w:tc>
+        <w:tc>
+          <w:tcPr>
+            <w:tcW w:w="1322" w:type="dxa"/>
+          </w:tcPr>
+          <w:p>
+            <w:pPr>
+              <w:jc w:val="center"/>
+              <w:rPr>
+                <w:sz w:val="28"/>
+                <w:szCs w:val="28"/>
+              </w:rPr>
+            </w:pPr>
+            <w:r>
+              <w:rPr>
+                <w:sz w:val="28"/>
+                <w:szCs w:val="28"/>
+              </w:rPr>
+              <w:t>Manager</w:t>
+            </w:r>
+          </w:p>
+        </w:tc>
+        <w:tc>
+          <w:tcPr>
+            <w:tcW w:w="4671" w:type="dxa"/>
+          </w:tcPr>
+          <w:p>
+            <w:pPr>
+              <w:jc w:val="center"/>
+              <w:rPr>
+                <w:sz w:val="28"/>
+                <w:szCs w:val="28"/>
+              </w:rPr>
+            </w:pPr>
+            <w:r>
+              <w:rPr>
+                <w:sz w:val="28"/>
+                <w:szCs w:val="28"/>
+              </w:rPr>
+              <w:t>Manager che gestisce e correla l’utente Exigram, facendolo interagire con l’intero sistema.</w:t>
+            </w:r>
+            <w:bookmarkStart w:id="0" w:name="_GoBack"/>
+            <w:bookmarkEnd w:id="0"/>
+          </w:p>
+        </w:tc>
+      </w:tr>
+      <w:tr>
+        <w:tc>
+          <w:tcPr>
+            <w:tcW w:w="3635" w:type="dxa"/>
+          </w:tcPr>
+          <w:p>
+            <w:pPr>
+              <w:jc w:val="center"/>
+              <w:rPr>
+                <w:sz w:val="28"/>
+                <w:szCs w:val="28"/>
+              </w:rPr>
+            </w:pPr>
+            <w:proofErr w:type="spellStart"/>
+            <w:r>
+              <w:rPr>
+                <w:sz w:val="28"/>
+                <w:szCs w:val="28"/>
+              </w:rPr>
               <w:t>Registrazione_Control</w:t>
             </w:r>
             <w:proofErr w:type="spellEnd"/>
@@ -257,7 +393,7 @@
                 <w:sz w:val="28"/>
                 <w:szCs w:val="28"/>
               </w:rPr>
-              <w:t>****</w:t>
+              <w:t>n utente</w:t>
             </w:r>
             <w:r>
               <w:rPr>
@@ -843,7 +979,6 @@
                 <w:sz w:val="40"/>
                 <w:szCs w:val="40"/>
               </w:rPr>
-              <w:lastRenderedPageBreak/>
               <w:t>Nome</w:t>
             </w:r>
           </w:p>
@@ -1463,7 +1598,15 @@
                 <w:sz w:val="28"/>
                 <w:szCs w:val="28"/>
               </w:rPr>
-              <w:t xml:space="preserve"> apportare modifiche all’area personale pubblica del cliente.</w:t>
+              <w:t xml:space="preserve"> apportare modifiche all’area </w:t>
+            </w:r>
+            <w:r>
+              <w:rPr>
+                <w:sz w:val="28"/>
+                <w:szCs w:val="28"/>
+              </w:rPr>
+              <w:lastRenderedPageBreak/>
+              <w:t>personale pubblica del cliente.</w:t>
             </w:r>
           </w:p>
         </w:tc>
@@ -1487,6 +1630,7 @@
                 <w:sz w:val="28"/>
                 <w:szCs w:val="28"/>
               </w:rPr>
+              <w:lastRenderedPageBreak/>
               <w:t>ModificaProfilo_Boundary</w:t>
             </w:r>
             <w:proofErr w:type="spellEnd"/>
@@ -1555,7 +1699,6 @@
                 <w:sz w:val="28"/>
                 <w:szCs w:val="28"/>
               </w:rPr>
-              <w:lastRenderedPageBreak/>
               <w:t>ModificaPassword_Control</w:t>
             </w:r>
             <w:proofErr w:type="spellEnd"/>
@@ -1999,21 +2142,7 @@
                 <w:sz w:val="28"/>
                 <w:szCs w:val="28"/>
               </w:rPr>
-              <w:t>AggiungiSegnalazione</w:t>
-            </w:r>
-            <w:r>
-              <w:rPr>
-                <w:sz w:val="28"/>
-                <w:szCs w:val="28"/>
-              </w:rPr>
-              <w:t>Utente</w:t>
-            </w:r>
-            <w:r>
-              <w:rPr>
-                <w:sz w:val="28"/>
-                <w:szCs w:val="28"/>
-              </w:rPr>
-              <w:t>_Control</w:t>
+              <w:t>AggiungiSegnalazioneUtente_Control</w:t>
             </w:r>
             <w:proofErr w:type="spellEnd"/>
           </w:p>
@@ -2056,42 +2185,7 @@
                 <w:sz w:val="28"/>
                 <w:szCs w:val="28"/>
               </w:rPr>
-              <w:t xml:space="preserve">Si occupa di segnalare e aggiungere </w:t>
-            </w:r>
-            <w:r>
-              <w:rPr>
-                <w:sz w:val="28"/>
-                <w:szCs w:val="28"/>
-              </w:rPr>
-              <w:t>l’utente</w:t>
-            </w:r>
-            <w:r>
-              <w:rPr>
-                <w:sz w:val="28"/>
-                <w:szCs w:val="28"/>
-              </w:rPr>
-              <w:t xml:space="preserve"> alla lista de</w:t>
-            </w:r>
-            <w:r>
-              <w:rPr>
-                <w:sz w:val="28"/>
-                <w:szCs w:val="28"/>
-              </w:rPr>
-              <w:t>gli utenti</w:t>
-            </w:r>
-            <w:r>
-              <w:rPr>
-                <w:sz w:val="28"/>
-                <w:szCs w:val="28"/>
-              </w:rPr>
-              <w:t xml:space="preserve"> segnalati, previa verifica dell’eliminazione de</w:t>
-            </w:r>
-            <w:r>
-              <w:rPr>
-                <w:sz w:val="28"/>
-                <w:szCs w:val="28"/>
-              </w:rPr>
-              <w:t>ll’utente.</w:t>
+              <w:t>Si occupa di segnalare e aggiungere l’utente alla lista degli utenti segnalati, previa verifica dell’eliminazione dell’utente.</w:t>
             </w:r>
           </w:p>
         </w:tc>
@@ -2115,21 +2209,7 @@
                 <w:sz w:val="28"/>
                 <w:szCs w:val="28"/>
               </w:rPr>
-              <w:t>AggiungiSegnalazione</w:t>
-            </w:r>
-            <w:r>
-              <w:rPr>
-                <w:sz w:val="28"/>
-                <w:szCs w:val="28"/>
-              </w:rPr>
-              <w:t>Utente</w:t>
-            </w:r>
-            <w:r>
-              <w:rPr>
-                <w:sz w:val="28"/>
-                <w:szCs w:val="28"/>
-              </w:rPr>
-              <w:t>_Boundary</w:t>
+              <w:t>AggiungiSegnalazioneUtente_Boundary</w:t>
             </w:r>
             <w:proofErr w:type="spellEnd"/>
           </w:p>
@@ -2173,21 +2253,7 @@
                 <w:sz w:val="28"/>
                 <w:szCs w:val="28"/>
               </w:rPr>
-              <w:t xml:space="preserve">Bottone che permette di segnalare un </w:t>
-            </w:r>
-            <w:r>
-              <w:rPr>
-                <w:sz w:val="28"/>
-                <w:szCs w:val="28"/>
-              </w:rPr>
-              <w:t>utente a causa di comportamenti non appropriati</w:t>
-            </w:r>
-            <w:r>
-              <w:rPr>
-                <w:sz w:val="28"/>
-                <w:szCs w:val="28"/>
-              </w:rPr>
-              <w:t>.</w:t>
+              <w:t>Bottone che permette di segnalare un utente a causa di comportamenti non appropriati.</w:t>
             </w:r>
           </w:p>
         </w:tc>
@@ -2198,10 +2264,7 @@
     <w:p/>
     <w:p/>
     <w:p/>
-    <w:p>
-      <w:bookmarkStart w:id="0" w:name="_GoBack"/>
-      <w:bookmarkEnd w:id="0"/>
-    </w:p>
+    <w:p/>
     <w:p>
       <w:pPr>
         <w:rPr>
@@ -2218,7 +2281,6 @@
           <w:sz w:val="32"/>
           <w:szCs w:val="32"/>
         </w:rPr>
-        <w:lastRenderedPageBreak/>
         <w:t>3</w:t>
       </w:r>
       <w:r>
@@ -2909,6 +2971,7 @@
                 <w:sz w:val="28"/>
                 <w:szCs w:val="28"/>
               </w:rPr>
+              <w:lastRenderedPageBreak/>
               <w:t>InserisciCommento_Boundary</w:t>
             </w:r>
             <w:proofErr w:type="spellEnd"/>
@@ -2976,7 +3039,6 @@
                 <w:sz w:val="28"/>
                 <w:szCs w:val="28"/>
               </w:rPr>
-              <w:lastRenderedPageBreak/>
               <w:t>RimuoviCommento_Control</w:t>
             </w:r>
             <w:proofErr w:type="spellEnd"/>
@@ -3466,14 +3528,7 @@
                 <w:sz w:val="28"/>
                 <w:szCs w:val="28"/>
               </w:rPr>
-              <w:t>AggiungiSegnalazionePost_</w:t>
-            </w:r>
-            <w:r>
-              <w:rPr>
-                <w:sz w:val="28"/>
-                <w:szCs w:val="28"/>
-              </w:rPr>
-              <w:t>Boundary</w:t>
+              <w:t>AggiungiSegnalazionePost_Boundary</w:t>
             </w:r>
             <w:proofErr w:type="spellEnd"/>
           </w:p>
@@ -3750,6 +3805,7 @@
                 <w:sz w:val="28"/>
                 <w:szCs w:val="28"/>
               </w:rPr>
+              <w:lastRenderedPageBreak/>
               <w:t>RicercaTag_Control</w:t>
             </w:r>
             <w:proofErr w:type="spellEnd"/>
@@ -3824,7 +3880,6 @@
                 <w:sz w:val="28"/>
                 <w:szCs w:val="28"/>
               </w:rPr>
-              <w:lastRenderedPageBreak/>
               <w:t>Ricerca_Boundary</w:t>
             </w:r>
             <w:proofErr w:type="spellEnd"/>
@@ -4157,14 +4212,7 @@
                 <w:sz w:val="28"/>
                 <w:szCs w:val="28"/>
               </w:rPr>
-              <w:t xml:space="preserve">Si occupa </w:t>
-            </w:r>
-            <w:r>
-              <w:rPr>
-                <w:sz w:val="28"/>
-                <w:szCs w:val="28"/>
-              </w:rPr>
-              <w:t>di visualizzare l’intera lista degli utenti registrati ad Exigram, verificando se la lista è vuota oppure no.</w:t>
+              <w:t>Si occupa di visualizzare l’intera lista degli utenti registrati ad Exigram, verificando se la lista è vuota oppure no.</w:t>
             </w:r>
           </w:p>
         </w:tc>
@@ -4298,14 +4346,7 @@
                 <w:sz w:val="28"/>
                 <w:szCs w:val="28"/>
               </w:rPr>
-              <w:t>Si occupa di</w:t>
-            </w:r>
-            <w:r>
-              <w:rPr>
-                <w:sz w:val="28"/>
-                <w:szCs w:val="28"/>
-              </w:rPr>
-              <w:t xml:space="preserve"> visualizzare l’intera lista delle segnalazioni, sia per gli utenti che per i post verificandone se la lista è vuota oppure no.</w:t>
+              <w:t>Si occupa di visualizzare l’intera lista delle segnalazioni, sia per gli utenti che per i post verificandone se la lista è vuota oppure no.</w:t>
             </w:r>
           </w:p>
         </w:tc>
@@ -4329,14 +4370,7 @@
                 <w:sz w:val="28"/>
                 <w:szCs w:val="28"/>
               </w:rPr>
-              <w:t>VisualizzaSegnalazioni</w:t>
-            </w:r>
-            <w:r>
-              <w:rPr>
-                <w:sz w:val="28"/>
-                <w:szCs w:val="28"/>
-              </w:rPr>
-              <w:t>_Boundary</w:t>
+              <w:t>VisualizzaSegnalazioni_Boundary</w:t>
             </w:r>
             <w:proofErr w:type="spellEnd"/>
           </w:p>
@@ -4379,6 +4413,147 @@
                 <w:sz w:val="28"/>
                 <w:szCs w:val="28"/>
               </w:rPr>
+              <w:t>Bottone che permette la visualizzazione delle segnalazioni utenti e post.</w:t>
+            </w:r>
+          </w:p>
+        </w:tc>
+      </w:tr>
+      <w:tr>
+        <w:tc>
+          <w:tcPr>
+            <w:tcW w:w="3967" w:type="dxa"/>
+          </w:tcPr>
+          <w:p>
+            <w:pPr>
+              <w:jc w:val="center"/>
+              <w:rPr>
+                <w:sz w:val="28"/>
+                <w:szCs w:val="28"/>
+              </w:rPr>
+            </w:pPr>
+            <w:proofErr w:type="spellStart"/>
+            <w:r>
+              <w:rPr>
+                <w:sz w:val="28"/>
+                <w:szCs w:val="28"/>
+              </w:rPr>
+              <w:t>RimuoviSegnalazioni_Control</w:t>
+            </w:r>
+            <w:proofErr w:type="spellEnd"/>
+          </w:p>
+        </w:tc>
+        <w:tc>
+          <w:tcPr>
+            <w:tcW w:w="1316" w:type="dxa"/>
+          </w:tcPr>
+          <w:p>
+            <w:pPr>
+              <w:jc w:val="center"/>
+              <w:rPr>
+                <w:sz w:val="28"/>
+                <w:szCs w:val="28"/>
+              </w:rPr>
+            </w:pPr>
+            <w:r>
+              <w:rPr>
+                <w:sz w:val="28"/>
+                <w:szCs w:val="28"/>
+              </w:rPr>
+              <w:t>Control</w:t>
+            </w:r>
+          </w:p>
+        </w:tc>
+        <w:tc>
+          <w:tcPr>
+            <w:tcW w:w="4345" w:type="dxa"/>
+          </w:tcPr>
+          <w:p>
+            <w:pPr>
+              <w:jc w:val="center"/>
+              <w:rPr>
+                <w:sz w:val="28"/>
+                <w:szCs w:val="28"/>
+              </w:rPr>
+            </w:pPr>
+            <w:r>
+              <w:rPr>
+                <w:sz w:val="28"/>
+                <w:szCs w:val="28"/>
+              </w:rPr>
+              <w:t>Si occupa di rimuovere una segnalazione all’interno della list</w:t>
+            </w:r>
+            <w:r>
+              <w:rPr>
+                <w:sz w:val="28"/>
+                <w:szCs w:val="28"/>
+              </w:rPr>
+              <w:t>a utenti o post, verificando se il post o l’utente non sia stato eliminato.</w:t>
+            </w:r>
+          </w:p>
+        </w:tc>
+      </w:tr>
+      <w:tr>
+        <w:tc>
+          <w:tcPr>
+            <w:tcW w:w="3967" w:type="dxa"/>
+          </w:tcPr>
+          <w:p>
+            <w:pPr>
+              <w:jc w:val="center"/>
+              <w:rPr>
+                <w:sz w:val="28"/>
+                <w:szCs w:val="28"/>
+              </w:rPr>
+            </w:pPr>
+            <w:proofErr w:type="spellStart"/>
+            <w:r>
+              <w:rPr>
+                <w:sz w:val="28"/>
+                <w:szCs w:val="28"/>
+              </w:rPr>
+              <w:t>RimuoviSegnalazioni_Boundary</w:t>
+            </w:r>
+            <w:proofErr w:type="spellEnd"/>
+          </w:p>
+        </w:tc>
+        <w:tc>
+          <w:tcPr>
+            <w:tcW w:w="1316" w:type="dxa"/>
+          </w:tcPr>
+          <w:p>
+            <w:pPr>
+              <w:jc w:val="center"/>
+              <w:rPr>
+                <w:sz w:val="28"/>
+                <w:szCs w:val="28"/>
+              </w:rPr>
+            </w:pPr>
+            <w:r>
+              <w:rPr>
+                <w:sz w:val="28"/>
+                <w:szCs w:val="28"/>
+              </w:rPr>
+              <w:t>Boundary</w:t>
+            </w:r>
+          </w:p>
+        </w:tc>
+        <w:tc>
+          <w:tcPr>
+            <w:tcW w:w="4345" w:type="dxa"/>
+          </w:tcPr>
+          <w:p>
+            <w:pPr>
+              <w:jc w:val="center"/>
+              <w:rPr>
+                <w:sz w:val="28"/>
+                <w:szCs w:val="28"/>
+              </w:rPr>
+            </w:pPr>
+            <w:r>
+              <w:rPr>
+                <w:sz w:val="28"/>
+                <w:szCs w:val="28"/>
+              </w:rPr>
               <w:t xml:space="preserve">Bottone che </w:t>
             </w:r>
             <w:r>
@@ -4386,7 +4561,7 @@
                 <w:sz w:val="28"/>
                 <w:szCs w:val="28"/>
               </w:rPr>
-              <w:t>permette la visualizzazione delle segnalazioni utenti e post.</w:t>
+              <w:t>permette la rimozione di un post, o di un utente.</w:t>
             </w:r>
           </w:p>
         </w:tc>
@@ -4410,14 +4585,7 @@
                 <w:sz w:val="28"/>
                 <w:szCs w:val="28"/>
               </w:rPr>
-              <w:t>RimuoviSegnalazioni</w:t>
-            </w:r>
-            <w:r>
-              <w:rPr>
-                <w:sz w:val="28"/>
-                <w:szCs w:val="28"/>
-              </w:rPr>
-              <w:t>_Control</w:t>
+              <w:t>BandisciUtente_Control</w:t>
             </w:r>
             <w:proofErr w:type="spellEnd"/>
           </w:p>
@@ -4467,14 +4635,7 @@
                 <w:sz w:val="28"/>
                 <w:szCs w:val="28"/>
               </w:rPr>
-              <w:t>rimuovere una segnalazione all’interno della list</w:t>
-            </w:r>
-            <w:r>
-              <w:rPr>
-                <w:sz w:val="28"/>
-                <w:szCs w:val="28"/>
-              </w:rPr>
-              <w:t>a utenti o post, verificando se il post o l’utente non sia stato eliminato.</w:t>
+              <w:t>bandire un utente da Exigram, non permettendogli l’accesso in futuro, previa verifica se l’account è stato eliminato o no.</w:t>
             </w:r>
           </w:p>
         </w:tc>
@@ -4498,162 +4659,8 @@
                 <w:sz w:val="28"/>
                 <w:szCs w:val="28"/>
               </w:rPr>
-              <w:t>RimuoviSegnalazioni_Boundary</w:t>
-            </w:r>
-            <w:proofErr w:type="spellEnd"/>
-          </w:p>
-        </w:tc>
-        <w:tc>
-          <w:tcPr>
-            <w:tcW w:w="1316" w:type="dxa"/>
-          </w:tcPr>
-          <w:p>
-            <w:pPr>
-              <w:jc w:val="center"/>
-              <w:rPr>
-                <w:sz w:val="28"/>
-                <w:szCs w:val="28"/>
-              </w:rPr>
-            </w:pPr>
-            <w:r>
-              <w:rPr>
-                <w:sz w:val="28"/>
-                <w:szCs w:val="28"/>
-              </w:rPr>
-              <w:t>Boundary</w:t>
-            </w:r>
-          </w:p>
-        </w:tc>
-        <w:tc>
-          <w:tcPr>
-            <w:tcW w:w="4345" w:type="dxa"/>
-          </w:tcPr>
-          <w:p>
-            <w:pPr>
-              <w:jc w:val="center"/>
-              <w:rPr>
-                <w:sz w:val="28"/>
-                <w:szCs w:val="28"/>
-              </w:rPr>
-            </w:pPr>
-            <w:r>
-              <w:rPr>
-                <w:sz w:val="28"/>
-                <w:szCs w:val="28"/>
-              </w:rPr>
-              <w:t xml:space="preserve">Bottone che </w:t>
-            </w:r>
-            <w:r>
-              <w:rPr>
-                <w:sz w:val="28"/>
-                <w:szCs w:val="28"/>
-              </w:rPr>
-              <w:t>permette la rimozione di un post, o di un utente.</w:t>
-            </w:r>
-          </w:p>
-        </w:tc>
-      </w:tr>
-      <w:tr>
-        <w:tc>
-          <w:tcPr>
-            <w:tcW w:w="3967" w:type="dxa"/>
-          </w:tcPr>
-          <w:p>
-            <w:pPr>
-              <w:jc w:val="center"/>
-              <w:rPr>
-                <w:sz w:val="28"/>
-                <w:szCs w:val="28"/>
-              </w:rPr>
-            </w:pPr>
-            <w:proofErr w:type="spellStart"/>
-            <w:r>
-              <w:rPr>
-                <w:sz w:val="28"/>
-                <w:szCs w:val="28"/>
-              </w:rPr>
-              <w:t>BandisciUtente_Control</w:t>
-            </w:r>
-            <w:proofErr w:type="spellEnd"/>
-          </w:p>
-        </w:tc>
-        <w:tc>
-          <w:tcPr>
-            <w:tcW w:w="1316" w:type="dxa"/>
-          </w:tcPr>
-          <w:p>
-            <w:pPr>
-              <w:jc w:val="center"/>
-              <w:rPr>
-                <w:sz w:val="28"/>
-                <w:szCs w:val="28"/>
-              </w:rPr>
-            </w:pPr>
-            <w:r>
-              <w:rPr>
-                <w:sz w:val="28"/>
-                <w:szCs w:val="28"/>
-              </w:rPr>
-              <w:t>Control</w:t>
-            </w:r>
-          </w:p>
-        </w:tc>
-        <w:tc>
-          <w:tcPr>
-            <w:tcW w:w="4345" w:type="dxa"/>
-          </w:tcPr>
-          <w:p>
-            <w:pPr>
-              <w:jc w:val="center"/>
-              <w:rPr>
-                <w:sz w:val="28"/>
-                <w:szCs w:val="28"/>
-              </w:rPr>
-            </w:pPr>
-            <w:r>
-              <w:rPr>
-                <w:sz w:val="28"/>
-                <w:szCs w:val="28"/>
-              </w:rPr>
-              <w:t xml:space="preserve">Si occupa di </w:t>
-            </w:r>
-            <w:r>
-              <w:rPr>
-                <w:sz w:val="28"/>
-                <w:szCs w:val="28"/>
-              </w:rPr>
-              <w:t>bandire un utente da Exigram, non permettendogli l’accesso in futuro, previa verifica se l’account è stato eliminato o no.</w:t>
-            </w:r>
-          </w:p>
-        </w:tc>
-      </w:tr>
-      <w:tr>
-        <w:tc>
-          <w:tcPr>
-            <w:tcW w:w="3967" w:type="dxa"/>
-          </w:tcPr>
-          <w:p>
-            <w:pPr>
-              <w:jc w:val="center"/>
-              <w:rPr>
-                <w:sz w:val="28"/>
-                <w:szCs w:val="28"/>
-              </w:rPr>
-            </w:pPr>
-            <w:proofErr w:type="spellStart"/>
-            <w:r>
-              <w:rPr>
-                <w:sz w:val="28"/>
-                <w:szCs w:val="28"/>
-              </w:rPr>
-              <w:t>BandisciUtente_</w:t>
-            </w:r>
-            <w:r>
-              <w:rPr>
-                <w:sz w:val="28"/>
-                <w:szCs w:val="28"/>
-              </w:rPr>
-              <w:t>Boundary</w:t>
+              <w:lastRenderedPageBreak/>
+              <w:t>BandisciUtente_Boundary</w:t>
             </w:r>
             <w:proofErr w:type="spellEnd"/>
           </w:p>
@@ -5469,7 +5476,7 @@
 </file>
 
 <file path=customXml/itemProps1.xml><?xml version="1.0" encoding="utf-8"?>
-<ds:datastoreItem xmlns:ds="http://schemas.openxmlformats.org/officeDocument/2006/customXml" ds:itemID="{B23184AB-2E22-41BB-A174-7E10EE24DBA7}">
+<ds:datastoreItem xmlns:ds="http://schemas.openxmlformats.org/officeDocument/2006/customXml" ds:itemID="{D792F8C4-5A27-4553-ADA6-68EBBE017CEC}">
   <ds:schemaRefs>
     <ds:schemaRef ds:uri="http://schemas.openxmlformats.org/officeDocument/2006/bibliography"/>
   </ds:schemaRefs>

--- a/Documentazione/Documenti Condivisi/Object Model.docx
+++ b/Documentazione/Documenti Condivisi/Object Model.docx
@@ -1,6 +1,6 @@
 
 <file path=word/document.xml><?xml version="1.0" encoding="utf-8"?>
-<w:document xmlns:wpc="http://schemas.microsoft.com/office/word/2010/wordprocessingCanvas" xmlns:cx="http://schemas.microsoft.com/office/drawing/2014/chartex" xmlns:cx1="http://schemas.microsoft.com/office/drawing/2015/9/8/chartex" xmlns:cx2="http://schemas.microsoft.com/office/drawing/2015/10/21/chartex" xmlns:cx3="http://schemas.microsoft.com/office/drawing/2016/5/9/chartex" xmlns:cx4="http://schemas.microsoft.com/office/drawing/2016/5/10/chartex" xmlns:cx5="http://schemas.microsoft.com/office/drawing/2016/5/11/chartex" xmlns:cx6="http://schemas.microsoft.com/office/drawing/2016/5/12/chartex" xmlns:cx7="http://schemas.microsoft.com/office/drawing/2016/5/13/chartex" xmlns:cx8="http://schemas.microsoft.com/office/drawing/2016/5/14/chartex" xmlns:mc="http://schemas.openxmlformats.org/markup-compatibility/2006" xmlns:aink="http://schemas.microsoft.com/office/drawing/2016/ink" xmlns:am3d="http://schemas.microsoft.com/office/drawing/2017/model3d" xmlns:o="urn:schemas-microsoft-com:office:office" xmlns:r="http://schemas.openxmlformats.org/officeDocument/2006/relationships" xmlns:m="http://schemas.openxmlformats.org/officeDocument/2006/math" xmlns:v="urn:schemas-microsoft-com:vml" xmlns:wp14="http://schemas.microsoft.com/office/word/2010/wordprocessingDrawing" xmlns:wp="http://schemas.openxmlformats.org/drawingml/2006/wordprocessingDrawing" xmlns:w10="urn:schemas-microsoft-com:office:word" xmlns:w="http://schemas.openxmlformats.org/wordprocessingml/2006/main" xmlns:w14="http://schemas.microsoft.com/office/word/2010/wordml" xmlns:w15="http://schemas.microsoft.com/office/word/2012/wordml" xmlns:w16cid="http://schemas.microsoft.com/office/word/2016/wordml/cid" xmlns:w16se="http://schemas.microsoft.com/office/word/2015/wordml/symex" xmlns:wpg="http://schemas.microsoft.com/office/word/2010/wordprocessingGroup" xmlns:wpi="http://schemas.microsoft.com/office/word/2010/wordprocessingInk" xmlns:wne="http://schemas.microsoft.com/office/word/2006/wordml" xmlns:wps="http://schemas.microsoft.com/office/word/2010/wordprocessingShape" mc:Ignorable="w14 w15 w16se w16cid wp14">
+<w:document xmlns:wpc="http://schemas.microsoft.com/office/word/2010/wordprocessingCanvas" xmlns:mc="http://schemas.openxmlformats.org/markup-compatibility/2006" xmlns:o="urn:schemas-microsoft-com:office:office" xmlns:r="http://schemas.openxmlformats.org/officeDocument/2006/relationships" xmlns:m="http://schemas.openxmlformats.org/officeDocument/2006/math" xmlns:v="urn:schemas-microsoft-com:vml" xmlns:wp14="http://schemas.microsoft.com/office/word/2010/wordprocessingDrawing" xmlns:wp="http://schemas.openxmlformats.org/drawingml/2006/wordprocessingDrawing" xmlns:w10="urn:schemas-microsoft-com:office:word" xmlns:w="http://schemas.openxmlformats.org/wordprocessingml/2006/main" xmlns:w14="http://schemas.microsoft.com/office/word/2010/wordml" xmlns:wpg="http://schemas.microsoft.com/office/word/2010/wordprocessingGroup" xmlns:wpi="http://schemas.microsoft.com/office/word/2010/wordprocessingInk" xmlns:wne="http://schemas.microsoft.com/office/word/2006/wordml" xmlns:wps="http://schemas.microsoft.com/office/word/2010/wordprocessingShape" mc:Ignorable="w14 wp14">
   <w:body>
     <w:p>
       <w:pPr>
@@ -319,8 +319,6 @@
               </w:rPr>
               <w:t>Manager che gestisce e correla l’utente Exigram, facendolo interagire con l’intero sistema.</w:t>
             </w:r>
-            <w:bookmarkStart w:id="0" w:name="_GoBack"/>
-            <w:bookmarkEnd w:id="0"/>
           </w:p>
         </w:tc>
       </w:tr>
@@ -2261,10 +2259,6 @@
     </w:tbl>
     <w:p/>
     <w:p/>
-    <w:p/>
-    <w:p/>
-    <w:p/>
-    <w:p/>
     <w:p>
       <w:pPr>
         <w:rPr>
@@ -2281,6 +2275,7 @@
           <w:sz w:val="32"/>
           <w:szCs w:val="32"/>
         </w:rPr>
+        <w:lastRenderedPageBreak/>
         <w:t>3</w:t>
       </w:r>
       <w:r>
@@ -2311,7 +2306,7 @@
       <w:tblGrid>
         <w:gridCol w:w="4420"/>
         <w:gridCol w:w="1316"/>
-        <w:gridCol w:w="3892"/>
+        <w:gridCol w:w="4118"/>
       </w:tblGrid>
       <w:tr>
         <w:tc>
@@ -2971,148 +2966,150 @@
                 <w:sz w:val="28"/>
                 <w:szCs w:val="28"/>
               </w:rPr>
+              <w:t>InserisciCommento_Boundary</w:t>
+            </w:r>
+            <w:proofErr w:type="spellEnd"/>
+          </w:p>
+        </w:tc>
+        <w:tc>
+          <w:tcPr>
+            <w:tcW w:w="1306" w:type="dxa"/>
+          </w:tcPr>
+          <w:p>
+            <w:pPr>
+              <w:jc w:val="center"/>
+              <w:rPr>
+                <w:sz w:val="28"/>
+                <w:szCs w:val="28"/>
+              </w:rPr>
+            </w:pPr>
+            <w:r>
+              <w:rPr>
+                <w:sz w:val="28"/>
+                <w:szCs w:val="28"/>
+              </w:rPr>
+              <w:t>Boundary</w:t>
+            </w:r>
+          </w:p>
+        </w:tc>
+        <w:tc>
+          <w:tcPr>
+            <w:tcW w:w="4669" w:type="dxa"/>
+          </w:tcPr>
+          <w:p>
+            <w:pPr>
+              <w:jc w:val="center"/>
+              <w:rPr>
+                <w:sz w:val="28"/>
+                <w:szCs w:val="28"/>
+              </w:rPr>
+            </w:pPr>
+            <w:r>
+              <w:rPr>
+                <w:sz w:val="28"/>
+                <w:szCs w:val="28"/>
+              </w:rPr>
+              <w:t>Bottone che permette di confermare l’inserimento del commento precedentemente scritto.</w:t>
+            </w:r>
+          </w:p>
+        </w:tc>
+      </w:tr>
+      <w:tr>
+        <w:tc>
+          <w:tcPr>
+            <w:tcW w:w="3653" w:type="dxa"/>
+          </w:tcPr>
+          <w:p>
+            <w:pPr>
+              <w:jc w:val="center"/>
+              <w:rPr>
+                <w:sz w:val="28"/>
+                <w:szCs w:val="28"/>
+              </w:rPr>
+            </w:pPr>
+            <w:proofErr w:type="spellStart"/>
+            <w:r>
+              <w:rPr>
+                <w:sz w:val="28"/>
+                <w:szCs w:val="28"/>
+              </w:rPr>
+              <w:t>RimuoviCommento_Control</w:t>
+            </w:r>
+            <w:proofErr w:type="spellEnd"/>
+          </w:p>
+        </w:tc>
+        <w:tc>
+          <w:tcPr>
+            <w:tcW w:w="1306" w:type="dxa"/>
+          </w:tcPr>
+          <w:p>
+            <w:pPr>
+              <w:jc w:val="center"/>
+              <w:rPr>
+                <w:sz w:val="28"/>
+                <w:szCs w:val="28"/>
+              </w:rPr>
+            </w:pPr>
+            <w:r>
+              <w:rPr>
+                <w:sz w:val="28"/>
+                <w:szCs w:val="28"/>
+              </w:rPr>
+              <w:t>Control</w:t>
+            </w:r>
+          </w:p>
+        </w:tc>
+        <w:tc>
+          <w:tcPr>
+            <w:tcW w:w="4669" w:type="dxa"/>
+          </w:tcPr>
+          <w:p>
+            <w:pPr>
+              <w:jc w:val="center"/>
+              <w:rPr>
+                <w:sz w:val="28"/>
+                <w:szCs w:val="28"/>
+              </w:rPr>
+            </w:pPr>
+            <w:r>
+              <w:rPr>
+                <w:sz w:val="28"/>
+                <w:szCs w:val="28"/>
+              </w:rPr>
+              <w:t>Si occupa d</w:t>
+            </w:r>
+            <w:r>
+              <w:rPr>
+                <w:sz w:val="28"/>
+                <w:szCs w:val="28"/>
+              </w:rPr>
+              <w:t>ella rimozione di un commento nella sezione commenti di un post durante la sua visualizzazione.</w:t>
+            </w:r>
+          </w:p>
+        </w:tc>
+        <w:bookmarkStart w:id="0" w:name="_GoBack"/>
+        <w:bookmarkEnd w:id="0"/>
+      </w:tr>
+      <w:tr>
+        <w:tc>
+          <w:tcPr>
+            <w:tcW w:w="3653" w:type="dxa"/>
+          </w:tcPr>
+          <w:p>
+            <w:pPr>
+              <w:jc w:val="center"/>
+              <w:rPr>
+                <w:sz w:val="28"/>
+                <w:szCs w:val="28"/>
+              </w:rPr>
+            </w:pPr>
+            <w:proofErr w:type="spellStart"/>
+            <w:r>
+              <w:rPr>
+                <w:sz w:val="28"/>
+                <w:szCs w:val="28"/>
+              </w:rPr>
               <w:lastRenderedPageBreak/>
-              <w:t>InserisciCommento_Boundary</w:t>
-            </w:r>
-            <w:proofErr w:type="spellEnd"/>
-          </w:p>
-        </w:tc>
-        <w:tc>
-          <w:tcPr>
-            <w:tcW w:w="1306" w:type="dxa"/>
-          </w:tcPr>
-          <w:p>
-            <w:pPr>
-              <w:jc w:val="center"/>
-              <w:rPr>
-                <w:sz w:val="28"/>
-                <w:szCs w:val="28"/>
-              </w:rPr>
-            </w:pPr>
-            <w:r>
-              <w:rPr>
-                <w:sz w:val="28"/>
-                <w:szCs w:val="28"/>
-              </w:rPr>
-              <w:t>Boundary</w:t>
-            </w:r>
-          </w:p>
-        </w:tc>
-        <w:tc>
-          <w:tcPr>
-            <w:tcW w:w="4669" w:type="dxa"/>
-          </w:tcPr>
-          <w:p>
-            <w:pPr>
-              <w:jc w:val="center"/>
-              <w:rPr>
-                <w:sz w:val="28"/>
-                <w:szCs w:val="28"/>
-              </w:rPr>
-            </w:pPr>
-            <w:r>
-              <w:rPr>
-                <w:sz w:val="28"/>
-                <w:szCs w:val="28"/>
-              </w:rPr>
-              <w:t>Bottone che permette di confermare l’inserimento del commento precedentemente scritto.</w:t>
-            </w:r>
-          </w:p>
-        </w:tc>
-      </w:tr>
-      <w:tr>
-        <w:tc>
-          <w:tcPr>
-            <w:tcW w:w="3653" w:type="dxa"/>
-          </w:tcPr>
-          <w:p>
-            <w:pPr>
-              <w:jc w:val="center"/>
-              <w:rPr>
-                <w:sz w:val="28"/>
-                <w:szCs w:val="28"/>
-              </w:rPr>
-            </w:pPr>
-            <w:proofErr w:type="spellStart"/>
-            <w:r>
-              <w:rPr>
-                <w:sz w:val="28"/>
-                <w:szCs w:val="28"/>
-              </w:rPr>
-              <w:t>RimuoviCommento_Control</w:t>
-            </w:r>
-            <w:proofErr w:type="spellEnd"/>
-          </w:p>
-        </w:tc>
-        <w:tc>
-          <w:tcPr>
-            <w:tcW w:w="1306" w:type="dxa"/>
-          </w:tcPr>
-          <w:p>
-            <w:pPr>
-              <w:jc w:val="center"/>
-              <w:rPr>
-                <w:sz w:val="28"/>
-                <w:szCs w:val="28"/>
-              </w:rPr>
-            </w:pPr>
-            <w:r>
-              <w:rPr>
-                <w:sz w:val="28"/>
-                <w:szCs w:val="28"/>
-              </w:rPr>
-              <w:t>Control</w:t>
-            </w:r>
-          </w:p>
-        </w:tc>
-        <w:tc>
-          <w:tcPr>
-            <w:tcW w:w="4669" w:type="dxa"/>
-          </w:tcPr>
-          <w:p>
-            <w:pPr>
-              <w:jc w:val="center"/>
-              <w:rPr>
-                <w:sz w:val="28"/>
-                <w:szCs w:val="28"/>
-              </w:rPr>
-            </w:pPr>
-            <w:r>
-              <w:rPr>
-                <w:sz w:val="28"/>
-                <w:szCs w:val="28"/>
-              </w:rPr>
-              <w:t>Si occupa d</w:t>
-            </w:r>
-            <w:r>
-              <w:rPr>
-                <w:sz w:val="28"/>
-                <w:szCs w:val="28"/>
-              </w:rPr>
-              <w:t>ella rimozione di un commento nella sezione commenti di un post durante la sua visualizzazione.</w:t>
-            </w:r>
-          </w:p>
-        </w:tc>
-      </w:tr>
-      <w:tr>
-        <w:tc>
-          <w:tcPr>
-            <w:tcW w:w="3653" w:type="dxa"/>
-          </w:tcPr>
-          <w:p>
-            <w:pPr>
-              <w:jc w:val="center"/>
-              <w:rPr>
-                <w:sz w:val="28"/>
-                <w:szCs w:val="28"/>
-              </w:rPr>
-            </w:pPr>
-            <w:proofErr w:type="spellStart"/>
-            <w:r>
-              <w:rPr>
-                <w:sz w:val="28"/>
-                <w:szCs w:val="28"/>
-              </w:rPr>
               <w:t>RimuoviCommento_Boundary</w:t>
             </w:r>
             <w:proofErr w:type="spellEnd"/>
@@ -3805,7 +3802,6 @@
                 <w:sz w:val="28"/>
                 <w:szCs w:val="28"/>
               </w:rPr>
-              <w:lastRenderedPageBreak/>
               <w:t>RicercaTag_Control</w:t>
             </w:r>
             <w:proofErr w:type="spellEnd"/>
@@ -4659,7 +4655,6 @@
                 <w:sz w:val="28"/>
                 <w:szCs w:val="28"/>
               </w:rPr>
-              <w:lastRenderedPageBreak/>
               <w:t>BandisciUtente_Boundary</w:t>
             </w:r>
             <w:proofErr w:type="spellEnd"/>
@@ -4729,7 +4724,7 @@
 </file>
 
 <file path=word/styles.xml><?xml version="1.0" encoding="utf-8"?>
-<w:styles xmlns:mc="http://schemas.openxmlformats.org/markup-compatibility/2006" xmlns:r="http://schemas.openxmlformats.org/officeDocument/2006/relationships" xmlns:w="http://schemas.openxmlformats.org/wordprocessingml/2006/main" xmlns:w14="http://schemas.microsoft.com/office/word/2010/wordml" xmlns:w15="http://schemas.microsoft.com/office/word/2012/wordml" xmlns:w16cid="http://schemas.microsoft.com/office/word/2016/wordml/cid" xmlns:w16se="http://schemas.microsoft.com/office/word/2015/wordml/symex" mc:Ignorable="w14 w15 w16se w16cid">
+<w:styles xmlns:mc="http://schemas.openxmlformats.org/markup-compatibility/2006" xmlns:r="http://schemas.openxmlformats.org/officeDocument/2006/relationships" xmlns:w="http://schemas.openxmlformats.org/wordprocessingml/2006/main" xmlns:w14="http://schemas.microsoft.com/office/word/2010/wordml" mc:Ignorable="w14">
   <w:docDefaults>
     <w:rPrDefault>
       <w:rPr>
@@ -4745,383 +4740,144 @@
       </w:pPr>
     </w:pPrDefault>
   </w:docDefaults>
-  <w:latentStyles w:defLockedState="0" w:defUIPriority="99" w:defSemiHidden="0" w:defUnhideWhenUsed="0" w:defQFormat="0" w:count="376">
-    <w:lsdException w:name="Normal" w:uiPriority="0" w:qFormat="1"/>
-    <w:lsdException w:name="heading 1" w:uiPriority="9" w:qFormat="1"/>
-    <w:lsdException w:name="heading 2" w:semiHidden="1" w:uiPriority="9" w:unhideWhenUsed="1" w:qFormat="1"/>
-    <w:lsdException w:name="heading 3" w:semiHidden="1" w:uiPriority="9" w:unhideWhenUsed="1" w:qFormat="1"/>
-    <w:lsdException w:name="heading 4" w:semiHidden="1" w:uiPriority="9" w:unhideWhenUsed="1" w:qFormat="1"/>
-    <w:lsdException w:name="heading 5" w:semiHidden="1" w:uiPriority="9" w:unhideWhenUsed="1" w:qFormat="1"/>
-    <w:lsdException w:name="heading 6" w:semiHidden="1" w:uiPriority="9" w:unhideWhenUsed="1" w:qFormat="1"/>
-    <w:lsdException w:name="heading 7" w:semiHidden="1" w:uiPriority="9" w:unhideWhenUsed="1" w:qFormat="1"/>
-    <w:lsdException w:name="heading 8" w:semiHidden="1" w:uiPriority="9" w:unhideWhenUsed="1" w:qFormat="1"/>
-    <w:lsdException w:name="heading 9" w:semiHidden="1" w:uiPriority="9" w:unhideWhenUsed="1" w:qFormat="1"/>
-    <w:lsdException w:name="index 1" w:semiHidden="1" w:unhideWhenUsed="1"/>
-    <w:lsdException w:name="index 2" w:semiHidden="1" w:unhideWhenUsed="1"/>
-    <w:lsdException w:name="index 3" w:semiHidden="1" w:unhideWhenUsed="1"/>
-    <w:lsdException w:name="index 4" w:semiHidden="1" w:unhideWhenUsed="1"/>
-    <w:lsdException w:name="index 5" w:semiHidden="1" w:unhideWhenUsed="1"/>
-    <w:lsdException w:name="index 6" w:semiHidden="1" w:unhideWhenUsed="1"/>
-    <w:lsdException w:name="index 7" w:semiHidden="1" w:unhideWhenUsed="1"/>
-    <w:lsdException w:name="index 8" w:semiHidden="1" w:unhideWhenUsed="1"/>
-    <w:lsdException w:name="index 9" w:semiHidden="1" w:unhideWhenUsed="1"/>
-    <w:lsdException w:name="toc 1" w:semiHidden="1" w:uiPriority="39" w:unhideWhenUsed="1"/>
-    <w:lsdException w:name="toc 2" w:semiHidden="1" w:uiPriority="39" w:unhideWhenUsed="1"/>
-    <w:lsdException w:name="toc 3" w:semiHidden="1" w:uiPriority="39" w:unhideWhenUsed="1"/>
-    <w:lsdException w:name="toc 4" w:semiHidden="1" w:uiPriority="39" w:unhideWhenUsed="1"/>
-    <w:lsdException w:name="toc 5" w:semiHidden="1" w:uiPriority="39" w:unhideWhenUsed="1"/>
-    <w:lsdException w:name="toc 6" w:semiHidden="1" w:uiPriority="39" w:unhideWhenUsed="1"/>
-    <w:lsdException w:name="toc 7" w:semiHidden="1" w:uiPriority="39" w:unhideWhenUsed="1"/>
-    <w:lsdException w:name="toc 8" w:semiHidden="1" w:uiPriority="39" w:unhideWhenUsed="1"/>
-    <w:lsdException w:name="toc 9" w:semiHidden="1" w:uiPriority="39" w:unhideWhenUsed="1"/>
-    <w:lsdException w:name="Normal Indent" w:semiHidden="1" w:unhideWhenUsed="1"/>
-    <w:lsdException w:name="footnote text" w:semiHidden="1" w:unhideWhenUsed="1"/>
-    <w:lsdException w:name="annotation text" w:semiHidden="1" w:unhideWhenUsed="1"/>
-    <w:lsdException w:name="header" w:semiHidden="1" w:unhideWhenUsed="1"/>
-    <w:lsdException w:name="footer" w:semiHidden="1" w:unhideWhenUsed="1"/>
-    <w:lsdException w:name="index heading" w:semiHidden="1" w:unhideWhenUsed="1"/>
-    <w:lsdException w:name="caption" w:semiHidden="1" w:uiPriority="35" w:unhideWhenUsed="1" w:qFormat="1"/>
-    <w:lsdException w:name="table of figures" w:semiHidden="1" w:unhideWhenUsed="1"/>
-    <w:lsdException w:name="envelope address" w:semiHidden="1" w:unhideWhenUsed="1"/>
-    <w:lsdException w:name="envelope return" w:semiHidden="1" w:unhideWhenUsed="1"/>
-    <w:lsdException w:name="footnote reference" w:semiHidden="1" w:unhideWhenUsed="1"/>
-    <w:lsdException w:name="annotation reference" w:semiHidden="1" w:unhideWhenUsed="1"/>
-    <w:lsdException w:name="line number" w:semiHidden="1" w:unhideWhenUsed="1"/>
-    <w:lsdException w:name="page number" w:semiHidden="1" w:unhideWhenUsed="1"/>
-    <w:lsdException w:name="endnote reference" w:semiHidden="1" w:unhideWhenUsed="1"/>
-    <w:lsdException w:name="endnote text" w:semiHidden="1" w:unhideWhenUsed="1"/>
-    <w:lsdException w:name="table of authorities" w:semiHidden="1" w:unhideWhenUsed="1"/>
-    <w:lsdException w:name="macro" w:semiHidden="1" w:unhideWhenUsed="1"/>
-    <w:lsdException w:name="toa heading" w:semiHidden="1" w:unhideWhenUsed="1"/>
-    <w:lsdException w:name="List" w:semiHidden="1" w:unhideWhenUsed="1"/>
-    <w:lsdException w:name="List Bullet" w:semiHidden="1" w:unhideWhenUsed="1"/>
-    <w:lsdException w:name="List Number" w:semiHidden="1" w:unhideWhenUsed="1"/>
-    <w:lsdException w:name="List 2" w:semiHidden="1" w:unhideWhenUsed="1"/>
-    <w:lsdException w:name="List 3" w:semiHidden="1" w:unhideWhenUsed="1"/>
-    <w:lsdException w:name="List 4" w:semiHidden="1" w:unhideWhenUsed="1"/>
-    <w:lsdException w:name="List 5" w:semiHidden="1" w:unhideWhenUsed="1"/>
-    <w:lsdException w:name="List Bullet 2" w:semiHidden="1" w:unhideWhenUsed="1"/>
-    <w:lsdException w:name="List Bullet 3" w:semiHidden="1" w:unhideWhenUsed="1"/>
-    <w:lsdException w:name="List Bullet 4" w:semiHidden="1" w:unhideWhenUsed="1"/>
-    <w:lsdException w:name="List Bullet 5" w:semiHidden="1" w:unhideWhenUsed="1"/>
-    <w:lsdException w:name="List Number 2" w:semiHidden="1" w:unhideWhenUsed="1"/>
-    <w:lsdException w:name="List Number 3" w:semiHidden="1" w:unhideWhenUsed="1"/>
-    <w:lsdException w:name="List Number 4" w:semiHidden="1" w:unhideWhenUsed="1"/>
-    <w:lsdException w:name="List Number 5" w:semiHidden="1" w:unhideWhenUsed="1"/>
-    <w:lsdException w:name="Title" w:uiPriority="10" w:qFormat="1"/>
-    <w:lsdException w:name="Closing" w:semiHidden="1" w:unhideWhenUsed="1"/>
-    <w:lsdException w:name="Signature" w:semiHidden="1" w:unhideWhenUsed="1"/>
-    <w:lsdException w:name="Default Paragraph Font" w:semiHidden="1" w:uiPriority="1" w:unhideWhenUsed="1"/>
-    <w:lsdException w:name="Body Text" w:semiHidden="1" w:unhideWhenUsed="1"/>
-    <w:lsdException w:name="Body Text Indent" w:semiHidden="1" w:unhideWhenUsed="1"/>
-    <w:lsdException w:name="List Continue" w:semiHidden="1" w:unhideWhenUsed="1"/>
-    <w:lsdException w:name="List Continue 2" w:semiHidden="1" w:unhideWhenUsed="1"/>
-    <w:lsdException w:name="List Continue 3" w:semiHidden="1" w:unhideWhenUsed="1"/>
-    <w:lsdException w:name="List Continue 4" w:semiHidden="1" w:unhideWhenUsed="1"/>
-    <w:lsdException w:name="List Continue 5" w:semiHidden="1" w:unhideWhenUsed="1"/>
-    <w:lsdException w:name="Message Header" w:semiHidden="1" w:unhideWhenUsed="1"/>
-    <w:lsdException w:name="Subtitle" w:uiPriority="11" w:qFormat="1"/>
-    <w:lsdException w:name="Salutation" w:semiHidden="1" w:unhideWhenUsed="1"/>
-    <w:lsdException w:name="Date" w:semiHidden="1" w:unhideWhenUsed="1"/>
-    <w:lsdException w:name="Body Text First Indent" w:semiHidden="1" w:unhideWhenUsed="1"/>
-    <w:lsdException w:name="Body Text First Indent 2" w:semiHidden="1" w:unhideWhenUsed="1"/>
-    <w:lsdException w:name="Note Heading" w:semiHidden="1" w:unhideWhenUsed="1"/>
-    <w:lsdException w:name="Body Text 2" w:semiHidden="1" w:unhideWhenUsed="1"/>
-    <w:lsdException w:name="Body Text 3" w:semiHidden="1" w:unhideWhenUsed="1"/>
-    <w:lsdException w:name="Body Text Indent 2" w:semiHidden="1" w:unhideWhenUsed="1"/>
-    <w:lsdException w:name="Body Text Indent 3" w:semiHidden="1" w:unhideWhenUsed="1"/>
-    <w:lsdException w:name="Block Text" w:semiHidden="1" w:unhideWhenUsed="1"/>
-    <w:lsdException w:name="Hyperlink" w:semiHidden="1" w:unhideWhenUsed="1"/>
-    <w:lsdException w:name="FollowedHyperlink" w:semiHidden="1" w:unhideWhenUsed="1"/>
-    <w:lsdException w:name="Strong" w:uiPriority="22" w:qFormat="1"/>
-    <w:lsdException w:name="Emphasis" w:uiPriority="20" w:qFormat="1"/>
-    <w:lsdException w:name="Document Map" w:semiHidden="1" w:unhideWhenUsed="1"/>
-    <w:lsdException w:name="Plain Text" w:semiHidden="1" w:unhideWhenUsed="1"/>
-    <w:lsdException w:name="E-mail Signature" w:semiHidden="1" w:unhideWhenUsed="1"/>
-    <w:lsdException w:name="HTML Top of Form" w:semiHidden="1" w:unhideWhenUsed="1"/>
-    <w:lsdException w:name="HTML Bottom of Form" w:semiHidden="1" w:unhideWhenUsed="1"/>
-    <w:lsdException w:name="Normal (Web)" w:semiHidden="1" w:unhideWhenUsed="1"/>
-    <w:lsdException w:name="HTML Acronym" w:semiHidden="1" w:unhideWhenUsed="1"/>
-    <w:lsdException w:name="HTML Address" w:semiHidden="1" w:unhideWhenUsed="1"/>
-    <w:lsdException w:name="HTML Cite" w:semiHidden="1" w:unhideWhenUsed="1"/>
-    <w:lsdException w:name="HTML Code" w:semiHidden="1" w:unhideWhenUsed="1"/>
-    <w:lsdException w:name="HTML Definition" w:semiHidden="1" w:unhideWhenUsed="1"/>
-    <w:lsdException w:name="HTML Keyboard" w:semiHidden="1" w:unhideWhenUsed="1"/>
-    <w:lsdException w:name="HTML Preformatted" w:semiHidden="1" w:unhideWhenUsed="1"/>
-    <w:lsdException w:name="HTML Sample" w:semiHidden="1" w:unhideWhenUsed="1"/>
-    <w:lsdException w:name="HTML Typewriter" w:semiHidden="1" w:unhideWhenUsed="1"/>
-    <w:lsdException w:name="HTML Variable" w:semiHidden="1" w:unhideWhenUsed="1"/>
-    <w:lsdException w:name="Normal Table" w:semiHidden="1" w:unhideWhenUsed="1"/>
-    <w:lsdException w:name="annotation subject" w:semiHidden="1" w:unhideWhenUsed="1"/>
-    <w:lsdException w:name="No List" w:semiHidden="1" w:unhideWhenUsed="1"/>
-    <w:lsdException w:name="Outline List 1" w:semiHidden="1" w:unhideWhenUsed="1"/>
-    <w:lsdException w:name="Outline List 2" w:semiHidden="1" w:unhideWhenUsed="1"/>
-    <w:lsdException w:name="Outline List 3" w:semiHidden="1" w:unhideWhenUsed="1"/>
-    <w:lsdException w:name="Table Simple 1" w:semiHidden="1" w:unhideWhenUsed="1"/>
-    <w:lsdException w:name="Table Simple 2" w:semiHidden="1" w:unhideWhenUsed="1"/>
-    <w:lsdException w:name="Table Simple 3" w:semiHidden="1" w:unhideWhenUsed="1"/>
-    <w:lsdException w:name="Table Classic 1" w:semiHidden="1" w:unhideWhenUsed="1"/>
-    <w:lsdException w:name="Table Classic 2" w:semiHidden="1" w:unhideWhenUsed="1"/>
-    <w:lsdException w:name="Table Classic 3" w:semiHidden="1" w:unhideWhenUsed="1"/>
-    <w:lsdException w:name="Table Classic 4" w:semiHidden="1" w:unhideWhenUsed="1"/>
-    <w:lsdException w:name="Table Colorful 1" w:semiHidden="1" w:unhideWhenUsed="1"/>
-    <w:lsdException w:name="Table Colorful 2" w:semiHidden="1" w:unhideWhenUsed="1"/>
-    <w:lsdException w:name="Table Colorful 3" w:semiHidden="1" w:unhideWhenUsed="1"/>
-    <w:lsdException w:name="Table Columns 1" w:semiHidden="1" w:unhideWhenUsed="1"/>
-    <w:lsdException w:name="Table Columns 2" w:semiHidden="1" w:unhideWhenUsed="1"/>
-    <w:lsdException w:name="Table Columns 3" w:semiHidden="1" w:unhideWhenUsed="1"/>
-    <w:lsdException w:name="Table Columns 4" w:semiHidden="1" w:unhideWhenUsed="1"/>
-    <w:lsdException w:name="Table Columns 5" w:semiHidden="1" w:unhideWhenUsed="1"/>
-    <w:lsdException w:name="Table Grid 1" w:semiHidden="1" w:unhideWhenUsed="1"/>
-    <w:lsdException w:name="Table Grid 2" w:semiHidden="1" w:unhideWhenUsed="1"/>
-    <w:lsdException w:name="Table Grid 3" w:semiHidden="1" w:unhideWhenUsed="1"/>
-    <w:lsdException w:name="Table Grid 4" w:semiHidden="1" w:unhideWhenUsed="1"/>
-    <w:lsdException w:name="Table Grid 5" w:semiHidden="1" w:unhideWhenUsed="1"/>
-    <w:lsdException w:name="Table Grid 6" w:semiHidden="1" w:unhideWhenUsed="1"/>
-    <w:lsdException w:name="Table Grid 7" w:semiHidden="1" w:unhideWhenUsed="1"/>
-    <w:lsdException w:name="Table Grid 8" w:semiHidden="1" w:unhideWhenUsed="1"/>
-    <w:lsdException w:name="Table List 1" w:semiHidden="1" w:unhideWhenUsed="1"/>
-    <w:lsdException w:name="Table List 2" w:semiHidden="1" w:unhideWhenUsed="1"/>
-    <w:lsdException w:name="Table List 3" w:semiHidden="1" w:unhideWhenUsed="1"/>
-    <w:lsdException w:name="Table List 4" w:semiHidden="1" w:unhideWhenUsed="1"/>
-    <w:lsdException w:name="Table List 5" w:semiHidden="1" w:unhideWhenUsed="1"/>
-    <w:lsdException w:name="Table List 6" w:semiHidden="1" w:unhideWhenUsed="1"/>
-    <w:lsdException w:name="Table List 7" w:semiHidden="1" w:unhideWhenUsed="1"/>
-    <w:lsdException w:name="Table List 8" w:semiHidden="1" w:unhideWhenUsed="1"/>
-    <w:lsdException w:name="Table 3D effects 1" w:semiHidden="1" w:unhideWhenUsed="1"/>
-    <w:lsdException w:name="Table 3D effects 2" w:semiHidden="1" w:unhideWhenUsed="1"/>
-    <w:lsdException w:name="Table 3D effects 3" w:semiHidden="1" w:unhideWhenUsed="1"/>
-    <w:lsdException w:name="Table Contemporary" w:semiHidden="1" w:unhideWhenUsed="1"/>
-    <w:lsdException w:name="Table Elegant" w:semiHidden="1" w:unhideWhenUsed="1"/>
-    <w:lsdException w:name="Table Professional" w:semiHidden="1" w:unhideWhenUsed="1"/>
-    <w:lsdException w:name="Table Subtle 1" w:semiHidden="1" w:unhideWhenUsed="1"/>
-    <w:lsdException w:name="Table Subtle 2" w:semiHidden="1" w:unhideWhenUsed="1"/>
-    <w:lsdException w:name="Table Web 1" w:semiHidden="1" w:unhideWhenUsed="1"/>
-    <w:lsdException w:name="Table Web 2" w:semiHidden="1" w:unhideWhenUsed="1"/>
-    <w:lsdException w:name="Table Web 3" w:semiHidden="1" w:unhideWhenUsed="1"/>
-    <w:lsdException w:name="Balloon Text" w:semiHidden="1" w:unhideWhenUsed="1"/>
-    <w:lsdException w:name="Table Grid" w:uiPriority="39"/>
-    <w:lsdException w:name="Table Theme" w:semiHidden="1" w:unhideWhenUsed="1"/>
-    <w:lsdException w:name="Placeholder Text" w:semiHidden="1"/>
-    <w:lsdException w:name="No Spacing" w:uiPriority="1" w:qFormat="1"/>
-    <w:lsdException w:name="Light Shading" w:uiPriority="60"/>
-    <w:lsdException w:name="Light List" w:uiPriority="61"/>
-    <w:lsdException w:name="Light Grid" w:uiPriority="62"/>
-    <w:lsdException w:name="Medium Shading 1" w:uiPriority="63"/>
-    <w:lsdException w:name="Medium Shading 2" w:uiPriority="64"/>
-    <w:lsdException w:name="Medium List 1" w:uiPriority="65"/>
-    <w:lsdException w:name="Medium List 2" w:uiPriority="66"/>
-    <w:lsdException w:name="Medium Grid 1" w:uiPriority="67"/>
-    <w:lsdException w:name="Medium Grid 2" w:uiPriority="68"/>
-    <w:lsdException w:name="Medium Grid 3" w:uiPriority="69"/>
-    <w:lsdException w:name="Dark List" w:uiPriority="70"/>
-    <w:lsdException w:name="Colorful Shading" w:uiPriority="71"/>
-    <w:lsdException w:name="Colorful List" w:uiPriority="72"/>
-    <w:lsdException w:name="Colorful Grid" w:uiPriority="73"/>
-    <w:lsdException w:name="Light Shading Accent 1" w:uiPriority="60"/>
-    <w:lsdException w:name="Light List Accent 1" w:uiPriority="61"/>
-    <w:lsdException w:name="Light Grid Accent 1" w:uiPriority="62"/>
-    <w:lsdException w:name="Medium Shading 1 Accent 1" w:uiPriority="63"/>
-    <w:lsdException w:name="Medium Shading 2 Accent 1" w:uiPriority="64"/>
-    <w:lsdException w:name="Medium List 1 Accent 1" w:uiPriority="65"/>
-    <w:lsdException w:name="Revision" w:semiHidden="1"/>
-    <w:lsdException w:name="List Paragraph" w:uiPriority="34" w:qFormat="1"/>
-    <w:lsdException w:name="Quote" w:uiPriority="29" w:qFormat="1"/>
-    <w:lsdException w:name="Intense Quote" w:uiPriority="30" w:qFormat="1"/>
-    <w:lsdException w:name="Medium List 2 Accent 1" w:uiPriority="66"/>
-    <w:lsdException w:name="Medium Grid 1 Accent 1" w:uiPriority="67"/>
-    <w:lsdException w:name="Medium Grid 2 Accent 1" w:uiPriority="68"/>
-    <w:lsdException w:name="Medium Grid 3 Accent 1" w:uiPriority="69"/>
-    <w:lsdException w:name="Dark List Accent 1" w:uiPriority="70"/>
-    <w:lsdException w:name="Colorful Shading Accent 1" w:uiPriority="71"/>
-    <w:lsdException w:name="Colorful List Accent 1" w:uiPriority="72"/>
-    <w:lsdException w:name="Colorful Grid Accent 1" w:uiPriority="73"/>
-    <w:lsdException w:name="Light Shading Accent 2" w:uiPriority="60"/>
-    <w:lsdException w:name="Light List Accent 2" w:uiPriority="61"/>
-    <w:lsdException w:name="Light Grid Accent 2" w:uiPriority="62"/>
-    <w:lsdException w:name="Medium Shading 1 Accent 2" w:uiPriority="63"/>
-    <w:lsdException w:name="Medium Shading 2 Accent 2" w:uiPriority="64"/>
-    <w:lsdException w:name="Medium List 1 Accent 2" w:uiPriority="65"/>
-    <w:lsdException w:name="Medium List 2 Accent 2" w:uiPriority="66"/>
-    <w:lsdException w:name="Medium Grid 1 Accent 2" w:uiPriority="67"/>
-    <w:lsdException w:name="Medium Grid 2 Accent 2" w:uiPriority="68"/>
-    <w:lsdException w:name="Medium Grid 3 Accent 2" w:uiPriority="69"/>
-    <w:lsdException w:name="Dark List Accent 2" w:uiPriority="70"/>
-    <w:lsdException w:name="Colorful Shading Accent 2" w:uiPriority="71"/>
-    <w:lsdException w:name="Colorful List Accent 2" w:uiPriority="72"/>
-    <w:lsdException w:name="Colorful Grid Accent 2" w:uiPriority="73"/>
-    <w:lsdException w:name="Light Shading Accent 3" w:uiPriority="60"/>
-    <w:lsdException w:name="Light List Accent 3" w:uiPriority="61"/>
-    <w:lsdException w:name="Light Grid Accent 3" w:uiPriority="62"/>
-    <w:lsdException w:name="Medium Shading 1 Accent 3" w:uiPriority="63"/>
-    <w:lsdException w:name="Medium Shading 2 Accent 3" w:uiPriority="64"/>
-    <w:lsdException w:name="Medium List 1 Accent 3" w:uiPriority="65"/>
-    <w:lsdException w:name="Medium List 2 Accent 3" w:uiPriority="66"/>
-    <w:lsdException w:name="Medium Grid 1 Accent 3" w:uiPriority="67"/>
-    <w:lsdException w:name="Medium Grid 2 Accent 3" w:uiPriority="68"/>
-    <w:lsdException w:name="Medium Grid 3 Accent 3" w:uiPriority="69"/>
-    <w:lsdException w:name="Dark List Accent 3" w:uiPriority="70"/>
-    <w:lsdException w:name="Colorful Shading Accent 3" w:uiPriority="71"/>
-    <w:lsdException w:name="Colorful List Accent 3" w:uiPriority="72"/>
-    <w:lsdException w:name="Colorful Grid Accent 3" w:uiPriority="73"/>
-    <w:lsdException w:name="Light Shading Accent 4" w:uiPriority="60"/>
-    <w:lsdException w:name="Light List Accent 4" w:uiPriority="61"/>
-    <w:lsdException w:name="Light Grid Accent 4" w:uiPriority="62"/>
-    <w:lsdException w:name="Medium Shading 1 Accent 4" w:uiPriority="63"/>
-    <w:lsdException w:name="Medium Shading 2 Accent 4" w:uiPriority="64"/>
-    <w:lsdException w:name="Medium List 1 Accent 4" w:uiPriority="65"/>
-    <w:lsdException w:name="Medium List 2 Accent 4" w:uiPriority="66"/>
-    <w:lsdException w:name="Medium Grid 1 Accent 4" w:uiPriority="67"/>
-    <w:lsdException w:name="Medium Grid 2 Accent 4" w:uiPriority="68"/>
-    <w:lsdException w:name="Medium Grid 3 Accent 4" w:uiPriority="69"/>
-    <w:lsdException w:name="Dark List Accent 4" w:uiPriority="70"/>
-    <w:lsdException w:name="Colorful Shading Accent 4" w:uiPriority="71"/>
-    <w:lsdException w:name="Colorful List Accent 4" w:uiPriority="72"/>
-    <w:lsdException w:name="Colorful Grid Accent 4" w:uiPriority="73"/>
-    <w:lsdException w:name="Light Shading Accent 5" w:uiPriority="60"/>
-    <w:lsdException w:name="Light List Accent 5" w:uiPriority="61"/>
-    <w:lsdException w:name="Light Grid Accent 5" w:uiPriority="62"/>
-    <w:lsdException w:name="Medium Shading 1 Accent 5" w:uiPriority="63"/>
-    <w:lsdException w:name="Medium Shading 2 Accent 5" w:uiPriority="64"/>
-    <w:lsdException w:name="Medium List 1 Accent 5" w:uiPriority="65"/>
-    <w:lsdException w:name="Medium List 2 Accent 5" w:uiPriority="66"/>
-    <w:lsdException w:name="Medium Grid 1 Accent 5" w:uiPriority="67"/>
-    <w:lsdException w:name="Medium Grid 2 Accent 5" w:uiPriority="68"/>
-    <w:lsdException w:name="Medium Grid 3 Accent 5" w:uiPriority="69"/>
-    <w:lsdException w:name="Dark List Accent 5" w:uiPriority="70"/>
-    <w:lsdException w:name="Colorful Shading Accent 5" w:uiPriority="71"/>
-    <w:lsdException w:name="Colorful List Accent 5" w:uiPriority="72"/>
-    <w:lsdException w:name="Colorful Grid Accent 5" w:uiPriority="73"/>
-    <w:lsdException w:name="Light Shading Accent 6" w:uiPriority="60"/>
-    <w:lsdException w:name="Light List Accent 6" w:uiPriority="61"/>
-    <w:lsdException w:name="Light Grid Accent 6" w:uiPriority="62"/>
-    <w:lsdException w:name="Medium Shading 1 Accent 6" w:uiPriority="63"/>
-    <w:lsdException w:name="Medium Shading 2 Accent 6" w:uiPriority="64"/>
-    <w:lsdException w:name="Medium List 1 Accent 6" w:uiPriority="65"/>
-    <w:lsdException w:name="Medium List 2 Accent 6" w:uiPriority="66"/>
-    <w:lsdException w:name="Medium Grid 1 Accent 6" w:uiPriority="67"/>
-    <w:lsdException w:name="Medium Grid 2 Accent 6" w:uiPriority="68"/>
-    <w:lsdException w:name="Medium Grid 3 Accent 6" w:uiPriority="69"/>
-    <w:lsdException w:name="Dark List Accent 6" w:uiPriority="70"/>
-    <w:lsdException w:name="Colorful Shading Accent 6" w:uiPriority="71"/>
-    <w:lsdException w:name="Colorful List Accent 6" w:uiPriority="72"/>
-    <w:lsdException w:name="Colorful Grid Accent 6" w:uiPriority="73"/>
-    <w:lsdException w:name="Subtle Emphasis" w:uiPriority="19" w:qFormat="1"/>
-    <w:lsdException w:name="Intense Emphasis" w:uiPriority="21" w:qFormat="1"/>
-    <w:lsdException w:name="Subtle Reference" w:uiPriority="31" w:qFormat="1"/>
-    <w:lsdException w:name="Intense Reference" w:uiPriority="32" w:qFormat="1"/>
-    <w:lsdException w:name="Book Title" w:uiPriority="33" w:qFormat="1"/>
-    <w:lsdException w:name="Bibliography" w:semiHidden="1" w:uiPriority="37" w:unhideWhenUsed="1"/>
-    <w:lsdException w:name="TOC Heading" w:semiHidden="1" w:uiPriority="39" w:unhideWhenUsed="1" w:qFormat="1"/>
-    <w:lsdException w:name="Plain Table 1" w:uiPriority="41"/>
-    <w:lsdException w:name="Plain Table 2" w:uiPriority="42"/>
-    <w:lsdException w:name="Plain Table 3" w:uiPriority="43"/>
-    <w:lsdException w:name="Plain Table 4" w:uiPriority="44"/>
-    <w:lsdException w:name="Plain Table 5" w:uiPriority="45"/>
-    <w:lsdException w:name="Grid Table Light" w:uiPriority="40"/>
-    <w:lsdException w:name="Grid Table 1 Light" w:uiPriority="46"/>
-    <w:lsdException w:name="Grid Table 2" w:uiPriority="47"/>
-    <w:lsdException w:name="Grid Table 3" w:uiPriority="48"/>
-    <w:lsdException w:name="Grid Table 4" w:uiPriority="49"/>
-    <w:lsdException w:name="Grid Table 5 Dark" w:uiPriority="50"/>
-    <w:lsdException w:name="Grid Table 6 Colorful" w:uiPriority="51"/>
-    <w:lsdException w:name="Grid Table 7 Colorful" w:uiPriority="52"/>
-    <w:lsdException w:name="Grid Table 1 Light Accent 1" w:uiPriority="46"/>
-    <w:lsdException w:name="Grid Table 2 Accent 1" w:uiPriority="47"/>
-    <w:lsdException w:name="Grid Table 3 Accent 1" w:uiPriority="48"/>
-    <w:lsdException w:name="Grid Table 4 Accent 1" w:uiPriority="49"/>
-    <w:lsdException w:name="Grid Table 5 Dark Accent 1" w:uiPriority="50"/>
-    <w:lsdException w:name="Grid Table 6 Colorful Accent 1" w:uiPriority="51"/>
-    <w:lsdException w:name="Grid Table 7 Colorful Accent 1" w:uiPriority="52"/>
-    <w:lsdException w:name="Grid Table 1 Light Accent 2" w:uiPriority="46"/>
-    <w:lsdException w:name="Grid Table 2 Accent 2" w:uiPriority="47"/>
-    <w:lsdException w:name="Grid Table 3 Accent 2" w:uiPriority="48"/>
-    <w:lsdException w:name="Grid Table 4 Accent 2" w:uiPriority="49"/>
-    <w:lsdException w:name="Grid Table 5 Dark Accent 2" w:uiPriority="50"/>
-    <w:lsdException w:name="Grid Table 6 Colorful Accent 2" w:uiPriority="51"/>
-    <w:lsdException w:name="Grid Table 7 Colorful Accent 2" w:uiPriority="52"/>
-    <w:lsdException w:name="Grid Table 1 Light Accent 3" w:uiPriority="46"/>
-    <w:lsdException w:name="Grid Table 2 Accent 3" w:uiPriority="47"/>
-    <w:lsdException w:name="Grid Table 3 Accent 3" w:uiPriority="48"/>
-    <w:lsdException w:name="Grid Table 4 Accent 3" w:uiPriority="49"/>
-    <w:lsdException w:name="Grid Table 5 Dark Accent 3" w:uiPriority="50"/>
-    <w:lsdException w:name="Grid Table 6 Colorful Accent 3" w:uiPriority="51"/>
-    <w:lsdException w:name="Grid Table 7 Colorful Accent 3" w:uiPriority="52"/>
-    <w:lsdException w:name="Grid Table 1 Light Accent 4" w:uiPriority="46"/>
-    <w:lsdException w:name="Grid Table 2 Accent 4" w:uiPriority="47"/>
-    <w:lsdException w:name="Grid Table 3 Accent 4" w:uiPriority="48"/>
-    <w:lsdException w:name="Grid Table 4 Accent 4" w:uiPriority="49"/>
-    <w:lsdException w:name="Grid Table 5 Dark Accent 4" w:uiPriority="50"/>
-    <w:lsdException w:name="Grid Table 6 Colorful Accent 4" w:uiPriority="51"/>
-    <w:lsdException w:name="Grid Table 7 Colorful Accent 4" w:uiPriority="52"/>
-    <w:lsdException w:name="Grid Table 1 Light Accent 5" w:uiPriority="46"/>
-    <w:lsdException w:name="Grid Table 2 Accent 5" w:uiPriority="47"/>
-    <w:lsdException w:name="Grid Table 3 Accent 5" w:uiPriority="48"/>
-    <w:lsdException w:name="Grid Table 4 Accent 5" w:uiPriority="49"/>
-    <w:lsdException w:name="Grid Table 5 Dark Accent 5" w:uiPriority="50"/>
-    <w:lsdException w:name="Grid Table 6 Colorful Accent 5" w:uiPriority="51"/>
-    <w:lsdException w:name="Grid Table 7 Colorful Accent 5" w:uiPriority="52"/>
-    <w:lsdException w:name="Grid Table 1 Light Accent 6" w:uiPriority="46"/>
-    <w:lsdException w:name="Grid Table 2 Accent 6" w:uiPriority="47"/>
-    <w:lsdException w:name="Grid Table 3 Accent 6" w:uiPriority="48"/>
-    <w:lsdException w:name="Grid Table 4 Accent 6" w:uiPriority="49"/>
-    <w:lsdException w:name="Grid Table 5 Dark Accent 6" w:uiPriority="50"/>
-    <w:lsdException w:name="Grid Table 6 Colorful Accent 6" w:uiPriority="51"/>
-    <w:lsdException w:name="Grid Table 7 Colorful Accent 6" w:uiPriority="52"/>
-    <w:lsdException w:name="List Table 1 Light" w:uiPriority="46"/>
-    <w:lsdException w:name="List Table 2" w:uiPriority="47"/>
-    <w:lsdException w:name="List Table 3" w:uiPriority="48"/>
-    <w:lsdException w:name="List Table 4" w:uiPriority="49"/>
-    <w:lsdException w:name="List Table 5 Dark" w:uiPriority="50"/>
-    <w:lsdException w:name="List Table 6 Colorful" w:uiPriority="51"/>
-    <w:lsdException w:name="List Table 7 Colorful" w:uiPriority="52"/>
-    <w:lsdException w:name="List Table 1 Light Accent 1" w:uiPriority="46"/>
-    <w:lsdException w:name="List Table 2 Accent 1" w:uiPriority="47"/>
-    <w:lsdException w:name="List Table 3 Accent 1" w:uiPriority="48"/>
-    <w:lsdException w:name="List Table 4 Accent 1" w:uiPriority="49"/>
-    <w:lsdException w:name="List Table 5 Dark Accent 1" w:uiPriority="50"/>
-    <w:lsdException w:name="List Table 6 Colorful Accent 1" w:uiPriority="51"/>
-    <w:lsdException w:name="List Table 7 Colorful Accent 1" w:uiPriority="52"/>
-    <w:lsdException w:name="List Table 1 Light Accent 2" w:uiPriority="46"/>
-    <w:lsdException w:name="List Table 2 Accent 2" w:uiPriority="47"/>
-    <w:lsdException w:name="List Table 3 Accent 2" w:uiPriority="48"/>
-    <w:lsdException w:name="List Table 4 Accent 2" w:uiPriority="49"/>
-    <w:lsdException w:name="List Table 5 Dark Accent 2" w:uiPriority="50"/>
-    <w:lsdException w:name="List Table 6 Colorful Accent 2" w:uiPriority="51"/>
-    <w:lsdException w:name="List Table 7 Colorful Accent 2" w:uiPriority="52"/>
-    <w:lsdException w:name="List Table 1 Light Accent 3" w:uiPriority="46"/>
-    <w:lsdException w:name="List Table 2 Accent 3" w:uiPriority="47"/>
-    <w:lsdException w:name="List Table 3 Accent 3" w:uiPriority="48"/>
-    <w:lsdException w:name="List Table 4 Accent 3" w:uiPriority="49"/>
-    <w:lsdException w:name="List Table 5 Dark Accent 3" w:uiPriority="50"/>
-    <w:lsdException w:name="List Table 6 Colorful Accent 3" w:uiPriority="51"/>
-    <w:lsdException w:name="List Table 7 Colorful Accent 3" w:uiPriority="52"/>
-    <w:lsdException w:name="List Table 1 Light Accent 4" w:uiPriority="46"/>
-    <w:lsdException w:name="List Table 2 Accent 4" w:uiPriority="47"/>
-    <w:lsdException w:name="List Table 3 Accent 4" w:uiPriority="48"/>
-    <w:lsdException w:name="List Table 4 Accent 4" w:uiPriority="49"/>
-    <w:lsdException w:name="List Table 5 Dark Accent 4" w:uiPriority="50"/>
-    <w:lsdException w:name="List Table 6 Colorful Accent 4" w:uiPriority="51"/>
-    <w:lsdException w:name="List Table 7 Colorful Accent 4" w:uiPriority="52"/>
-    <w:lsdException w:name="List Table 1 Light Accent 5" w:uiPriority="46"/>
-    <w:lsdException w:name="List Table 2 Accent 5" w:uiPriority="47"/>
-    <w:lsdException w:name="List Table 3 Accent 5" w:uiPriority="48"/>
-    <w:lsdException w:name="List Table 4 Accent 5" w:uiPriority="49"/>
-    <w:lsdException w:name="List Table 5 Dark Accent 5" w:uiPriority="50"/>
-    <w:lsdException w:name="List Table 6 Colorful Accent 5" w:uiPriority="51"/>
-    <w:lsdException w:name="List Table 7 Colorful Accent 5" w:uiPriority="52"/>
-    <w:lsdException w:name="List Table 1 Light Accent 6" w:uiPriority="46"/>
-    <w:lsdException w:name="List Table 2 Accent 6" w:uiPriority="47"/>
-    <w:lsdException w:name="List Table 3 Accent 6" w:uiPriority="48"/>
-    <w:lsdException w:name="List Table 4 Accent 6" w:uiPriority="49"/>
-    <w:lsdException w:name="List Table 5 Dark Accent 6" w:uiPriority="50"/>
-    <w:lsdException w:name="List Table 6 Colorful Accent 6" w:uiPriority="51"/>
-    <w:lsdException w:name="List Table 7 Colorful Accent 6" w:uiPriority="52"/>
-    <w:lsdException w:name="Mention" w:semiHidden="1" w:unhideWhenUsed="1"/>
-    <w:lsdException w:name="Smart Hyperlink" w:semiHidden="1" w:unhideWhenUsed="1"/>
-    <w:lsdException w:name="Hashtag" w:semiHidden="1" w:unhideWhenUsed="1"/>
-    <w:lsdException w:name="Unresolved Mention" w:semiHidden="1" w:unhideWhenUsed="1"/>
-    <w:lsdException w:name="Smart Link" w:semiHidden="1" w:unhideWhenUsed="1"/>
+  <w:latentStyles w:defLockedState="0" w:defUIPriority="99" w:defSemiHidden="1" w:defUnhideWhenUsed="1" w:defQFormat="0" w:count="267">
+    <w:lsdException w:name="Normal" w:semiHidden="0" w:uiPriority="0" w:unhideWhenUsed="0" w:qFormat="1"/>
+    <w:lsdException w:name="heading 1" w:semiHidden="0" w:uiPriority="9" w:unhideWhenUsed="0" w:qFormat="1"/>
+    <w:lsdException w:name="heading 2" w:uiPriority="9" w:qFormat="1"/>
+    <w:lsdException w:name="heading 3" w:uiPriority="9" w:qFormat="1"/>
+    <w:lsdException w:name="heading 4" w:uiPriority="9" w:qFormat="1"/>
+    <w:lsdException w:name="heading 5" w:uiPriority="9" w:qFormat="1"/>
+    <w:lsdException w:name="heading 6" w:uiPriority="9" w:qFormat="1"/>
+    <w:lsdException w:name="heading 7" w:uiPriority="9" w:qFormat="1"/>
+    <w:lsdException w:name="heading 8" w:uiPriority="9" w:qFormat="1"/>
+    <w:lsdException w:name="heading 9" w:uiPriority="9" w:qFormat="1"/>
+    <w:lsdException w:name="toc 1" w:uiPriority="39"/>
+    <w:lsdException w:name="toc 2" w:uiPriority="39"/>
+    <w:lsdException w:name="toc 3" w:uiPriority="39"/>
+    <w:lsdException w:name="toc 4" w:uiPriority="39"/>
+    <w:lsdException w:name="toc 5" w:uiPriority="39"/>
+    <w:lsdException w:name="toc 6" w:uiPriority="39"/>
+    <w:lsdException w:name="toc 7" w:uiPriority="39"/>
+    <w:lsdException w:name="toc 8" w:uiPriority="39"/>
+    <w:lsdException w:name="toc 9" w:uiPriority="39"/>
+    <w:lsdException w:name="caption" w:uiPriority="35" w:qFormat="1"/>
+    <w:lsdException w:name="Title" w:semiHidden="0" w:uiPriority="10" w:unhideWhenUsed="0" w:qFormat="1"/>
+    <w:lsdException w:name="Default Paragraph Font" w:uiPriority="1"/>
+    <w:lsdException w:name="Subtitle" w:semiHidden="0" w:uiPriority="11" w:unhideWhenUsed="0" w:qFormat="1"/>
+    <w:lsdException w:name="Strong" w:semiHidden="0" w:uiPriority="22" w:unhideWhenUsed="0" w:qFormat="1"/>
+    <w:lsdException w:name="Emphasis" w:semiHidden="0" w:uiPriority="20" w:unhideWhenUsed="0" w:qFormat="1"/>
+    <w:lsdException w:name="Table Grid" w:semiHidden="0" w:uiPriority="39" w:unhideWhenUsed="0"/>
+    <w:lsdException w:name="Placeholder Text" w:unhideWhenUsed="0"/>
+    <w:lsdException w:name="No Spacing" w:semiHidden="0" w:uiPriority="1" w:unhideWhenUsed="0" w:qFormat="1"/>
+    <w:lsdException w:name="Light Shading" w:semiHidden="0" w:uiPriority="60" w:unhideWhenUsed="0"/>
+    <w:lsdException w:name="Light List" w:semiHidden="0" w:uiPriority="61" w:unhideWhenUsed="0"/>
+    <w:lsdException w:name="Light Grid" w:semiHidden="0" w:uiPriority="62" w:unhideWhenUsed="0"/>
+    <w:lsdException w:name="Medium Shading 1" w:semiHidden="0" w:uiPriority="63" w:unhideWhenUsed="0"/>
+    <w:lsdException w:name="Medium Shading 2" w:semiHidden="0" w:uiPriority="64" w:unhideWhenUsed="0"/>
+    <w:lsdException w:name="Medium List 1" w:semiHidden="0" w:uiPriority="65" w:unhideWhenUsed="0"/>
+    <w:lsdException w:name="Medium List 2" w:semiHidden="0" w:uiPriority="66" w:unhideWhenUsed="0"/>
+    <w:lsdException w:name="Medium Grid 1" w:semiHidden="0" w:uiPriority="67" w:unhideWhenUsed="0"/>
+    <w:lsdException w:name="Medium Grid 2" w:semiHidden="0" w:uiPriority="68" w:unhideWhenUsed="0"/>
+    <w:lsdException w:name="Medium Grid 3" w:semiHidden="0" w:uiPriority="69" w:unhideWhenUsed="0"/>
+    <w:lsdException w:name="Dark List" w:semiHidden="0" w:uiPriority="70" w:unhideWhenUsed="0"/>
+    <w:lsdException w:name="Colorful Shading" w:semiHidden="0" w:uiPriority="71" w:unhideWhenUsed="0"/>
+    <w:lsdException w:name="Colorful List" w:semiHidden="0" w:uiPriority="72" w:unhideWhenUsed="0"/>
+    <w:lsdException w:name="Colorful Grid" w:semiHidden="0" w:uiPriority="73" w:unhideWhenUsed="0"/>
+    <w:lsdException w:name="Light Shading Accent 1" w:semiHidden="0" w:uiPriority="60" w:unhideWhenUsed="0"/>
+    <w:lsdException w:name="Light List Accent 1" w:semiHidden="0" w:uiPriority="61" w:unhideWhenUsed="0"/>
+    <w:lsdException w:name="Light Grid Accent 1" w:semiHidden="0" w:uiPriority="62" w:unhideWhenUsed="0"/>
+    <w:lsdException w:name="Medium Shading 1 Accent 1" w:semiHidden="0" w:uiPriority="63" w:unhideWhenUsed="0"/>
+    <w:lsdException w:name="Medium Shading 2 Accent 1" w:semiHidden="0" w:uiPriority="64" w:unhideWhenUsed="0"/>
+    <w:lsdException w:name="Medium List 1 Accent 1" w:semiHidden="0" w:uiPriority="65" w:unhideWhenUsed="0"/>
+    <w:lsdException w:name="Revision" w:unhideWhenUsed="0"/>
+    <w:lsdException w:name="List Paragraph" w:semiHidden="0" w:uiPriority="34" w:unhideWhenUsed="0" w:qFormat="1"/>
+    <w:lsdException w:name="Quote" w:semiHidden="0" w:uiPriority="29" w:unhideWhenUsed="0" w:qFormat="1"/>
+    <w:lsdException w:name="Intense Quote" w:semiHidden="0" w:uiPriority="30" w:unhideWhenUsed="0" w:qFormat="1"/>
+    <w:lsdException w:name="Medium List 2 Accent 1" w:semiHidden="0" w:uiPriority="66" w:unhideWhenUsed="0"/>
+    <w:lsdException w:name="Medium Grid 1 Accent 1" w:semiHidden="0" w:uiPriority="67" w:unhideWhenUsed="0"/>
+    <w:lsdException w:name="Medium Grid 2 Accent 1" w:semiHidden="0" w:uiPriority="68" w:unhideWhenUsed="0"/>
+    <w:lsdException w:name="Medium Grid 3 Accent 1" w:semiHidden="0" w:uiPriority="69" w:unhideWhenUsed="0"/>
+    <w:lsdException w:name="Dark List Accent 1" w:semiHidden="0" w:uiPriority="70" w:unhideWhenUsed="0"/>
+    <w:lsdException w:name="Colorful Shading Accent 1" w:semiHidden="0" w:uiPriority="71" w:unhideWhenUsed="0"/>
+    <w:lsdException w:name="Colorful List Accent 1" w:semiHidden="0" w:uiPriority="72" w:unhideWhenUsed="0"/>
+    <w:lsdException w:name="Colorful Grid Accent 1" w:semiHidden="0" w:uiPriority="73" w:unhideWhenUsed="0"/>
+    <w:lsdException w:name="Light Shading Accent 2" w:semiHidden="0" w:uiPriority="60" w:unhideWhenUsed="0"/>
+    <w:lsdException w:name="Light List Accent 2" w:semiHidden="0" w:uiPriority="61" w:unhideWhenUsed="0"/>
+    <w:lsdException w:name="Light Grid Accent 2" w:semiHidden="0" w:uiPriority="62" w:unhideWhenUsed="0"/>
+    <w:lsdException w:name="Medium Shading 1 Accent 2" w:semiHidden="0" w:uiPriority="63" w:unhideWhenUsed="0"/>
+    <w:lsdException w:name="Medium Shading 2 Accent 2" w:semiHidden="0" w:uiPriority="64" w:unhideWhenUsed="0"/>
+    <w:lsdException w:name="Medium List 1 Accent 2" w:semiHidden="0" w:uiPriority="65" w:unhideWhenUsed="0"/>
+    <w:lsdException w:name="Medium List 2 Accent 2" w:semiHidden="0" w:uiPriority="66" w:unhideWhenUsed="0"/>
+    <w:lsdException w:name="Medium Grid 1 Accent 2" w:semiHidden="0" w:uiPriority="67" w:unhideWhenUsed="0"/>
+    <w:lsdException w:name="Medium Grid 2 Accent 2" w:semiHidden="0" w:uiPriority="68" w:unhideWhenUsed="0"/>
+    <w:lsdException w:name="Medium Grid 3 Accent 2" w:semiHidden="0" w:uiPriority="69" w:unhideWhenUsed="0"/>
+    <w:lsdException w:name="Dark List Accent 2" w:semiHidden="0" w:uiPriority="70" w:unhideWhenUsed="0"/>
+    <w:lsdException w:name="Colorful Shading Accent 2" w:semiHidden="0" w:uiPriority="71" w:unhideWhenUsed="0"/>
+    <w:lsdException w:name="Colorful List Accent 2" w:semiHidden="0" w:uiPriority="72" w:unhideWhenUsed="0"/>
+    <w:lsdException w:name="Colorful Grid Accent 2" w:semiHidden="0" w:uiPriority="73" w:unhideWhenUsed="0"/>
+    <w:lsdException w:name="Light Shading Accent 3" w:semiHidden="0" w:uiPriority="60" w:unhideWhenUsed="0"/>
+    <w:lsdException w:name="Light List Accent 3" w:semiHidden="0" w:uiPriority="61" w:unhideWhenUsed="0"/>
+    <w:lsdException w:name="Light Grid Accent 3" w:semiHidden="0" w:uiPriority="62" w:unhideWhenUsed="0"/>
+    <w:lsdException w:name="Medium Shading 1 Accent 3" w:semiHidden="0" w:uiPriority="63" w:unhideWhenUsed="0"/>
+    <w:lsdException w:name="Medium Shading 2 Accent 3" w:semiHidden="0" w:uiPriority="64" w:unhideWhenUsed="0"/>
+    <w:lsdException w:name="Medium List 1 Accent 3" w:semiHidden="0" w:uiPriority="65" w:unhideWhenUsed="0"/>
+    <w:lsdException w:name="Medium List 2 Accent 3" w:semiHidden="0" w:uiPriority="66" w:unhideWhenUsed="0"/>
+    <w:lsdException w:name="Medium Grid 1 Accent 3" w:semiHidden="0" w:uiPriority="67" w:unhideWhenUsed="0"/>
+    <w:lsdException w:name="Medium Grid 2 Accent 3" w:semiHidden="0" w:uiPriority="68" w:unhideWhenUsed="0"/>
+    <w:lsdException w:name="Medium Grid 3 Accent 3" w:semiHidden="0" w:uiPriority="69" w:unhideWhenUsed="0"/>
+    <w:lsdException w:name="Dark List Accent 3" w:semiHidden="0" w:uiPriority="70" w:unhideWhenUsed="0"/>
+    <w:lsdException w:name="Colorful Shading Accent 3" w:semiHidden="0" w:uiPriority="71" w:unhideWhenUsed="0"/>
+    <w:lsdException w:name="Colorful List Accent 3" w:semiHidden="0" w:uiPriority="72" w:unhideWhenUsed="0"/>
+    <w:lsdException w:name="Colorful Grid Accent 3" w:semiHidden="0" w:uiPriority="73" w:unhideWhenUsed="0"/>
+    <w:lsdException w:name="Light Shading Accent 4" w:semiHidden="0" w:uiPriority="60" w:unhideWhenUsed="0"/>
+    <w:lsdException w:name="Light List Accent 4" w:semiHidden="0" w:uiPriority="61" w:unhideWhenUsed="0"/>
+    <w:lsdException w:name="Light Grid Accent 4" w:semiHidden="0" w:uiPriority="62" w:unhideWhenUsed="0"/>
+    <w:lsdException w:name="Medium Shading 1 Accent 4" w:semiHidden="0" w:uiPriority="63" w:unhideWhenUsed="0"/>
+    <w:lsdException w:name="Medium Shading 2 Accent 4" w:semiHidden="0" w:uiPriority="64" w:unhideWhenUsed="0"/>
+    <w:lsdException w:name="Medium List 1 Accent 4" w:semiHidden="0" w:uiPriority="65" w:unhideWhenUsed="0"/>
+    <w:lsdException w:name="Medium List 2 Accent 4" w:semiHidden="0" w:uiPriority="66" w:unhideWhenUsed="0"/>
+    <w:lsdException w:name="Medium Grid 1 Accent 4" w:semiHidden="0" w:uiPriority="67" w:unhideWhenUsed="0"/>
+    <w:lsdException w:name="Medium Grid 2 Accent 4" w:semiHidden="0" w:uiPriority="68" w:unhideWhenUsed="0"/>
+    <w:lsdException w:name="Medium Grid 3 Accent 4" w:semiHidden="0" w:uiPriority="69" w:unhideWhenUsed="0"/>
+    <w:lsdException w:name="Dark List Accent 4" w:semiHidden="0" w:uiPriority="70" w:unhideWhenUsed="0"/>
+    <w:lsdException w:name="Colorful Shading Accent 4" w:semiHidden="0" w:uiPriority="71" w:unhideWhenUsed="0"/>
+    <w:lsdException w:name="Colorful List Accent 4" w:semiHidden="0" w:uiPriority="72" w:unhideWhenUsed="0"/>
+    <w:lsdException w:name="Colorful Grid Accent 4" w:semiHidden="0" w:uiPriority="73" w:unhideWhenUsed="0"/>
+    <w:lsdException w:name="Light Shading Accent 5" w:semiHidden="0" w:uiPriority="60" w:unhideWhenUsed="0"/>
+    <w:lsdException w:name="Light List Accent 5" w:semiHidden="0" w:uiPriority="61" w:unhideWhenUsed="0"/>
+    <w:lsdException w:name="Light Grid Accent 5" w:semiHidden="0" w:uiPriority="62" w:unhideWhenUsed="0"/>
+    <w:lsdException w:name="Medium Shading 1 Accent 5" w:semiHidden="0" w:uiPriority="63" w:unhideWhenUsed="0"/>
+    <w:lsdException w:name="Medium Shading 2 Accent 5" w:semiHidden="0" w:uiPriority="64" w:unhideWhenUsed="0"/>
+    <w:lsdException w:name="Medium List 1 Accent 5" w:semiHidden="0" w:uiPriority="65" w:unhideWhenUsed="0"/>
+    <w:lsdException w:name="Medium List 2 Accent 5" w:semiHidden="0" w:uiPriority="66" w:unhideWhenUsed="0"/>
+    <w:lsdException w:name="Medium Grid 1 Accent 5" w:semiHidden="0" w:uiPriority="67" w:unhideWhenUsed="0"/>
+    <w:lsdException w:name="Medium Grid 2 Accent 5" w:semiHidden="0" w:uiPriority="68" w:unhideWhenUsed="0"/>
+    <w:lsdException w:name="Medium Grid 3 Accent 5" w:semiHidden="0" w:uiPriority="69" w:unhideWhenUsed="0"/>
+    <w:lsdException w:name="Dark List Accent 5" w:semiHidden="0" w:uiPriority="70" w:unhideWhenUsed="0"/>
+    <w:lsdException w:name="Colorful Shading Accent 5" w:semiHidden="0" w:uiPriority="71" w:unhideWhenUsed="0"/>
+    <w:lsdException w:name="Colorful List Accent 5" w:semiHidden="0" w:uiPriority="72" w:unhideWhenUsed="0"/>
+    <w:lsdException w:name="Colorful Grid Accent 5" w:semiHidden="0" w:uiPriority="73" w:unhideWhenUsed="0"/>
+    <w:lsdException w:name="Light Shading Accent 6" w:semiHidden="0" w:uiPriority="60" w:unhideWhenUsed="0"/>
+    <w:lsdException w:name="Light List Accent 6" w:semiHidden="0" w:uiPriority="61" w:unhideWhenUsed="0"/>
+    <w:lsdException w:name="Light Grid Accent 6" w:semiHidden="0" w:uiPriority="62" w:unhideWhenUsed="0"/>
+    <w:lsdException w:name="Medium Shading 1 Accent 6" w:semiHidden="0" w:uiPriority="63" w:unhideWhenUsed="0"/>
+    <w:lsdException w:name="Medium Shading 2 Accent 6" w:semiHidden="0" w:uiPriority="64" w:unhideWhenUsed="0"/>
+    <w:lsdException w:name="Medium List 1 Accent 6" w:semiHidden="0" w:uiPriority="65" w:unhideWhenUsed="0"/>
+    <w:lsdException w:name="Medium List 2 Accent 6" w:semiHidden="0" w:uiPriority="66" w:unhideWhenUsed="0"/>
+    <w:lsdException w:name="Medium Grid 1 Accent 6" w:semiHidden="0" w:uiPriority="67" w:unhideWhenUsed="0"/>
+    <w:lsdException w:name="Medium Grid 2 Accent 6" w:semiHidden="0" w:uiPriority="68" w:unhideWhenUsed="0"/>
+    <w:lsdException w:name="Medium Grid 3 Accent 6" w:semiHidden="0" w:uiPriority="69" w:unhideWhenUsed="0"/>
+    <w:lsdException w:name="Dark List Accent 6" w:semiHidden="0" w:uiPriority="70" w:unhideWhenUsed="0"/>
+    <w:lsdException w:name="Colorful Shading Accent 6" w:semiHidden="0" w:uiPriority="71" w:unhideWhenUsed="0"/>
+    <w:lsdException w:name="Colorful List Accent 6" w:semiHidden="0" w:uiPriority="72" w:unhideWhenUsed="0"/>
+    <w:lsdException w:name="Colorful Grid Accent 6" w:semiHidden="0" w:uiPriority="73" w:unhideWhenUsed="0"/>
+    <w:lsdException w:name="Subtle Emphasis" w:semiHidden="0" w:uiPriority="19" w:unhideWhenUsed="0" w:qFormat="1"/>
+    <w:lsdException w:name="Intense Emphasis" w:semiHidden="0" w:uiPriority="21" w:unhideWhenUsed="0" w:qFormat="1"/>
+    <w:lsdException w:name="Subtle Reference" w:semiHidden="0" w:uiPriority="31" w:unhideWhenUsed="0" w:qFormat="1"/>
+    <w:lsdException w:name="Intense Reference" w:semiHidden="0" w:uiPriority="32" w:unhideWhenUsed="0" w:qFormat="1"/>
+    <w:lsdException w:name="Book Title" w:semiHidden="0" w:uiPriority="33" w:unhideWhenUsed="0" w:qFormat="1"/>
+    <w:lsdException w:name="Bibliography" w:uiPriority="37"/>
+    <w:lsdException w:name="TOC Heading" w:uiPriority="39" w:qFormat="1"/>
   </w:latentStyles>
   <w:style w:type="paragraph" w:default="1" w:styleId="Normale">
     <w:name w:val="Normal"/>
@@ -5163,6 +4919,7 @@
       <w:spacing w:after="0" w:line="240" w:lineRule="auto"/>
     </w:pPr>
     <w:tblPr>
+      <w:tblInd w:w="0" w:type="dxa"/>
       <w:tblBorders>
         <w:top w:val="single" w:sz="4" w:space="0" w:color="auto"/>
         <w:left w:val="single" w:sz="4" w:space="0" w:color="auto"/>
@@ -5171,6 +4928,228 @@
         <w:insideH w:val="single" w:sz="4" w:space="0" w:color="auto"/>
         <w:insideV w:val="single" w:sz="4" w:space="0" w:color="auto"/>
       </w:tblBorders>
+      <w:tblCellMar>
+        <w:top w:w="0" w:type="dxa"/>
+        <w:left w:w="108" w:type="dxa"/>
+        <w:bottom w:w="0" w:type="dxa"/>
+        <w:right w:w="108" w:type="dxa"/>
+      </w:tblCellMar>
+    </w:tblPr>
+  </w:style>
+</w:styles>
+</file>
+
+<file path=word/stylesWithEffects.xml><?xml version="1.0" encoding="utf-8"?>
+<w:styles xmlns:wpc="http://schemas.microsoft.com/office/word/2010/wordprocessingCanvas" xmlns:mc="http://schemas.openxmlformats.org/markup-compatibility/2006" xmlns:o="urn:schemas-microsoft-com:office:office" xmlns:r="http://schemas.openxmlformats.org/officeDocument/2006/relationships" xmlns:m="http://schemas.openxmlformats.org/officeDocument/2006/math" xmlns:v="urn:schemas-microsoft-com:vml" xmlns:wp14="http://schemas.microsoft.com/office/word/2010/wordprocessingDrawing" xmlns:wp="http://schemas.openxmlformats.org/drawingml/2006/wordprocessingDrawing" xmlns:w10="urn:schemas-microsoft-com:office:word" xmlns:w="http://schemas.openxmlformats.org/wordprocessingml/2006/main" xmlns:w14="http://schemas.microsoft.com/office/word/2010/wordml" xmlns:wpg="http://schemas.microsoft.com/office/word/2010/wordprocessingGroup" xmlns:wpi="http://schemas.microsoft.com/office/word/2010/wordprocessingInk" xmlns:wne="http://schemas.microsoft.com/office/word/2006/wordml" xmlns:wps="http://schemas.microsoft.com/office/word/2010/wordprocessingShape" mc:Ignorable="w14 wp14">
+  <w:docDefaults>
+    <w:rPrDefault>
+      <w:rPr>
+        <w:rFonts w:asciiTheme="minorHAnsi" w:eastAsiaTheme="minorHAnsi" w:hAnsiTheme="minorHAnsi" w:cstheme="minorBidi"/>
+        <w:sz w:val="22"/>
+        <w:szCs w:val="22"/>
+        <w:lang w:val="it-IT" w:eastAsia="en-US" w:bidi="ar-SA"/>
+      </w:rPr>
+    </w:rPrDefault>
+    <w:pPrDefault>
+      <w:pPr>
+        <w:spacing w:after="160" w:line="259" w:lineRule="auto"/>
+      </w:pPr>
+    </w:pPrDefault>
+  </w:docDefaults>
+  <w:latentStyles w:defLockedState="0" w:defUIPriority="99" w:defSemiHidden="1" w:defUnhideWhenUsed="1" w:defQFormat="0" w:count="267">
+    <w:lsdException w:name="Normal" w:semiHidden="0" w:uiPriority="0" w:unhideWhenUsed="0" w:qFormat="1"/>
+    <w:lsdException w:name="heading 1" w:semiHidden="0" w:uiPriority="9" w:unhideWhenUsed="0" w:qFormat="1"/>
+    <w:lsdException w:name="heading 2" w:uiPriority="9" w:qFormat="1"/>
+    <w:lsdException w:name="heading 3" w:uiPriority="9" w:qFormat="1"/>
+    <w:lsdException w:name="heading 4" w:uiPriority="9" w:qFormat="1"/>
+    <w:lsdException w:name="heading 5" w:uiPriority="9" w:qFormat="1"/>
+    <w:lsdException w:name="heading 6" w:uiPriority="9" w:qFormat="1"/>
+    <w:lsdException w:name="heading 7" w:uiPriority="9" w:qFormat="1"/>
+    <w:lsdException w:name="heading 8" w:uiPriority="9" w:qFormat="1"/>
+    <w:lsdException w:name="heading 9" w:uiPriority="9" w:qFormat="1"/>
+    <w:lsdException w:name="toc 1" w:uiPriority="39"/>
+    <w:lsdException w:name="toc 2" w:uiPriority="39"/>
+    <w:lsdException w:name="toc 3" w:uiPriority="39"/>
+    <w:lsdException w:name="toc 4" w:uiPriority="39"/>
+    <w:lsdException w:name="toc 5" w:uiPriority="39"/>
+    <w:lsdException w:name="toc 6" w:uiPriority="39"/>
+    <w:lsdException w:name="toc 7" w:uiPriority="39"/>
+    <w:lsdException w:name="toc 8" w:uiPriority="39"/>
+    <w:lsdException w:name="toc 9" w:uiPriority="39"/>
+    <w:lsdException w:name="caption" w:uiPriority="35" w:qFormat="1"/>
+    <w:lsdException w:name="Title" w:semiHidden="0" w:uiPriority="10" w:unhideWhenUsed="0" w:qFormat="1"/>
+    <w:lsdException w:name="Default Paragraph Font" w:uiPriority="1"/>
+    <w:lsdException w:name="Subtitle" w:semiHidden="0" w:uiPriority="11" w:unhideWhenUsed="0" w:qFormat="1"/>
+    <w:lsdException w:name="Strong" w:semiHidden="0" w:uiPriority="22" w:unhideWhenUsed="0" w:qFormat="1"/>
+    <w:lsdException w:name="Emphasis" w:semiHidden="0" w:uiPriority="20" w:unhideWhenUsed="0" w:qFormat="1"/>
+    <w:lsdException w:name="Table Grid" w:semiHidden="0" w:uiPriority="39" w:unhideWhenUsed="0"/>
+    <w:lsdException w:name="Placeholder Text" w:unhideWhenUsed="0"/>
+    <w:lsdException w:name="No Spacing" w:semiHidden="0" w:uiPriority="1" w:unhideWhenUsed="0" w:qFormat="1"/>
+    <w:lsdException w:name="Light Shading" w:semiHidden="0" w:uiPriority="60" w:unhideWhenUsed="0"/>
+    <w:lsdException w:name="Light List" w:semiHidden="0" w:uiPriority="61" w:unhideWhenUsed="0"/>
+    <w:lsdException w:name="Light Grid" w:semiHidden="0" w:uiPriority="62" w:unhideWhenUsed="0"/>
+    <w:lsdException w:name="Medium Shading 1" w:semiHidden="0" w:uiPriority="63" w:unhideWhenUsed="0"/>
+    <w:lsdException w:name="Medium Shading 2" w:semiHidden="0" w:uiPriority="64" w:unhideWhenUsed="0"/>
+    <w:lsdException w:name="Medium List 1" w:semiHidden="0" w:uiPriority="65" w:unhideWhenUsed="0"/>
+    <w:lsdException w:name="Medium List 2" w:semiHidden="0" w:uiPriority="66" w:unhideWhenUsed="0"/>
+    <w:lsdException w:name="Medium Grid 1" w:semiHidden="0" w:uiPriority="67" w:unhideWhenUsed="0"/>
+    <w:lsdException w:name="Medium Grid 2" w:semiHidden="0" w:uiPriority="68" w:unhideWhenUsed="0"/>
+    <w:lsdException w:name="Medium Grid 3" w:semiHidden="0" w:uiPriority="69" w:unhideWhenUsed="0"/>
+    <w:lsdException w:name="Dark List" w:semiHidden="0" w:uiPriority="70" w:unhideWhenUsed="0"/>
+    <w:lsdException w:name="Colorful Shading" w:semiHidden="0" w:uiPriority="71" w:unhideWhenUsed="0"/>
+    <w:lsdException w:name="Colorful List" w:semiHidden="0" w:uiPriority="72" w:unhideWhenUsed="0"/>
+    <w:lsdException w:name="Colorful Grid" w:semiHidden="0" w:uiPriority="73" w:unhideWhenUsed="0"/>
+    <w:lsdException w:name="Light Shading Accent 1" w:semiHidden="0" w:uiPriority="60" w:unhideWhenUsed="0"/>
+    <w:lsdException w:name="Light List Accent 1" w:semiHidden="0" w:uiPriority="61" w:unhideWhenUsed="0"/>
+    <w:lsdException w:name="Light Grid Accent 1" w:semiHidden="0" w:uiPriority="62" w:unhideWhenUsed="0"/>
+    <w:lsdException w:name="Medium Shading 1 Accent 1" w:semiHidden="0" w:uiPriority="63" w:unhideWhenUsed="0"/>
+    <w:lsdException w:name="Medium Shading 2 Accent 1" w:semiHidden="0" w:uiPriority="64" w:unhideWhenUsed="0"/>
+    <w:lsdException w:name="Medium List 1 Accent 1" w:semiHidden="0" w:uiPriority="65" w:unhideWhenUsed="0"/>
+    <w:lsdException w:name="Revision" w:unhideWhenUsed="0"/>
+    <w:lsdException w:name="List Paragraph" w:semiHidden="0" w:uiPriority="34" w:unhideWhenUsed="0" w:qFormat="1"/>
+    <w:lsdException w:name="Quote" w:semiHidden="0" w:uiPriority="29" w:unhideWhenUsed="0" w:qFormat="1"/>
+    <w:lsdException w:name="Intense Quote" w:semiHidden="0" w:uiPriority="30" w:unhideWhenUsed="0" w:qFormat="1"/>
+    <w:lsdException w:name="Medium List 2 Accent 1" w:semiHidden="0" w:uiPriority="66" w:unhideWhenUsed="0"/>
+    <w:lsdException w:name="Medium Grid 1 Accent 1" w:semiHidden="0" w:uiPriority="67" w:unhideWhenUsed="0"/>
+    <w:lsdException w:name="Medium Grid 2 Accent 1" w:semiHidden="0" w:uiPriority="68" w:unhideWhenUsed="0"/>
+    <w:lsdException w:name="Medium Grid 3 Accent 1" w:semiHidden="0" w:uiPriority="69" w:unhideWhenUsed="0"/>
+    <w:lsdException w:name="Dark List Accent 1" w:semiHidden="0" w:uiPriority="70" w:unhideWhenUsed="0"/>
+    <w:lsdException w:name="Colorful Shading Accent 1" w:semiHidden="0" w:uiPriority="71" w:unhideWhenUsed="0"/>
+    <w:lsdException w:name="Colorful List Accent 1" w:semiHidden="0" w:uiPriority="72" w:unhideWhenUsed="0"/>
+    <w:lsdException w:name="Colorful Grid Accent 1" w:semiHidden="0" w:uiPriority="73" w:unhideWhenUsed="0"/>
+    <w:lsdException w:name="Light Shading Accent 2" w:semiHidden="0" w:uiPriority="60" w:unhideWhenUsed="0"/>
+    <w:lsdException w:name="Light List Accent 2" w:semiHidden="0" w:uiPriority="61" w:unhideWhenUsed="0"/>
+    <w:lsdException w:name="Light Grid Accent 2" w:semiHidden="0" w:uiPriority="62" w:unhideWhenUsed="0"/>
+    <w:lsdException w:name="Medium Shading 1 Accent 2" w:semiHidden="0" w:uiPriority="63" w:unhideWhenUsed="0"/>
+    <w:lsdException w:name="Medium Shading 2 Accent 2" w:semiHidden="0" w:uiPriority="64" w:unhideWhenUsed="0"/>
+    <w:lsdException w:name="Medium List 1 Accent 2" w:semiHidden="0" w:uiPriority="65" w:unhideWhenUsed="0"/>
+    <w:lsdException w:name="Medium List 2 Accent 2" w:semiHidden="0" w:uiPriority="66" w:unhideWhenUsed="0"/>
+    <w:lsdException w:name="Medium Grid 1 Accent 2" w:semiHidden="0" w:uiPriority="67" w:unhideWhenUsed="0"/>
+    <w:lsdException w:name="Medium Grid 2 Accent 2" w:semiHidden="0" w:uiPriority="68" w:unhideWhenUsed="0"/>
+    <w:lsdException w:name="Medium Grid 3 Accent 2" w:semiHidden="0" w:uiPriority="69" w:unhideWhenUsed="0"/>
+    <w:lsdException w:name="Dark List Accent 2" w:semiHidden="0" w:uiPriority="70" w:unhideWhenUsed="0"/>
+    <w:lsdException w:name="Colorful Shading Accent 2" w:semiHidden="0" w:uiPriority="71" w:unhideWhenUsed="0"/>
+    <w:lsdException w:name="Colorful List Accent 2" w:semiHidden="0" w:uiPriority="72" w:unhideWhenUsed="0"/>
+    <w:lsdException w:name="Colorful Grid Accent 2" w:semiHidden="0" w:uiPriority="73" w:unhideWhenUsed="0"/>
+    <w:lsdException w:name="Light Shading Accent 3" w:semiHidden="0" w:uiPriority="60" w:unhideWhenUsed="0"/>
+    <w:lsdException w:name="Light List Accent 3" w:semiHidden="0" w:uiPriority="61" w:unhideWhenUsed="0"/>
+    <w:lsdException w:name="Light Grid Accent 3" w:semiHidden="0" w:uiPriority="62" w:unhideWhenUsed="0"/>
+    <w:lsdException w:name="Medium Shading 1 Accent 3" w:semiHidden="0" w:uiPriority="63" w:unhideWhenUsed="0"/>
+    <w:lsdException w:name="Medium Shading 2 Accent 3" w:semiHidden="0" w:uiPriority="64" w:unhideWhenUsed="0"/>
+    <w:lsdException w:name="Medium List 1 Accent 3" w:semiHidden="0" w:uiPriority="65" w:unhideWhenUsed="0"/>
+    <w:lsdException w:name="Medium List 2 Accent 3" w:semiHidden="0" w:uiPriority="66" w:unhideWhenUsed="0"/>
+    <w:lsdException w:name="Medium Grid 1 Accent 3" w:semiHidden="0" w:uiPriority="67" w:unhideWhenUsed="0"/>
+    <w:lsdException w:name="Medium Grid 2 Accent 3" w:semiHidden="0" w:uiPriority="68" w:unhideWhenUsed="0"/>
+    <w:lsdException w:name="Medium Grid 3 Accent 3" w:semiHidden="0" w:uiPriority="69" w:unhideWhenUsed="0"/>
+    <w:lsdException w:name="Dark List Accent 3" w:semiHidden="0" w:uiPriority="70" w:unhideWhenUsed="0"/>
+    <w:lsdException w:name="Colorful Shading Accent 3" w:semiHidden="0" w:uiPriority="71" w:unhideWhenUsed="0"/>
+    <w:lsdException w:name="Colorful List Accent 3" w:semiHidden="0" w:uiPriority="72" w:unhideWhenUsed="0"/>
+    <w:lsdException w:name="Colorful Grid Accent 3" w:semiHidden="0" w:uiPriority="73" w:unhideWhenUsed="0"/>
+    <w:lsdException w:name="Light Shading Accent 4" w:semiHidden="0" w:uiPriority="60" w:unhideWhenUsed="0"/>
+    <w:lsdException w:name="Light List Accent 4" w:semiHidden="0" w:uiPriority="61" w:unhideWhenUsed="0"/>
+    <w:lsdException w:name="Light Grid Accent 4" w:semiHidden="0" w:uiPriority="62" w:unhideWhenUsed="0"/>
+    <w:lsdException w:name="Medium Shading 1 Accent 4" w:semiHidden="0" w:uiPriority="63" w:unhideWhenUsed="0"/>
+    <w:lsdException w:name="Medium Shading 2 Accent 4" w:semiHidden="0" w:uiPriority="64" w:unhideWhenUsed="0"/>
+    <w:lsdException w:name="Medium List 1 Accent 4" w:semiHidden="0" w:uiPriority="65" w:unhideWhenUsed="0"/>
+    <w:lsdException w:name="Medium List 2 Accent 4" w:semiHidden="0" w:uiPriority="66" w:unhideWhenUsed="0"/>
+    <w:lsdException w:name="Medium Grid 1 Accent 4" w:semiHidden="0" w:uiPriority="67" w:unhideWhenUsed="0"/>
+    <w:lsdException w:name="Medium Grid 2 Accent 4" w:semiHidden="0" w:uiPriority="68" w:unhideWhenUsed="0"/>
+    <w:lsdException w:name="Medium Grid 3 Accent 4" w:semiHidden="0" w:uiPriority="69" w:unhideWhenUsed="0"/>
+    <w:lsdException w:name="Dark List Accent 4" w:semiHidden="0" w:uiPriority="70" w:unhideWhenUsed="0"/>
+    <w:lsdException w:name="Colorful Shading Accent 4" w:semiHidden="0" w:uiPriority="71" w:unhideWhenUsed="0"/>
+    <w:lsdException w:name="Colorful List Accent 4" w:semiHidden="0" w:uiPriority="72" w:unhideWhenUsed="0"/>
+    <w:lsdException w:name="Colorful Grid Accent 4" w:semiHidden="0" w:uiPriority="73" w:unhideWhenUsed="0"/>
+    <w:lsdException w:name="Light Shading Accent 5" w:semiHidden="0" w:uiPriority="60" w:unhideWhenUsed="0"/>
+    <w:lsdException w:name="Light List Accent 5" w:semiHidden="0" w:uiPriority="61" w:unhideWhenUsed="0"/>
+    <w:lsdException w:name="Light Grid Accent 5" w:semiHidden="0" w:uiPriority="62" w:unhideWhenUsed="0"/>
+    <w:lsdException w:name="Medium Shading 1 Accent 5" w:semiHidden="0" w:uiPriority="63" w:unhideWhenUsed="0"/>
+    <w:lsdException w:name="Medium Shading 2 Accent 5" w:semiHidden="0" w:uiPriority="64" w:unhideWhenUsed="0"/>
+    <w:lsdException w:name="Medium List 1 Accent 5" w:semiHidden="0" w:uiPriority="65" w:unhideWhenUsed="0"/>
+    <w:lsdException w:name="Medium List 2 Accent 5" w:semiHidden="0" w:uiPriority="66" w:unhideWhenUsed="0"/>
+    <w:lsdException w:name="Medium Grid 1 Accent 5" w:semiHidden="0" w:uiPriority="67" w:unhideWhenUsed="0"/>
+    <w:lsdException w:name="Medium Grid 2 Accent 5" w:semiHidden="0" w:uiPriority="68" w:unhideWhenUsed="0"/>
+    <w:lsdException w:name="Medium Grid 3 Accent 5" w:semiHidden="0" w:uiPriority="69" w:unhideWhenUsed="0"/>
+    <w:lsdException w:name="Dark List Accent 5" w:semiHidden="0" w:uiPriority="70" w:unhideWhenUsed="0"/>
+    <w:lsdException w:name="Colorful Shading Accent 5" w:semiHidden="0" w:uiPriority="71" w:unhideWhenUsed="0"/>
+    <w:lsdException w:name="Colorful List Accent 5" w:semiHidden="0" w:uiPriority="72" w:unhideWhenUsed="0"/>
+    <w:lsdException w:name="Colorful Grid Accent 5" w:semiHidden="0" w:uiPriority="73" w:unhideWhenUsed="0"/>
+    <w:lsdException w:name="Light Shading Accent 6" w:semiHidden="0" w:uiPriority="60" w:unhideWhenUsed="0"/>
+    <w:lsdException w:name="Light List Accent 6" w:semiHidden="0" w:uiPriority="61" w:unhideWhenUsed="0"/>
+    <w:lsdException w:name="Light Grid Accent 6" w:semiHidden="0" w:uiPriority="62" w:unhideWhenUsed="0"/>
+    <w:lsdException w:name="Medium Shading 1 Accent 6" w:semiHidden="0" w:uiPriority="63" w:unhideWhenUsed="0"/>
+    <w:lsdException w:name="Medium Shading 2 Accent 6" w:semiHidden="0" w:uiPriority="64" w:unhideWhenUsed="0"/>
+    <w:lsdException w:name="Medium List 1 Accent 6" w:semiHidden="0" w:uiPriority="65" w:unhideWhenUsed="0"/>
+    <w:lsdException w:name="Medium List 2 Accent 6" w:semiHidden="0" w:uiPriority="66" w:unhideWhenUsed="0"/>
+    <w:lsdException w:name="Medium Grid 1 Accent 6" w:semiHidden="0" w:uiPriority="67" w:unhideWhenUsed="0"/>
+    <w:lsdException w:name="Medium Grid 2 Accent 6" w:semiHidden="0" w:uiPriority="68" w:unhideWhenUsed="0"/>
+    <w:lsdException w:name="Medium Grid 3 Accent 6" w:semiHidden="0" w:uiPriority="69" w:unhideWhenUsed="0"/>
+    <w:lsdException w:name="Dark List Accent 6" w:semiHidden="0" w:uiPriority="70" w:unhideWhenUsed="0"/>
+    <w:lsdException w:name="Colorful Shading Accent 6" w:semiHidden="0" w:uiPriority="71" w:unhideWhenUsed="0"/>
+    <w:lsdException w:name="Colorful List Accent 6" w:semiHidden="0" w:uiPriority="72" w:unhideWhenUsed="0"/>
+    <w:lsdException w:name="Colorful Grid Accent 6" w:semiHidden="0" w:uiPriority="73" w:unhideWhenUsed="0"/>
+    <w:lsdException w:name="Subtle Emphasis" w:semiHidden="0" w:uiPriority="19" w:unhideWhenUsed="0" w:qFormat="1"/>
+    <w:lsdException w:name="Intense Emphasis" w:semiHidden="0" w:uiPriority="21" w:unhideWhenUsed="0" w:qFormat="1"/>
+    <w:lsdException w:name="Subtle Reference" w:semiHidden="0" w:uiPriority="31" w:unhideWhenUsed="0" w:qFormat="1"/>
+    <w:lsdException w:name="Intense Reference" w:semiHidden="0" w:uiPriority="32" w:unhideWhenUsed="0" w:qFormat="1"/>
+    <w:lsdException w:name="Book Title" w:semiHidden="0" w:uiPriority="33" w:unhideWhenUsed="0" w:qFormat="1"/>
+    <w:lsdException w:name="Bibliography" w:uiPriority="37"/>
+    <w:lsdException w:name="TOC Heading" w:uiPriority="39" w:qFormat="1"/>
+  </w:latentStyles>
+  <w:style w:type="paragraph" w:default="1" w:styleId="Normale">
+    <w:name w:val="Normal"/>
+    <w:qFormat/>
+  </w:style>
+  <w:style w:type="character" w:default="1" w:styleId="Carpredefinitoparagrafo">
+    <w:name w:val="Default Paragraph Font"/>
+    <w:uiPriority w:val="1"/>
+    <w:semiHidden/>
+    <w:unhideWhenUsed/>
+  </w:style>
+  <w:style w:type="table" w:default="1" w:styleId="Tabellanormale">
+    <w:name w:val="Normal Table"/>
+    <w:uiPriority w:val="99"/>
+    <w:semiHidden/>
+    <w:unhideWhenUsed/>
+    <w:tblPr>
+      <w:tblInd w:w="0" w:type="dxa"/>
+      <w:tblCellMar>
+        <w:top w:w="0" w:type="dxa"/>
+        <w:left w:w="108" w:type="dxa"/>
+        <w:bottom w:w="0" w:type="dxa"/>
+        <w:right w:w="108" w:type="dxa"/>
+      </w:tblCellMar>
+    </w:tblPr>
+  </w:style>
+  <w:style w:type="numbering" w:default="1" w:styleId="Nessunelenco">
+    <w:name w:val="No List"/>
+    <w:uiPriority w:val="99"/>
+    <w:semiHidden/>
+    <w:unhideWhenUsed/>
+  </w:style>
+  <w:style w:type="table" w:styleId="Grigliatabella">
+    <w:name w:val="Table Grid"/>
+    <w:basedOn w:val="Tabellanormale"/>
+    <w:uiPriority w:val="39"/>
+    <w:rsid w:val="00F73A41"/>
+    <w:pPr>
+      <w:spacing w:after="0" w:line="240" w:lineRule="auto"/>
+    </w:pPr>
+    <w:tblPr>
+      <w:tblInd w:w="0" w:type="dxa"/>
+      <w:tblBorders>
+        <w:top w:val="single" w:sz="4" w:space="0" w:color="auto"/>
+        <w:left w:val="single" w:sz="4" w:space="0" w:color="auto"/>
+        <w:bottom w:val="single" w:sz="4" w:space="0" w:color="auto"/>
+        <w:right w:val="single" w:sz="4" w:space="0" w:color="auto"/>
+        <w:insideH w:val="single" w:sz="4" w:space="0" w:color="auto"/>
+        <w:insideV w:val="single" w:sz="4" w:space="0" w:color="auto"/>
+      </w:tblBorders>
+      <w:tblCellMar>
+        <w:top w:w="0" w:type="dxa"/>
+        <w:left w:w="108" w:type="dxa"/>
+        <w:bottom w:w="0" w:type="dxa"/>
+        <w:right w:w="108" w:type="dxa"/>
+      </w:tblCellMar>
     </w:tblPr>
   </w:style>
 </w:styles>
@@ -5219,7 +5198,7 @@
     </a:clrScheme>
     <a:fontScheme name="Office">
       <a:majorFont>
-        <a:latin typeface="Calibri Light" panose="020F0302020204030204"/>
+        <a:latin typeface="Calibri Light"/>
         <a:ea typeface=""/>
         <a:cs typeface=""/>
         <a:font script="Jpan" typeface="游ゴシック Light"/>
@@ -5271,7 +5250,7 @@
         <a:font script="Tfng" typeface="Ebrima"/>
       </a:majorFont>
       <a:minorFont>
-        <a:latin typeface="Calibri" panose="020F0502020204030204"/>
+        <a:latin typeface="Calibri"/>
         <a:ea typeface=""/>
         <a:cs typeface=""/>
         <a:font script="Jpan" typeface="游明朝"/>
@@ -5465,7 +5444,7 @@
   <a:extraClrSchemeLst/>
   <a:extLst>
     <a:ext uri="{05A4C25C-085E-4340-85A3-A5531E510DB2}">
-      <thm15:themeFamily xmlns:thm15="http://schemas.microsoft.com/office/thememl/2012/main" name="Office Theme" id="{62F939B6-93AF-4DB8-9C6B-D6C7DFDC589F}" vid="{4A3C46E8-61CC-4603-A589-7422A47A8E4A}"/>
+      <thm15:themeFamily xmlns:thm15="http://schemas.microsoft.com/office/thememl/2012/main" xmlns="" name="Office Theme" id="{62F939B6-93AF-4DB8-9C6B-D6C7DFDC589F}" vid="{4A3C46E8-61CC-4603-A589-7422A47A8E4A}"/>
     </a:ext>
   </a:extLst>
 </a:theme>
@@ -5476,7 +5455,7 @@
 </file>
 
 <file path=customXml/itemProps1.xml><?xml version="1.0" encoding="utf-8"?>
-<ds:datastoreItem xmlns:ds="http://schemas.openxmlformats.org/officeDocument/2006/customXml" ds:itemID="{D792F8C4-5A27-4553-ADA6-68EBBE017CEC}">
+<ds:datastoreItem xmlns:ds="http://schemas.openxmlformats.org/officeDocument/2006/customXml" ds:itemID="{8461A211-35CE-4678-9BBE-56679B35371B}">
   <ds:schemaRefs>
     <ds:schemaRef ds:uri="http://schemas.openxmlformats.org/officeDocument/2006/bibliography"/>
   </ds:schemaRefs>

--- a/Documentazione/Documenti Condivisi/Object Model.docx
+++ b/Documentazione/Documenti Condivisi/Object Model.docx
@@ -1,6 +1,6 @@
 
 <file path=word/document.xml><?xml version="1.0" encoding="utf-8"?>
-<w:document xmlns:wpc="http://schemas.microsoft.com/office/word/2010/wordprocessingCanvas" xmlns:mc="http://schemas.openxmlformats.org/markup-compatibility/2006" xmlns:o="urn:schemas-microsoft-com:office:office" xmlns:r="http://schemas.openxmlformats.org/officeDocument/2006/relationships" xmlns:m="http://schemas.openxmlformats.org/officeDocument/2006/math" xmlns:v="urn:schemas-microsoft-com:vml" xmlns:wp14="http://schemas.microsoft.com/office/word/2010/wordprocessingDrawing" xmlns:wp="http://schemas.openxmlformats.org/drawingml/2006/wordprocessingDrawing" xmlns:w10="urn:schemas-microsoft-com:office:word" xmlns:w="http://schemas.openxmlformats.org/wordprocessingml/2006/main" xmlns:w14="http://schemas.microsoft.com/office/word/2010/wordml" xmlns:wpg="http://schemas.microsoft.com/office/word/2010/wordprocessingGroup" xmlns:wpi="http://schemas.microsoft.com/office/word/2010/wordprocessingInk" xmlns:wne="http://schemas.microsoft.com/office/word/2006/wordml" xmlns:wps="http://schemas.microsoft.com/office/word/2010/wordprocessingShape" mc:Ignorable="w14 wp14">
+<w:document xmlns:wpc="http://schemas.microsoft.com/office/word/2010/wordprocessingCanvas" xmlns:cx="http://schemas.microsoft.com/office/drawing/2014/chartex" xmlns:cx1="http://schemas.microsoft.com/office/drawing/2015/9/8/chartex" xmlns:cx2="http://schemas.microsoft.com/office/drawing/2015/10/21/chartex" xmlns:cx3="http://schemas.microsoft.com/office/drawing/2016/5/9/chartex" xmlns:cx4="http://schemas.microsoft.com/office/drawing/2016/5/10/chartex" xmlns:cx5="http://schemas.microsoft.com/office/drawing/2016/5/11/chartex" xmlns:cx6="http://schemas.microsoft.com/office/drawing/2016/5/12/chartex" xmlns:cx7="http://schemas.microsoft.com/office/drawing/2016/5/13/chartex" xmlns:cx8="http://schemas.microsoft.com/office/drawing/2016/5/14/chartex" xmlns:mc="http://schemas.openxmlformats.org/markup-compatibility/2006" xmlns:aink="http://schemas.microsoft.com/office/drawing/2016/ink" xmlns:am3d="http://schemas.microsoft.com/office/drawing/2017/model3d" xmlns:o="urn:schemas-microsoft-com:office:office" xmlns:r="http://schemas.openxmlformats.org/officeDocument/2006/relationships" xmlns:m="http://schemas.openxmlformats.org/officeDocument/2006/math" xmlns:v="urn:schemas-microsoft-com:vml" xmlns:wp14="http://schemas.microsoft.com/office/word/2010/wordprocessingDrawing" xmlns:wp="http://schemas.openxmlformats.org/drawingml/2006/wordprocessingDrawing" xmlns:w10="urn:schemas-microsoft-com:office:word" xmlns:w="http://schemas.openxmlformats.org/wordprocessingml/2006/main" xmlns:w14="http://schemas.microsoft.com/office/word/2010/wordml" xmlns:w15="http://schemas.microsoft.com/office/word/2012/wordml" xmlns:w16cid="http://schemas.microsoft.com/office/word/2016/wordml/cid" xmlns:w16se="http://schemas.microsoft.com/office/word/2015/wordml/symex" xmlns:wpg="http://schemas.microsoft.com/office/word/2010/wordprocessingGroup" xmlns:wpi="http://schemas.microsoft.com/office/word/2010/wordprocessingInk" xmlns:wne="http://schemas.microsoft.com/office/word/2006/wordml" xmlns:wps="http://schemas.microsoft.com/office/word/2010/wordprocessingShape" mc:Ignorable="w14 w15 w16se w16cid wp14">
   <w:body>
     <w:p>
       <w:pPr>
@@ -1116,7 +1116,7 @@
                 <w:sz w:val="28"/>
                 <w:szCs w:val="28"/>
               </w:rPr>
-              <w:t>ModificaImmagine_Control</w:t>
+              <w:t>ManagerUtente</w:t>
             </w:r>
             <w:proofErr w:type="spellEnd"/>
           </w:p>
@@ -1138,7 +1138,7 @@
                 <w:sz w:val="28"/>
                 <w:szCs w:val="28"/>
               </w:rPr>
-              <w:t>Control</w:t>
+              <w:t>Manager</w:t>
             </w:r>
           </w:p>
         </w:tc>
@@ -1160,14 +1160,7 @@
                 <w:sz w:val="28"/>
                 <w:szCs w:val="28"/>
               </w:rPr>
-              <w:t>Si occupa di</w:t>
-            </w:r>
-            <w:r>
-              <w:rPr>
-                <w:sz w:val="28"/>
-                <w:szCs w:val="28"/>
-              </w:rPr>
-              <w:t xml:space="preserve"> modificare l’immagine dell’utente attuale con una nuova immagine inserita dall’utente, verificandone il formato.</w:t>
+              <w:t>Componente che gestisce, rimuove o aggiunge Utenti al sistema.</w:t>
             </w:r>
           </w:p>
         </w:tc>
@@ -1191,7 +1184,7 @@
                 <w:sz w:val="28"/>
                 <w:szCs w:val="28"/>
               </w:rPr>
-              <w:t>ModificaImmagine_Boundary</w:t>
+              <w:t>ModificaImmagine_Control</w:t>
             </w:r>
             <w:proofErr w:type="spellEnd"/>
           </w:p>
@@ -1213,7 +1206,7 @@
                 <w:sz w:val="28"/>
                 <w:szCs w:val="28"/>
               </w:rPr>
-              <w:t>Boundary</w:t>
+              <w:t>Control</w:t>
             </w:r>
           </w:p>
         </w:tc>
@@ -1235,7 +1228,14 @@
                 <w:sz w:val="28"/>
                 <w:szCs w:val="28"/>
               </w:rPr>
-              <w:t>Icona in cui è presente l’immagine del profilo utente personale che se cliccata permette la modifica dell’immagine mostrata.</w:t>
+              <w:t>Si occupa di</w:t>
+            </w:r>
+            <w:r>
+              <w:rPr>
+                <w:sz w:val="28"/>
+                <w:szCs w:val="28"/>
+              </w:rPr>
+              <w:t xml:space="preserve"> modificare l’immagine dell’utente attuale con una nuova immagine inserita dall’utente, verificandone il formato.</w:t>
             </w:r>
           </w:p>
         </w:tc>
@@ -1259,7 +1259,7 @@
                 <w:sz w:val="28"/>
                 <w:szCs w:val="28"/>
               </w:rPr>
-              <w:t>AggiuntaCompanion_Control</w:t>
+              <w:t>ModificaImmagine_Boundary</w:t>
             </w:r>
             <w:proofErr w:type="spellEnd"/>
           </w:p>
@@ -1281,7 +1281,7 @@
                 <w:sz w:val="28"/>
                 <w:szCs w:val="28"/>
               </w:rPr>
-              <w:t>Control</w:t>
+              <w:t>Boundary</w:t>
             </w:r>
           </w:p>
         </w:tc>
@@ -1303,14 +1303,7 @@
                 <w:sz w:val="28"/>
                 <w:szCs w:val="28"/>
               </w:rPr>
-              <w:t>Si occupa di</w:t>
-            </w:r>
-            <w:r>
-              <w:rPr>
-                <w:sz w:val="28"/>
-                <w:szCs w:val="28"/>
-              </w:rPr>
-              <w:t xml:space="preserve"> aggiungere l’utente selezionato alla lista dei Companion personale.</w:t>
+              <w:t>Icona in cui è presente l’immagine del profilo utente personale che se cliccata permette la modifica dell’immagine mostrata.</w:t>
             </w:r>
           </w:p>
         </w:tc>
@@ -1334,7 +1327,7 @@
                 <w:sz w:val="28"/>
                 <w:szCs w:val="28"/>
               </w:rPr>
-              <w:t>AggiuntaCompanion_Boundary</w:t>
+              <w:t>AggiuntaCompanion_Control</w:t>
             </w:r>
             <w:proofErr w:type="spellEnd"/>
           </w:p>
@@ -1356,7 +1349,7 @@
                 <w:sz w:val="28"/>
                 <w:szCs w:val="28"/>
               </w:rPr>
-              <w:t>Boundary</w:t>
+              <w:t>Control</w:t>
             </w:r>
           </w:p>
         </w:tc>
@@ -1378,7 +1371,14 @@
                 <w:sz w:val="28"/>
                 <w:szCs w:val="28"/>
               </w:rPr>
-              <w:t>Bottone che permette l’aggiunta del relativo utente alla lista Companion.</w:t>
+              <w:t>Si occupa di</w:t>
+            </w:r>
+            <w:r>
+              <w:rPr>
+                <w:sz w:val="28"/>
+                <w:szCs w:val="28"/>
+              </w:rPr>
+              <w:t xml:space="preserve"> aggiungere l’utente selezionato alla lista dei Companion personale.</w:t>
             </w:r>
           </w:p>
         </w:tc>
@@ -1402,7 +1402,7 @@
                 <w:sz w:val="28"/>
                 <w:szCs w:val="28"/>
               </w:rPr>
-              <w:t>RimuoviCompanion_Control</w:t>
+              <w:t>AggiuntaCompanion_Boundary</w:t>
             </w:r>
             <w:proofErr w:type="spellEnd"/>
           </w:p>
@@ -1424,7 +1424,7 @@
                 <w:sz w:val="28"/>
                 <w:szCs w:val="28"/>
               </w:rPr>
-              <w:t>Control</w:t>
+              <w:t>Boundary</w:t>
             </w:r>
           </w:p>
         </w:tc>
@@ -1446,14 +1446,7 @@
                 <w:sz w:val="28"/>
                 <w:szCs w:val="28"/>
               </w:rPr>
-              <w:t>Si occupa di</w:t>
-            </w:r>
-            <w:r>
-              <w:rPr>
-                <w:sz w:val="28"/>
-                <w:szCs w:val="28"/>
-              </w:rPr>
-              <w:t xml:space="preserve"> rimuovere un utente selezionato dalla lista dei Companion personale.</w:t>
+              <w:t>Bottone che permette l’aggiunta del relativo utente alla lista Companion.</w:t>
             </w:r>
           </w:p>
         </w:tc>
@@ -1477,7 +1470,7 @@
                 <w:sz w:val="28"/>
                 <w:szCs w:val="28"/>
               </w:rPr>
-              <w:t>RimuoviCompanion_Boundary</w:t>
+              <w:t>RimuoviCompanion_Control</w:t>
             </w:r>
             <w:proofErr w:type="spellEnd"/>
           </w:p>
@@ -1499,7 +1492,7 @@
                 <w:sz w:val="28"/>
                 <w:szCs w:val="28"/>
               </w:rPr>
-              <w:t>Boundary</w:t>
+              <w:t>Control</w:t>
             </w:r>
           </w:p>
         </w:tc>
@@ -1521,7 +1514,14 @@
                 <w:sz w:val="28"/>
                 <w:szCs w:val="28"/>
               </w:rPr>
-              <w:t>Bottone che permette la rimozione del relativo utente dalla lista Companion.</w:t>
+              <w:t>Si occupa di</w:t>
+            </w:r>
+            <w:r>
+              <w:rPr>
+                <w:sz w:val="28"/>
+                <w:szCs w:val="28"/>
+              </w:rPr>
+              <w:t xml:space="preserve"> rimuovere un utente selezionato dalla lista dei Companion personale.</w:t>
             </w:r>
           </w:p>
         </w:tc>
@@ -1545,7 +1545,7 @@
                 <w:sz w:val="28"/>
                 <w:szCs w:val="28"/>
               </w:rPr>
-              <w:t>ModificaProfilo_Control</w:t>
+              <w:t>RimuoviCompanion_Boundary</w:t>
             </w:r>
             <w:proofErr w:type="spellEnd"/>
           </w:p>
@@ -1567,7 +1567,7 @@
                 <w:sz w:val="28"/>
                 <w:szCs w:val="28"/>
               </w:rPr>
-              <w:t>Control</w:t>
+              <w:t>Boundary</w:t>
             </w:r>
           </w:p>
         </w:tc>
@@ -1589,14 +1589,7 @@
                 <w:sz w:val="28"/>
                 <w:szCs w:val="28"/>
               </w:rPr>
-              <w:t>Si occupa di</w:t>
-            </w:r>
-            <w:r>
-              <w:rPr>
-                <w:sz w:val="28"/>
-                <w:szCs w:val="28"/>
-              </w:rPr>
-              <w:t xml:space="preserve"> apportare modifiche all’area </w:t>
+              <w:t xml:space="preserve">Bottone che permette la rimozione del relativo utente dalla lista </w:t>
             </w:r>
             <w:r>
               <w:rPr>
@@ -1604,7 +1597,7 @@
                 <w:szCs w:val="28"/>
               </w:rPr>
               <w:lastRenderedPageBreak/>
-              <w:t>personale pubblica del cliente.</w:t>
+              <w:t>Companion.</w:t>
             </w:r>
           </w:p>
         </w:tc>
@@ -1629,7 +1622,7 @@
                 <w:szCs w:val="28"/>
               </w:rPr>
               <w:lastRenderedPageBreak/>
-              <w:t>ModificaProfilo_Boundary</w:t>
+              <w:t>ModificaProfilo_Control</w:t>
             </w:r>
             <w:proofErr w:type="spellEnd"/>
           </w:p>
@@ -1651,7 +1644,7 @@
                 <w:sz w:val="28"/>
                 <w:szCs w:val="28"/>
               </w:rPr>
-              <w:t>Boundary</w:t>
+              <w:t>Control</w:t>
             </w:r>
           </w:p>
         </w:tc>
@@ -1673,7 +1666,14 @@
                 <w:sz w:val="28"/>
                 <w:szCs w:val="28"/>
               </w:rPr>
-              <w:t>Bottone che permette di confermare le modifiche apportate al profilo utente personale.</w:t>
+              <w:t>Si occupa di</w:t>
+            </w:r>
+            <w:r>
+              <w:rPr>
+                <w:sz w:val="28"/>
+                <w:szCs w:val="28"/>
+              </w:rPr>
+              <w:t xml:space="preserve"> apportare modifiche all’area personale pubblica del cliente.</w:t>
             </w:r>
           </w:p>
         </w:tc>
@@ -1697,7 +1697,7 @@
                 <w:sz w:val="28"/>
                 <w:szCs w:val="28"/>
               </w:rPr>
-              <w:t>ModificaPassword_Control</w:t>
+              <w:t>ModificaProfilo_Boundary</w:t>
             </w:r>
             <w:proofErr w:type="spellEnd"/>
           </w:p>
@@ -1719,7 +1719,7 @@
                 <w:sz w:val="28"/>
                 <w:szCs w:val="28"/>
               </w:rPr>
-              <w:t>Control</w:t>
+              <w:t>Boundary</w:t>
             </w:r>
           </w:p>
         </w:tc>
@@ -1741,14 +1741,7 @@
                 <w:sz w:val="28"/>
                 <w:szCs w:val="28"/>
               </w:rPr>
-              <w:t>Si occupa di</w:t>
-            </w:r>
-            <w:r>
-              <w:rPr>
-                <w:sz w:val="28"/>
-                <w:szCs w:val="28"/>
-              </w:rPr>
-              <w:t xml:space="preserve"> modificare la password dopo aver verificato il controllo sulla password attuale inserita.</w:t>
+              <w:t>Bottone che permette di confermare le modifiche apportate al profilo utente personale.</w:t>
             </w:r>
           </w:p>
         </w:tc>
@@ -1772,7 +1765,7 @@
                 <w:sz w:val="28"/>
                 <w:szCs w:val="28"/>
               </w:rPr>
-              <w:t>ModificaPassword_Boundary</w:t>
+              <w:t>ModificaPassword_Control</w:t>
             </w:r>
             <w:proofErr w:type="spellEnd"/>
           </w:p>
@@ -1794,7 +1787,7 @@
                 <w:sz w:val="28"/>
                 <w:szCs w:val="28"/>
               </w:rPr>
-              <w:t>Boundary</w:t>
+              <w:t>Control</w:t>
             </w:r>
           </w:p>
         </w:tc>
@@ -1816,7 +1809,14 @@
                 <w:sz w:val="28"/>
                 <w:szCs w:val="28"/>
               </w:rPr>
-              <w:t>Bottone che permette la modifica della password attuale, confermando la verifica di quella attuale inserita.</w:t>
+              <w:t>Si occupa di</w:t>
+            </w:r>
+            <w:r>
+              <w:rPr>
+                <w:sz w:val="28"/>
+                <w:szCs w:val="28"/>
+              </w:rPr>
+              <w:t xml:space="preserve"> modificare la password dopo aver verificato il controllo sulla password attuale inserita.</w:t>
             </w:r>
           </w:p>
         </w:tc>
@@ -1840,7 +1840,7 @@
                 <w:sz w:val="28"/>
                 <w:szCs w:val="28"/>
               </w:rPr>
-              <w:t>VisualizzaUtente_Control</w:t>
+              <w:t>ModificaPassword_Boundary</w:t>
             </w:r>
             <w:proofErr w:type="spellEnd"/>
           </w:p>
@@ -1862,7 +1862,7 @@
                 <w:sz w:val="28"/>
                 <w:szCs w:val="28"/>
               </w:rPr>
-              <w:t>Control</w:t>
+              <w:t>Boundary</w:t>
             </w:r>
           </w:p>
         </w:tc>
@@ -1884,14 +1884,7 @@
                 <w:sz w:val="28"/>
                 <w:szCs w:val="28"/>
               </w:rPr>
-              <w:t>Si occupa di</w:t>
-            </w:r>
-            <w:r>
-              <w:rPr>
-                <w:sz w:val="28"/>
-                <w:szCs w:val="28"/>
-              </w:rPr>
-              <w:t xml:space="preserve"> visualizzare la pagina utente di un utente Exigram selezionato.</w:t>
+              <w:t>Bottone che permette la modifica della password attuale, confermando la verifica di quella attuale inserita.</w:t>
             </w:r>
           </w:p>
         </w:tc>
@@ -1915,7 +1908,7 @@
                 <w:sz w:val="28"/>
                 <w:szCs w:val="28"/>
               </w:rPr>
-              <w:t>VisualizzaUtente_Boundary</w:t>
+              <w:t>VisualizzaUtente_Control</w:t>
             </w:r>
             <w:proofErr w:type="spellEnd"/>
           </w:p>
@@ -1937,7 +1930,7 @@
                 <w:sz w:val="28"/>
                 <w:szCs w:val="28"/>
               </w:rPr>
-              <w:t>Boundary</w:t>
+              <w:t>Control</w:t>
             </w:r>
           </w:p>
         </w:tc>
@@ -1959,14 +1952,14 @@
                 <w:sz w:val="28"/>
                 <w:szCs w:val="28"/>
               </w:rPr>
-              <w:t xml:space="preserve">Icona in cui è presente l’immagine del profilo utente, che se cliccata visualizza </w:t>
-            </w:r>
-            <w:r>
-              <w:rPr>
-                <w:sz w:val="28"/>
-                <w:szCs w:val="28"/>
-              </w:rPr>
-              <w:t>la pagina del relativo utente.</w:t>
+              <w:t>Si occupa di</w:t>
+            </w:r>
+            <w:r>
+              <w:rPr>
+                <w:sz w:val="28"/>
+                <w:szCs w:val="28"/>
+              </w:rPr>
+              <w:t xml:space="preserve"> visualizzare la pagina utente di un utente Exigram selezionato.</w:t>
             </w:r>
           </w:p>
         </w:tc>
@@ -1990,7 +1983,7 @@
                 <w:sz w:val="28"/>
                 <w:szCs w:val="28"/>
               </w:rPr>
-              <w:t>EliminaUtente_Control</w:t>
+              <w:t>VisualizzaUtente_Boundary</w:t>
             </w:r>
             <w:proofErr w:type="spellEnd"/>
           </w:p>
@@ -2012,7 +2005,7 @@
                 <w:sz w:val="28"/>
                 <w:szCs w:val="28"/>
               </w:rPr>
-              <w:t>Control</w:t>
+              <w:t>Boundary</w:t>
             </w:r>
           </w:p>
         </w:tc>
@@ -2034,21 +2027,14 @@
                 <w:sz w:val="28"/>
                 <w:szCs w:val="28"/>
               </w:rPr>
-              <w:t>Si occupa d</w:t>
-            </w:r>
-            <w:r>
-              <w:rPr>
-                <w:sz w:val="28"/>
-                <w:szCs w:val="28"/>
-              </w:rPr>
-              <w:t>ella eliminazione dell’account personale Exigram</w:t>
-            </w:r>
-            <w:r>
-              <w:rPr>
-                <w:sz w:val="28"/>
-                <w:szCs w:val="28"/>
-              </w:rPr>
-              <w:t>.</w:t>
+              <w:t xml:space="preserve">Icona in cui è presente l’immagine del profilo utente, che se cliccata visualizza </w:t>
+            </w:r>
+            <w:r>
+              <w:rPr>
+                <w:sz w:val="28"/>
+                <w:szCs w:val="28"/>
+              </w:rPr>
+              <w:t>la pagina del relativo utente.</w:t>
             </w:r>
           </w:p>
         </w:tc>
@@ -2072,7 +2058,7 @@
                 <w:sz w:val="28"/>
                 <w:szCs w:val="28"/>
               </w:rPr>
-              <w:t>EliminaUtente_Boundary</w:t>
+              <w:t>EliminaUtente_Control</w:t>
             </w:r>
             <w:proofErr w:type="spellEnd"/>
           </w:p>
@@ -2094,7 +2080,7 @@
                 <w:sz w:val="28"/>
                 <w:szCs w:val="28"/>
               </w:rPr>
-              <w:t>Boundary</w:t>
+              <w:t>Control</w:t>
             </w:r>
           </w:p>
         </w:tc>
@@ -2116,6 +2102,88 @@
                 <w:sz w:val="28"/>
                 <w:szCs w:val="28"/>
               </w:rPr>
+              <w:t>Si occupa d</w:t>
+            </w:r>
+            <w:r>
+              <w:rPr>
+                <w:sz w:val="28"/>
+                <w:szCs w:val="28"/>
+              </w:rPr>
+              <w:t>ella eliminazione dell’account personale Exigram</w:t>
+            </w:r>
+            <w:r>
+              <w:rPr>
+                <w:sz w:val="28"/>
+                <w:szCs w:val="28"/>
+              </w:rPr>
+              <w:t>.</w:t>
+            </w:r>
+          </w:p>
+        </w:tc>
+      </w:tr>
+      <w:tr>
+        <w:tc>
+          <w:tcPr>
+            <w:tcW w:w="4717" w:type="dxa"/>
+          </w:tcPr>
+          <w:p>
+            <w:pPr>
+              <w:jc w:val="center"/>
+              <w:rPr>
+                <w:sz w:val="28"/>
+                <w:szCs w:val="28"/>
+              </w:rPr>
+            </w:pPr>
+            <w:proofErr w:type="spellStart"/>
+            <w:r>
+              <w:rPr>
+                <w:sz w:val="28"/>
+                <w:szCs w:val="28"/>
+              </w:rPr>
+              <w:t>EliminaUtente_Boundary</w:t>
+            </w:r>
+            <w:proofErr w:type="spellEnd"/>
+          </w:p>
+        </w:tc>
+        <w:tc>
+          <w:tcPr>
+            <w:tcW w:w="1480" w:type="dxa"/>
+          </w:tcPr>
+          <w:p>
+            <w:pPr>
+              <w:jc w:val="center"/>
+              <w:rPr>
+                <w:sz w:val="28"/>
+                <w:szCs w:val="28"/>
+              </w:rPr>
+            </w:pPr>
+            <w:r>
+              <w:rPr>
+                <w:sz w:val="28"/>
+                <w:szCs w:val="28"/>
+              </w:rPr>
+              <w:t>Boundary</w:t>
+            </w:r>
+          </w:p>
+        </w:tc>
+        <w:tc>
+          <w:tcPr>
+            <w:tcW w:w="3431" w:type="dxa"/>
+            <w:gridSpan w:val="2"/>
+          </w:tcPr>
+          <w:p>
+            <w:pPr>
+              <w:jc w:val="center"/>
+              <w:rPr>
+                <w:sz w:val="28"/>
+                <w:szCs w:val="28"/>
+              </w:rPr>
+            </w:pPr>
+            <w:r>
+              <w:rPr>
+                <w:sz w:val="28"/>
+                <w:szCs w:val="28"/>
+              </w:rPr>
               <w:t>Bottone che permette l’eliminazione del profilo utente personale.</w:t>
             </w:r>
           </w:p>
@@ -2251,7 +2319,15 @@
                 <w:sz w:val="28"/>
                 <w:szCs w:val="28"/>
               </w:rPr>
-              <w:t>Bottone che permette di segnalare un utente a causa di comportamenti non appropriati.</w:t>
+              <w:t xml:space="preserve">Bottone che permette di segnalare un utente a causa di comportamenti </w:t>
+            </w:r>
+            <w:r>
+              <w:rPr>
+                <w:sz w:val="28"/>
+                <w:szCs w:val="28"/>
+              </w:rPr>
+              <w:lastRenderedPageBreak/>
+              <w:t>non appropriati.</w:t>
             </w:r>
           </w:p>
         </w:tc>
@@ -2275,7 +2351,6 @@
           <w:sz w:val="32"/>
           <w:szCs w:val="32"/>
         </w:rPr>
-        <w:lastRenderedPageBreak/>
         <w:t>3</w:t>
       </w:r>
       <w:r>
@@ -2469,6 +2544,89 @@
                 <w:sz w:val="28"/>
                 <w:szCs w:val="28"/>
               </w:rPr>
+              <w:t>ManagerPost</w:t>
+            </w:r>
+            <w:proofErr w:type="spellEnd"/>
+          </w:p>
+        </w:tc>
+        <w:tc>
+          <w:tcPr>
+            <w:tcW w:w="1306" w:type="dxa"/>
+          </w:tcPr>
+          <w:p>
+            <w:pPr>
+              <w:jc w:val="center"/>
+              <w:rPr>
+                <w:sz w:val="28"/>
+                <w:szCs w:val="28"/>
+              </w:rPr>
+            </w:pPr>
+            <w:r>
+              <w:rPr>
+                <w:sz w:val="28"/>
+                <w:szCs w:val="28"/>
+              </w:rPr>
+              <w:t>Manager</w:t>
+            </w:r>
+          </w:p>
+        </w:tc>
+        <w:tc>
+          <w:tcPr>
+            <w:tcW w:w="4669" w:type="dxa"/>
+          </w:tcPr>
+          <w:p>
+            <w:pPr>
+              <w:jc w:val="center"/>
+              <w:rPr>
+                <w:sz w:val="28"/>
+                <w:szCs w:val="28"/>
+              </w:rPr>
+            </w:pPr>
+            <w:r>
+              <w:rPr>
+                <w:sz w:val="28"/>
+                <w:szCs w:val="28"/>
+              </w:rPr>
+              <w:t xml:space="preserve">Componente che gestisce, rimuove o aggiunge </w:t>
+            </w:r>
+            <w:r>
+              <w:rPr>
+                <w:sz w:val="28"/>
+                <w:szCs w:val="28"/>
+              </w:rPr>
+              <w:t>Post</w:t>
+            </w:r>
+            <w:r>
+              <w:rPr>
+                <w:sz w:val="28"/>
+                <w:szCs w:val="28"/>
+              </w:rPr>
+              <w:t xml:space="preserve"> al sistema.</w:t>
+            </w:r>
+            <w:bookmarkStart w:id="0" w:name="_GoBack"/>
+            <w:bookmarkEnd w:id="0"/>
+          </w:p>
+        </w:tc>
+      </w:tr>
+      <w:tr>
+        <w:tc>
+          <w:tcPr>
+            <w:tcW w:w="3653" w:type="dxa"/>
+          </w:tcPr>
+          <w:p>
+            <w:pPr>
+              <w:jc w:val="center"/>
+              <w:rPr>
+                <w:sz w:val="28"/>
+                <w:szCs w:val="28"/>
+              </w:rPr>
+            </w:pPr>
+            <w:proofErr w:type="spellStart"/>
+            <w:r>
+              <w:rPr>
+                <w:sz w:val="28"/>
+                <w:szCs w:val="28"/>
+              </w:rPr>
               <w:t>VisualizzaPost_Control</w:t>
             </w:r>
             <w:proofErr w:type="spellEnd"/>
@@ -3009,7 +3167,15 @@
                 <w:sz w:val="28"/>
                 <w:szCs w:val="28"/>
               </w:rPr>
-              <w:t>Bottone che permette di confermare l’inserimento del commento precedentemente scritto.</w:t>
+              <w:t xml:space="preserve">Bottone che permette di </w:t>
+            </w:r>
+            <w:r>
+              <w:rPr>
+                <w:sz w:val="28"/>
+                <w:szCs w:val="28"/>
+              </w:rPr>
+              <w:lastRenderedPageBreak/>
+              <w:t>confermare l’inserimento del commento precedentemente scritto.</w:t>
             </w:r>
           </w:p>
         </w:tc>
@@ -3033,6 +3199,7 @@
                 <w:sz w:val="28"/>
                 <w:szCs w:val="28"/>
               </w:rPr>
+              <w:lastRenderedPageBreak/>
               <w:t>RimuoviCommento_Control</w:t>
             </w:r>
             <w:proofErr w:type="spellEnd"/>
@@ -3087,8 +3254,6 @@
             </w:r>
           </w:p>
         </w:tc>
-        <w:bookmarkStart w:id="0" w:name="_GoBack"/>
-        <w:bookmarkEnd w:id="0"/>
       </w:tr>
       <w:tr>
         <w:tc>
@@ -3109,7 +3274,6 @@
                 <w:sz w:val="28"/>
                 <w:szCs w:val="28"/>
               </w:rPr>
-              <w:lastRenderedPageBreak/>
               <w:t>RimuoviCommento_Boundary</w:t>
             </w:r>
             <w:proofErr w:type="spellEnd"/>
@@ -3852,7 +4016,15 @@
                 <w:sz w:val="28"/>
                 <w:szCs w:val="28"/>
               </w:rPr>
-              <w:t xml:space="preserve"> mostrare i post degli utenti che contengono nella didascalia uno o più tag che corrispondono alla ricerca effettuata dall’utente.</w:t>
+              <w:t xml:space="preserve"> mostrare i post degli utenti che contengono nella didascalia uno o più tag che corrispondono alla ricerca </w:t>
+            </w:r>
+            <w:r>
+              <w:rPr>
+                <w:sz w:val="28"/>
+                <w:szCs w:val="28"/>
+              </w:rPr>
+              <w:lastRenderedPageBreak/>
+              <w:t>effettuata dall’utente.</w:t>
             </w:r>
           </w:p>
         </w:tc>
@@ -3876,6 +4048,7 @@
                 <w:sz w:val="28"/>
                 <w:szCs w:val="28"/>
               </w:rPr>
+              <w:lastRenderedPageBreak/>
               <w:t>Ricerca_Boundary</w:t>
             </w:r>
             <w:proofErr w:type="spellEnd"/>
@@ -4159,6 +4332,71 @@
                 <w:szCs w:val="28"/>
               </w:rPr>
             </w:pPr>
+            <w:r>
+              <w:rPr>
+                <w:sz w:val="28"/>
+                <w:szCs w:val="28"/>
+              </w:rPr>
+              <w:t>Segnalazione</w:t>
+            </w:r>
+          </w:p>
+        </w:tc>
+        <w:tc>
+          <w:tcPr>
+            <w:tcW w:w="1316" w:type="dxa"/>
+          </w:tcPr>
+          <w:p>
+            <w:pPr>
+              <w:jc w:val="center"/>
+              <w:rPr>
+                <w:sz w:val="28"/>
+                <w:szCs w:val="28"/>
+              </w:rPr>
+            </w:pPr>
+            <w:r>
+              <w:rPr>
+                <w:sz w:val="28"/>
+                <w:szCs w:val="28"/>
+              </w:rPr>
+              <w:t>Entity</w:t>
+            </w:r>
+          </w:p>
+        </w:tc>
+        <w:tc>
+          <w:tcPr>
+            <w:tcW w:w="4345" w:type="dxa"/>
+          </w:tcPr>
+          <w:p>
+            <w:pPr>
+              <w:jc w:val="center"/>
+              <w:rPr>
+                <w:sz w:val="28"/>
+                <w:szCs w:val="28"/>
+              </w:rPr>
+            </w:pPr>
+            <w:r>
+              <w:rPr>
+                <w:sz w:val="28"/>
+                <w:szCs w:val="28"/>
+              </w:rPr>
+              <w:t>Segnalazione di un determinato post o utente.</w:t>
+            </w:r>
+          </w:p>
+        </w:tc>
+      </w:tr>
+      <w:tr>
+        <w:tc>
+          <w:tcPr>
+            <w:tcW w:w="3967" w:type="dxa"/>
+          </w:tcPr>
+          <w:p>
+            <w:pPr>
+              <w:jc w:val="center"/>
+              <w:rPr>
+                <w:sz w:val="28"/>
+                <w:szCs w:val="28"/>
+              </w:rPr>
+            </w:pPr>
             <w:proofErr w:type="spellStart"/>
             <w:r>
               <w:rPr>
@@ -4724,7 +4962,7 @@
 </file>
 
 <file path=word/styles.xml><?xml version="1.0" encoding="utf-8"?>
-<w:styles xmlns:mc="http://schemas.openxmlformats.org/markup-compatibility/2006" xmlns:r="http://schemas.openxmlformats.org/officeDocument/2006/relationships" xmlns:w="http://schemas.openxmlformats.org/wordprocessingml/2006/main" xmlns:w14="http://schemas.microsoft.com/office/word/2010/wordml" mc:Ignorable="w14">
+<w:styles xmlns:mc="http://schemas.openxmlformats.org/markup-compatibility/2006" xmlns:r="http://schemas.openxmlformats.org/officeDocument/2006/relationships" xmlns:w="http://schemas.openxmlformats.org/wordprocessingml/2006/main" xmlns:w14="http://schemas.microsoft.com/office/word/2010/wordml" xmlns:w15="http://schemas.microsoft.com/office/word/2012/wordml" xmlns:w16cid="http://schemas.microsoft.com/office/word/2016/wordml/cid" xmlns:w16se="http://schemas.microsoft.com/office/word/2015/wordml/symex" mc:Ignorable="w14 w15 w16se w16cid">
   <w:docDefaults>
     <w:rPrDefault>
       <w:rPr>
@@ -4740,144 +4978,383 @@
       </w:pPr>
     </w:pPrDefault>
   </w:docDefaults>
-  <w:latentStyles w:defLockedState="0" w:defUIPriority="99" w:defSemiHidden="1" w:defUnhideWhenUsed="1" w:defQFormat="0" w:count="267">
-    <w:lsdException w:name="Normal" w:semiHidden="0" w:uiPriority="0" w:unhideWhenUsed="0" w:qFormat="1"/>
-    <w:lsdException w:name="heading 1" w:semiHidden="0" w:uiPriority="9" w:unhideWhenUsed="0" w:qFormat="1"/>
-    <w:lsdException w:name="heading 2" w:uiPriority="9" w:qFormat="1"/>
-    <w:lsdException w:name="heading 3" w:uiPriority="9" w:qFormat="1"/>
-    <w:lsdException w:name="heading 4" w:uiPriority="9" w:qFormat="1"/>
-    <w:lsdException w:name="heading 5" w:uiPriority="9" w:qFormat="1"/>
-    <w:lsdException w:name="heading 6" w:uiPriority="9" w:qFormat="1"/>
-    <w:lsdException w:name="heading 7" w:uiPriority="9" w:qFormat="1"/>
-    <w:lsdException w:name="heading 8" w:uiPriority="9" w:qFormat="1"/>
-    <w:lsdException w:name="heading 9" w:uiPriority="9" w:qFormat="1"/>
-    <w:lsdException w:name="toc 1" w:uiPriority="39"/>
-    <w:lsdException w:name="toc 2" w:uiPriority="39"/>
-    <w:lsdException w:name="toc 3" w:uiPriority="39"/>
-    <w:lsdException w:name="toc 4" w:uiPriority="39"/>
-    <w:lsdException w:name="toc 5" w:uiPriority="39"/>
-    <w:lsdException w:name="toc 6" w:uiPriority="39"/>
-    <w:lsdException w:name="toc 7" w:uiPriority="39"/>
-    <w:lsdException w:name="toc 8" w:uiPriority="39"/>
-    <w:lsdException w:name="toc 9" w:uiPriority="39"/>
-    <w:lsdException w:name="caption" w:uiPriority="35" w:qFormat="1"/>
-    <w:lsdException w:name="Title" w:semiHidden="0" w:uiPriority="10" w:unhideWhenUsed="0" w:qFormat="1"/>
-    <w:lsdException w:name="Default Paragraph Font" w:uiPriority="1"/>
-    <w:lsdException w:name="Subtitle" w:semiHidden="0" w:uiPriority="11" w:unhideWhenUsed="0" w:qFormat="1"/>
-    <w:lsdException w:name="Strong" w:semiHidden="0" w:uiPriority="22" w:unhideWhenUsed="0" w:qFormat="1"/>
-    <w:lsdException w:name="Emphasis" w:semiHidden="0" w:uiPriority="20" w:unhideWhenUsed="0" w:qFormat="1"/>
-    <w:lsdException w:name="Table Grid" w:semiHidden="0" w:uiPriority="39" w:unhideWhenUsed="0"/>
-    <w:lsdException w:name="Placeholder Text" w:unhideWhenUsed="0"/>
-    <w:lsdException w:name="No Spacing" w:semiHidden="0" w:uiPriority="1" w:unhideWhenUsed="0" w:qFormat="1"/>
-    <w:lsdException w:name="Light Shading" w:semiHidden="0" w:uiPriority="60" w:unhideWhenUsed="0"/>
-    <w:lsdException w:name="Light List" w:semiHidden="0" w:uiPriority="61" w:unhideWhenUsed="0"/>
-    <w:lsdException w:name="Light Grid" w:semiHidden="0" w:uiPriority="62" w:unhideWhenUsed="0"/>
-    <w:lsdException w:name="Medium Shading 1" w:semiHidden="0" w:uiPriority="63" w:unhideWhenUsed="0"/>
-    <w:lsdException w:name="Medium Shading 2" w:semiHidden="0" w:uiPriority="64" w:unhideWhenUsed="0"/>
-    <w:lsdException w:name="Medium List 1" w:semiHidden="0" w:uiPriority="65" w:unhideWhenUsed="0"/>
-    <w:lsdException w:name="Medium List 2" w:semiHidden="0" w:uiPriority="66" w:unhideWhenUsed="0"/>
-    <w:lsdException w:name="Medium Grid 1" w:semiHidden="0" w:uiPriority="67" w:unhideWhenUsed="0"/>
-    <w:lsdException w:name="Medium Grid 2" w:semiHidden="0" w:uiPriority="68" w:unhideWhenUsed="0"/>
-    <w:lsdException w:name="Medium Grid 3" w:semiHidden="0" w:uiPriority="69" w:unhideWhenUsed="0"/>
-    <w:lsdException w:name="Dark List" w:semiHidden="0" w:uiPriority="70" w:unhideWhenUsed="0"/>
-    <w:lsdException w:name="Colorful Shading" w:semiHidden="0" w:uiPriority="71" w:unhideWhenUsed="0"/>
-    <w:lsdException w:name="Colorful List" w:semiHidden="0" w:uiPriority="72" w:unhideWhenUsed="0"/>
-    <w:lsdException w:name="Colorful Grid" w:semiHidden="0" w:uiPriority="73" w:unhideWhenUsed="0"/>
-    <w:lsdException w:name="Light Shading Accent 1" w:semiHidden="0" w:uiPriority="60" w:unhideWhenUsed="0"/>
-    <w:lsdException w:name="Light List Accent 1" w:semiHidden="0" w:uiPriority="61" w:unhideWhenUsed="0"/>
-    <w:lsdException w:name="Light Grid Accent 1" w:semiHidden="0" w:uiPriority="62" w:unhideWhenUsed="0"/>
-    <w:lsdException w:name="Medium Shading 1 Accent 1" w:semiHidden="0" w:uiPriority="63" w:unhideWhenUsed="0"/>
-    <w:lsdException w:name="Medium Shading 2 Accent 1" w:semiHidden="0" w:uiPriority="64" w:unhideWhenUsed="0"/>
-    <w:lsdException w:name="Medium List 1 Accent 1" w:semiHidden="0" w:uiPriority="65" w:unhideWhenUsed="0"/>
-    <w:lsdException w:name="Revision" w:unhideWhenUsed="0"/>
-    <w:lsdException w:name="List Paragraph" w:semiHidden="0" w:uiPriority="34" w:unhideWhenUsed="0" w:qFormat="1"/>
-    <w:lsdException w:name="Quote" w:semiHidden="0" w:uiPriority="29" w:unhideWhenUsed="0" w:qFormat="1"/>
-    <w:lsdException w:name="Intense Quote" w:semiHidden="0" w:uiPriority="30" w:unhideWhenUsed="0" w:qFormat="1"/>
-    <w:lsdException w:name="Medium List 2 Accent 1" w:semiHidden="0" w:uiPriority="66" w:unhideWhenUsed="0"/>
-    <w:lsdException w:name="Medium Grid 1 Accent 1" w:semiHidden="0" w:uiPriority="67" w:unhideWhenUsed="0"/>
-    <w:lsdException w:name="Medium Grid 2 Accent 1" w:semiHidden="0" w:uiPriority="68" w:unhideWhenUsed="0"/>
-    <w:lsdException w:name="Medium Grid 3 Accent 1" w:semiHidden="0" w:uiPriority="69" w:unhideWhenUsed="0"/>
-    <w:lsdException w:name="Dark List Accent 1" w:semiHidden="0" w:uiPriority="70" w:unhideWhenUsed="0"/>
-    <w:lsdException w:name="Colorful Shading Accent 1" w:semiHidden="0" w:uiPriority="71" w:unhideWhenUsed="0"/>
-    <w:lsdException w:name="Colorful List Accent 1" w:semiHidden="0" w:uiPriority="72" w:unhideWhenUsed="0"/>
-    <w:lsdException w:name="Colorful Grid Accent 1" w:semiHidden="0" w:uiPriority="73" w:unhideWhenUsed="0"/>
-    <w:lsdException w:name="Light Shading Accent 2" w:semiHidden="0" w:uiPriority="60" w:unhideWhenUsed="0"/>
-    <w:lsdException w:name="Light List Accent 2" w:semiHidden="0" w:uiPriority="61" w:unhideWhenUsed="0"/>
-    <w:lsdException w:name="Light Grid Accent 2" w:semiHidden="0" w:uiPriority="62" w:unhideWhenUsed="0"/>
-    <w:lsdException w:name="Medium Shading 1 Accent 2" w:semiHidden="0" w:uiPriority="63" w:unhideWhenUsed="0"/>
-    <w:lsdException w:name="Medium Shading 2 Accent 2" w:semiHidden="0" w:uiPriority="64" w:unhideWhenUsed="0"/>
-    <w:lsdException w:name="Medium List 1 Accent 2" w:semiHidden="0" w:uiPriority="65" w:unhideWhenUsed="0"/>
-    <w:lsdException w:name="Medium List 2 Accent 2" w:semiHidden="0" w:uiPriority="66" w:unhideWhenUsed="0"/>
-    <w:lsdException w:name="Medium Grid 1 Accent 2" w:semiHidden="0" w:uiPriority="67" w:unhideWhenUsed="0"/>
-    <w:lsdException w:name="Medium Grid 2 Accent 2" w:semiHidden="0" w:uiPriority="68" w:unhideWhenUsed="0"/>
-    <w:lsdException w:name="Medium Grid 3 Accent 2" w:semiHidden="0" w:uiPriority="69" w:unhideWhenUsed="0"/>
-    <w:lsdException w:name="Dark List Accent 2" w:semiHidden="0" w:uiPriority="70" w:unhideWhenUsed="0"/>
-    <w:lsdException w:name="Colorful Shading Accent 2" w:semiHidden="0" w:uiPriority="71" w:unhideWhenUsed="0"/>
-    <w:lsdException w:name="Colorful List Accent 2" w:semiHidden="0" w:uiPriority="72" w:unhideWhenUsed="0"/>
-    <w:lsdException w:name="Colorful Grid Accent 2" w:semiHidden="0" w:uiPriority="73" w:unhideWhenUsed="0"/>
-    <w:lsdException w:name="Light Shading Accent 3" w:semiHidden="0" w:uiPriority="60" w:unhideWhenUsed="0"/>
-    <w:lsdException w:name="Light List Accent 3" w:semiHidden="0" w:uiPriority="61" w:unhideWhenUsed="0"/>
-    <w:lsdException w:name="Light Grid Accent 3" w:semiHidden="0" w:uiPriority="62" w:unhideWhenUsed="0"/>
-    <w:lsdException w:name="Medium Shading 1 Accent 3" w:semiHidden="0" w:uiPriority="63" w:unhideWhenUsed="0"/>
-    <w:lsdException w:name="Medium Shading 2 Accent 3" w:semiHidden="0" w:uiPriority="64" w:unhideWhenUsed="0"/>
-    <w:lsdException w:name="Medium List 1 Accent 3" w:semiHidden="0" w:uiPriority="65" w:unhideWhenUsed="0"/>
-    <w:lsdException w:name="Medium List 2 Accent 3" w:semiHidden="0" w:uiPriority="66" w:unhideWhenUsed="0"/>
-    <w:lsdException w:name="Medium Grid 1 Accent 3" w:semiHidden="0" w:uiPriority="67" w:unhideWhenUsed="0"/>
-    <w:lsdException w:name="Medium Grid 2 Accent 3" w:semiHidden="0" w:uiPriority="68" w:unhideWhenUsed="0"/>
-    <w:lsdException w:name="Medium Grid 3 Accent 3" w:semiHidden="0" w:uiPriority="69" w:unhideWhenUsed="0"/>
-    <w:lsdException w:name="Dark List Accent 3" w:semiHidden="0" w:uiPriority="70" w:unhideWhenUsed="0"/>
-    <w:lsdException w:name="Colorful Shading Accent 3" w:semiHidden="0" w:uiPriority="71" w:unhideWhenUsed="0"/>
-    <w:lsdException w:name="Colorful List Accent 3" w:semiHidden="0" w:uiPriority="72" w:unhideWhenUsed="0"/>
-    <w:lsdException w:name="Colorful Grid Accent 3" w:semiHidden="0" w:uiPriority="73" w:unhideWhenUsed="0"/>
-    <w:lsdException w:name="Light Shading Accent 4" w:semiHidden="0" w:uiPriority="60" w:unhideWhenUsed="0"/>
-    <w:lsdException w:name="Light List Accent 4" w:semiHidden="0" w:uiPriority="61" w:unhideWhenUsed="0"/>
-    <w:lsdException w:name="Light Grid Accent 4" w:semiHidden="0" w:uiPriority="62" w:unhideWhenUsed="0"/>
-    <w:lsdException w:name="Medium Shading 1 Accent 4" w:semiHidden="0" w:uiPriority="63" w:unhideWhenUsed="0"/>
-    <w:lsdException w:name="Medium Shading 2 Accent 4" w:semiHidden="0" w:uiPriority="64" w:unhideWhenUsed="0"/>
-    <w:lsdException w:name="Medium List 1 Accent 4" w:semiHidden="0" w:uiPriority="65" w:unhideWhenUsed="0"/>
-    <w:lsdException w:name="Medium List 2 Accent 4" w:semiHidden="0" w:uiPriority="66" w:unhideWhenUsed="0"/>
-    <w:lsdException w:name="Medium Grid 1 Accent 4" w:semiHidden="0" w:uiPriority="67" w:unhideWhenUsed="0"/>
-    <w:lsdException w:name="Medium Grid 2 Accent 4" w:semiHidden="0" w:uiPriority="68" w:unhideWhenUsed="0"/>
-    <w:lsdException w:name="Medium Grid 3 Accent 4" w:semiHidden="0" w:uiPriority="69" w:unhideWhenUsed="0"/>
-    <w:lsdException w:name="Dark List Accent 4" w:semiHidden="0" w:uiPriority="70" w:unhideWhenUsed="0"/>
-    <w:lsdException w:name="Colorful Shading Accent 4" w:semiHidden="0" w:uiPriority="71" w:unhideWhenUsed="0"/>
-    <w:lsdException w:name="Colorful List Accent 4" w:semiHidden="0" w:uiPriority="72" w:unhideWhenUsed="0"/>
-    <w:lsdException w:name="Colorful Grid Accent 4" w:semiHidden="0" w:uiPriority="73" w:unhideWhenUsed="0"/>
-    <w:lsdException w:name="Light Shading Accent 5" w:semiHidden="0" w:uiPriority="60" w:unhideWhenUsed="0"/>
-    <w:lsdException w:name="Light List Accent 5" w:semiHidden="0" w:uiPriority="61" w:unhideWhenUsed="0"/>
-    <w:lsdException w:name="Light Grid Accent 5" w:semiHidden="0" w:uiPriority="62" w:unhideWhenUsed="0"/>
-    <w:lsdException w:name="Medium Shading 1 Accent 5" w:semiHidden="0" w:uiPriority="63" w:unhideWhenUsed="0"/>
-    <w:lsdException w:name="Medium Shading 2 Accent 5" w:semiHidden="0" w:uiPriority="64" w:unhideWhenUsed="0"/>
-    <w:lsdException w:name="Medium List 1 Accent 5" w:semiHidden="0" w:uiPriority="65" w:unhideWhenUsed="0"/>
-    <w:lsdException w:name="Medium List 2 Accent 5" w:semiHidden="0" w:uiPriority="66" w:unhideWhenUsed="0"/>
-    <w:lsdException w:name="Medium Grid 1 Accent 5" w:semiHidden="0" w:uiPriority="67" w:unhideWhenUsed="0"/>
-    <w:lsdException w:name="Medium Grid 2 Accent 5" w:semiHidden="0" w:uiPriority="68" w:unhideWhenUsed="0"/>
-    <w:lsdException w:name="Medium Grid 3 Accent 5" w:semiHidden="0" w:uiPriority="69" w:unhideWhenUsed="0"/>
-    <w:lsdException w:name="Dark List Accent 5" w:semiHidden="0" w:uiPriority="70" w:unhideWhenUsed="0"/>
-    <w:lsdException w:name="Colorful Shading Accent 5" w:semiHidden="0" w:uiPriority="71" w:unhideWhenUsed="0"/>
-    <w:lsdException w:name="Colorful List Accent 5" w:semiHidden="0" w:uiPriority="72" w:unhideWhenUsed="0"/>
-    <w:lsdException w:name="Colorful Grid Accent 5" w:semiHidden="0" w:uiPriority="73" w:unhideWhenUsed="0"/>
-    <w:lsdException w:name="Light Shading Accent 6" w:semiHidden="0" w:uiPriority="60" w:unhideWhenUsed="0"/>
-    <w:lsdException w:name="Light List Accent 6" w:semiHidden="0" w:uiPriority="61" w:unhideWhenUsed="0"/>
-    <w:lsdException w:name="Light Grid Accent 6" w:semiHidden="0" w:uiPriority="62" w:unhideWhenUsed="0"/>
-    <w:lsdException w:name="Medium Shading 1 Accent 6" w:semiHidden="0" w:uiPriority="63" w:unhideWhenUsed="0"/>
-    <w:lsdException w:name="Medium Shading 2 Accent 6" w:semiHidden="0" w:uiPriority="64" w:unhideWhenUsed="0"/>
-    <w:lsdException w:name="Medium List 1 Accent 6" w:semiHidden="0" w:uiPriority="65" w:unhideWhenUsed="0"/>
-    <w:lsdException w:name="Medium List 2 Accent 6" w:semiHidden="0" w:uiPriority="66" w:unhideWhenUsed="0"/>
-    <w:lsdException w:name="Medium Grid 1 Accent 6" w:semiHidden="0" w:uiPriority="67" w:unhideWhenUsed="0"/>
-    <w:lsdException w:name="Medium Grid 2 Accent 6" w:semiHidden="0" w:uiPriority="68" w:unhideWhenUsed="0"/>
-    <w:lsdException w:name="Medium Grid 3 Accent 6" w:semiHidden="0" w:uiPriority="69" w:unhideWhenUsed="0"/>
-    <w:lsdException w:name="Dark List Accent 6" w:semiHidden="0" w:uiPriority="70" w:unhideWhenUsed="0"/>
-    <w:lsdException w:name="Colorful Shading Accent 6" w:semiHidden="0" w:uiPriority="71" w:unhideWhenUsed="0"/>
-    <w:lsdException w:name="Colorful List Accent 6" w:semiHidden="0" w:uiPriority="72" w:unhideWhenUsed="0"/>
-    <w:lsdException w:name="Colorful Grid Accent 6" w:semiHidden="0" w:uiPriority="73" w:unhideWhenUsed="0"/>
-    <w:lsdException w:name="Subtle Emphasis" w:semiHidden="0" w:uiPriority="19" w:unhideWhenUsed="0" w:qFormat="1"/>
-    <w:lsdException w:name="Intense Emphasis" w:semiHidden="0" w:uiPriority="21" w:unhideWhenUsed="0" w:qFormat="1"/>
-    <w:lsdException w:name="Subtle Reference" w:semiHidden="0" w:uiPriority="31" w:unhideWhenUsed="0" w:qFormat="1"/>
-    <w:lsdException w:name="Intense Reference" w:semiHidden="0" w:uiPriority="32" w:unhideWhenUsed="0" w:qFormat="1"/>
-    <w:lsdException w:name="Book Title" w:semiHidden="0" w:uiPriority="33" w:unhideWhenUsed="0" w:qFormat="1"/>
-    <w:lsdException w:name="Bibliography" w:uiPriority="37"/>
-    <w:lsdException w:name="TOC Heading" w:uiPriority="39" w:qFormat="1"/>
+  <w:latentStyles w:defLockedState="0" w:defUIPriority="99" w:defSemiHidden="0" w:defUnhideWhenUsed="0" w:defQFormat="0" w:count="376">
+    <w:lsdException w:name="Normal" w:uiPriority="0" w:qFormat="1"/>
+    <w:lsdException w:name="heading 1" w:uiPriority="9" w:qFormat="1"/>
+    <w:lsdException w:name="heading 2" w:semiHidden="1" w:uiPriority="9" w:unhideWhenUsed="1" w:qFormat="1"/>
+    <w:lsdException w:name="heading 3" w:semiHidden="1" w:uiPriority="9" w:unhideWhenUsed="1" w:qFormat="1"/>
+    <w:lsdException w:name="heading 4" w:semiHidden="1" w:uiPriority="9" w:unhideWhenUsed="1" w:qFormat="1"/>
+    <w:lsdException w:name="heading 5" w:semiHidden="1" w:uiPriority="9" w:unhideWhenUsed="1" w:qFormat="1"/>
+    <w:lsdException w:name="heading 6" w:semiHidden="1" w:uiPriority="9" w:unhideWhenUsed="1" w:qFormat="1"/>
+    <w:lsdException w:name="heading 7" w:semiHidden="1" w:uiPriority="9" w:unhideWhenUsed="1" w:qFormat="1"/>
+    <w:lsdException w:name="heading 8" w:semiHidden="1" w:uiPriority="9" w:unhideWhenUsed="1" w:qFormat="1"/>
+    <w:lsdException w:name="heading 9" w:semiHidden="1" w:uiPriority="9" w:unhideWhenUsed="1" w:qFormat="1"/>
+    <w:lsdException w:name="index 1" w:semiHidden="1" w:unhideWhenUsed="1"/>
+    <w:lsdException w:name="index 2" w:semiHidden="1" w:unhideWhenUsed="1"/>
+    <w:lsdException w:name="index 3" w:semiHidden="1" w:unhideWhenUsed="1"/>
+    <w:lsdException w:name="index 4" w:semiHidden="1" w:unhideWhenUsed="1"/>
+    <w:lsdException w:name="index 5" w:semiHidden="1" w:unhideWhenUsed="1"/>
+    <w:lsdException w:name="index 6" w:semiHidden="1" w:unhideWhenUsed="1"/>
+    <w:lsdException w:name="index 7" w:semiHidden="1" w:unhideWhenUsed="1"/>
+    <w:lsdException w:name="index 8" w:semiHidden="1" w:unhideWhenUsed="1"/>
+    <w:lsdException w:name="index 9" w:semiHidden="1" w:unhideWhenUsed="1"/>
+    <w:lsdException w:name="toc 1" w:semiHidden="1" w:uiPriority="39" w:unhideWhenUsed="1"/>
+    <w:lsdException w:name="toc 2" w:semiHidden="1" w:uiPriority="39" w:unhideWhenUsed="1"/>
+    <w:lsdException w:name="toc 3" w:semiHidden="1" w:uiPriority="39" w:unhideWhenUsed="1"/>
+    <w:lsdException w:name="toc 4" w:semiHidden="1" w:uiPriority="39" w:unhideWhenUsed="1"/>
+    <w:lsdException w:name="toc 5" w:semiHidden="1" w:uiPriority="39" w:unhideWhenUsed="1"/>
+    <w:lsdException w:name="toc 6" w:semiHidden="1" w:uiPriority="39" w:unhideWhenUsed="1"/>
+    <w:lsdException w:name="toc 7" w:semiHidden="1" w:uiPriority="39" w:unhideWhenUsed="1"/>
+    <w:lsdException w:name="toc 8" w:semiHidden="1" w:uiPriority="39" w:unhideWhenUsed="1"/>
+    <w:lsdException w:name="toc 9" w:semiHidden="1" w:uiPriority="39" w:unhideWhenUsed="1"/>
+    <w:lsdException w:name="Normal Indent" w:semiHidden="1" w:unhideWhenUsed="1"/>
+    <w:lsdException w:name="footnote text" w:semiHidden="1" w:unhideWhenUsed="1"/>
+    <w:lsdException w:name="annotation text" w:semiHidden="1" w:unhideWhenUsed="1"/>
+    <w:lsdException w:name="header" w:semiHidden="1" w:unhideWhenUsed="1"/>
+    <w:lsdException w:name="footer" w:semiHidden="1" w:unhideWhenUsed="1"/>
+    <w:lsdException w:name="index heading" w:semiHidden="1" w:unhideWhenUsed="1"/>
+    <w:lsdException w:name="caption" w:semiHidden="1" w:uiPriority="35" w:unhideWhenUsed="1" w:qFormat="1"/>
+    <w:lsdException w:name="table of figures" w:semiHidden="1" w:unhideWhenUsed="1"/>
+    <w:lsdException w:name="envelope address" w:semiHidden="1" w:unhideWhenUsed="1"/>
+    <w:lsdException w:name="envelope return" w:semiHidden="1" w:unhideWhenUsed="1"/>
+    <w:lsdException w:name="footnote reference" w:semiHidden="1" w:unhideWhenUsed="1"/>
+    <w:lsdException w:name="annotation reference" w:semiHidden="1" w:unhideWhenUsed="1"/>
+    <w:lsdException w:name="line number" w:semiHidden="1" w:unhideWhenUsed="1"/>
+    <w:lsdException w:name="page number" w:semiHidden="1" w:unhideWhenUsed="1"/>
+    <w:lsdException w:name="endnote reference" w:semiHidden="1" w:unhideWhenUsed="1"/>
+    <w:lsdException w:name="endnote text" w:semiHidden="1" w:unhideWhenUsed="1"/>
+    <w:lsdException w:name="table of authorities" w:semiHidden="1" w:unhideWhenUsed="1"/>
+    <w:lsdException w:name="macro" w:semiHidden="1" w:unhideWhenUsed="1"/>
+    <w:lsdException w:name="toa heading" w:semiHidden="1" w:unhideWhenUsed="1"/>
+    <w:lsdException w:name="List" w:semiHidden="1" w:unhideWhenUsed="1"/>
+    <w:lsdException w:name="List Bullet" w:semiHidden="1" w:unhideWhenUsed="1"/>
+    <w:lsdException w:name="List Number" w:semiHidden="1" w:unhideWhenUsed="1"/>
+    <w:lsdException w:name="List 2" w:semiHidden="1" w:unhideWhenUsed="1"/>
+    <w:lsdException w:name="List 3" w:semiHidden="1" w:unhideWhenUsed="1"/>
+    <w:lsdException w:name="List 4" w:semiHidden="1" w:unhideWhenUsed="1"/>
+    <w:lsdException w:name="List 5" w:semiHidden="1" w:unhideWhenUsed="1"/>
+    <w:lsdException w:name="List Bullet 2" w:semiHidden="1" w:unhideWhenUsed="1"/>
+    <w:lsdException w:name="List Bullet 3" w:semiHidden="1" w:unhideWhenUsed="1"/>
+    <w:lsdException w:name="List Bullet 4" w:semiHidden="1" w:unhideWhenUsed="1"/>
+    <w:lsdException w:name="List Bullet 5" w:semiHidden="1" w:unhideWhenUsed="1"/>
+    <w:lsdException w:name="List Number 2" w:semiHidden="1" w:unhideWhenUsed="1"/>
+    <w:lsdException w:name="List Number 3" w:semiHidden="1" w:unhideWhenUsed="1"/>
+    <w:lsdException w:name="List Number 4" w:semiHidden="1" w:unhideWhenUsed="1"/>
+    <w:lsdException w:name="List Number 5" w:semiHidden="1" w:unhideWhenUsed="1"/>
+    <w:lsdException w:name="Title" w:uiPriority="10" w:qFormat="1"/>
+    <w:lsdException w:name="Closing" w:semiHidden="1" w:unhideWhenUsed="1"/>
+    <w:lsdException w:name="Signature" w:semiHidden="1" w:unhideWhenUsed="1"/>
+    <w:lsdException w:name="Default Paragraph Font" w:semiHidden="1" w:uiPriority="1" w:unhideWhenUsed="1"/>
+    <w:lsdException w:name="Body Text" w:semiHidden="1" w:unhideWhenUsed="1"/>
+    <w:lsdException w:name="Body Text Indent" w:semiHidden="1" w:unhideWhenUsed="1"/>
+    <w:lsdException w:name="List Continue" w:semiHidden="1" w:unhideWhenUsed="1"/>
+    <w:lsdException w:name="List Continue 2" w:semiHidden="1" w:unhideWhenUsed="1"/>
+    <w:lsdException w:name="List Continue 3" w:semiHidden="1" w:unhideWhenUsed="1"/>
+    <w:lsdException w:name="List Continue 4" w:semiHidden="1" w:unhideWhenUsed="1"/>
+    <w:lsdException w:name="List Continue 5" w:semiHidden="1" w:unhideWhenUsed="1"/>
+    <w:lsdException w:name="Message Header" w:semiHidden="1" w:unhideWhenUsed="1"/>
+    <w:lsdException w:name="Subtitle" w:uiPriority="11" w:qFormat="1"/>
+    <w:lsdException w:name="Salutation" w:semiHidden="1" w:unhideWhenUsed="1"/>
+    <w:lsdException w:name="Date" w:semiHidden="1" w:unhideWhenUsed="1"/>
+    <w:lsdException w:name="Body Text First Indent" w:semiHidden="1" w:unhideWhenUsed="1"/>
+    <w:lsdException w:name="Body Text First Indent 2" w:semiHidden="1" w:unhideWhenUsed="1"/>
+    <w:lsdException w:name="Note Heading" w:semiHidden="1" w:unhideWhenUsed="1"/>
+    <w:lsdException w:name="Body Text 2" w:semiHidden="1" w:unhideWhenUsed="1"/>
+    <w:lsdException w:name="Body Text 3" w:semiHidden="1" w:unhideWhenUsed="1"/>
+    <w:lsdException w:name="Body Text Indent 2" w:semiHidden="1" w:unhideWhenUsed="1"/>
+    <w:lsdException w:name="Body Text Indent 3" w:semiHidden="1" w:unhideWhenUsed="1"/>
+    <w:lsdException w:name="Block Text" w:semiHidden="1" w:unhideWhenUsed="1"/>
+    <w:lsdException w:name="Hyperlink" w:semiHidden="1" w:unhideWhenUsed="1"/>
+    <w:lsdException w:name="FollowedHyperlink" w:semiHidden="1" w:unhideWhenUsed="1"/>
+    <w:lsdException w:name="Strong" w:uiPriority="22" w:qFormat="1"/>
+    <w:lsdException w:name="Emphasis" w:uiPriority="20" w:qFormat="1"/>
+    <w:lsdException w:name="Document Map" w:semiHidden="1" w:unhideWhenUsed="1"/>
+    <w:lsdException w:name="Plain Text" w:semiHidden="1" w:unhideWhenUsed="1"/>
+    <w:lsdException w:name="E-mail Signature" w:semiHidden="1" w:unhideWhenUsed="1"/>
+    <w:lsdException w:name="HTML Top of Form" w:semiHidden="1" w:unhideWhenUsed="1"/>
+    <w:lsdException w:name="HTML Bottom of Form" w:semiHidden="1" w:unhideWhenUsed="1"/>
+    <w:lsdException w:name="Normal (Web)" w:semiHidden="1" w:unhideWhenUsed="1"/>
+    <w:lsdException w:name="HTML Acronym" w:semiHidden="1" w:unhideWhenUsed="1"/>
+    <w:lsdException w:name="HTML Address" w:semiHidden="1" w:unhideWhenUsed="1"/>
+    <w:lsdException w:name="HTML Cite" w:semiHidden="1" w:unhideWhenUsed="1"/>
+    <w:lsdException w:name="HTML Code" w:semiHidden="1" w:unhideWhenUsed="1"/>
+    <w:lsdException w:name="HTML Definition" w:semiHidden="1" w:unhideWhenUsed="1"/>
+    <w:lsdException w:name="HTML Keyboard" w:semiHidden="1" w:unhideWhenUsed="1"/>
+    <w:lsdException w:name="HTML Preformatted" w:semiHidden="1" w:unhideWhenUsed="1"/>
+    <w:lsdException w:name="HTML Sample" w:semiHidden="1" w:unhideWhenUsed="1"/>
+    <w:lsdException w:name="HTML Typewriter" w:semiHidden="1" w:unhideWhenUsed="1"/>
+    <w:lsdException w:name="HTML Variable" w:semiHidden="1" w:unhideWhenUsed="1"/>
+    <w:lsdException w:name="Normal Table" w:semiHidden="1" w:unhideWhenUsed="1"/>
+    <w:lsdException w:name="annotation subject" w:semiHidden="1" w:unhideWhenUsed="1"/>
+    <w:lsdException w:name="No List" w:semiHidden="1" w:unhideWhenUsed="1"/>
+    <w:lsdException w:name="Outline List 1" w:semiHidden="1" w:unhideWhenUsed="1"/>
+    <w:lsdException w:name="Outline List 2" w:semiHidden="1" w:unhideWhenUsed="1"/>
+    <w:lsdException w:name="Outline List 3" w:semiHidden="1" w:unhideWhenUsed="1"/>
+    <w:lsdException w:name="Table Simple 1" w:semiHidden="1" w:unhideWhenUsed="1"/>
+    <w:lsdException w:name="Table Simple 2" w:semiHidden="1" w:unhideWhenUsed="1"/>
+    <w:lsdException w:name="Table Simple 3" w:semiHidden="1" w:unhideWhenUsed="1"/>
+    <w:lsdException w:name="Table Classic 1" w:semiHidden="1" w:unhideWhenUsed="1"/>
+    <w:lsdException w:name="Table Classic 2" w:semiHidden="1" w:unhideWhenUsed="1"/>
+    <w:lsdException w:name="Table Classic 3" w:semiHidden="1" w:unhideWhenUsed="1"/>
+    <w:lsdException w:name="Table Classic 4" w:semiHidden="1" w:unhideWhenUsed="1"/>
+    <w:lsdException w:name="Table Colorful 1" w:semiHidden="1" w:unhideWhenUsed="1"/>
+    <w:lsdException w:name="Table Colorful 2" w:semiHidden="1" w:unhideWhenUsed="1"/>
+    <w:lsdException w:name="Table Colorful 3" w:semiHidden="1" w:unhideWhenUsed="1"/>
+    <w:lsdException w:name="Table Columns 1" w:semiHidden="1" w:unhideWhenUsed="1"/>
+    <w:lsdException w:name="Table Columns 2" w:semiHidden="1" w:unhideWhenUsed="1"/>
+    <w:lsdException w:name="Table Columns 3" w:semiHidden="1" w:unhideWhenUsed="1"/>
+    <w:lsdException w:name="Table Columns 4" w:semiHidden="1" w:unhideWhenUsed="1"/>
+    <w:lsdException w:name="Table Columns 5" w:semiHidden="1" w:unhideWhenUsed="1"/>
+    <w:lsdException w:name="Table Grid 1" w:semiHidden="1" w:unhideWhenUsed="1"/>
+    <w:lsdException w:name="Table Grid 2" w:semiHidden="1" w:unhideWhenUsed="1"/>
+    <w:lsdException w:name="Table Grid 3" w:semiHidden="1" w:unhideWhenUsed="1"/>
+    <w:lsdException w:name="Table Grid 4" w:semiHidden="1" w:unhideWhenUsed="1"/>
+    <w:lsdException w:name="Table Grid 5" w:semiHidden="1" w:unhideWhenUsed="1"/>
+    <w:lsdException w:name="Table Grid 6" w:semiHidden="1" w:unhideWhenUsed="1"/>
+    <w:lsdException w:name="Table Grid 7" w:semiHidden="1" w:unhideWhenUsed="1"/>
+    <w:lsdException w:name="Table Grid 8" w:semiHidden="1" w:unhideWhenUsed="1"/>
+    <w:lsdException w:name="Table List 1" w:semiHidden="1" w:unhideWhenUsed="1"/>
+    <w:lsdException w:name="Table List 2" w:semiHidden="1" w:unhideWhenUsed="1"/>
+    <w:lsdException w:name="Table List 3" w:semiHidden="1" w:unhideWhenUsed="1"/>
+    <w:lsdException w:name="Table List 4" w:semiHidden="1" w:unhideWhenUsed="1"/>
+    <w:lsdException w:name="Table List 5" w:semiHidden="1" w:unhideWhenUsed="1"/>
+    <w:lsdException w:name="Table List 6" w:semiHidden="1" w:unhideWhenUsed="1"/>
+    <w:lsdException w:name="Table List 7" w:semiHidden="1" w:unhideWhenUsed="1"/>
+    <w:lsdException w:name="Table List 8" w:semiHidden="1" w:unhideWhenUsed="1"/>
+    <w:lsdException w:name="Table 3D effects 1" w:semiHidden="1" w:unhideWhenUsed="1"/>
+    <w:lsdException w:name="Table 3D effects 2" w:semiHidden="1" w:unhideWhenUsed="1"/>
+    <w:lsdException w:name="Table 3D effects 3" w:semiHidden="1" w:unhideWhenUsed="1"/>
+    <w:lsdException w:name="Table Contemporary" w:semiHidden="1" w:unhideWhenUsed="1"/>
+    <w:lsdException w:name="Table Elegant" w:semiHidden="1" w:unhideWhenUsed="1"/>
+    <w:lsdException w:name="Table Professional" w:semiHidden="1" w:unhideWhenUsed="1"/>
+    <w:lsdException w:name="Table Subtle 1" w:semiHidden="1" w:unhideWhenUsed="1"/>
+    <w:lsdException w:name="Table Subtle 2" w:semiHidden="1" w:unhideWhenUsed="1"/>
+    <w:lsdException w:name="Table Web 1" w:semiHidden="1" w:unhideWhenUsed="1"/>
+    <w:lsdException w:name="Table Web 2" w:semiHidden="1" w:unhideWhenUsed="1"/>
+    <w:lsdException w:name="Table Web 3" w:semiHidden="1" w:unhideWhenUsed="1"/>
+    <w:lsdException w:name="Balloon Text" w:semiHidden="1" w:unhideWhenUsed="1"/>
+    <w:lsdException w:name="Table Grid" w:semiHidden="1" w:uiPriority="39" w:unhideWhenUsed="1"/>
+    <w:lsdException w:name="Table Theme" w:semiHidden="1" w:unhideWhenUsed="1"/>
+    <w:lsdException w:name="Placeholder Text" w:semiHidden="1"/>
+    <w:lsdException w:name="No Spacing" w:uiPriority="1" w:qFormat="1"/>
+    <w:lsdException w:name="Light Shading" w:uiPriority="60"/>
+    <w:lsdException w:name="Light List" w:uiPriority="61"/>
+    <w:lsdException w:name="Light Grid" w:uiPriority="62"/>
+    <w:lsdException w:name="Medium Shading 1" w:uiPriority="63"/>
+    <w:lsdException w:name="Medium Shading 2" w:uiPriority="64"/>
+    <w:lsdException w:name="Medium List 1" w:uiPriority="65"/>
+    <w:lsdException w:name="Medium List 2" w:uiPriority="66"/>
+    <w:lsdException w:name="Medium Grid 1" w:uiPriority="67"/>
+    <w:lsdException w:name="Medium Grid 2" w:uiPriority="68"/>
+    <w:lsdException w:name="Medium Grid 3" w:uiPriority="69"/>
+    <w:lsdException w:name="Dark List" w:uiPriority="70"/>
+    <w:lsdException w:name="Colorful Shading" w:uiPriority="71"/>
+    <w:lsdException w:name="Colorful List" w:uiPriority="72"/>
+    <w:lsdException w:name="Colorful Grid" w:uiPriority="73"/>
+    <w:lsdException w:name="Light Shading Accent 1" w:uiPriority="60"/>
+    <w:lsdException w:name="Light List Accent 1" w:uiPriority="61"/>
+    <w:lsdException w:name="Light Grid Accent 1" w:uiPriority="62"/>
+    <w:lsdException w:name="Medium Shading 1 Accent 1" w:uiPriority="63"/>
+    <w:lsdException w:name="Medium Shading 2 Accent 1" w:uiPriority="64"/>
+    <w:lsdException w:name="Medium List 1 Accent 1" w:uiPriority="65"/>
+    <w:lsdException w:name="Revision" w:semiHidden="1"/>
+    <w:lsdException w:name="List Paragraph" w:uiPriority="34" w:qFormat="1"/>
+    <w:lsdException w:name="Quote" w:uiPriority="29" w:qFormat="1"/>
+    <w:lsdException w:name="Intense Quote" w:uiPriority="30" w:qFormat="1"/>
+    <w:lsdException w:name="Medium List 2 Accent 1" w:uiPriority="66"/>
+    <w:lsdException w:name="Medium Grid 1 Accent 1" w:uiPriority="67"/>
+    <w:lsdException w:name="Medium Grid 2 Accent 1" w:uiPriority="68"/>
+    <w:lsdException w:name="Medium Grid 3 Accent 1" w:uiPriority="69"/>
+    <w:lsdException w:name="Dark List Accent 1" w:uiPriority="70"/>
+    <w:lsdException w:name="Colorful Shading Accent 1" w:uiPriority="71"/>
+    <w:lsdException w:name="Colorful List Accent 1" w:uiPriority="72"/>
+    <w:lsdException w:name="Colorful Grid Accent 1" w:uiPriority="73"/>
+    <w:lsdException w:name="Light Shading Accent 2" w:uiPriority="60"/>
+    <w:lsdException w:name="Light List Accent 2" w:uiPriority="61"/>
+    <w:lsdException w:name="Light Grid Accent 2" w:uiPriority="62"/>
+    <w:lsdException w:name="Medium Shading 1 Accent 2" w:uiPriority="63"/>
+    <w:lsdException w:name="Medium Shading 2 Accent 2" w:uiPriority="64"/>
+    <w:lsdException w:name="Medium List 1 Accent 2" w:uiPriority="65"/>
+    <w:lsdException w:name="Medium List 2 Accent 2" w:uiPriority="66"/>
+    <w:lsdException w:name="Medium Grid 1 Accent 2" w:uiPriority="67"/>
+    <w:lsdException w:name="Medium Grid 2 Accent 2" w:uiPriority="68"/>
+    <w:lsdException w:name="Medium Grid 3 Accent 2" w:uiPriority="69"/>
+    <w:lsdException w:name="Dark List Accent 2" w:uiPriority="70"/>
+    <w:lsdException w:name="Colorful Shading Accent 2" w:uiPriority="71"/>
+    <w:lsdException w:name="Colorful List Accent 2" w:uiPriority="72"/>
+    <w:lsdException w:name="Colorful Grid Accent 2" w:uiPriority="73"/>
+    <w:lsdException w:name="Light Shading Accent 3" w:uiPriority="60"/>
+    <w:lsdException w:name="Light List Accent 3" w:uiPriority="61"/>
+    <w:lsdException w:name="Light Grid Accent 3" w:uiPriority="62"/>
+    <w:lsdException w:name="Medium Shading 1 Accent 3" w:uiPriority="63"/>
+    <w:lsdException w:name="Medium Shading 2 Accent 3" w:uiPriority="64"/>
+    <w:lsdException w:name="Medium List 1 Accent 3" w:uiPriority="65"/>
+    <w:lsdException w:name="Medium List 2 Accent 3" w:uiPriority="66"/>
+    <w:lsdException w:name="Medium Grid 1 Accent 3" w:uiPriority="67"/>
+    <w:lsdException w:name="Medium Grid 2 Accent 3" w:uiPriority="68"/>
+    <w:lsdException w:name="Medium Grid 3 Accent 3" w:uiPriority="69"/>
+    <w:lsdException w:name="Dark List Accent 3" w:uiPriority="70"/>
+    <w:lsdException w:name="Colorful Shading Accent 3" w:uiPriority="71"/>
+    <w:lsdException w:name="Colorful List Accent 3" w:uiPriority="72"/>
+    <w:lsdException w:name="Colorful Grid Accent 3" w:uiPriority="73"/>
+    <w:lsdException w:name="Light Shading Accent 4" w:uiPriority="60"/>
+    <w:lsdException w:name="Light List Accent 4" w:uiPriority="61"/>
+    <w:lsdException w:name="Light Grid Accent 4" w:uiPriority="62"/>
+    <w:lsdException w:name="Medium Shading 1 Accent 4" w:uiPriority="63"/>
+    <w:lsdException w:name="Medium Shading 2 Accent 4" w:uiPriority="64"/>
+    <w:lsdException w:name="Medium List 1 Accent 4" w:uiPriority="65"/>
+    <w:lsdException w:name="Medium List 2 Accent 4" w:uiPriority="66"/>
+    <w:lsdException w:name="Medium Grid 1 Accent 4" w:uiPriority="67"/>
+    <w:lsdException w:name="Medium Grid 2 Accent 4" w:uiPriority="68"/>
+    <w:lsdException w:name="Medium Grid 3 Accent 4" w:uiPriority="69"/>
+    <w:lsdException w:name="Dark List Accent 4" w:uiPriority="70"/>
+    <w:lsdException w:name="Colorful Shading Accent 4" w:uiPriority="71"/>
+    <w:lsdException w:name="Colorful List Accent 4" w:uiPriority="72"/>
+    <w:lsdException w:name="Colorful Grid Accent 4" w:uiPriority="73"/>
+    <w:lsdException w:name="Light Shading Accent 5" w:uiPriority="60"/>
+    <w:lsdException w:name="Light List Accent 5" w:uiPriority="61"/>
+    <w:lsdException w:name="Light Grid Accent 5" w:uiPriority="62"/>
+    <w:lsdException w:name="Medium Shading 1 Accent 5" w:uiPriority="63"/>
+    <w:lsdException w:name="Medium Shading 2 Accent 5" w:uiPriority="64"/>
+    <w:lsdException w:name="Medium List 1 Accent 5" w:uiPriority="65"/>
+    <w:lsdException w:name="Medium List 2 Accent 5" w:uiPriority="66"/>
+    <w:lsdException w:name="Medium Grid 1 Accent 5" w:uiPriority="67"/>
+    <w:lsdException w:name="Medium Grid 2 Accent 5" w:uiPriority="68"/>
+    <w:lsdException w:name="Medium Grid 3 Accent 5" w:uiPriority="69"/>
+    <w:lsdException w:name="Dark List Accent 5" w:uiPriority="70"/>
+    <w:lsdException w:name="Colorful Shading Accent 5" w:uiPriority="71"/>
+    <w:lsdException w:name="Colorful List Accent 5" w:uiPriority="72"/>
+    <w:lsdException w:name="Colorful Grid Accent 5" w:uiPriority="73"/>
+    <w:lsdException w:name="Light Shading Accent 6" w:uiPriority="60"/>
+    <w:lsdException w:name="Light List Accent 6" w:uiPriority="61"/>
+    <w:lsdException w:name="Light Grid Accent 6" w:uiPriority="62"/>
+    <w:lsdException w:name="Medium Shading 1 Accent 6" w:uiPriority="63"/>
+    <w:lsdException w:name="Medium Shading 2 Accent 6" w:uiPriority="64"/>
+    <w:lsdException w:name="Medium List 1 Accent 6" w:uiPriority="65"/>
+    <w:lsdException w:name="Medium List 2 Accent 6" w:uiPriority="66"/>
+    <w:lsdException w:name="Medium Grid 1 Accent 6" w:uiPriority="67"/>
+    <w:lsdException w:name="Medium Grid 2 Accent 6" w:uiPriority="68"/>
+    <w:lsdException w:name="Medium Grid 3 Accent 6" w:uiPriority="69"/>
+    <w:lsdException w:name="Dark List Accent 6" w:uiPriority="70"/>
+    <w:lsdException w:name="Colorful Shading Accent 6" w:uiPriority="71"/>
+    <w:lsdException w:name="Colorful List Accent 6" w:uiPriority="72"/>
+    <w:lsdException w:name="Colorful Grid Accent 6" w:uiPriority="73"/>
+    <w:lsdException w:name="Subtle Emphasis" w:uiPriority="19" w:qFormat="1"/>
+    <w:lsdException w:name="Intense Emphasis" w:uiPriority="21" w:qFormat="1"/>
+    <w:lsdException w:name="Subtle Reference" w:uiPriority="31" w:qFormat="1"/>
+    <w:lsdException w:name="Intense Reference" w:uiPriority="32" w:qFormat="1"/>
+    <w:lsdException w:name="Book Title" w:uiPriority="33" w:qFormat="1"/>
+    <w:lsdException w:name="Bibliography" w:semiHidden="1" w:uiPriority="37" w:unhideWhenUsed="1"/>
+    <w:lsdException w:name="TOC Heading" w:semiHidden="1" w:uiPriority="39" w:unhideWhenUsed="1" w:qFormat="1"/>
+    <w:lsdException w:name="Plain Table 1" w:uiPriority="41"/>
+    <w:lsdException w:name="Plain Table 2" w:uiPriority="42"/>
+    <w:lsdException w:name="Plain Table 3" w:uiPriority="43"/>
+    <w:lsdException w:name="Plain Table 4" w:uiPriority="44"/>
+    <w:lsdException w:name="Plain Table 5" w:uiPriority="45"/>
+    <w:lsdException w:name="Grid Table Light" w:uiPriority="40"/>
+    <w:lsdException w:name="Grid Table 1 Light" w:uiPriority="46"/>
+    <w:lsdException w:name="Grid Table 2" w:uiPriority="47"/>
+    <w:lsdException w:name="Grid Table 3" w:uiPriority="48"/>
+    <w:lsdException w:name="Grid Table 4" w:uiPriority="49"/>
+    <w:lsdException w:name="Grid Table 5 Dark" w:uiPriority="50"/>
+    <w:lsdException w:name="Grid Table 6 Colorful" w:uiPriority="51"/>
+    <w:lsdException w:name="Grid Table 7 Colorful" w:uiPriority="52"/>
+    <w:lsdException w:name="Grid Table 1 Light Accent 1" w:uiPriority="46"/>
+    <w:lsdException w:name="Grid Table 2 Accent 1" w:uiPriority="47"/>
+    <w:lsdException w:name="Grid Table 3 Accent 1" w:uiPriority="48"/>
+    <w:lsdException w:name="Grid Table 4 Accent 1" w:uiPriority="49"/>
+    <w:lsdException w:name="Grid Table 5 Dark Accent 1" w:uiPriority="50"/>
+    <w:lsdException w:name="Grid Table 6 Colorful Accent 1" w:uiPriority="51"/>
+    <w:lsdException w:name="Grid Table 7 Colorful Accent 1" w:uiPriority="52"/>
+    <w:lsdException w:name="Grid Table 1 Light Accent 2" w:uiPriority="46"/>
+    <w:lsdException w:name="Grid Table 2 Accent 2" w:uiPriority="47"/>
+    <w:lsdException w:name="Grid Table 3 Accent 2" w:uiPriority="48"/>
+    <w:lsdException w:name="Grid Table 4 Accent 2" w:uiPriority="49"/>
+    <w:lsdException w:name="Grid Table 5 Dark Accent 2" w:uiPriority="50"/>
+    <w:lsdException w:name="Grid Table 6 Colorful Accent 2" w:uiPriority="51"/>
+    <w:lsdException w:name="Grid Table 7 Colorful Accent 2" w:uiPriority="52"/>
+    <w:lsdException w:name="Grid Table 1 Light Accent 3" w:uiPriority="46"/>
+    <w:lsdException w:name="Grid Table 2 Accent 3" w:uiPriority="47"/>
+    <w:lsdException w:name="Grid Table 3 Accent 3" w:uiPriority="48"/>
+    <w:lsdException w:name="Grid Table 4 Accent 3" w:uiPriority="49"/>
+    <w:lsdException w:name="Grid Table 5 Dark Accent 3" w:uiPriority="50"/>
+    <w:lsdException w:name="Grid Table 6 Colorful Accent 3" w:uiPriority="51"/>
+    <w:lsdException w:name="Grid Table 7 Colorful Accent 3" w:uiPriority="52"/>
+    <w:lsdException w:name="Grid Table 1 Light Accent 4" w:uiPriority="46"/>
+    <w:lsdException w:name="Grid Table 2 Accent 4" w:uiPriority="47"/>
+    <w:lsdException w:name="Grid Table 3 Accent 4" w:uiPriority="48"/>
+    <w:lsdException w:name="Grid Table 4 Accent 4" w:uiPriority="49"/>
+    <w:lsdException w:name="Grid Table 5 Dark Accent 4" w:uiPriority="50"/>
+    <w:lsdException w:name="Grid Table 6 Colorful Accent 4" w:uiPriority="51"/>
+    <w:lsdException w:name="Grid Table 7 Colorful Accent 4" w:uiPriority="52"/>
+    <w:lsdException w:name="Grid Table 1 Light Accent 5" w:uiPriority="46"/>
+    <w:lsdException w:name="Grid Table 2 Accent 5" w:uiPriority="47"/>
+    <w:lsdException w:name="Grid Table 3 Accent 5" w:uiPriority="48"/>
+    <w:lsdException w:name="Grid Table 4 Accent 5" w:uiPriority="49"/>
+    <w:lsdException w:name="Grid Table 5 Dark Accent 5" w:uiPriority="50"/>
+    <w:lsdException w:name="Grid Table 6 Colorful Accent 5" w:uiPriority="51"/>
+    <w:lsdException w:name="Grid Table 7 Colorful Accent 5" w:uiPriority="52"/>
+    <w:lsdException w:name="Grid Table 1 Light Accent 6" w:uiPriority="46"/>
+    <w:lsdException w:name="Grid Table 2 Accent 6" w:uiPriority="47"/>
+    <w:lsdException w:name="Grid Table 3 Accent 6" w:uiPriority="48"/>
+    <w:lsdException w:name="Grid Table 4 Accent 6" w:uiPriority="49"/>
+    <w:lsdException w:name="Grid Table 5 Dark Accent 6" w:uiPriority="50"/>
+    <w:lsdException w:name="Grid Table 6 Colorful Accent 6" w:uiPriority="51"/>
+    <w:lsdException w:name="Grid Table 7 Colorful Accent 6" w:uiPriority="52"/>
+    <w:lsdException w:name="List Table 1 Light" w:uiPriority="46"/>
+    <w:lsdException w:name="List Table 2" w:uiPriority="47"/>
+    <w:lsdException w:name="List Table 3" w:uiPriority="48"/>
+    <w:lsdException w:name="List Table 4" w:uiPriority="49"/>
+    <w:lsdException w:name="List Table 5 Dark" w:uiPriority="50"/>
+    <w:lsdException w:name="List Table 6 Colorful" w:uiPriority="51"/>
+    <w:lsdException w:name="List Table 7 Colorful" w:uiPriority="52"/>
+    <w:lsdException w:name="List Table 1 Light Accent 1" w:uiPriority="46"/>
+    <w:lsdException w:name="List Table 2 Accent 1" w:uiPriority="47"/>
+    <w:lsdException w:name="List Table 3 Accent 1" w:uiPriority="48"/>
+    <w:lsdException w:name="List Table 4 Accent 1" w:uiPriority="49"/>
+    <w:lsdException w:name="List Table 5 Dark Accent 1" w:uiPriority="50"/>
+    <w:lsdException w:name="List Table 6 Colorful Accent 1" w:uiPriority="51"/>
+    <w:lsdException w:name="List Table 7 Colorful Accent 1" w:uiPriority="52"/>
+    <w:lsdException w:name="List Table 1 Light Accent 2" w:uiPriority="46"/>
+    <w:lsdException w:name="List Table 2 Accent 2" w:uiPriority="47"/>
+    <w:lsdException w:name="List Table 3 Accent 2" w:uiPriority="48"/>
+    <w:lsdException w:name="List Table 4 Accent 2" w:uiPriority="49"/>
+    <w:lsdException w:name="List Table 5 Dark Accent 2" w:uiPriority="50"/>
+    <w:lsdException w:name="List Table 6 Colorful Accent 2" w:uiPriority="51"/>
+    <w:lsdException w:name="List Table 7 Colorful Accent 2" w:uiPriority="52"/>
+    <w:lsdException w:name="List Table 1 Light Accent 3" w:uiPriority="46"/>
+    <w:lsdException w:name="List Table 2 Accent 3" w:uiPriority="47"/>
+    <w:lsdException w:name="List Table 3 Accent 3" w:uiPriority="48"/>
+    <w:lsdException w:name="List Table 4 Accent 3" w:uiPriority="49"/>
+    <w:lsdException w:name="List Table 5 Dark Accent 3" w:uiPriority="50"/>
+    <w:lsdException w:name="List Table 6 Colorful Accent 3" w:uiPriority="51"/>
+    <w:lsdException w:name="List Table 7 Colorful Accent 3" w:uiPriority="52"/>
+    <w:lsdException w:name="List Table 1 Light Accent 4" w:uiPriority="46"/>
+    <w:lsdException w:name="List Table 2 Accent 4" w:uiPriority="47"/>
+    <w:lsdException w:name="List Table 3 Accent 4" w:uiPriority="48"/>
+    <w:lsdException w:name="List Table 4 Accent 4" w:uiPriority="49"/>
+    <w:lsdException w:name="List Table 5 Dark Accent 4" w:uiPriority="50"/>
+    <w:lsdException w:name="List Table 6 Colorful Accent 4" w:uiPriority="51"/>
+    <w:lsdException w:name="List Table 7 Colorful Accent 4" w:uiPriority="52"/>
+    <w:lsdException w:name="List Table 1 Light Accent 5" w:uiPriority="46"/>
+    <w:lsdException w:name="List Table 2 Accent 5" w:uiPriority="47"/>
+    <w:lsdException w:name="List Table 3 Accent 5" w:uiPriority="48"/>
+    <w:lsdException w:name="List Table 4 Accent 5" w:uiPriority="49"/>
+    <w:lsdException w:name="List Table 5 Dark Accent 5" w:uiPriority="50"/>
+    <w:lsdException w:name="List Table 6 Colorful Accent 5" w:uiPriority="51"/>
+    <w:lsdException w:name="List Table 7 Colorful Accent 5" w:uiPriority="52"/>
+    <w:lsdException w:name="List Table 1 Light Accent 6" w:uiPriority="46"/>
+    <w:lsdException w:name="List Table 2 Accent 6" w:uiPriority="47"/>
+    <w:lsdException w:name="List Table 3 Accent 6" w:uiPriority="48"/>
+    <w:lsdException w:name="List Table 4 Accent 6" w:uiPriority="49"/>
+    <w:lsdException w:name="List Table 5 Dark Accent 6" w:uiPriority="50"/>
+    <w:lsdException w:name="List Table 6 Colorful Accent 6" w:uiPriority="51"/>
+    <w:lsdException w:name="List Table 7 Colorful Accent 6" w:uiPriority="52"/>
+    <w:lsdException w:name="Mention" w:semiHidden="1" w:unhideWhenUsed="1"/>
+    <w:lsdException w:name="Smart Hyperlink" w:semiHidden="1" w:unhideWhenUsed="1"/>
+    <w:lsdException w:name="Hashtag" w:semiHidden="1" w:unhideWhenUsed="1"/>
+    <w:lsdException w:name="Unresolved Mention" w:semiHidden="1" w:unhideWhenUsed="1"/>
+    <w:lsdException w:name="Smart Link" w:semiHidden="1" w:unhideWhenUsed="1"/>
   </w:latentStyles>
   <w:style w:type="paragraph" w:default="1" w:styleId="Normale">
     <w:name w:val="Normal"/>
@@ -4919,7 +5396,6 @@
       <w:spacing w:after="0" w:line="240" w:lineRule="auto"/>
     </w:pPr>
     <w:tblPr>
-      <w:tblInd w:w="0" w:type="dxa"/>
       <w:tblBorders>
         <w:top w:val="single" w:sz="4" w:space="0" w:color="auto"/>
         <w:left w:val="single" w:sz="4" w:space="0" w:color="auto"/>
@@ -4928,228 +5404,6 @@
         <w:insideH w:val="single" w:sz="4" w:space="0" w:color="auto"/>
         <w:insideV w:val="single" w:sz="4" w:space="0" w:color="auto"/>
       </w:tblBorders>
-      <w:tblCellMar>
-        <w:top w:w="0" w:type="dxa"/>
-        <w:left w:w="108" w:type="dxa"/>
-        <w:bottom w:w="0" w:type="dxa"/>
-        <w:right w:w="108" w:type="dxa"/>
-      </w:tblCellMar>
-    </w:tblPr>
-  </w:style>
-</w:styles>
-</file>
-
-<file path=word/stylesWithEffects.xml><?xml version="1.0" encoding="utf-8"?>
-<w:styles xmlns:wpc="http://schemas.microsoft.com/office/word/2010/wordprocessingCanvas" xmlns:mc="http://schemas.openxmlformats.org/markup-compatibility/2006" xmlns:o="urn:schemas-microsoft-com:office:office" xmlns:r="http://schemas.openxmlformats.org/officeDocument/2006/relationships" xmlns:m="http://schemas.openxmlformats.org/officeDocument/2006/math" xmlns:v="urn:schemas-microsoft-com:vml" xmlns:wp14="http://schemas.microsoft.com/office/word/2010/wordprocessingDrawing" xmlns:wp="http://schemas.openxmlformats.org/drawingml/2006/wordprocessingDrawing" xmlns:w10="urn:schemas-microsoft-com:office:word" xmlns:w="http://schemas.openxmlformats.org/wordprocessingml/2006/main" xmlns:w14="http://schemas.microsoft.com/office/word/2010/wordml" xmlns:wpg="http://schemas.microsoft.com/office/word/2010/wordprocessingGroup" xmlns:wpi="http://schemas.microsoft.com/office/word/2010/wordprocessingInk" xmlns:wne="http://schemas.microsoft.com/office/word/2006/wordml" xmlns:wps="http://schemas.microsoft.com/office/word/2010/wordprocessingShape" mc:Ignorable="w14 wp14">
-  <w:docDefaults>
-    <w:rPrDefault>
-      <w:rPr>
-        <w:rFonts w:asciiTheme="minorHAnsi" w:eastAsiaTheme="minorHAnsi" w:hAnsiTheme="minorHAnsi" w:cstheme="minorBidi"/>
-        <w:sz w:val="22"/>
-        <w:szCs w:val="22"/>
-        <w:lang w:val="it-IT" w:eastAsia="en-US" w:bidi="ar-SA"/>
-      </w:rPr>
-    </w:rPrDefault>
-    <w:pPrDefault>
-      <w:pPr>
-        <w:spacing w:after="160" w:line="259" w:lineRule="auto"/>
-      </w:pPr>
-    </w:pPrDefault>
-  </w:docDefaults>
-  <w:latentStyles w:defLockedState="0" w:defUIPriority="99" w:defSemiHidden="1" w:defUnhideWhenUsed="1" w:defQFormat="0" w:count="267">
-    <w:lsdException w:name="Normal" w:semiHidden="0" w:uiPriority="0" w:unhideWhenUsed="0" w:qFormat="1"/>
-    <w:lsdException w:name="heading 1" w:semiHidden="0" w:uiPriority="9" w:unhideWhenUsed="0" w:qFormat="1"/>
-    <w:lsdException w:name="heading 2" w:uiPriority="9" w:qFormat="1"/>
-    <w:lsdException w:name="heading 3" w:uiPriority="9" w:qFormat="1"/>
-    <w:lsdException w:name="heading 4" w:uiPriority="9" w:qFormat="1"/>
-    <w:lsdException w:name="heading 5" w:uiPriority="9" w:qFormat="1"/>
-    <w:lsdException w:name="heading 6" w:uiPriority="9" w:qFormat="1"/>
-    <w:lsdException w:name="heading 7" w:uiPriority="9" w:qFormat="1"/>
-    <w:lsdException w:name="heading 8" w:uiPriority="9" w:qFormat="1"/>
-    <w:lsdException w:name="heading 9" w:uiPriority="9" w:qFormat="1"/>
-    <w:lsdException w:name="toc 1" w:uiPriority="39"/>
-    <w:lsdException w:name="toc 2" w:uiPriority="39"/>
-    <w:lsdException w:name="toc 3" w:uiPriority="39"/>
-    <w:lsdException w:name="toc 4" w:uiPriority="39"/>
-    <w:lsdException w:name="toc 5" w:uiPriority="39"/>
-    <w:lsdException w:name="toc 6" w:uiPriority="39"/>
-    <w:lsdException w:name="toc 7" w:uiPriority="39"/>
-    <w:lsdException w:name="toc 8" w:uiPriority="39"/>
-    <w:lsdException w:name="toc 9" w:uiPriority="39"/>
-    <w:lsdException w:name="caption" w:uiPriority="35" w:qFormat="1"/>
-    <w:lsdException w:name="Title" w:semiHidden="0" w:uiPriority="10" w:unhideWhenUsed="0" w:qFormat="1"/>
-    <w:lsdException w:name="Default Paragraph Font" w:uiPriority="1"/>
-    <w:lsdException w:name="Subtitle" w:semiHidden="0" w:uiPriority="11" w:unhideWhenUsed="0" w:qFormat="1"/>
-    <w:lsdException w:name="Strong" w:semiHidden="0" w:uiPriority="22" w:unhideWhenUsed="0" w:qFormat="1"/>
-    <w:lsdException w:name="Emphasis" w:semiHidden="0" w:uiPriority="20" w:unhideWhenUsed="0" w:qFormat="1"/>
-    <w:lsdException w:name="Table Grid" w:semiHidden="0" w:uiPriority="39" w:unhideWhenUsed="0"/>
-    <w:lsdException w:name="Placeholder Text" w:unhideWhenUsed="0"/>
-    <w:lsdException w:name="No Spacing" w:semiHidden="0" w:uiPriority="1" w:unhideWhenUsed="0" w:qFormat="1"/>
-    <w:lsdException w:name="Light Shading" w:semiHidden="0" w:uiPriority="60" w:unhideWhenUsed="0"/>
-    <w:lsdException w:name="Light List" w:semiHidden="0" w:uiPriority="61" w:unhideWhenUsed="0"/>
-    <w:lsdException w:name="Light Grid" w:semiHidden="0" w:uiPriority="62" w:unhideWhenUsed="0"/>
-    <w:lsdException w:name="Medium Shading 1" w:semiHidden="0" w:uiPriority="63" w:unhideWhenUsed="0"/>
-    <w:lsdException w:name="Medium Shading 2" w:semiHidden="0" w:uiPriority="64" w:unhideWhenUsed="0"/>
-    <w:lsdException w:name="Medium List 1" w:semiHidden="0" w:uiPriority="65" w:unhideWhenUsed="0"/>
-    <w:lsdException w:name="Medium List 2" w:semiHidden="0" w:uiPriority="66" w:unhideWhenUsed="0"/>
-    <w:lsdException w:name="Medium Grid 1" w:semiHidden="0" w:uiPriority="67" w:unhideWhenUsed="0"/>
-    <w:lsdException w:name="Medium Grid 2" w:semiHidden="0" w:uiPriority="68" w:unhideWhenUsed="0"/>
-    <w:lsdException w:name="Medium Grid 3" w:semiHidden="0" w:uiPriority="69" w:unhideWhenUsed="0"/>
-    <w:lsdException w:name="Dark List" w:semiHidden="0" w:uiPriority="70" w:unhideWhenUsed="0"/>
-    <w:lsdException w:name="Colorful Shading" w:semiHidden="0" w:uiPriority="71" w:unhideWhenUsed="0"/>
-    <w:lsdException w:name="Colorful List" w:semiHidden="0" w:uiPriority="72" w:unhideWhenUsed="0"/>
-    <w:lsdException w:name="Colorful Grid" w:semiHidden="0" w:uiPriority="73" w:unhideWhenUsed="0"/>
-    <w:lsdException w:name="Light Shading Accent 1" w:semiHidden="0" w:uiPriority="60" w:unhideWhenUsed="0"/>
-    <w:lsdException w:name="Light List Accent 1" w:semiHidden="0" w:uiPriority="61" w:unhideWhenUsed="0"/>
-    <w:lsdException w:name="Light Grid Accent 1" w:semiHidden="0" w:uiPriority="62" w:unhideWhenUsed="0"/>
-    <w:lsdException w:name="Medium Shading 1 Accent 1" w:semiHidden="0" w:uiPriority="63" w:unhideWhenUsed="0"/>
-    <w:lsdException w:name="Medium Shading 2 Accent 1" w:semiHidden="0" w:uiPriority="64" w:unhideWhenUsed="0"/>
-    <w:lsdException w:name="Medium List 1 Accent 1" w:semiHidden="0" w:uiPriority="65" w:unhideWhenUsed="0"/>
-    <w:lsdException w:name="Revision" w:unhideWhenUsed="0"/>
-    <w:lsdException w:name="List Paragraph" w:semiHidden="0" w:uiPriority="34" w:unhideWhenUsed="0" w:qFormat="1"/>
-    <w:lsdException w:name="Quote" w:semiHidden="0" w:uiPriority="29" w:unhideWhenUsed="0" w:qFormat="1"/>
-    <w:lsdException w:name="Intense Quote" w:semiHidden="0" w:uiPriority="30" w:unhideWhenUsed="0" w:qFormat="1"/>
-    <w:lsdException w:name="Medium List 2 Accent 1" w:semiHidden="0" w:uiPriority="66" w:unhideWhenUsed="0"/>
-    <w:lsdException w:name="Medium Grid 1 Accent 1" w:semiHidden="0" w:uiPriority="67" w:unhideWhenUsed="0"/>
-    <w:lsdException w:name="Medium Grid 2 Accent 1" w:semiHidden="0" w:uiPriority="68" w:unhideWhenUsed="0"/>
-    <w:lsdException w:name="Medium Grid 3 Accent 1" w:semiHidden="0" w:uiPriority="69" w:unhideWhenUsed="0"/>
-    <w:lsdException w:name="Dark List Accent 1" w:semiHidden="0" w:uiPriority="70" w:unhideWhenUsed="0"/>
-    <w:lsdException w:name="Colorful Shading Accent 1" w:semiHidden="0" w:uiPriority="71" w:unhideWhenUsed="0"/>
-    <w:lsdException w:name="Colorful List Accent 1" w:semiHidden="0" w:uiPriority="72" w:unhideWhenUsed="0"/>
-    <w:lsdException w:name="Colorful Grid Accent 1" w:semiHidden="0" w:uiPriority="73" w:unhideWhenUsed="0"/>
-    <w:lsdException w:name="Light Shading Accent 2" w:semiHidden="0" w:uiPriority="60" w:unhideWhenUsed="0"/>
-    <w:lsdException w:name="Light List Accent 2" w:semiHidden="0" w:uiPriority="61" w:unhideWhenUsed="0"/>
-    <w:lsdException w:name="Light Grid Accent 2" w:semiHidden="0" w:uiPriority="62" w:unhideWhenUsed="0"/>
-    <w:lsdException w:name="Medium Shading 1 Accent 2" w:semiHidden="0" w:uiPriority="63" w:unhideWhenUsed="0"/>
-    <w:lsdException w:name="Medium Shading 2 Accent 2" w:semiHidden="0" w:uiPriority="64" w:unhideWhenUsed="0"/>
-    <w:lsdException w:name="Medium List 1 Accent 2" w:semiHidden="0" w:uiPriority="65" w:unhideWhenUsed="0"/>
-    <w:lsdException w:name="Medium List 2 Accent 2" w:semiHidden="0" w:uiPriority="66" w:unhideWhenUsed="0"/>
-    <w:lsdException w:name="Medium Grid 1 Accent 2" w:semiHidden="0" w:uiPriority="67" w:unhideWhenUsed="0"/>
-    <w:lsdException w:name="Medium Grid 2 Accent 2" w:semiHidden="0" w:uiPriority="68" w:unhideWhenUsed="0"/>
-    <w:lsdException w:name="Medium Grid 3 Accent 2" w:semiHidden="0" w:uiPriority="69" w:unhideWhenUsed="0"/>
-    <w:lsdException w:name="Dark List Accent 2" w:semiHidden="0" w:uiPriority="70" w:unhideWhenUsed="0"/>
-    <w:lsdException w:name="Colorful Shading Accent 2" w:semiHidden="0" w:uiPriority="71" w:unhideWhenUsed="0"/>
-    <w:lsdException w:name="Colorful List Accent 2" w:semiHidden="0" w:uiPriority="72" w:unhideWhenUsed="0"/>
-    <w:lsdException w:name="Colorful Grid Accent 2" w:semiHidden="0" w:uiPriority="73" w:unhideWhenUsed="0"/>
-    <w:lsdException w:name="Light Shading Accent 3" w:semiHidden="0" w:uiPriority="60" w:unhideWhenUsed="0"/>
-    <w:lsdException w:name="Light List Accent 3" w:semiHidden="0" w:uiPriority="61" w:unhideWhenUsed="0"/>
-    <w:lsdException w:name="Light Grid Accent 3" w:semiHidden="0" w:uiPriority="62" w:unhideWhenUsed="0"/>
-    <w:lsdException w:name="Medium Shading 1 Accent 3" w:semiHidden="0" w:uiPriority="63" w:unhideWhenUsed="0"/>
-    <w:lsdException w:name="Medium Shading 2 Accent 3" w:semiHidden="0" w:uiPriority="64" w:unhideWhenUsed="0"/>
-    <w:lsdException w:name="Medium List 1 Accent 3" w:semiHidden="0" w:uiPriority="65" w:unhideWhenUsed="0"/>
-    <w:lsdException w:name="Medium List 2 Accent 3" w:semiHidden="0" w:uiPriority="66" w:unhideWhenUsed="0"/>
-    <w:lsdException w:name="Medium Grid 1 Accent 3" w:semiHidden="0" w:uiPriority="67" w:unhideWhenUsed="0"/>
-    <w:lsdException w:name="Medium Grid 2 Accent 3" w:semiHidden="0" w:uiPriority="68" w:unhideWhenUsed="0"/>
-    <w:lsdException w:name="Medium Grid 3 Accent 3" w:semiHidden="0" w:uiPriority="69" w:unhideWhenUsed="0"/>
-    <w:lsdException w:name="Dark List Accent 3" w:semiHidden="0" w:uiPriority="70" w:unhideWhenUsed="0"/>
-    <w:lsdException w:name="Colorful Shading Accent 3" w:semiHidden="0" w:uiPriority="71" w:unhideWhenUsed="0"/>
-    <w:lsdException w:name="Colorful List Accent 3" w:semiHidden="0" w:uiPriority="72" w:unhideWhenUsed="0"/>
-    <w:lsdException w:name="Colorful Grid Accent 3" w:semiHidden="0" w:uiPriority="73" w:unhideWhenUsed="0"/>
-    <w:lsdException w:name="Light Shading Accent 4" w:semiHidden="0" w:uiPriority="60" w:unhideWhenUsed="0"/>
-    <w:lsdException w:name="Light List Accent 4" w:semiHidden="0" w:uiPriority="61" w:unhideWhenUsed="0"/>
-    <w:lsdException w:name="Light Grid Accent 4" w:semiHidden="0" w:uiPriority="62" w:unhideWhenUsed="0"/>
-    <w:lsdException w:name="Medium Shading 1 Accent 4" w:semiHidden="0" w:uiPriority="63" w:unhideWhenUsed="0"/>
-    <w:lsdException w:name="Medium Shading 2 Accent 4" w:semiHidden="0" w:uiPriority="64" w:unhideWhenUsed="0"/>
-    <w:lsdException w:name="Medium List 1 Accent 4" w:semiHidden="0" w:uiPriority="65" w:unhideWhenUsed="0"/>
-    <w:lsdException w:name="Medium List 2 Accent 4" w:semiHidden="0" w:uiPriority="66" w:unhideWhenUsed="0"/>
-    <w:lsdException w:name="Medium Grid 1 Accent 4" w:semiHidden="0" w:uiPriority="67" w:unhideWhenUsed="0"/>
-    <w:lsdException w:name="Medium Grid 2 Accent 4" w:semiHidden="0" w:uiPriority="68" w:unhideWhenUsed="0"/>
-    <w:lsdException w:name="Medium Grid 3 Accent 4" w:semiHidden="0" w:uiPriority="69" w:unhideWhenUsed="0"/>
-    <w:lsdException w:name="Dark List Accent 4" w:semiHidden="0" w:uiPriority="70" w:unhideWhenUsed="0"/>
-    <w:lsdException w:name="Colorful Shading Accent 4" w:semiHidden="0" w:uiPriority="71" w:unhideWhenUsed="0"/>
-    <w:lsdException w:name="Colorful List Accent 4" w:semiHidden="0" w:uiPriority="72" w:unhideWhenUsed="0"/>
-    <w:lsdException w:name="Colorful Grid Accent 4" w:semiHidden="0" w:uiPriority="73" w:unhideWhenUsed="0"/>
-    <w:lsdException w:name="Light Shading Accent 5" w:semiHidden="0" w:uiPriority="60" w:unhideWhenUsed="0"/>
-    <w:lsdException w:name="Light List Accent 5" w:semiHidden="0" w:uiPriority="61" w:unhideWhenUsed="0"/>
-    <w:lsdException w:name="Light Grid Accent 5" w:semiHidden="0" w:uiPriority="62" w:unhideWhenUsed="0"/>
-    <w:lsdException w:name="Medium Shading 1 Accent 5" w:semiHidden="0" w:uiPriority="63" w:unhideWhenUsed="0"/>
-    <w:lsdException w:name="Medium Shading 2 Accent 5" w:semiHidden="0" w:uiPriority="64" w:unhideWhenUsed="0"/>
-    <w:lsdException w:name="Medium List 1 Accent 5" w:semiHidden="0" w:uiPriority="65" w:unhideWhenUsed="0"/>
-    <w:lsdException w:name="Medium List 2 Accent 5" w:semiHidden="0" w:uiPriority="66" w:unhideWhenUsed="0"/>
-    <w:lsdException w:name="Medium Grid 1 Accent 5" w:semiHidden="0" w:uiPriority="67" w:unhideWhenUsed="0"/>
-    <w:lsdException w:name="Medium Grid 2 Accent 5" w:semiHidden="0" w:uiPriority="68" w:unhideWhenUsed="0"/>
-    <w:lsdException w:name="Medium Grid 3 Accent 5" w:semiHidden="0" w:uiPriority="69" w:unhideWhenUsed="0"/>
-    <w:lsdException w:name="Dark List Accent 5" w:semiHidden="0" w:uiPriority="70" w:unhideWhenUsed="0"/>
-    <w:lsdException w:name="Colorful Shading Accent 5" w:semiHidden="0" w:uiPriority="71" w:unhideWhenUsed="0"/>
-    <w:lsdException w:name="Colorful List Accent 5" w:semiHidden="0" w:uiPriority="72" w:unhideWhenUsed="0"/>
-    <w:lsdException w:name="Colorful Grid Accent 5" w:semiHidden="0" w:uiPriority="73" w:unhideWhenUsed="0"/>
-    <w:lsdException w:name="Light Shading Accent 6" w:semiHidden="0" w:uiPriority="60" w:unhideWhenUsed="0"/>
-    <w:lsdException w:name="Light List Accent 6" w:semiHidden="0" w:uiPriority="61" w:unhideWhenUsed="0"/>
-    <w:lsdException w:name="Light Grid Accent 6" w:semiHidden="0" w:uiPriority="62" w:unhideWhenUsed="0"/>
-    <w:lsdException w:name="Medium Shading 1 Accent 6" w:semiHidden="0" w:uiPriority="63" w:unhideWhenUsed="0"/>
-    <w:lsdException w:name="Medium Shading 2 Accent 6" w:semiHidden="0" w:uiPriority="64" w:unhideWhenUsed="0"/>
-    <w:lsdException w:name="Medium List 1 Accent 6" w:semiHidden="0" w:uiPriority="65" w:unhideWhenUsed="0"/>
-    <w:lsdException w:name="Medium List 2 Accent 6" w:semiHidden="0" w:uiPriority="66" w:unhideWhenUsed="0"/>
-    <w:lsdException w:name="Medium Grid 1 Accent 6" w:semiHidden="0" w:uiPriority="67" w:unhideWhenUsed="0"/>
-    <w:lsdException w:name="Medium Grid 2 Accent 6" w:semiHidden="0" w:uiPriority="68" w:unhideWhenUsed="0"/>
-    <w:lsdException w:name="Medium Grid 3 Accent 6" w:semiHidden="0" w:uiPriority="69" w:unhideWhenUsed="0"/>
-    <w:lsdException w:name="Dark List Accent 6" w:semiHidden="0" w:uiPriority="70" w:unhideWhenUsed="0"/>
-    <w:lsdException w:name="Colorful Shading Accent 6" w:semiHidden="0" w:uiPriority="71" w:unhideWhenUsed="0"/>
-    <w:lsdException w:name="Colorful List Accent 6" w:semiHidden="0" w:uiPriority="72" w:unhideWhenUsed="0"/>
-    <w:lsdException w:name="Colorful Grid Accent 6" w:semiHidden="0" w:uiPriority="73" w:unhideWhenUsed="0"/>
-    <w:lsdException w:name="Subtle Emphasis" w:semiHidden="0" w:uiPriority="19" w:unhideWhenUsed="0" w:qFormat="1"/>
-    <w:lsdException w:name="Intense Emphasis" w:semiHidden="0" w:uiPriority="21" w:unhideWhenUsed="0" w:qFormat="1"/>
-    <w:lsdException w:name="Subtle Reference" w:semiHidden="0" w:uiPriority="31" w:unhideWhenUsed="0" w:qFormat="1"/>
-    <w:lsdException w:name="Intense Reference" w:semiHidden="0" w:uiPriority="32" w:unhideWhenUsed="0" w:qFormat="1"/>
-    <w:lsdException w:name="Book Title" w:semiHidden="0" w:uiPriority="33" w:unhideWhenUsed="0" w:qFormat="1"/>
-    <w:lsdException w:name="Bibliography" w:uiPriority="37"/>
-    <w:lsdException w:name="TOC Heading" w:uiPriority="39" w:qFormat="1"/>
-  </w:latentStyles>
-  <w:style w:type="paragraph" w:default="1" w:styleId="Normale">
-    <w:name w:val="Normal"/>
-    <w:qFormat/>
-  </w:style>
-  <w:style w:type="character" w:default="1" w:styleId="Carpredefinitoparagrafo">
-    <w:name w:val="Default Paragraph Font"/>
-    <w:uiPriority w:val="1"/>
-    <w:semiHidden/>
-    <w:unhideWhenUsed/>
-  </w:style>
-  <w:style w:type="table" w:default="1" w:styleId="Tabellanormale">
-    <w:name w:val="Normal Table"/>
-    <w:uiPriority w:val="99"/>
-    <w:semiHidden/>
-    <w:unhideWhenUsed/>
-    <w:tblPr>
-      <w:tblInd w:w="0" w:type="dxa"/>
-      <w:tblCellMar>
-        <w:top w:w="0" w:type="dxa"/>
-        <w:left w:w="108" w:type="dxa"/>
-        <w:bottom w:w="0" w:type="dxa"/>
-        <w:right w:w="108" w:type="dxa"/>
-      </w:tblCellMar>
-    </w:tblPr>
-  </w:style>
-  <w:style w:type="numbering" w:default="1" w:styleId="Nessunelenco">
-    <w:name w:val="No List"/>
-    <w:uiPriority w:val="99"/>
-    <w:semiHidden/>
-    <w:unhideWhenUsed/>
-  </w:style>
-  <w:style w:type="table" w:styleId="Grigliatabella">
-    <w:name w:val="Table Grid"/>
-    <w:basedOn w:val="Tabellanormale"/>
-    <w:uiPriority w:val="39"/>
-    <w:rsid w:val="00F73A41"/>
-    <w:pPr>
-      <w:spacing w:after="0" w:line="240" w:lineRule="auto"/>
-    </w:pPr>
-    <w:tblPr>
-      <w:tblInd w:w="0" w:type="dxa"/>
-      <w:tblBorders>
-        <w:top w:val="single" w:sz="4" w:space="0" w:color="auto"/>
-        <w:left w:val="single" w:sz="4" w:space="0" w:color="auto"/>
-        <w:bottom w:val="single" w:sz="4" w:space="0" w:color="auto"/>
-        <w:right w:val="single" w:sz="4" w:space="0" w:color="auto"/>
-        <w:insideH w:val="single" w:sz="4" w:space="0" w:color="auto"/>
-        <w:insideV w:val="single" w:sz="4" w:space="0" w:color="auto"/>
-      </w:tblBorders>
-      <w:tblCellMar>
-        <w:top w:w="0" w:type="dxa"/>
-        <w:left w:w="108" w:type="dxa"/>
-        <w:bottom w:w="0" w:type="dxa"/>
-        <w:right w:w="108" w:type="dxa"/>
-      </w:tblCellMar>
     </w:tblPr>
   </w:style>
 </w:styles>
@@ -5444,7 +5698,7 @@
   <a:extraClrSchemeLst/>
   <a:extLst>
     <a:ext uri="{05A4C25C-085E-4340-85A3-A5531E510DB2}">
-      <thm15:themeFamily xmlns:thm15="http://schemas.microsoft.com/office/thememl/2012/main" xmlns="" name="Office Theme" id="{62F939B6-93AF-4DB8-9C6B-D6C7DFDC589F}" vid="{4A3C46E8-61CC-4603-A589-7422A47A8E4A}"/>
+      <thm15:themeFamily xmlns:thm15="http://schemas.microsoft.com/office/thememl/2012/main" name="Office Theme" id="{62F939B6-93AF-4DB8-9C6B-D6C7DFDC589F}" vid="{4A3C46E8-61CC-4603-A589-7422A47A8E4A}"/>
     </a:ext>
   </a:extLst>
 </a:theme>
@@ -5455,7 +5709,7 @@
 </file>
 
 <file path=customXml/itemProps1.xml><?xml version="1.0" encoding="utf-8"?>
-<ds:datastoreItem xmlns:ds="http://schemas.openxmlformats.org/officeDocument/2006/customXml" ds:itemID="{8461A211-35CE-4678-9BBE-56679B35371B}">
+<ds:datastoreItem xmlns:ds="http://schemas.openxmlformats.org/officeDocument/2006/customXml" ds:itemID="{EDDF640A-4B64-4FCE-AF0B-E10AD50A19D9}">
   <ds:schemaRefs>
     <ds:schemaRef ds:uri="http://schemas.openxmlformats.org/officeDocument/2006/bibliography"/>
   </ds:schemaRefs>
